--- a/Thesis MonografTemp2.docx
+++ b/Thesis MonografTemp2.docx
@@ -302,6 +302,19 @@
           <w:lang w:val="en-US"/>
         </w:rPr>
       </w:pPr>
+    </w:p>
+    <w:p>
+      <w:pPr>
+        <w:tabs>
+          <w:tab w:val="left" w:pos="7797"/>
+        </w:tabs>
+        <w:jc w:val="center"/>
+        <w:rPr>
+          <w:b/>
+          <w:bCs/>
+          <w:lang w:val="en-US"/>
+        </w:rPr>
+      </w:pPr>
       <w:r>
         <w:rPr>
           <w:b/>
@@ -330,7 +343,7 @@
           <w:footerReference w:type="first" r:id="rId14"/>
           <w:pgSz w:w="11909" w:h="16834"/>
           <w:pgMar w:top="2268" w:right="1701" w:bottom="1701" w:left="2268" w:header="720" w:footer="720" w:gutter="0"/>
-          <w:pgNumType w:start="1"/>
+          <w:pgNumType w:fmt="lowerRoman" w:start="1"/>
           <w:cols w:space="720"/>
           <w:titlePg/>
           <w:docGrid w:linePitch="326"/>
@@ -356,29 +369,25 @@
     </w:p>
     <w:p>
       <w:pPr>
-        <w:pStyle w:val="BAB"/>
-      </w:pPr>
-      <w:bookmarkStart w:id="1" w:name="_Toc155857971"/>
-      <w:r>
-        <w:lastRenderedPageBreak/>
-        <w:t>P</w:t>
-      </w:r>
-      <w:r>
-        <w:t>ERSEMBAHAN</w:t>
-      </w:r>
-      <w:bookmarkEnd w:id="0"/>
-      <w:bookmarkEnd w:id="1"/>
-    </w:p>
-    <w:p>
-      <w:pPr>
         <w:tabs>
           <w:tab w:val="left" w:pos="7797"/>
         </w:tabs>
         <w:jc w:val="center"/>
         <w:rPr>
-          <w:lang w:val="en-US"/>
-        </w:rPr>
-      </w:pPr>
+          <w:b/>
+          <w:bCs/>
+          <w:lang w:val="en-US"/>
+        </w:rPr>
+      </w:pPr>
+      <w:r>
+        <w:rPr>
+          <w:b/>
+          <w:bCs/>
+          <w:lang w:val="en-US"/>
+        </w:rPr>
+        <w:lastRenderedPageBreak/>
+        <w:t>UIN SYARIF HIDAYATULLAH JAKARTA</w:t>
+      </w:r>
     </w:p>
     <w:p>
       <w:pPr>
@@ -387,6 +396,63 @@
         </w:tabs>
         <w:jc w:val="center"/>
         <w:rPr>
+          <w:b/>
+          <w:bCs/>
+          <w:lang w:val="en-US"/>
+        </w:rPr>
+      </w:pPr>
+      <w:r>
+        <w:rPr>
+          <w:b/>
+          <w:bCs/>
+          <w:lang w:val="en-US"/>
+        </w:rPr>
+        <w:t>2024 M / 1444 H</w:t>
+      </w:r>
+    </w:p>
+    <w:p>
+      <w:pPr>
+        <w:pStyle w:val="Title"/>
+        <w:tabs>
+          <w:tab w:val="left" w:pos="7797"/>
+        </w:tabs>
+        <w:rPr>
+          <w:b/>
+          <w:bCs/>
+          <w:sz w:val="24"/>
+          <w:szCs w:val="24"/>
+        </w:rPr>
+      </w:pPr>
+      <w:r>
+        <w:rPr>
+          <w:b/>
+          <w:bCs/>
+          <w:sz w:val="24"/>
+          <w:szCs w:val="24"/>
+        </w:rPr>
+        <w:t>Prediksi Harga Bitcoin Menggunakan Transformer: Mengintegrasikan Harga, Sentimen, Tren, dan Volume dalam Analisis Deret Waktu Multivariat</w:t>
+      </w:r>
+    </w:p>
+    <w:p>
+      <w:pPr>
+        <w:tabs>
+          <w:tab w:val="left" w:pos="7797"/>
+        </w:tabs>
+        <w:rPr>
+          <w:b/>
+          <w:bCs/>
+          <w:lang w:val="en-US"/>
+        </w:rPr>
+      </w:pPr>
+    </w:p>
+    <w:p>
+      <w:pPr>
+        <w:tabs>
+          <w:tab w:val="left" w:pos="7797"/>
+        </w:tabs>
+        <w:rPr>
+          <w:b/>
+          <w:bCs/>
           <w:lang w:val="en-US"/>
         </w:rPr>
       </w:pPr>
@@ -398,6 +464,8 @@
         </w:tabs>
         <w:jc w:val="center"/>
         <w:rPr>
+          <w:b/>
+          <w:bCs/>
           <w:lang w:val="en-US"/>
         </w:rPr>
       </w:pPr>
@@ -412,6 +480,12 @@
           <w:lang w:val="en-US"/>
         </w:rPr>
       </w:pPr>
+      <w:r>
+        <w:rPr>
+          <w:lang w:val="en-US"/>
+        </w:rPr>
+        <w:t>Skripsi</w:t>
+      </w:r>
     </w:p>
     <w:p>
       <w:pPr>
@@ -423,12 +497,6 @@
           <w:lang w:val="en-US"/>
         </w:rPr>
       </w:pPr>
-      <w:r>
-        <w:rPr>
-          <w:lang w:val="en-US"/>
-        </w:rPr>
-        <w:t>“Skripsi ini saya persembahkan untuk kedua orang tua saya,</w:t>
-      </w:r>
     </w:p>
     <w:p>
       <w:pPr>
@@ -444,7 +512,7 @@
         <w:rPr>
           <w:lang w:val="en-US"/>
         </w:rPr>
-        <w:t>Bapak Djuharis Rasul dan Ibunda Yanawati”</w:t>
+        <w:t>Diajukan kepada</w:t>
       </w:r>
     </w:p>
     <w:p>
@@ -457,6 +525,12 @@
           <w:lang w:val="en-US"/>
         </w:rPr>
       </w:pPr>
+      <w:r>
+        <w:rPr>
+          <w:lang w:val="en-US"/>
+        </w:rPr>
+        <w:t>Universitas Islam Negeri Syarif Hidayatullah Jakarta</w:t>
+      </w:r>
     </w:p>
     <w:p>
       <w:pPr>
@@ -468,6 +542,12 @@
           <w:lang w:val="en-US"/>
         </w:rPr>
       </w:pPr>
+      <w:r>
+        <w:rPr>
+          <w:lang w:val="en-US"/>
+        </w:rPr>
+        <w:t>Fakultas Sains dan Teknologi</w:t>
+      </w:r>
     </w:p>
     <w:p>
       <w:pPr>
@@ -479,6 +559,12 @@
           <w:lang w:val="en-US"/>
         </w:rPr>
       </w:pPr>
+      <w:r>
+        <w:rPr>
+          <w:lang w:val="en-US"/>
+        </w:rPr>
+        <w:t>Untuk Memenuhi Salah Satu Persyaratan dalam</w:t>
+      </w:r>
     </w:p>
     <w:p>
       <w:pPr>
@@ -490,6 +576,12 @@
           <w:lang w:val="en-US"/>
         </w:rPr>
       </w:pPr>
+      <w:r>
+        <w:rPr>
+          <w:lang w:val="en-US"/>
+        </w:rPr>
+        <w:t>Memperoleh Gelar Sarjana Matematika (S.Mat)</w:t>
+      </w:r>
     </w:p>
     <w:p>
       <w:pPr>
@@ -498,19 +590,9 @@
         </w:tabs>
         <w:jc w:val="center"/>
         <w:rPr>
-          <w:b/>
-          <w:bCs/>
-          <w:lang w:val="en-US"/>
-        </w:rPr>
-      </w:pPr>
-      <w:r>
-        <w:rPr>
-          <w:b/>
-          <w:bCs/>
-          <w:lang w:val="en-US"/>
-        </w:rPr>
-        <w:t>MOTTO</w:t>
-      </w:r>
+          <w:lang w:val="en-US"/>
+        </w:rPr>
+      </w:pPr>
     </w:p>
     <w:p>
       <w:pPr>
@@ -519,8 +601,6 @@
         </w:tabs>
         <w:jc w:val="center"/>
         <w:rPr>
-          <w:b/>
-          <w:bCs/>
           <w:lang w:val="en-US"/>
         </w:rPr>
       </w:pPr>
@@ -532,8 +612,6 @@
         </w:tabs>
         <w:jc w:val="center"/>
         <w:rPr>
-          <w:b/>
-          <w:bCs/>
           <w:lang w:val="en-US"/>
         </w:rPr>
       </w:pPr>
@@ -545,8 +623,6 @@
         </w:tabs>
         <w:jc w:val="center"/>
         <w:rPr>
-          <w:b/>
-          <w:bCs/>
           <w:lang w:val="en-US"/>
         </w:rPr>
       </w:pPr>
@@ -558,8 +634,6 @@
         </w:tabs>
         <w:jc w:val="center"/>
         <w:rPr>
-          <w:b/>
-          <w:bCs/>
           <w:lang w:val="en-US"/>
         </w:rPr>
       </w:pPr>
@@ -578,21 +652,7 @@
         <w:rPr>
           <w:lang w:val="en-US"/>
         </w:rPr>
-        <w:t>“</w:t>
-      </w:r>
-      <w:r>
-        <w:rPr>
-          <w:i/>
-          <w:iCs/>
-          <w:lang w:val="en-US"/>
-        </w:rPr>
-        <w:t>Pursue what is meaningful, not what is expedient</w:t>
-      </w:r>
-      <w:r>
-        <w:rPr>
-          <w:lang w:val="en-US"/>
-        </w:rPr>
-        <w:t>”</w:t>
+        <w:t>Oleh:</w:t>
       </w:r>
     </w:p>
     <w:p>
@@ -605,6 +665,12 @@
           <w:lang w:val="en-US"/>
         </w:rPr>
       </w:pPr>
+      <w:r>
+        <w:rPr>
+          <w:lang w:val="en-US"/>
+        </w:rPr>
+        <w:t>Gilang Islamay Putra Djuharis</w:t>
+      </w:r>
     </w:p>
     <w:p>
       <w:pPr>
@@ -616,6 +682,22 @@
           <w:lang w:val="en-US"/>
         </w:rPr>
       </w:pPr>
+      <w:r>
+        <w:rPr>
+          <w:lang w:val="en-US"/>
+        </w:rPr>
+        <w:t>11190940000055</w:t>
+      </w:r>
+    </w:p>
+    <w:p>
+      <w:pPr>
+        <w:tabs>
+          <w:tab w:val="left" w:pos="7797"/>
+        </w:tabs>
+        <w:rPr>
+          <w:lang w:val="en-US"/>
+        </w:rPr>
+      </w:pPr>
     </w:p>
     <w:p>
       <w:pPr>
@@ -655,7 +737,6 @@
         <w:tabs>
           <w:tab w:val="left" w:pos="7797"/>
         </w:tabs>
-        <w:jc w:val="center"/>
         <w:rPr>
           <w:lang w:val="en-US"/>
         </w:rPr>
@@ -679,9 +760,19 @@
         </w:tabs>
         <w:jc w:val="center"/>
         <w:rPr>
-          <w:lang w:val="en-US"/>
-        </w:rPr>
-      </w:pPr>
+          <w:b/>
+          <w:bCs/>
+          <w:lang w:val="en-US"/>
+        </w:rPr>
+      </w:pPr>
+      <w:r>
+        <w:rPr>
+          <w:b/>
+          <w:bCs/>
+          <w:lang w:val="en-US"/>
+        </w:rPr>
+        <w:t>PROGRAM STUDI MATEMATIKA</w:t>
+      </w:r>
     </w:p>
     <w:p>
       <w:pPr>
@@ -690,6 +781,328 @@
         </w:tabs>
         <w:jc w:val="center"/>
         <w:rPr>
+          <w:b/>
+          <w:bCs/>
+          <w:lang w:val="en-US"/>
+        </w:rPr>
+      </w:pPr>
+      <w:r>
+        <w:rPr>
+          <w:b/>
+          <w:bCs/>
+          <w:lang w:val="en-US"/>
+        </w:rPr>
+        <w:t>FAKULTAS SAINS DAN TEKNOLOGI</w:t>
+      </w:r>
+    </w:p>
+    <w:p>
+      <w:pPr>
+        <w:tabs>
+          <w:tab w:val="left" w:pos="7797"/>
+        </w:tabs>
+        <w:ind w:firstLine="0"/>
+        <w:jc w:val="center"/>
+        <w:rPr>
+          <w:b/>
+          <w:bCs/>
+          <w:lang w:val="en-US"/>
+        </w:rPr>
+      </w:pPr>
+      <w:r>
+        <w:rPr>
+          <w:b/>
+          <w:bCs/>
+          <w:lang w:val="en-US"/>
+        </w:rPr>
+        <w:lastRenderedPageBreak/>
+        <w:t>UIN SYARIF HIDAYATULLAH JAKARTA</w:t>
+      </w:r>
+    </w:p>
+    <w:p>
+      <w:pPr>
+        <w:tabs>
+          <w:tab w:val="left" w:pos="7797"/>
+        </w:tabs>
+        <w:ind w:firstLine="0"/>
+        <w:jc w:val="center"/>
+        <w:rPr>
+          <w:b/>
+          <w:bCs/>
+          <w:lang w:val="en-US"/>
+        </w:rPr>
+      </w:pPr>
+      <w:r>
+        <w:rPr>
+          <w:b/>
+          <w:bCs/>
+          <w:lang w:val="en-US"/>
+        </w:rPr>
+        <w:t>2024 M / 1444 H</w:t>
+      </w:r>
+    </w:p>
+    <w:p>
+      <w:pPr>
+        <w:pStyle w:val="BAB"/>
+      </w:pPr>
+      <w:bookmarkStart w:id="1" w:name="_Toc138628114"/>
+      <w:r>
+        <w:t>PERNYATAAN</w:t>
+      </w:r>
+      <w:bookmarkEnd w:id="1"/>
+    </w:p>
+    <w:p>
+      <w:pPr>
+        <w:rPr>
+          <w:lang w:val="en-US"/>
+        </w:rPr>
+      </w:pPr>
+      <w:r>
+        <w:rPr>
+          <w:lang w:val="en-US"/>
+        </w:rPr>
+        <w:t>DENGAN INI SAYA MENYATAKAN BAHWA SKRIPSI INI BENAR-BENAR HASIL KARYA SENDIRI YANG BELUM PERNAH DIAJUKAN SEBAGAI SKRIPSI ATAU KARYA ILMIAH PADA PERGURUAN TINGGI ATAU LEMBAGA MANAPUN.</w:t>
+      </w:r>
+    </w:p>
+    <w:p>
+      <w:pPr>
+        <w:tabs>
+          <w:tab w:val="left" w:pos="7797"/>
+        </w:tabs>
+        <w:ind w:firstLine="0"/>
+        <w:jc w:val="right"/>
+        <w:rPr>
+          <w:lang w:val="en-US"/>
+        </w:rPr>
+      </w:pPr>
+    </w:p>
+    <w:p>
+      <w:pPr>
+        <w:tabs>
+          <w:tab w:val="left" w:pos="7797"/>
+        </w:tabs>
+        <w:ind w:firstLine="0"/>
+        <w:jc w:val="right"/>
+        <w:rPr>
+          <w:lang w:val="en-US"/>
+        </w:rPr>
+      </w:pPr>
+    </w:p>
+    <w:p>
+      <w:pPr>
+        <w:tabs>
+          <w:tab w:val="left" w:pos="7797"/>
+        </w:tabs>
+        <w:ind w:firstLine="0"/>
+        <w:jc w:val="right"/>
+        <w:rPr>
+          <w:lang w:val="en-US"/>
+        </w:rPr>
+      </w:pPr>
+      <w:r>
+        <w:rPr>
+          <w:lang w:val="en-US"/>
+        </w:rPr>
+        <w:t>Tangerang Selatan, XX Februari 2024</w:t>
+      </w:r>
+    </w:p>
+    <w:p>
+      <w:pPr>
+        <w:tabs>
+          <w:tab w:val="left" w:pos="7797"/>
+        </w:tabs>
+        <w:ind w:firstLine="0"/>
+        <w:jc w:val="right"/>
+        <w:rPr>
+          <w:lang w:val="en-US"/>
+        </w:rPr>
+      </w:pPr>
+    </w:p>
+    <w:p>
+      <w:pPr>
+        <w:tabs>
+          <w:tab w:val="left" w:pos="7797"/>
+        </w:tabs>
+        <w:ind w:firstLine="0"/>
+        <w:jc w:val="right"/>
+        <w:rPr>
+          <w:lang w:val="en-US"/>
+        </w:rPr>
+      </w:pPr>
+    </w:p>
+    <w:p>
+      <w:pPr>
+        <w:tabs>
+          <w:tab w:val="left" w:pos="7797"/>
+        </w:tabs>
+        <w:ind w:firstLine="0"/>
+        <w:jc w:val="right"/>
+        <w:rPr>
+          <w:lang w:val="en-US"/>
+        </w:rPr>
+      </w:pPr>
+    </w:p>
+    <w:p>
+      <w:pPr>
+        <w:tabs>
+          <w:tab w:val="left" w:pos="7797"/>
+        </w:tabs>
+        <w:ind w:firstLine="0"/>
+        <w:jc w:val="right"/>
+        <w:rPr>
+          <w:lang w:val="en-US"/>
+        </w:rPr>
+      </w:pPr>
+      <w:r>
+        <w:rPr>
+          <w:lang w:val="en-US"/>
+        </w:rPr>
+        <w:t>Gilang Islamay Putra Djuharis</w:t>
+      </w:r>
+    </w:p>
+    <w:p>
+      <w:pPr>
+        <w:tabs>
+          <w:tab w:val="left" w:pos="7797"/>
+        </w:tabs>
+        <w:ind w:firstLine="0"/>
+        <w:jc w:val="right"/>
+        <w:rPr>
+          <w:lang w:val="en-US"/>
+        </w:rPr>
+      </w:pPr>
+      <w:r>
+        <w:rPr>
+          <w:lang w:val="en-US"/>
+        </w:rPr>
+        <w:t>NIM. 11190940000055</w:t>
+      </w:r>
+    </w:p>
+    <w:p>
+      <w:pPr>
+        <w:tabs>
+          <w:tab w:val="left" w:pos="7797"/>
+        </w:tabs>
+        <w:rPr>
+          <w:lang w:val="en-US"/>
+        </w:rPr>
+      </w:pPr>
+    </w:p>
+    <w:p>
+      <w:pPr>
+        <w:tabs>
+          <w:tab w:val="left" w:pos="7797"/>
+        </w:tabs>
+        <w:rPr>
+          <w:lang w:val="en-US"/>
+        </w:rPr>
+      </w:pPr>
+    </w:p>
+    <w:p>
+      <w:pPr>
+        <w:tabs>
+          <w:tab w:val="left" w:pos="7797"/>
+        </w:tabs>
+        <w:rPr>
+          <w:lang w:val="en-US"/>
+        </w:rPr>
+      </w:pPr>
+    </w:p>
+    <w:p>
+      <w:pPr>
+        <w:tabs>
+          <w:tab w:val="left" w:pos="7797"/>
+        </w:tabs>
+        <w:rPr>
+          <w:lang w:val="en-US"/>
+        </w:rPr>
+      </w:pPr>
+    </w:p>
+    <w:p>
+      <w:pPr>
+        <w:tabs>
+          <w:tab w:val="left" w:pos="7797"/>
+        </w:tabs>
+        <w:rPr>
+          <w:lang w:val="en-US"/>
+        </w:rPr>
+      </w:pPr>
+    </w:p>
+    <w:p>
+      <w:pPr>
+        <w:tabs>
+          <w:tab w:val="left" w:pos="7797"/>
+        </w:tabs>
+        <w:rPr>
+          <w:lang w:val="en-US"/>
+        </w:rPr>
+      </w:pPr>
+    </w:p>
+    <w:p>
+      <w:pPr>
+        <w:tabs>
+          <w:tab w:val="left" w:pos="7797"/>
+        </w:tabs>
+        <w:rPr>
+          <w:lang w:val="en-US"/>
+        </w:rPr>
+      </w:pPr>
+    </w:p>
+    <w:p>
+      <w:pPr>
+        <w:tabs>
+          <w:tab w:val="left" w:pos="7797"/>
+        </w:tabs>
+        <w:rPr>
+          <w:lang w:val="en-US"/>
+        </w:rPr>
+      </w:pPr>
+    </w:p>
+    <w:p>
+      <w:pPr>
+        <w:tabs>
+          <w:tab w:val="left" w:pos="7797"/>
+        </w:tabs>
+        <w:rPr>
+          <w:lang w:val="en-US"/>
+        </w:rPr>
+      </w:pPr>
+    </w:p>
+    <w:p>
+      <w:pPr>
+        <w:tabs>
+          <w:tab w:val="left" w:pos="7797"/>
+        </w:tabs>
+        <w:rPr>
+          <w:lang w:val="en-US"/>
+        </w:rPr>
+      </w:pPr>
+    </w:p>
+    <w:p>
+      <w:pPr>
+        <w:tabs>
+          <w:tab w:val="left" w:pos="7797"/>
+        </w:tabs>
+        <w:rPr>
+          <w:lang w:val="en-US"/>
+        </w:rPr>
+      </w:pPr>
+    </w:p>
+    <w:p>
+      <w:pPr>
+        <w:tabs>
+          <w:tab w:val="left" w:pos="7797"/>
+        </w:tabs>
+        <w:rPr>
+          <w:lang w:val="en-US"/>
+        </w:rPr>
+      </w:pPr>
+    </w:p>
+    <w:p>
+      <w:pPr>
+        <w:tabs>
+          <w:tab w:val="left" w:pos="7797"/>
+        </w:tabs>
+        <w:rPr>
           <w:lang w:val="en-US"/>
         </w:rPr>
       </w:pPr>
@@ -710,11 +1123,18 @@
         <w:tabs>
           <w:tab w:val="left" w:pos="7797"/>
         </w:tabs>
-        <w:jc w:val="center"/>
-        <w:rPr>
-          <w:lang w:val="en-US"/>
-        </w:rPr>
-      </w:pPr>
+        <w:spacing w:line="276" w:lineRule="auto"/>
+        <w:jc w:val="left"/>
+        <w:rPr>
+          <w:lang w:val="en-US"/>
+        </w:rPr>
+      </w:pPr>
+      <w:r>
+        <w:rPr>
+          <w:lang w:val="en-US"/>
+        </w:rPr>
+        <w:br w:type="page"/>
+      </w:r>
     </w:p>
     <w:p>
       <w:pPr>
@@ -723,10 +1143,1122 @@
         </w:tabs>
         <w:jc w:val="center"/>
         <w:rPr>
-          <w:lang w:val="en-US"/>
-        </w:rPr>
-      </w:pPr>
-    </w:p>
+          <w:b/>
+          <w:bCs/>
+          <w:lang w:val="en-US"/>
+        </w:rPr>
+      </w:pPr>
+      <w:r>
+        <w:rPr>
+          <w:b/>
+          <w:bCs/>
+          <w:lang w:val="en-US"/>
+        </w:rPr>
+        <w:lastRenderedPageBreak/>
+        <w:t>LEMBAR PENGESAHAN</w:t>
+      </w:r>
+    </w:p>
+    <w:p>
+      <w:pPr>
+        <w:tabs>
+          <w:tab w:val="left" w:pos="7797"/>
+        </w:tabs>
+        <w:rPr>
+          <w:lang w:val="en-US"/>
+        </w:rPr>
+      </w:pPr>
+      <w:r>
+        <w:rPr>
+          <w:lang w:val="en-US"/>
+        </w:rPr>
+        <w:t xml:space="preserve">Skripsi ini berjudul “PREDIKSI HARGA BITCOIN MENGGUNAKAN TRANSFORMER: MENGINTEGRASIKAN HARGA, SENTIMEN, TREN, DAN VOLUME DALAM ANALISIS DERET WAKTU MULTIVARIAT” yang ditulis oleh </w:t>
+      </w:r>
+      <w:r>
+        <w:rPr>
+          <w:b/>
+          <w:bCs/>
+          <w:lang w:val="en-US"/>
+        </w:rPr>
+        <w:t>Gilang Islamay Putra Djuharis NIM. 11190940000055</w:t>
+      </w:r>
+      <w:r>
+        <w:rPr>
+          <w:lang w:val="en-US"/>
+        </w:rPr>
+        <w:t xml:space="preserve"> telah diuji dan dinyatakan lulus dalam sidang Munaqosah Fakultas Sains dan Teknologi Universitas Islam Negeri Syarif Hidayatullah Jakarta pada hari XXX, XX Februari 2024. Skripsi ini telah diterima untuk memenuhi salah satu persyaratan dan memperoleh gelar sarjana strata satu (S1) Program Studi Matematika.</w:t>
+      </w:r>
+    </w:p>
+    <w:p>
+      <w:pPr>
+        <w:tabs>
+          <w:tab w:val="left" w:pos="7797"/>
+        </w:tabs>
+        <w:jc w:val="center"/>
+        <w:rPr>
+          <w:lang w:val="en-US"/>
+        </w:rPr>
+      </w:pPr>
+      <w:r>
+        <w:rPr>
+          <w:b/>
+          <w:bCs/>
+          <w:lang w:val="en-US"/>
+        </w:rPr>
+        <w:t>Menyetujui,</w:t>
+      </w:r>
+    </w:p>
+    <w:tbl>
+      <w:tblPr>
+        <w:tblStyle w:val="TableGrid"/>
+        <w:tblW w:w="0" w:type="auto"/>
+        <w:tblBorders>
+          <w:top w:val="none" w:sz="0" w:space="0" w:color="auto"/>
+          <w:left w:val="none" w:sz="0" w:space="0" w:color="auto"/>
+          <w:bottom w:val="none" w:sz="0" w:space="0" w:color="auto"/>
+          <w:right w:val="none" w:sz="0" w:space="0" w:color="auto"/>
+          <w:insideH w:val="none" w:sz="0" w:space="0" w:color="auto"/>
+          <w:insideV w:val="none" w:sz="0" w:space="0" w:color="auto"/>
+        </w:tblBorders>
+        <w:tblLook w:val="04A0" w:firstRow="1" w:lastRow="0" w:firstColumn="1" w:lastColumn="0" w:noHBand="0" w:noVBand="1"/>
+      </w:tblPr>
+      <w:tblGrid>
+        <w:gridCol w:w="3873"/>
+        <w:gridCol w:w="4067"/>
+      </w:tblGrid>
+      <w:tr>
+        <w:tc>
+          <w:tcPr>
+            <w:tcW w:w="4508" w:type="dxa"/>
+          </w:tcPr>
+          <w:p>
+            <w:pPr>
+              <w:tabs>
+                <w:tab w:val="left" w:pos="7797"/>
+              </w:tabs>
+              <w:ind w:firstLine="0"/>
+              <w:jc w:val="center"/>
+              <w:rPr>
+                <w:lang w:val="en-US"/>
+              </w:rPr>
+            </w:pPr>
+          </w:p>
+          <w:p>
+            <w:pPr>
+              <w:tabs>
+                <w:tab w:val="left" w:pos="7797"/>
+              </w:tabs>
+              <w:ind w:firstLine="0"/>
+              <w:jc w:val="center"/>
+              <w:rPr>
+                <w:lang w:val="en-US"/>
+              </w:rPr>
+            </w:pPr>
+            <w:r>
+              <w:rPr>
+                <w:lang w:val="en-US"/>
+              </w:rPr>
+              <w:t>Pembimbing I</w:t>
+            </w:r>
+          </w:p>
+          <w:p>
+            <w:pPr>
+              <w:tabs>
+                <w:tab w:val="left" w:pos="7797"/>
+              </w:tabs>
+              <w:ind w:firstLine="0"/>
+              <w:jc w:val="center"/>
+              <w:rPr>
+                <w:lang w:val="en-US"/>
+              </w:rPr>
+            </w:pPr>
+          </w:p>
+          <w:p>
+            <w:pPr>
+              <w:tabs>
+                <w:tab w:val="left" w:pos="7797"/>
+              </w:tabs>
+              <w:ind w:firstLine="0"/>
+              <w:jc w:val="center"/>
+              <w:rPr>
+                <w:lang w:val="en-US"/>
+              </w:rPr>
+            </w:pPr>
+          </w:p>
+          <w:p>
+            <w:pPr>
+              <w:tabs>
+                <w:tab w:val="left" w:pos="7797"/>
+              </w:tabs>
+              <w:ind w:firstLine="0"/>
+              <w:jc w:val="center"/>
+              <w:rPr>
+                <w:lang w:val="en-US"/>
+              </w:rPr>
+            </w:pPr>
+          </w:p>
+          <w:p>
+            <w:pPr>
+              <w:tabs>
+                <w:tab w:val="left" w:pos="7797"/>
+              </w:tabs>
+              <w:ind w:firstLine="0"/>
+              <w:jc w:val="center"/>
+              <w:rPr>
+                <w:lang w:val="en-US"/>
+              </w:rPr>
+            </w:pPr>
+          </w:p>
+          <w:p>
+            <w:pPr>
+              <w:tabs>
+                <w:tab w:val="left" w:pos="7797"/>
+              </w:tabs>
+              <w:ind w:firstLine="0"/>
+              <w:jc w:val="center"/>
+              <w:rPr>
+                <w:lang w:val="en-US"/>
+              </w:rPr>
+            </w:pPr>
+          </w:p>
+          <w:p>
+            <w:pPr>
+              <w:tabs>
+                <w:tab w:val="left" w:pos="7797"/>
+              </w:tabs>
+              <w:ind w:firstLine="0"/>
+              <w:jc w:val="center"/>
+              <w:rPr>
+                <w:lang w:val="en-US"/>
+              </w:rPr>
+            </w:pPr>
+          </w:p>
+          <w:p>
+            <w:pPr>
+              <w:tabs>
+                <w:tab w:val="left" w:pos="7797"/>
+              </w:tabs>
+              <w:ind w:firstLine="0"/>
+              <w:jc w:val="center"/>
+              <w:rPr>
+                <w:lang w:val="en-US"/>
+              </w:rPr>
+            </w:pPr>
+          </w:p>
+          <w:p>
+            <w:pPr>
+              <w:tabs>
+                <w:tab w:val="left" w:pos="7797"/>
+              </w:tabs>
+              <w:ind w:firstLine="0"/>
+              <w:jc w:val="center"/>
+              <w:rPr>
+                <w:b/>
+                <w:bCs/>
+                <w:u w:val="single"/>
+                <w:lang w:val="en-US"/>
+              </w:rPr>
+            </w:pPr>
+            <w:r>
+              <w:rPr>
+                <w:b/>
+                <w:bCs/>
+                <w:u w:val="single"/>
+                <w:lang w:val="en-US"/>
+              </w:rPr>
+              <w:t>Muhaza Liebenlito, M.Si</w:t>
+            </w:r>
+          </w:p>
+          <w:p>
+            <w:pPr>
+              <w:tabs>
+                <w:tab w:val="left" w:pos="7797"/>
+              </w:tabs>
+              <w:ind w:firstLine="0"/>
+              <w:jc w:val="center"/>
+              <w:rPr>
+                <w:lang w:val="en-US"/>
+              </w:rPr>
+            </w:pPr>
+            <w:r>
+              <w:rPr>
+                <w:lang w:val="en-US"/>
+              </w:rPr>
+              <w:t xml:space="preserve">NIDN. </w:t>
+            </w:r>
+            <w:r>
+              <w:t>2003098802</w:t>
+            </w:r>
+          </w:p>
+        </w:tc>
+        <w:tc>
+          <w:tcPr>
+            <w:tcW w:w="4508" w:type="dxa"/>
+          </w:tcPr>
+          <w:p>
+            <w:pPr>
+              <w:tabs>
+                <w:tab w:val="left" w:pos="7797"/>
+              </w:tabs>
+              <w:ind w:firstLine="0"/>
+              <w:jc w:val="center"/>
+              <w:rPr>
+                <w:lang w:val="en-US"/>
+              </w:rPr>
+            </w:pPr>
+          </w:p>
+          <w:p>
+            <w:pPr>
+              <w:tabs>
+                <w:tab w:val="left" w:pos="7797"/>
+              </w:tabs>
+              <w:ind w:firstLine="0"/>
+              <w:jc w:val="center"/>
+              <w:rPr>
+                <w:lang w:val="en-US"/>
+              </w:rPr>
+            </w:pPr>
+            <w:r>
+              <w:rPr>
+                <w:lang w:val="en-US"/>
+              </w:rPr>
+              <w:t>Pembimbing II</w:t>
+            </w:r>
+          </w:p>
+          <w:p>
+            <w:pPr>
+              <w:tabs>
+                <w:tab w:val="left" w:pos="7797"/>
+              </w:tabs>
+              <w:ind w:firstLine="0"/>
+              <w:jc w:val="center"/>
+              <w:rPr>
+                <w:lang w:val="en-US"/>
+              </w:rPr>
+            </w:pPr>
+          </w:p>
+          <w:p>
+            <w:pPr>
+              <w:tabs>
+                <w:tab w:val="left" w:pos="7797"/>
+              </w:tabs>
+              <w:ind w:firstLine="0"/>
+              <w:jc w:val="center"/>
+              <w:rPr>
+                <w:lang w:val="en-US"/>
+              </w:rPr>
+            </w:pPr>
+          </w:p>
+          <w:p>
+            <w:pPr>
+              <w:tabs>
+                <w:tab w:val="left" w:pos="7797"/>
+              </w:tabs>
+              <w:ind w:firstLine="0"/>
+              <w:jc w:val="center"/>
+              <w:rPr>
+                <w:lang w:val="en-US"/>
+              </w:rPr>
+            </w:pPr>
+          </w:p>
+          <w:p>
+            <w:pPr>
+              <w:tabs>
+                <w:tab w:val="left" w:pos="7797"/>
+              </w:tabs>
+              <w:ind w:firstLine="0"/>
+              <w:jc w:val="center"/>
+              <w:rPr>
+                <w:lang w:val="en-US"/>
+              </w:rPr>
+            </w:pPr>
+          </w:p>
+          <w:p>
+            <w:pPr>
+              <w:tabs>
+                <w:tab w:val="left" w:pos="7797"/>
+              </w:tabs>
+              <w:ind w:firstLine="0"/>
+              <w:jc w:val="center"/>
+              <w:rPr>
+                <w:lang w:val="en-US"/>
+              </w:rPr>
+            </w:pPr>
+          </w:p>
+          <w:p>
+            <w:pPr>
+              <w:tabs>
+                <w:tab w:val="left" w:pos="7797"/>
+              </w:tabs>
+              <w:ind w:firstLine="0"/>
+              <w:jc w:val="center"/>
+              <w:rPr>
+                <w:lang w:val="en-US"/>
+              </w:rPr>
+            </w:pPr>
+          </w:p>
+          <w:p>
+            <w:pPr>
+              <w:tabs>
+                <w:tab w:val="left" w:pos="7797"/>
+              </w:tabs>
+              <w:ind w:firstLine="0"/>
+              <w:jc w:val="center"/>
+              <w:rPr>
+                <w:lang w:val="en-US"/>
+              </w:rPr>
+            </w:pPr>
+          </w:p>
+          <w:p>
+            <w:pPr>
+              <w:tabs>
+                <w:tab w:val="left" w:pos="7797"/>
+              </w:tabs>
+              <w:ind w:firstLine="0"/>
+              <w:jc w:val="center"/>
+              <w:rPr>
+                <w:b/>
+                <w:bCs/>
+                <w:u w:val="single"/>
+                <w:lang w:val="en-US"/>
+              </w:rPr>
+            </w:pPr>
+            <w:r>
+              <w:rPr>
+                <w:b/>
+                <w:bCs/>
+                <w:u w:val="single"/>
+                <w:lang w:val="en-US"/>
+              </w:rPr>
+              <w:t>Prof. Dr. Nur Inayah, M.Si.</w:t>
+            </w:r>
+          </w:p>
+          <w:p>
+            <w:pPr>
+              <w:tabs>
+                <w:tab w:val="left" w:pos="7797"/>
+              </w:tabs>
+              <w:ind w:firstLine="0"/>
+              <w:jc w:val="center"/>
+              <w:rPr>
+                <w:lang w:val="en-US"/>
+              </w:rPr>
+            </w:pPr>
+            <w:r>
+              <w:rPr>
+                <w:lang w:val="en-US"/>
+              </w:rPr>
+              <w:t>NIP. 197401252003122001</w:t>
+            </w:r>
+          </w:p>
+        </w:tc>
+      </w:tr>
+      <w:tr>
+        <w:tc>
+          <w:tcPr>
+            <w:tcW w:w="4508" w:type="dxa"/>
+          </w:tcPr>
+          <w:p>
+            <w:pPr>
+              <w:tabs>
+                <w:tab w:val="left" w:pos="7797"/>
+              </w:tabs>
+              <w:ind w:firstLine="0"/>
+              <w:rPr>
+                <w:lang w:val="en-US"/>
+              </w:rPr>
+            </w:pPr>
+          </w:p>
+          <w:p>
+            <w:pPr>
+              <w:tabs>
+                <w:tab w:val="left" w:pos="7797"/>
+              </w:tabs>
+              <w:ind w:firstLine="0"/>
+              <w:jc w:val="center"/>
+              <w:rPr>
+                <w:lang w:val="en-US"/>
+              </w:rPr>
+            </w:pPr>
+            <w:r>
+              <w:rPr>
+                <w:lang w:val="en-US"/>
+              </w:rPr>
+              <w:t>Penguji I</w:t>
+            </w:r>
+          </w:p>
+          <w:p>
+            <w:pPr>
+              <w:tabs>
+                <w:tab w:val="left" w:pos="7797"/>
+              </w:tabs>
+              <w:ind w:firstLine="0"/>
+              <w:jc w:val="center"/>
+              <w:rPr>
+                <w:lang w:val="en-US"/>
+              </w:rPr>
+            </w:pPr>
+          </w:p>
+          <w:p>
+            <w:pPr>
+              <w:tabs>
+                <w:tab w:val="left" w:pos="7797"/>
+              </w:tabs>
+              <w:ind w:firstLine="0"/>
+              <w:jc w:val="center"/>
+              <w:rPr>
+                <w:lang w:val="en-US"/>
+              </w:rPr>
+            </w:pPr>
+          </w:p>
+          <w:p>
+            <w:pPr>
+              <w:tabs>
+                <w:tab w:val="left" w:pos="7797"/>
+              </w:tabs>
+              <w:ind w:firstLine="0"/>
+              <w:jc w:val="center"/>
+              <w:rPr>
+                <w:lang w:val="en-US"/>
+              </w:rPr>
+            </w:pPr>
+          </w:p>
+          <w:p>
+            <w:pPr>
+              <w:tabs>
+                <w:tab w:val="left" w:pos="7797"/>
+              </w:tabs>
+              <w:ind w:firstLine="0"/>
+              <w:jc w:val="center"/>
+              <w:rPr>
+                <w:lang w:val="en-US"/>
+              </w:rPr>
+            </w:pPr>
+          </w:p>
+          <w:p>
+            <w:pPr>
+              <w:tabs>
+                <w:tab w:val="left" w:pos="7797"/>
+              </w:tabs>
+              <w:ind w:firstLine="0"/>
+              <w:jc w:val="center"/>
+              <w:rPr>
+                <w:lang w:val="en-US"/>
+              </w:rPr>
+            </w:pPr>
+          </w:p>
+          <w:p>
+            <w:pPr>
+              <w:tabs>
+                <w:tab w:val="left" w:pos="7797"/>
+              </w:tabs>
+              <w:ind w:firstLine="0"/>
+              <w:jc w:val="center"/>
+              <w:rPr>
+                <w:lang w:val="en-US"/>
+              </w:rPr>
+            </w:pPr>
+          </w:p>
+          <w:p>
+            <w:pPr>
+              <w:tabs>
+                <w:tab w:val="left" w:pos="7797"/>
+              </w:tabs>
+              <w:ind w:firstLine="0"/>
+              <w:jc w:val="center"/>
+              <w:rPr>
+                <w:lang w:val="en-US"/>
+              </w:rPr>
+            </w:pPr>
+          </w:p>
+          <w:p>
+            <w:pPr>
+              <w:tabs>
+                <w:tab w:val="left" w:pos="7797"/>
+              </w:tabs>
+              <w:ind w:firstLine="0"/>
+              <w:jc w:val="center"/>
+              <w:rPr>
+                <w:b/>
+                <w:bCs/>
+                <w:u w:val="single"/>
+                <w:lang w:val="en-US"/>
+              </w:rPr>
+            </w:pPr>
+            <w:r>
+              <w:rPr>
+                <w:b/>
+                <w:bCs/>
+                <w:u w:val="single"/>
+                <w:lang w:val="en-US"/>
+              </w:rPr>
+              <w:t>XXX</w:t>
+            </w:r>
+          </w:p>
+          <w:p>
+            <w:pPr>
+              <w:tabs>
+                <w:tab w:val="left" w:pos="7797"/>
+              </w:tabs>
+              <w:ind w:firstLine="0"/>
+              <w:jc w:val="center"/>
+              <w:rPr>
+                <w:lang w:val="en-US"/>
+              </w:rPr>
+            </w:pPr>
+            <w:r>
+              <w:rPr>
+                <w:lang w:val="en-US"/>
+              </w:rPr>
+              <w:lastRenderedPageBreak/>
+              <w:t>NIP. XXX</w:t>
+            </w:r>
+          </w:p>
+          <w:p>
+            <w:pPr>
+              <w:tabs>
+                <w:tab w:val="left" w:pos="7797"/>
+              </w:tabs>
+              <w:ind w:firstLine="0"/>
+              <w:jc w:val="center"/>
+              <w:rPr>
+                <w:lang w:val="en-US"/>
+              </w:rPr>
+            </w:pPr>
+          </w:p>
+        </w:tc>
+        <w:tc>
+          <w:tcPr>
+            <w:tcW w:w="4508" w:type="dxa"/>
+          </w:tcPr>
+          <w:p>
+            <w:pPr>
+              <w:tabs>
+                <w:tab w:val="left" w:pos="7797"/>
+              </w:tabs>
+              <w:ind w:firstLine="0"/>
+              <w:rPr>
+                <w:lang w:val="en-US"/>
+              </w:rPr>
+            </w:pPr>
+          </w:p>
+          <w:p>
+            <w:pPr>
+              <w:tabs>
+                <w:tab w:val="left" w:pos="7797"/>
+              </w:tabs>
+              <w:ind w:firstLine="0"/>
+              <w:jc w:val="center"/>
+              <w:rPr>
+                <w:lang w:val="en-US"/>
+              </w:rPr>
+            </w:pPr>
+            <w:r>
+              <w:rPr>
+                <w:lang w:val="en-US"/>
+              </w:rPr>
+              <w:t>Penguji II</w:t>
+            </w:r>
+          </w:p>
+          <w:p>
+            <w:pPr>
+              <w:tabs>
+                <w:tab w:val="left" w:pos="7797"/>
+              </w:tabs>
+              <w:ind w:firstLine="0"/>
+              <w:jc w:val="center"/>
+              <w:rPr>
+                <w:lang w:val="en-US"/>
+              </w:rPr>
+            </w:pPr>
+          </w:p>
+          <w:p>
+            <w:pPr>
+              <w:tabs>
+                <w:tab w:val="left" w:pos="7797"/>
+              </w:tabs>
+              <w:ind w:firstLine="0"/>
+              <w:jc w:val="center"/>
+              <w:rPr>
+                <w:lang w:val="en-US"/>
+              </w:rPr>
+            </w:pPr>
+          </w:p>
+          <w:p>
+            <w:pPr>
+              <w:tabs>
+                <w:tab w:val="left" w:pos="7797"/>
+              </w:tabs>
+              <w:ind w:firstLine="0"/>
+              <w:jc w:val="center"/>
+              <w:rPr>
+                <w:lang w:val="en-US"/>
+              </w:rPr>
+            </w:pPr>
+          </w:p>
+          <w:p>
+            <w:pPr>
+              <w:tabs>
+                <w:tab w:val="left" w:pos="7797"/>
+              </w:tabs>
+              <w:ind w:firstLine="0"/>
+              <w:jc w:val="center"/>
+              <w:rPr>
+                <w:lang w:val="en-US"/>
+              </w:rPr>
+            </w:pPr>
+          </w:p>
+          <w:p>
+            <w:pPr>
+              <w:tabs>
+                <w:tab w:val="left" w:pos="7797"/>
+              </w:tabs>
+              <w:ind w:firstLine="0"/>
+              <w:jc w:val="center"/>
+              <w:rPr>
+                <w:lang w:val="en-US"/>
+              </w:rPr>
+            </w:pPr>
+          </w:p>
+          <w:p>
+            <w:pPr>
+              <w:tabs>
+                <w:tab w:val="left" w:pos="7797"/>
+              </w:tabs>
+              <w:ind w:firstLine="0"/>
+              <w:jc w:val="center"/>
+              <w:rPr>
+                <w:lang w:val="en-US"/>
+              </w:rPr>
+            </w:pPr>
+          </w:p>
+          <w:p>
+            <w:pPr>
+              <w:tabs>
+                <w:tab w:val="left" w:pos="7797"/>
+              </w:tabs>
+              <w:ind w:firstLine="0"/>
+              <w:rPr>
+                <w:lang w:val="en-US"/>
+              </w:rPr>
+            </w:pPr>
+          </w:p>
+          <w:p>
+            <w:pPr>
+              <w:tabs>
+                <w:tab w:val="left" w:pos="7797"/>
+              </w:tabs>
+              <w:ind w:firstLine="0"/>
+              <w:jc w:val="center"/>
+              <w:rPr>
+                <w:b/>
+                <w:bCs/>
+                <w:u w:val="single"/>
+                <w:lang w:val="en-US"/>
+              </w:rPr>
+            </w:pPr>
+            <w:r>
+              <w:rPr>
+                <w:b/>
+                <w:bCs/>
+                <w:u w:val="single"/>
+                <w:lang w:val="en-US"/>
+              </w:rPr>
+              <w:t>XXX</w:t>
+            </w:r>
+          </w:p>
+          <w:p>
+            <w:pPr>
+              <w:tabs>
+                <w:tab w:val="left" w:pos="7797"/>
+              </w:tabs>
+              <w:ind w:firstLine="0"/>
+              <w:jc w:val="center"/>
+              <w:rPr>
+                <w:lang w:val="en-US"/>
+              </w:rPr>
+            </w:pPr>
+            <w:r>
+              <w:rPr>
+                <w:lang w:val="en-US"/>
+              </w:rPr>
+              <w:lastRenderedPageBreak/>
+              <w:t>NIP. XXX</w:t>
+            </w:r>
+          </w:p>
+        </w:tc>
+      </w:tr>
+    </w:tbl>
+    <w:p>
+      <w:pPr>
+        <w:tabs>
+          <w:tab w:val="left" w:pos="7797"/>
+        </w:tabs>
+        <w:rPr>
+          <w:lang w:val="en-US"/>
+        </w:rPr>
+      </w:pPr>
+    </w:p>
+    <w:p>
+      <w:pPr>
+        <w:tabs>
+          <w:tab w:val="left" w:pos="7797"/>
+        </w:tabs>
+        <w:jc w:val="center"/>
+        <w:rPr>
+          <w:b/>
+          <w:bCs/>
+          <w:lang w:val="en-US"/>
+        </w:rPr>
+      </w:pPr>
+      <w:r>
+        <w:rPr>
+          <w:b/>
+          <w:bCs/>
+          <w:lang w:val="en-US"/>
+        </w:rPr>
+        <w:t>Mengetahui,</w:t>
+      </w:r>
+    </w:p>
+    <w:tbl>
+      <w:tblPr>
+        <w:tblStyle w:val="TableGrid"/>
+        <w:tblW w:w="0" w:type="auto"/>
+        <w:tblBorders>
+          <w:top w:val="none" w:sz="0" w:space="0" w:color="auto"/>
+          <w:left w:val="none" w:sz="0" w:space="0" w:color="auto"/>
+          <w:bottom w:val="none" w:sz="0" w:space="0" w:color="auto"/>
+          <w:right w:val="none" w:sz="0" w:space="0" w:color="auto"/>
+          <w:insideH w:val="none" w:sz="0" w:space="0" w:color="auto"/>
+          <w:insideV w:val="none" w:sz="0" w:space="0" w:color="auto"/>
+        </w:tblBorders>
+        <w:tblLook w:val="04A0" w:firstRow="1" w:lastRow="0" w:firstColumn="1" w:lastColumn="0" w:noHBand="0" w:noVBand="1"/>
+      </w:tblPr>
+      <w:tblGrid>
+        <w:gridCol w:w="3893"/>
+        <w:gridCol w:w="4047"/>
+      </w:tblGrid>
+      <w:tr>
+        <w:tc>
+          <w:tcPr>
+            <w:tcW w:w="4405" w:type="dxa"/>
+          </w:tcPr>
+          <w:p>
+            <w:pPr>
+              <w:tabs>
+                <w:tab w:val="left" w:pos="7797"/>
+              </w:tabs>
+              <w:jc w:val="center"/>
+              <w:rPr>
+                <w:lang w:val="en-US"/>
+              </w:rPr>
+            </w:pPr>
+          </w:p>
+          <w:p>
+            <w:pPr>
+              <w:tabs>
+                <w:tab w:val="left" w:pos="7797"/>
+              </w:tabs>
+              <w:jc w:val="center"/>
+              <w:rPr>
+                <w:lang w:val="en-US"/>
+              </w:rPr>
+            </w:pPr>
+            <w:r>
+              <w:rPr>
+                <w:lang w:val="en-US"/>
+              </w:rPr>
+              <w:t>Dekan Fakultas Sains dan Teknologi</w:t>
+            </w:r>
+          </w:p>
+          <w:p>
+            <w:pPr>
+              <w:tabs>
+                <w:tab w:val="left" w:pos="7797"/>
+              </w:tabs>
+              <w:jc w:val="center"/>
+              <w:rPr>
+                <w:lang w:val="en-US"/>
+              </w:rPr>
+            </w:pPr>
+          </w:p>
+          <w:p>
+            <w:pPr>
+              <w:tabs>
+                <w:tab w:val="left" w:pos="7797"/>
+              </w:tabs>
+              <w:jc w:val="center"/>
+              <w:rPr>
+                <w:lang w:val="en-US"/>
+              </w:rPr>
+            </w:pPr>
+          </w:p>
+          <w:p>
+            <w:pPr>
+              <w:tabs>
+                <w:tab w:val="left" w:pos="7797"/>
+              </w:tabs>
+              <w:jc w:val="center"/>
+              <w:rPr>
+                <w:lang w:val="en-US"/>
+              </w:rPr>
+            </w:pPr>
+          </w:p>
+          <w:p>
+            <w:pPr>
+              <w:tabs>
+                <w:tab w:val="left" w:pos="7797"/>
+              </w:tabs>
+              <w:jc w:val="center"/>
+              <w:rPr>
+                <w:lang w:val="en-US"/>
+              </w:rPr>
+            </w:pPr>
+          </w:p>
+          <w:p>
+            <w:pPr>
+              <w:tabs>
+                <w:tab w:val="left" w:pos="7797"/>
+              </w:tabs>
+              <w:jc w:val="center"/>
+              <w:rPr>
+                <w:lang w:val="en-US"/>
+              </w:rPr>
+            </w:pPr>
+          </w:p>
+          <w:p>
+            <w:pPr>
+              <w:tabs>
+                <w:tab w:val="left" w:pos="7797"/>
+              </w:tabs>
+              <w:jc w:val="center"/>
+              <w:rPr>
+                <w:lang w:val="en-US"/>
+              </w:rPr>
+            </w:pPr>
+          </w:p>
+          <w:p>
+            <w:pPr>
+              <w:tabs>
+                <w:tab w:val="left" w:pos="7797"/>
+              </w:tabs>
+              <w:ind w:firstLine="0"/>
+              <w:jc w:val="center"/>
+              <w:rPr>
+                <w:b/>
+                <w:bCs/>
+                <w:u w:val="single"/>
+                <w:lang w:val="en-US"/>
+              </w:rPr>
+            </w:pPr>
+            <w:r>
+              <w:rPr>
+                <w:b/>
+                <w:bCs/>
+                <w:u w:val="single"/>
+                <w:lang w:val="en-US"/>
+              </w:rPr>
+              <w:t>Husni Teja Sukmana,</w:t>
+            </w:r>
+          </w:p>
+          <w:p>
+            <w:pPr>
+              <w:tabs>
+                <w:tab w:val="left" w:pos="7797"/>
+              </w:tabs>
+              <w:ind w:firstLine="0"/>
+              <w:jc w:val="center"/>
+              <w:rPr>
+                <w:b/>
+                <w:bCs/>
+                <w:u w:val="single"/>
+                <w:lang w:val="en-US"/>
+              </w:rPr>
+            </w:pPr>
+            <w:r>
+              <w:rPr>
+                <w:b/>
+                <w:bCs/>
+                <w:u w:val="single"/>
+                <w:lang w:val="en-US"/>
+              </w:rPr>
+              <w:t>S.T., M.Sc, Ph.D</w:t>
+            </w:r>
+          </w:p>
+          <w:p>
+            <w:pPr>
+              <w:tabs>
+                <w:tab w:val="left" w:pos="7797"/>
+              </w:tabs>
+              <w:ind w:firstLine="0"/>
+              <w:jc w:val="center"/>
+              <w:rPr>
+                <w:lang w:val="en-US"/>
+              </w:rPr>
+            </w:pPr>
+            <w:r>
+              <w:rPr>
+                <w:lang w:val="en-US"/>
+              </w:rPr>
+              <w:t>NIP. 197710302001121003</w:t>
+            </w:r>
+          </w:p>
+        </w:tc>
+        <w:tc>
+          <w:tcPr>
+            <w:tcW w:w="4611" w:type="dxa"/>
+          </w:tcPr>
+          <w:p>
+            <w:pPr>
+              <w:tabs>
+                <w:tab w:val="left" w:pos="7797"/>
+              </w:tabs>
+              <w:jc w:val="center"/>
+              <w:rPr>
+                <w:b/>
+                <w:bCs/>
+                <w:lang w:val="en-US"/>
+              </w:rPr>
+            </w:pPr>
+          </w:p>
+          <w:p>
+            <w:pPr>
+              <w:tabs>
+                <w:tab w:val="left" w:pos="7797"/>
+              </w:tabs>
+              <w:jc w:val="center"/>
+              <w:rPr>
+                <w:lang w:val="en-US"/>
+              </w:rPr>
+            </w:pPr>
+            <w:r>
+              <w:rPr>
+                <w:lang w:val="en-US"/>
+              </w:rPr>
+              <w:t>Ketua Program Studi Matematika</w:t>
+            </w:r>
+          </w:p>
+          <w:p>
+            <w:pPr>
+              <w:tabs>
+                <w:tab w:val="left" w:pos="7797"/>
+              </w:tabs>
+              <w:jc w:val="center"/>
+              <w:rPr>
+                <w:lang w:val="en-US"/>
+              </w:rPr>
+            </w:pPr>
+          </w:p>
+          <w:p>
+            <w:pPr>
+              <w:tabs>
+                <w:tab w:val="left" w:pos="7797"/>
+              </w:tabs>
+              <w:jc w:val="center"/>
+              <w:rPr>
+                <w:lang w:val="en-US"/>
+              </w:rPr>
+            </w:pPr>
+          </w:p>
+          <w:p>
+            <w:pPr>
+              <w:tabs>
+                <w:tab w:val="left" w:pos="7797"/>
+              </w:tabs>
+              <w:jc w:val="center"/>
+              <w:rPr>
+                <w:lang w:val="en-US"/>
+              </w:rPr>
+            </w:pPr>
+          </w:p>
+          <w:p>
+            <w:pPr>
+              <w:tabs>
+                <w:tab w:val="left" w:pos="7797"/>
+              </w:tabs>
+              <w:jc w:val="center"/>
+              <w:rPr>
+                <w:lang w:val="en-US"/>
+              </w:rPr>
+            </w:pPr>
+          </w:p>
+          <w:p>
+            <w:pPr>
+              <w:tabs>
+                <w:tab w:val="left" w:pos="7797"/>
+              </w:tabs>
+              <w:jc w:val="center"/>
+              <w:rPr>
+                <w:lang w:val="en-US"/>
+              </w:rPr>
+            </w:pPr>
+          </w:p>
+          <w:p>
+            <w:pPr>
+              <w:tabs>
+                <w:tab w:val="left" w:pos="7797"/>
+              </w:tabs>
+              <w:jc w:val="center"/>
+              <w:rPr>
+                <w:lang w:val="en-US"/>
+              </w:rPr>
+            </w:pPr>
+          </w:p>
+          <w:p>
+            <w:pPr>
+              <w:tabs>
+                <w:tab w:val="left" w:pos="7797"/>
+              </w:tabs>
+              <w:jc w:val="center"/>
+              <w:rPr>
+                <w:lang w:val="en-US"/>
+              </w:rPr>
+            </w:pPr>
+          </w:p>
+          <w:p>
+            <w:pPr>
+              <w:tabs>
+                <w:tab w:val="left" w:pos="7797"/>
+              </w:tabs>
+              <w:ind w:hanging="33"/>
+              <w:jc w:val="center"/>
+              <w:rPr>
+                <w:b/>
+                <w:bCs/>
+                <w:u w:val="single"/>
+                <w:lang w:val="en-US"/>
+              </w:rPr>
+            </w:pPr>
+            <w:r>
+              <w:rPr>
+                <w:b/>
+                <w:bCs/>
+                <w:u w:val="single"/>
+                <w:lang w:val="en-US"/>
+              </w:rPr>
+              <w:t>Taufik Edy Sutanto, M.Sc.Tech.,Ph.D.</w:t>
+            </w:r>
+          </w:p>
+          <w:p>
+            <w:pPr>
+              <w:tabs>
+                <w:tab w:val="left" w:pos="7797"/>
+              </w:tabs>
+              <w:ind w:firstLine="0"/>
+              <w:jc w:val="center"/>
+              <w:rPr>
+                <w:lang w:val="en-US"/>
+              </w:rPr>
+            </w:pPr>
+            <w:r>
+              <w:rPr>
+                <w:lang w:val="en-US"/>
+              </w:rPr>
+              <w:t>NIP. 197905302006041002</w:t>
+            </w:r>
+          </w:p>
+        </w:tc>
+      </w:tr>
+    </w:tbl>
     <w:p>
       <w:pPr>
         <w:tabs>
@@ -745,19 +2277,436 @@
           <w14:ligatures w14:val="standardContextual"/>
         </w:rPr>
       </w:pPr>
-      <w:bookmarkStart w:id="2" w:name="_Toc138628118"/>
+    </w:p>
+    <w:p>
+      <w:pPr>
+        <w:tabs>
+          <w:tab w:val="left" w:pos="7797"/>
+        </w:tabs>
+        <w:spacing w:line="276" w:lineRule="auto"/>
+        <w:jc w:val="left"/>
+        <w:rPr>
+          <w:rFonts w:eastAsiaTheme="majorEastAsia"/>
+          <w:b/>
+          <w:bCs/>
+          <w:color w:val="000000"/>
+          <w:kern w:val="2"/>
+          <w:shd w:val="clear" w:color="auto" w:fill="FFFFFF"/>
+          <w:lang w:val="en-US" w:eastAsia="ja-JP"/>
+          <w14:ligatures w14:val="standardContextual"/>
+        </w:rPr>
+      </w:pPr>
+      <w:r>
+        <w:rPr>
+          <w:lang w:val="en-US"/>
+        </w:rPr>
+        <w:br w:type="page"/>
+      </w:r>
     </w:p>
     <w:p>
       <w:pPr>
         <w:pStyle w:val="BAB"/>
       </w:pPr>
-      <w:bookmarkStart w:id="3" w:name="_Toc155857972"/>
+      <w:bookmarkStart w:id="2" w:name="_Toc155857971"/>
+      <w:r>
+        <w:lastRenderedPageBreak/>
+        <w:t>P</w:t>
+      </w:r>
+      <w:r>
+        <w:t>ERSEMBAHAN</w:t>
+      </w:r>
+      <w:bookmarkEnd w:id="0"/>
+      <w:bookmarkEnd w:id="2"/>
+    </w:p>
+    <w:p>
+      <w:pPr>
+        <w:tabs>
+          <w:tab w:val="left" w:pos="7797"/>
+        </w:tabs>
+        <w:jc w:val="center"/>
+        <w:rPr>
+          <w:lang w:val="en-US"/>
+        </w:rPr>
+      </w:pPr>
+    </w:p>
+    <w:p>
+      <w:pPr>
+        <w:tabs>
+          <w:tab w:val="left" w:pos="7797"/>
+        </w:tabs>
+        <w:jc w:val="center"/>
+        <w:rPr>
+          <w:lang w:val="en-US"/>
+        </w:rPr>
+      </w:pPr>
+    </w:p>
+    <w:p>
+      <w:pPr>
+        <w:tabs>
+          <w:tab w:val="left" w:pos="7797"/>
+        </w:tabs>
+        <w:jc w:val="center"/>
+        <w:rPr>
+          <w:lang w:val="en-US"/>
+        </w:rPr>
+      </w:pPr>
+    </w:p>
+    <w:p>
+      <w:pPr>
+        <w:tabs>
+          <w:tab w:val="left" w:pos="7797"/>
+        </w:tabs>
+        <w:jc w:val="center"/>
+        <w:rPr>
+          <w:lang w:val="en-US"/>
+        </w:rPr>
+      </w:pPr>
+    </w:p>
+    <w:p>
+      <w:pPr>
+        <w:tabs>
+          <w:tab w:val="left" w:pos="7797"/>
+        </w:tabs>
+        <w:jc w:val="center"/>
+        <w:rPr>
+          <w:lang w:val="en-US"/>
+        </w:rPr>
+      </w:pPr>
+      <w:r>
+        <w:rPr>
+          <w:lang w:val="en-US"/>
+        </w:rPr>
+        <w:t>“Skripsi ini saya persembahkan untuk kedua orang tua saya,</w:t>
+      </w:r>
+    </w:p>
+    <w:p>
+      <w:pPr>
+        <w:tabs>
+          <w:tab w:val="left" w:pos="7797"/>
+        </w:tabs>
+        <w:jc w:val="center"/>
+        <w:rPr>
+          <w:lang w:val="en-US"/>
+        </w:rPr>
+      </w:pPr>
+      <w:r>
+        <w:rPr>
+          <w:lang w:val="en-US"/>
+        </w:rPr>
+        <w:t>Bapak Djuharis Rasul dan Ibunda Yanawati”</w:t>
+      </w:r>
+    </w:p>
+    <w:p>
+      <w:pPr>
+        <w:tabs>
+          <w:tab w:val="left" w:pos="7797"/>
+        </w:tabs>
+        <w:jc w:val="center"/>
+        <w:rPr>
+          <w:lang w:val="en-US"/>
+        </w:rPr>
+      </w:pPr>
+    </w:p>
+    <w:p>
+      <w:pPr>
+        <w:tabs>
+          <w:tab w:val="left" w:pos="7797"/>
+        </w:tabs>
+        <w:jc w:val="center"/>
+        <w:rPr>
+          <w:lang w:val="en-US"/>
+        </w:rPr>
+      </w:pPr>
+    </w:p>
+    <w:p>
+      <w:pPr>
+        <w:tabs>
+          <w:tab w:val="left" w:pos="7797"/>
+        </w:tabs>
+        <w:jc w:val="center"/>
+        <w:rPr>
+          <w:lang w:val="en-US"/>
+        </w:rPr>
+      </w:pPr>
+    </w:p>
+    <w:p>
+      <w:pPr>
+        <w:tabs>
+          <w:tab w:val="left" w:pos="7797"/>
+        </w:tabs>
+        <w:jc w:val="center"/>
+        <w:rPr>
+          <w:lang w:val="en-US"/>
+        </w:rPr>
+      </w:pPr>
+    </w:p>
+    <w:p>
+      <w:pPr>
+        <w:tabs>
+          <w:tab w:val="left" w:pos="7797"/>
+        </w:tabs>
+        <w:jc w:val="center"/>
+        <w:rPr>
+          <w:b/>
+          <w:bCs/>
+          <w:lang w:val="en-US"/>
+        </w:rPr>
+      </w:pPr>
+      <w:r>
+        <w:rPr>
+          <w:b/>
+          <w:bCs/>
+          <w:lang w:val="en-US"/>
+        </w:rPr>
+        <w:t>MOTTO</w:t>
+      </w:r>
+    </w:p>
+    <w:p>
+      <w:pPr>
+        <w:tabs>
+          <w:tab w:val="left" w:pos="7797"/>
+        </w:tabs>
+        <w:jc w:val="center"/>
+        <w:rPr>
+          <w:b/>
+          <w:bCs/>
+          <w:lang w:val="en-US"/>
+        </w:rPr>
+      </w:pPr>
+    </w:p>
+    <w:p>
+      <w:pPr>
+        <w:tabs>
+          <w:tab w:val="left" w:pos="7797"/>
+        </w:tabs>
+        <w:jc w:val="center"/>
+        <w:rPr>
+          <w:b/>
+          <w:bCs/>
+          <w:lang w:val="en-US"/>
+        </w:rPr>
+      </w:pPr>
+    </w:p>
+    <w:p>
+      <w:pPr>
+        <w:tabs>
+          <w:tab w:val="left" w:pos="7797"/>
+        </w:tabs>
+        <w:jc w:val="center"/>
+        <w:rPr>
+          <w:b/>
+          <w:bCs/>
+          <w:lang w:val="en-US"/>
+        </w:rPr>
+      </w:pPr>
+    </w:p>
+    <w:p>
+      <w:pPr>
+        <w:tabs>
+          <w:tab w:val="left" w:pos="7797"/>
+        </w:tabs>
+        <w:jc w:val="center"/>
+        <w:rPr>
+          <w:b/>
+          <w:bCs/>
+          <w:lang w:val="en-US"/>
+        </w:rPr>
+      </w:pPr>
+    </w:p>
+    <w:p>
+      <w:pPr>
+        <w:tabs>
+          <w:tab w:val="left" w:pos="7797"/>
+        </w:tabs>
+        <w:jc w:val="center"/>
+        <w:rPr>
+          <w:lang w:val="en-US"/>
+        </w:rPr>
+      </w:pPr>
+      <w:r>
+        <w:rPr>
+          <w:lang w:val="en-US"/>
+        </w:rPr>
+        <w:t>“</w:t>
+      </w:r>
+      <w:r>
+        <w:rPr>
+          <w:i/>
+          <w:iCs/>
+          <w:lang w:val="en-US"/>
+        </w:rPr>
+        <w:t>Pursue what is meaningful, not what is expedient</w:t>
+      </w:r>
+      <w:r>
+        <w:rPr>
+          <w:lang w:val="en-US"/>
+        </w:rPr>
+        <w:t>”</w:t>
+      </w:r>
+    </w:p>
+    <w:p>
+      <w:pPr>
+        <w:tabs>
+          <w:tab w:val="left" w:pos="7797"/>
+        </w:tabs>
+        <w:jc w:val="center"/>
+        <w:rPr>
+          <w:lang w:val="en-US"/>
+        </w:rPr>
+      </w:pPr>
+    </w:p>
+    <w:p>
+      <w:pPr>
+        <w:tabs>
+          <w:tab w:val="left" w:pos="7797"/>
+        </w:tabs>
+        <w:jc w:val="center"/>
+        <w:rPr>
+          <w:lang w:val="en-US"/>
+        </w:rPr>
+      </w:pPr>
+    </w:p>
+    <w:p>
+      <w:pPr>
+        <w:tabs>
+          <w:tab w:val="left" w:pos="7797"/>
+        </w:tabs>
+        <w:jc w:val="center"/>
+        <w:rPr>
+          <w:lang w:val="en-US"/>
+        </w:rPr>
+      </w:pPr>
+    </w:p>
+    <w:p>
+      <w:pPr>
+        <w:tabs>
+          <w:tab w:val="left" w:pos="7797"/>
+        </w:tabs>
+        <w:jc w:val="center"/>
+        <w:rPr>
+          <w:lang w:val="en-US"/>
+        </w:rPr>
+      </w:pPr>
+    </w:p>
+    <w:p>
+      <w:pPr>
+        <w:tabs>
+          <w:tab w:val="left" w:pos="7797"/>
+        </w:tabs>
+        <w:jc w:val="center"/>
+        <w:rPr>
+          <w:lang w:val="en-US"/>
+        </w:rPr>
+      </w:pPr>
+    </w:p>
+    <w:p>
+      <w:pPr>
+        <w:tabs>
+          <w:tab w:val="left" w:pos="7797"/>
+        </w:tabs>
+        <w:jc w:val="center"/>
+        <w:rPr>
+          <w:lang w:val="en-US"/>
+        </w:rPr>
+      </w:pPr>
+    </w:p>
+    <w:p>
+      <w:pPr>
+        <w:tabs>
+          <w:tab w:val="left" w:pos="7797"/>
+        </w:tabs>
+        <w:jc w:val="center"/>
+        <w:rPr>
+          <w:lang w:val="en-US"/>
+        </w:rPr>
+      </w:pPr>
+    </w:p>
+    <w:p>
+      <w:pPr>
+        <w:tabs>
+          <w:tab w:val="left" w:pos="7797"/>
+        </w:tabs>
+        <w:jc w:val="center"/>
+        <w:rPr>
+          <w:lang w:val="en-US"/>
+        </w:rPr>
+      </w:pPr>
+    </w:p>
+    <w:p>
+      <w:pPr>
+        <w:tabs>
+          <w:tab w:val="left" w:pos="7797"/>
+        </w:tabs>
+        <w:jc w:val="center"/>
+        <w:rPr>
+          <w:lang w:val="en-US"/>
+        </w:rPr>
+      </w:pPr>
+    </w:p>
+    <w:p>
+      <w:pPr>
+        <w:tabs>
+          <w:tab w:val="left" w:pos="7797"/>
+        </w:tabs>
+        <w:jc w:val="center"/>
+        <w:rPr>
+          <w:lang w:val="en-US"/>
+        </w:rPr>
+      </w:pPr>
+    </w:p>
+    <w:p>
+      <w:pPr>
+        <w:tabs>
+          <w:tab w:val="left" w:pos="7797"/>
+        </w:tabs>
+        <w:jc w:val="center"/>
+        <w:rPr>
+          <w:lang w:val="en-US"/>
+        </w:rPr>
+      </w:pPr>
+    </w:p>
+    <w:p>
+      <w:pPr>
+        <w:tabs>
+          <w:tab w:val="left" w:pos="7797"/>
+        </w:tabs>
+        <w:jc w:val="center"/>
+        <w:rPr>
+          <w:lang w:val="en-US"/>
+        </w:rPr>
+      </w:pPr>
+    </w:p>
+    <w:p>
+      <w:pPr>
+        <w:tabs>
+          <w:tab w:val="left" w:pos="7797"/>
+        </w:tabs>
+        <w:spacing w:line="276" w:lineRule="auto"/>
+        <w:jc w:val="left"/>
+        <w:rPr>
+          <w:rFonts w:eastAsiaTheme="majorEastAsia"/>
+          <w:b/>
+          <w:bCs/>
+          <w:color w:val="000000"/>
+          <w:kern w:val="2"/>
+          <w:shd w:val="clear" w:color="auto" w:fill="FFFFFF"/>
+          <w:lang w:val="en-US" w:eastAsia="ja-JP"/>
+          <w14:ligatures w14:val="standardContextual"/>
+        </w:rPr>
+      </w:pPr>
+      <w:bookmarkStart w:id="3" w:name="_Toc138628118"/>
+    </w:p>
+    <w:p>
+      <w:pPr>
+        <w:pStyle w:val="BAB"/>
+      </w:pPr>
+      <w:bookmarkStart w:id="4" w:name="_Toc155857972"/>
       <w:r>
         <w:lastRenderedPageBreak/>
         <w:t>KATA PENGANTAR</w:t>
       </w:r>
-      <w:bookmarkEnd w:id="2"/>
       <w:bookmarkEnd w:id="3"/>
+      <w:bookmarkEnd w:id="4"/>
     </w:p>
     <w:p>
       <w:pPr>
@@ -1416,7 +3365,7 @@
           <w14:ligatures w14:val="standardContextual"/>
         </w:rPr>
       </w:pPr>
-      <w:bookmarkStart w:id="4" w:name="_Toc138628119"/>
+      <w:bookmarkStart w:id="5" w:name="_Toc138628119"/>
       <w:r>
         <w:rPr>
           <w:lang w:val="en-US"/>
@@ -1428,13 +3377,13 @@
       <w:pPr>
         <w:pStyle w:val="BAB"/>
       </w:pPr>
-      <w:bookmarkStart w:id="5" w:name="_Toc155857973"/>
+      <w:bookmarkStart w:id="6" w:name="_Toc155857973"/>
       <w:r>
         <w:lastRenderedPageBreak/>
         <w:t>ABSTRAK</w:t>
       </w:r>
-      <w:bookmarkEnd w:id="4"/>
       <w:bookmarkEnd w:id="5"/>
+      <w:bookmarkEnd w:id="6"/>
     </w:p>
     <w:p>
       <w:pPr>
@@ -1594,7 +3543,7 @@
           <w:lang w:val="en-US"/>
         </w:rPr>
       </w:pPr>
-      <w:bookmarkStart w:id="6" w:name="_Toc138628120"/>
+      <w:bookmarkStart w:id="7" w:name="_Toc138628120"/>
       <w:r>
         <w:rPr>
           <w:lang w:val="en-US"/>
@@ -1606,13 +3555,13 @@
       <w:pPr>
         <w:pStyle w:val="BAB"/>
       </w:pPr>
-      <w:bookmarkStart w:id="7" w:name="_Toc155857974"/>
+      <w:bookmarkStart w:id="8" w:name="_Toc155857974"/>
       <w:r>
         <w:lastRenderedPageBreak/>
         <w:t>ABSTRACT</w:t>
       </w:r>
-      <w:bookmarkEnd w:id="6"/>
       <w:bookmarkEnd w:id="7"/>
+      <w:bookmarkEnd w:id="8"/>
     </w:p>
     <w:p>
       <w:pPr>
@@ -1912,12 +3861,12 @@
       <w:pPr>
         <w:pStyle w:val="BAB"/>
       </w:pPr>
-      <w:bookmarkStart w:id="8" w:name="_Toc155857975"/>
+      <w:bookmarkStart w:id="9" w:name="_Toc155857975"/>
       <w:r>
         <w:lastRenderedPageBreak/>
         <w:t>DAFTAR ISI</w:t>
       </w:r>
-      <w:bookmarkEnd w:id="8"/>
+      <w:bookmarkEnd w:id="9"/>
     </w:p>
     <w:p>
       <w:pPr>
@@ -4526,12 +6475,12 @@
       <w:pPr>
         <w:pStyle w:val="BAB"/>
       </w:pPr>
-      <w:bookmarkStart w:id="9" w:name="_Toc155857976"/>
+      <w:bookmarkStart w:id="10" w:name="_Toc155857976"/>
       <w:r>
         <w:lastRenderedPageBreak/>
         <w:t>DAFTAR GAMBAR</w:t>
       </w:r>
-      <w:bookmarkEnd w:id="9"/>
+      <w:bookmarkEnd w:id="10"/>
     </w:p>
     <w:p>
       <w:pPr>
@@ -4539,30 +6488,31 @@
         <w:tabs>
           <w:tab w:val="right" w:leader="dot" w:pos="7930"/>
         </w:tabs>
+        <w:ind w:firstLine="0"/>
         <w:rPr>
           <w:rFonts w:asciiTheme="minorHAnsi" w:eastAsiaTheme="minorEastAsia" w:hAnsiTheme="minorHAnsi" w:cstheme="minorBidi"/>
           <w:noProof/>
           <w:sz w:val="22"/>
           <w:szCs w:val="22"/>
-          <w:lang w:val="en-US"/>
+          <w:lang w:eastAsia="en-GB"/>
         </w:rPr>
       </w:pPr>
       <w:r>
         <w:fldChar w:fldCharType="begin"/>
       </w:r>
       <w:r>
-        <w:instrText xml:space="preserve"> TOC \h \z \c "Gambar" </w:instrText>
+        <w:instrText xml:space="preserve"> TOC \h \z \c "Gambar 2." </w:instrText>
       </w:r>
       <w:r>
         <w:fldChar w:fldCharType="separate"/>
       </w:r>
-      <w:hyperlink w:anchor="_Toc155858002" w:history="1">
+      <w:hyperlink w:anchor="_Toc155981675" w:history="1">
         <w:r>
           <w:rPr>
             <w:rStyle w:val="Hyperlink"/>
             <w:noProof/>
           </w:rPr>
-          <w:t>Gambar 1</w:t>
+          <w:t>Gambar 2.1</w:t>
         </w:r>
         <w:r>
           <w:rPr>
@@ -4570,7 +6520,7 @@
             <w:noProof/>
             <w:lang w:val="en-US"/>
           </w:rPr>
-          <w:t xml:space="preserve">. Arsitektur </w:t>
+          <w:t xml:space="preserve"> Arsitektur </w:t>
         </w:r>
         <w:r>
           <w:rPr>
@@ -4601,7 +6551,7 @@
             <w:noProof/>
             <w:webHidden/>
           </w:rPr>
-          <w:instrText xml:space="preserve"> PAGEREF _Toc155858002 \h </w:instrText>
+          <w:instrText xml:space="preserve"> PAGEREF _Toc155981675 \h </w:instrText>
         </w:r>
         <w:r>
           <w:rPr>
@@ -4638,21 +6588,22 @@
         <w:tabs>
           <w:tab w:val="right" w:leader="dot" w:pos="7930"/>
         </w:tabs>
+        <w:ind w:firstLine="0"/>
         <w:rPr>
           <w:rFonts w:asciiTheme="minorHAnsi" w:eastAsiaTheme="minorEastAsia" w:hAnsiTheme="minorHAnsi" w:cstheme="minorBidi"/>
           <w:noProof/>
           <w:sz w:val="22"/>
           <w:szCs w:val="22"/>
-          <w:lang w:val="en-US"/>
-        </w:rPr>
-      </w:pPr>
-      <w:hyperlink w:anchor="_Toc155858003" w:history="1">
+          <w:lang w:eastAsia="en-GB"/>
+        </w:rPr>
+      </w:pPr>
+      <w:hyperlink w:anchor="_Toc155981676" w:history="1">
         <w:r>
           <w:rPr>
             <w:rStyle w:val="Hyperlink"/>
             <w:noProof/>
           </w:rPr>
-          <w:t>Gambar 2</w:t>
+          <w:t>Gambar 2.2</w:t>
         </w:r>
         <w:r>
           <w:rPr>
@@ -4691,7 +6642,7 @@
             <w:noProof/>
             <w:webHidden/>
           </w:rPr>
-          <w:instrText xml:space="preserve"> PAGEREF _Toc155858003 \h </w:instrText>
+          <w:instrText xml:space="preserve"> PAGEREF _Toc155981676 \h </w:instrText>
         </w:r>
         <w:r>
           <w:rPr>
@@ -4728,21 +6679,22 @@
         <w:tabs>
           <w:tab w:val="right" w:leader="dot" w:pos="7930"/>
         </w:tabs>
+        <w:ind w:firstLine="0"/>
         <w:rPr>
           <w:rFonts w:asciiTheme="minorHAnsi" w:eastAsiaTheme="minorEastAsia" w:hAnsiTheme="minorHAnsi" w:cstheme="minorBidi"/>
           <w:noProof/>
           <w:sz w:val="22"/>
           <w:szCs w:val="22"/>
-          <w:lang w:val="en-US"/>
-        </w:rPr>
-      </w:pPr>
-      <w:hyperlink w:anchor="_Toc155858004" w:history="1">
+          <w:lang w:eastAsia="en-GB"/>
+        </w:rPr>
+      </w:pPr>
+      <w:hyperlink w:anchor="_Toc155981677" w:history="1">
         <w:r>
           <w:rPr>
             <w:rStyle w:val="Hyperlink"/>
             <w:noProof/>
           </w:rPr>
-          <w:t>Gambar 3</w:t>
+          <w:t>Gambar 2.3</w:t>
         </w:r>
         <w:r>
           <w:rPr>
@@ -4771,7 +6723,7 @@
             <w:noProof/>
             <w:webHidden/>
           </w:rPr>
-          <w:instrText xml:space="preserve"> PAGEREF _Toc155858004 \h </w:instrText>
+          <w:instrText xml:space="preserve"> PAGEREF _Toc155981677 \h </w:instrText>
         </w:r>
         <w:r>
           <w:rPr>
@@ -4808,21 +6760,22 @@
         <w:tabs>
           <w:tab w:val="right" w:leader="dot" w:pos="7930"/>
         </w:tabs>
+        <w:ind w:firstLine="0"/>
         <w:rPr>
           <w:rFonts w:asciiTheme="minorHAnsi" w:eastAsiaTheme="minorEastAsia" w:hAnsiTheme="minorHAnsi" w:cstheme="minorBidi"/>
           <w:noProof/>
           <w:sz w:val="22"/>
           <w:szCs w:val="22"/>
-          <w:lang w:val="en-US"/>
-        </w:rPr>
-      </w:pPr>
-      <w:hyperlink w:anchor="_Toc155858005" w:history="1">
+          <w:lang w:eastAsia="en-GB"/>
+        </w:rPr>
+      </w:pPr>
+      <w:hyperlink w:anchor="_Toc155981678" w:history="1">
         <w:r>
           <w:rPr>
             <w:rStyle w:val="Hyperlink"/>
             <w:noProof/>
           </w:rPr>
-          <w:t>Gambar 4</w:t>
+          <w:t>Gambar 2.4</w:t>
         </w:r>
         <w:r>
           <w:rPr>
@@ -4861,7 +6814,7 @@
             <w:noProof/>
             <w:webHidden/>
           </w:rPr>
-          <w:instrText xml:space="preserve"> PAGEREF _Toc155858005 \h </w:instrText>
+          <w:instrText xml:space="preserve"> PAGEREF _Toc155981678 \h </w:instrText>
         </w:r>
         <w:r>
           <w:rPr>
@@ -4898,21 +6851,22 @@
         <w:tabs>
           <w:tab w:val="right" w:leader="dot" w:pos="7930"/>
         </w:tabs>
+        <w:ind w:firstLine="0"/>
         <w:rPr>
           <w:rFonts w:asciiTheme="minorHAnsi" w:eastAsiaTheme="minorEastAsia" w:hAnsiTheme="minorHAnsi" w:cstheme="minorBidi"/>
           <w:noProof/>
           <w:sz w:val="22"/>
           <w:szCs w:val="22"/>
-          <w:lang w:val="en-US"/>
-        </w:rPr>
-      </w:pPr>
-      <w:hyperlink w:anchor="_Toc155858006" w:history="1">
+          <w:lang w:eastAsia="en-GB"/>
+        </w:rPr>
+      </w:pPr>
+      <w:hyperlink w:anchor="_Toc155981679" w:history="1">
         <w:r>
           <w:rPr>
             <w:rStyle w:val="Hyperlink"/>
             <w:noProof/>
           </w:rPr>
-          <w:t>Gambar 5</w:t>
+          <w:t>Gambar 2.5</w:t>
         </w:r>
         <w:r>
           <w:rPr>
@@ -4951,7 +6905,7 @@
             <w:noProof/>
             <w:webHidden/>
           </w:rPr>
-          <w:instrText xml:space="preserve"> PAGEREF _Toc155858006 \h </w:instrText>
+          <w:instrText xml:space="preserve"> PAGEREF _Toc155981679 \h </w:instrText>
         </w:r>
         <w:r>
           <w:rPr>
@@ -4988,21 +6942,108 @@
         <w:tabs>
           <w:tab w:val="right" w:leader="dot" w:pos="7930"/>
         </w:tabs>
+        <w:ind w:firstLine="0"/>
+      </w:pPr>
+      <w:hyperlink w:anchor="_Toc155981680" w:history="1">
+        <w:r>
+          <w:rPr>
+            <w:rStyle w:val="Hyperlink"/>
+            <w:noProof/>
+          </w:rPr>
+          <w:t>Gambar 2.6</w:t>
+        </w:r>
+        <w:r>
+          <w:rPr>
+            <w:rStyle w:val="Hyperlink"/>
+            <w:noProof/>
+            <w:lang w:val="en-US"/>
+          </w:rPr>
+          <w:t>. Arsitektur BERT</w:t>
+        </w:r>
+        <w:r>
+          <w:rPr>
+            <w:noProof/>
+            <w:webHidden/>
+          </w:rPr>
+          <w:tab/>
+        </w:r>
+        <w:r>
+          <w:rPr>
+            <w:noProof/>
+            <w:webHidden/>
+          </w:rPr>
+          <w:fldChar w:fldCharType="begin"/>
+        </w:r>
+        <w:r>
+          <w:rPr>
+            <w:noProof/>
+            <w:webHidden/>
+          </w:rPr>
+          <w:instrText xml:space="preserve"> PAGEREF _Toc155981680 \h </w:instrText>
+        </w:r>
+        <w:r>
+          <w:rPr>
+            <w:noProof/>
+            <w:webHidden/>
+          </w:rPr>
+        </w:r>
+        <w:r>
+          <w:rPr>
+            <w:noProof/>
+            <w:webHidden/>
+          </w:rPr>
+          <w:fldChar w:fldCharType="separate"/>
+        </w:r>
+        <w:r>
+          <w:rPr>
+            <w:noProof/>
+            <w:webHidden/>
+          </w:rPr>
+          <w:t>11</w:t>
+        </w:r>
+        <w:r>
+          <w:rPr>
+            <w:noProof/>
+            <w:webHidden/>
+          </w:rPr>
+          <w:fldChar w:fldCharType="end"/>
+        </w:r>
+      </w:hyperlink>
+      <w:r>
+        <w:fldChar w:fldCharType="end"/>
+      </w:r>
+    </w:p>
+    <w:p>
+      <w:pPr>
+        <w:pStyle w:val="TableofFigures"/>
+        <w:tabs>
+          <w:tab w:val="right" w:leader="dot" w:pos="7930"/>
+        </w:tabs>
+        <w:ind w:firstLine="0"/>
         <w:rPr>
           <w:rFonts w:asciiTheme="minorHAnsi" w:eastAsiaTheme="minorEastAsia" w:hAnsiTheme="minorHAnsi" w:cstheme="minorBidi"/>
           <w:noProof/>
           <w:sz w:val="22"/>
           <w:szCs w:val="22"/>
-          <w:lang w:val="en-US"/>
-        </w:rPr>
-      </w:pPr>
-      <w:hyperlink w:anchor="_Toc155858007" w:history="1">
+          <w:lang w:eastAsia="en-GB"/>
+        </w:rPr>
+      </w:pPr>
+      <w:r>
+        <w:fldChar w:fldCharType="begin"/>
+      </w:r>
+      <w:r>
+        <w:instrText xml:space="preserve"> TOC \h \z \c "Gambar 3." </w:instrText>
+      </w:r>
+      <w:r>
+        <w:fldChar w:fldCharType="separate"/>
+      </w:r>
+      <w:hyperlink w:anchor="_Toc155981685" w:history="1">
         <w:r>
           <w:rPr>
             <w:rStyle w:val="Hyperlink"/>
             <w:noProof/>
           </w:rPr>
-          <w:t>Gambar 6</w:t>
+          <w:t>Gambar 3.1</w:t>
         </w:r>
         <w:r>
           <w:rPr>
@@ -5010,7 +7051,7 @@
             <w:noProof/>
             <w:lang w:val="en-US"/>
           </w:rPr>
-          <w:t>. Arsitektur BERT</w:t>
+          <w:t>. Arsitektur Temporal Fusion Transformer</w:t>
         </w:r>
         <w:r>
           <w:rPr>
@@ -5031,7 +7072,7 @@
             <w:noProof/>
             <w:webHidden/>
           </w:rPr>
-          <w:instrText xml:space="preserve"> PAGEREF _Toc155858007 \h </w:instrText>
+          <w:instrText xml:space="preserve"> PAGEREF _Toc155981685 \h </w:instrText>
         </w:r>
         <w:r>
           <w:rPr>
@@ -5051,7 +7092,7 @@
             <w:noProof/>
             <w:webHidden/>
           </w:rPr>
-          <w:t>11</w:t>
+          <w:t>15</w:t>
         </w:r>
         <w:r>
           <w:rPr>
@@ -5068,21 +7109,22 @@
         <w:tabs>
           <w:tab w:val="right" w:leader="dot" w:pos="7930"/>
         </w:tabs>
+        <w:ind w:firstLine="0"/>
         <w:rPr>
           <w:rFonts w:asciiTheme="minorHAnsi" w:eastAsiaTheme="minorEastAsia" w:hAnsiTheme="minorHAnsi" w:cstheme="minorBidi"/>
           <w:noProof/>
           <w:sz w:val="22"/>
           <w:szCs w:val="22"/>
-          <w:lang w:val="en-US"/>
-        </w:rPr>
-      </w:pPr>
-      <w:hyperlink w:anchor="_Toc155858008" w:history="1">
+          <w:lang w:eastAsia="en-GB"/>
+        </w:rPr>
+      </w:pPr>
+      <w:hyperlink w:anchor="_Toc155981686" w:history="1">
         <w:r>
           <w:rPr>
             <w:rStyle w:val="Hyperlink"/>
             <w:noProof/>
           </w:rPr>
-          <w:t>Gambar 7</w:t>
+          <w:t>Gambar 3.2</w:t>
         </w:r>
         <w:r>
           <w:rPr>
@@ -5090,7 +7132,7 @@
             <w:noProof/>
             <w:lang w:val="en-US"/>
           </w:rPr>
-          <w:t>. Arsitektur Temporal Fusion Transformer</w:t>
+          <w:t>. Mekanisme VSN</w:t>
         </w:r>
         <w:r>
           <w:rPr>
@@ -5111,7 +7153,7 @@
             <w:noProof/>
             <w:webHidden/>
           </w:rPr>
-          <w:instrText xml:space="preserve"> PAGEREF _Toc155858008 \h </w:instrText>
+          <w:instrText xml:space="preserve"> PAGEREF _Toc155981686 \h </w:instrText>
         </w:r>
         <w:r>
           <w:rPr>
@@ -5131,7 +7173,7 @@
             <w:noProof/>
             <w:webHidden/>
           </w:rPr>
-          <w:t>15</w:t>
+          <w:t>16</w:t>
         </w:r>
         <w:r>
           <w:rPr>
@@ -5148,21 +7190,108 @@
         <w:tabs>
           <w:tab w:val="right" w:leader="dot" w:pos="7930"/>
         </w:tabs>
+        <w:ind w:firstLine="0"/>
+      </w:pPr>
+      <w:hyperlink w:anchor="_Toc155981687" w:history="1">
+        <w:r>
+          <w:rPr>
+            <w:rStyle w:val="Hyperlink"/>
+            <w:noProof/>
+          </w:rPr>
+          <w:t>Gambar 3.3</w:t>
+        </w:r>
+        <w:r>
+          <w:rPr>
+            <w:rStyle w:val="Hyperlink"/>
+            <w:noProof/>
+            <w:lang w:val="en-US"/>
+          </w:rPr>
+          <w:t>. Jumlah Data Latih</w:t>
+        </w:r>
+        <w:r>
+          <w:rPr>
+            <w:noProof/>
+            <w:webHidden/>
+          </w:rPr>
+          <w:tab/>
+        </w:r>
+        <w:r>
+          <w:rPr>
+            <w:noProof/>
+            <w:webHidden/>
+          </w:rPr>
+          <w:fldChar w:fldCharType="begin"/>
+        </w:r>
+        <w:r>
+          <w:rPr>
+            <w:noProof/>
+            <w:webHidden/>
+          </w:rPr>
+          <w:instrText xml:space="preserve"> PAGEREF _Toc155981687 \h </w:instrText>
+        </w:r>
+        <w:r>
+          <w:rPr>
+            <w:noProof/>
+            <w:webHidden/>
+          </w:rPr>
+        </w:r>
+        <w:r>
+          <w:rPr>
+            <w:noProof/>
+            <w:webHidden/>
+          </w:rPr>
+          <w:fldChar w:fldCharType="separate"/>
+        </w:r>
+        <w:r>
+          <w:rPr>
+            <w:noProof/>
+            <w:webHidden/>
+          </w:rPr>
+          <w:t>21</w:t>
+        </w:r>
+        <w:r>
+          <w:rPr>
+            <w:noProof/>
+            <w:webHidden/>
+          </w:rPr>
+          <w:fldChar w:fldCharType="end"/>
+        </w:r>
+      </w:hyperlink>
+      <w:r>
+        <w:fldChar w:fldCharType="end"/>
+      </w:r>
+    </w:p>
+    <w:p>
+      <w:pPr>
+        <w:pStyle w:val="TableofFigures"/>
+        <w:tabs>
+          <w:tab w:val="right" w:leader="dot" w:pos="7930"/>
+        </w:tabs>
+        <w:ind w:firstLine="0"/>
         <w:rPr>
           <w:rFonts w:asciiTheme="minorHAnsi" w:eastAsiaTheme="minorEastAsia" w:hAnsiTheme="minorHAnsi" w:cstheme="minorBidi"/>
           <w:noProof/>
           <w:sz w:val="22"/>
           <w:szCs w:val="22"/>
-          <w:lang w:val="en-US"/>
-        </w:rPr>
-      </w:pPr>
-      <w:hyperlink w:anchor="_Toc155858009" w:history="1">
+          <w:lang w:eastAsia="en-GB"/>
+        </w:rPr>
+      </w:pPr>
+      <w:r>
+        <w:fldChar w:fldCharType="begin"/>
+      </w:r>
+      <w:r>
+        <w:instrText xml:space="preserve"> TOC \h \z \c "Gambar 4." </w:instrText>
+      </w:r>
+      <w:r>
+        <w:fldChar w:fldCharType="separate"/>
+      </w:r>
+      <w:hyperlink w:anchor="_Toc155981695" w:history="1">
         <w:r>
           <w:rPr>
             <w:rStyle w:val="Hyperlink"/>
             <w:noProof/>
           </w:rPr>
-          <w:t>Gambar 8</w:t>
+          <w:t>Gambar 4.1</w:t>
         </w:r>
         <w:r>
           <w:rPr>
@@ -5170,7 +7299,7 @@
             <w:noProof/>
             <w:lang w:val="en-US"/>
           </w:rPr>
-          <w:t>. Mekanisme VSN</w:t>
+          <w:t>. Matriks Konfusi dari Model Kandidat</w:t>
         </w:r>
         <w:r>
           <w:rPr>
@@ -5191,7 +7320,7 @@
             <w:noProof/>
             <w:webHidden/>
           </w:rPr>
-          <w:instrText xml:space="preserve"> PAGEREF _Toc155858009 \h </w:instrText>
+          <w:instrText xml:space="preserve"> PAGEREF _Toc155981695 \h </w:instrText>
         </w:r>
         <w:r>
           <w:rPr>
@@ -5211,7 +7340,7 @@
             <w:noProof/>
             <w:webHidden/>
           </w:rPr>
-          <w:t>16</w:t>
+          <w:t>24</w:t>
         </w:r>
         <w:r>
           <w:rPr>
@@ -5228,21 +7357,22 @@
         <w:tabs>
           <w:tab w:val="right" w:leader="dot" w:pos="7930"/>
         </w:tabs>
+        <w:ind w:firstLine="0"/>
         <w:rPr>
           <w:rFonts w:asciiTheme="minorHAnsi" w:eastAsiaTheme="minorEastAsia" w:hAnsiTheme="minorHAnsi" w:cstheme="minorBidi"/>
           <w:noProof/>
           <w:sz w:val="22"/>
           <w:szCs w:val="22"/>
-          <w:lang w:val="en-US"/>
-        </w:rPr>
-      </w:pPr>
-      <w:hyperlink w:anchor="_Toc155858010" w:history="1">
+          <w:lang w:eastAsia="en-GB"/>
+        </w:rPr>
+      </w:pPr>
+      <w:hyperlink w:anchor="_Toc155981696" w:history="1">
         <w:r>
           <w:rPr>
             <w:rStyle w:val="Hyperlink"/>
             <w:noProof/>
           </w:rPr>
-          <w:t>Gambar 9</w:t>
+          <w:t>Gambar 4.2</w:t>
         </w:r>
         <w:r>
           <w:rPr>
@@ -5250,7 +7380,7 @@
             <w:noProof/>
             <w:lang w:val="en-US"/>
           </w:rPr>
-          <w:t>. Jumlah Data Latih</w:t>
+          <w:t>. Matriks Konfusi Model Terbaik</w:t>
         </w:r>
         <w:r>
           <w:rPr>
@@ -5271,7 +7401,7 @@
             <w:noProof/>
             <w:webHidden/>
           </w:rPr>
-          <w:instrText xml:space="preserve"> PAGEREF _Toc155858010 \h </w:instrText>
+          <w:instrText xml:space="preserve"> PAGEREF _Toc155981696 \h </w:instrText>
         </w:r>
         <w:r>
           <w:rPr>
@@ -5291,7 +7421,7 @@
             <w:noProof/>
             <w:webHidden/>
           </w:rPr>
-          <w:t>21</w:t>
+          <w:t>26</w:t>
         </w:r>
         <w:r>
           <w:rPr>
@@ -5308,21 +7438,22 @@
         <w:tabs>
           <w:tab w:val="right" w:leader="dot" w:pos="7930"/>
         </w:tabs>
+        <w:ind w:firstLine="0"/>
         <w:rPr>
           <w:rFonts w:asciiTheme="minorHAnsi" w:eastAsiaTheme="minorEastAsia" w:hAnsiTheme="minorHAnsi" w:cstheme="minorBidi"/>
           <w:noProof/>
           <w:sz w:val="22"/>
           <w:szCs w:val="22"/>
-          <w:lang w:val="en-US"/>
-        </w:rPr>
-      </w:pPr>
-      <w:hyperlink w:anchor="_Toc155858011" w:history="1">
+          <w:lang w:eastAsia="en-GB"/>
+        </w:rPr>
+      </w:pPr>
+      <w:hyperlink w:anchor="_Toc155981697" w:history="1">
         <w:r>
           <w:rPr>
             <w:rStyle w:val="Hyperlink"/>
             <w:noProof/>
           </w:rPr>
-          <w:t>Gambar 10</w:t>
+          <w:t>Gambar 4.3</w:t>
         </w:r>
         <w:r>
           <w:rPr>
@@ -5330,7 +7461,7 @@
             <w:noProof/>
             <w:lang w:val="en-US"/>
           </w:rPr>
-          <w:t>. Matriks Konfusi dari Model Kandidat</w:t>
+          <w:t>. Harga dibandingkan Kovariat</w:t>
         </w:r>
         <w:r>
           <w:rPr>
@@ -5351,7 +7482,7 @@
             <w:noProof/>
             <w:webHidden/>
           </w:rPr>
-          <w:instrText xml:space="preserve"> PAGEREF _Toc155858011 \h </w:instrText>
+          <w:instrText xml:space="preserve"> PAGEREF _Toc155981697 \h </w:instrText>
         </w:r>
         <w:r>
           <w:rPr>
@@ -5371,7 +7502,7 @@
             <w:noProof/>
             <w:webHidden/>
           </w:rPr>
-          <w:t>24</w:t>
+          <w:t>27</w:t>
         </w:r>
         <w:r>
           <w:rPr>
@@ -5388,21 +7519,22 @@
         <w:tabs>
           <w:tab w:val="right" w:leader="dot" w:pos="7930"/>
         </w:tabs>
+        <w:ind w:firstLine="0"/>
         <w:rPr>
           <w:rFonts w:asciiTheme="minorHAnsi" w:eastAsiaTheme="minorEastAsia" w:hAnsiTheme="minorHAnsi" w:cstheme="minorBidi"/>
           <w:noProof/>
           <w:sz w:val="22"/>
           <w:szCs w:val="22"/>
-          <w:lang w:val="en-US"/>
-        </w:rPr>
-      </w:pPr>
-      <w:hyperlink w:anchor="_Toc155858012" w:history="1">
+          <w:lang w:eastAsia="en-GB"/>
+        </w:rPr>
+      </w:pPr>
+      <w:hyperlink w:anchor="_Toc155981698" w:history="1">
         <w:r>
           <w:rPr>
             <w:rStyle w:val="Hyperlink"/>
             <w:noProof/>
           </w:rPr>
-          <w:t>Gambar 11</w:t>
+          <w:t>Gambar 4.4</w:t>
         </w:r>
         <w:r>
           <w:rPr>
@@ -5410,7 +7542,25 @@
             <w:noProof/>
             <w:lang w:val="en-US"/>
           </w:rPr>
-          <w:t>. Matriks Konfusi Model Terbaik</w:t>
+          <w:t xml:space="preserve">. </w:t>
+        </w:r>
+        <w:r>
+          <w:rPr>
+            <w:rStyle w:val="Hyperlink"/>
+            <w:i/>
+            <w:iCs/>
+            <w:noProof/>
+            <w:lang w:val="en-US"/>
+          </w:rPr>
+          <w:t>Lag Plot</w:t>
+        </w:r>
+        <w:r>
+          <w:rPr>
+            <w:rStyle w:val="Hyperlink"/>
+            <w:noProof/>
+            <w:lang w:val="en-US"/>
+          </w:rPr>
+          <w:t xml:space="preserve"> Harga dibandingkan Kovariat</w:t>
         </w:r>
         <w:r>
           <w:rPr>
@@ -5431,7 +7581,7 @@
             <w:noProof/>
             <w:webHidden/>
           </w:rPr>
-          <w:instrText xml:space="preserve"> PAGEREF _Toc155858012 \h </w:instrText>
+          <w:instrText xml:space="preserve"> PAGEREF _Toc155981698 \h </w:instrText>
         </w:r>
         <w:r>
           <w:rPr>
@@ -5451,7 +7601,7 @@
             <w:noProof/>
             <w:webHidden/>
           </w:rPr>
-          <w:t>26</w:t>
+          <w:t>28</w:t>
         </w:r>
         <w:r>
           <w:rPr>
@@ -5468,21 +7618,22 @@
         <w:tabs>
           <w:tab w:val="right" w:leader="dot" w:pos="7930"/>
         </w:tabs>
+        <w:ind w:firstLine="0"/>
         <w:rPr>
           <w:rFonts w:asciiTheme="minorHAnsi" w:eastAsiaTheme="minorEastAsia" w:hAnsiTheme="minorHAnsi" w:cstheme="minorBidi"/>
           <w:noProof/>
           <w:sz w:val="22"/>
           <w:szCs w:val="22"/>
-          <w:lang w:val="en-US"/>
-        </w:rPr>
-      </w:pPr>
-      <w:hyperlink w:anchor="_Toc155858013" w:history="1">
+          <w:lang w:eastAsia="en-GB"/>
+        </w:rPr>
+      </w:pPr>
+      <w:hyperlink w:anchor="_Toc155981699" w:history="1">
         <w:r>
           <w:rPr>
             <w:rStyle w:val="Hyperlink"/>
             <w:noProof/>
           </w:rPr>
-          <w:t>Gambar 12</w:t>
+          <w:t>Gambar 4.5</w:t>
         </w:r>
         <w:r>
           <w:rPr>
@@ -5490,7 +7641,7 @@
             <w:noProof/>
             <w:lang w:val="en-US"/>
           </w:rPr>
-          <w:t>. Harga dibandingkan Kovariat</w:t>
+          <w:t>. MSTL Harga</w:t>
         </w:r>
         <w:r>
           <w:rPr>
@@ -5511,7 +7662,7 @@
             <w:noProof/>
             <w:webHidden/>
           </w:rPr>
-          <w:instrText xml:space="preserve"> PAGEREF _Toc155858013 \h </w:instrText>
+          <w:instrText xml:space="preserve"> PAGEREF _Toc155981699 \h </w:instrText>
         </w:r>
         <w:r>
           <w:rPr>
@@ -5531,7 +7682,7 @@
             <w:noProof/>
             <w:webHidden/>
           </w:rPr>
-          <w:t>27</w:t>
+          <w:t>29</w:t>
         </w:r>
         <w:r>
           <w:rPr>
@@ -5548,21 +7699,22 @@
         <w:tabs>
           <w:tab w:val="right" w:leader="dot" w:pos="7930"/>
         </w:tabs>
+        <w:ind w:firstLine="0"/>
         <w:rPr>
           <w:rFonts w:asciiTheme="minorHAnsi" w:eastAsiaTheme="minorEastAsia" w:hAnsiTheme="minorHAnsi" w:cstheme="minorBidi"/>
           <w:noProof/>
           <w:sz w:val="22"/>
           <w:szCs w:val="22"/>
-          <w:lang w:val="en-US"/>
-        </w:rPr>
-      </w:pPr>
-      <w:hyperlink w:anchor="_Toc155858014" w:history="1">
+          <w:lang w:eastAsia="en-GB"/>
+        </w:rPr>
+      </w:pPr>
+      <w:hyperlink w:anchor="_Toc155981700" w:history="1">
         <w:r>
           <w:rPr>
             <w:rStyle w:val="Hyperlink"/>
             <w:noProof/>
           </w:rPr>
-          <w:t>Gambar 13</w:t>
+          <w:t>Gambar 4.6</w:t>
         </w:r>
         <w:r>
           <w:rPr>
@@ -5570,25 +7722,7 @@
             <w:noProof/>
             <w:lang w:val="en-US"/>
           </w:rPr>
-          <w:t xml:space="preserve">. </w:t>
-        </w:r>
-        <w:r>
-          <w:rPr>
-            <w:rStyle w:val="Hyperlink"/>
-            <w:i/>
-            <w:iCs/>
-            <w:noProof/>
-            <w:lang w:val="en-US"/>
-          </w:rPr>
-          <w:t>Lag Plot</w:t>
-        </w:r>
-        <w:r>
-          <w:rPr>
-            <w:rStyle w:val="Hyperlink"/>
-            <w:noProof/>
-            <w:lang w:val="en-US"/>
-          </w:rPr>
-          <w:t xml:space="preserve"> Harga dibandingkan Kovariat</w:t>
+          <w:t>. Harga per Bulan</w:t>
         </w:r>
         <w:r>
           <w:rPr>
@@ -5609,7 +7743,7 @@
             <w:noProof/>
             <w:webHidden/>
           </w:rPr>
-          <w:instrText xml:space="preserve"> PAGEREF _Toc155858014 \h </w:instrText>
+          <w:instrText xml:space="preserve"> PAGEREF _Toc155981700 \h </w:instrText>
         </w:r>
         <w:r>
           <w:rPr>
@@ -5629,7 +7763,7 @@
             <w:noProof/>
             <w:webHidden/>
           </w:rPr>
-          <w:t>28</w:t>
+          <w:t>30</w:t>
         </w:r>
         <w:r>
           <w:rPr>
@@ -5646,21 +7780,22 @@
         <w:tabs>
           <w:tab w:val="right" w:leader="dot" w:pos="7930"/>
         </w:tabs>
+        <w:ind w:firstLine="0"/>
         <w:rPr>
           <w:rFonts w:asciiTheme="minorHAnsi" w:eastAsiaTheme="minorEastAsia" w:hAnsiTheme="minorHAnsi" w:cstheme="minorBidi"/>
           <w:noProof/>
           <w:sz w:val="22"/>
           <w:szCs w:val="22"/>
-          <w:lang w:val="en-US"/>
-        </w:rPr>
-      </w:pPr>
-      <w:hyperlink w:anchor="_Toc155858015" w:history="1">
+          <w:lang w:eastAsia="en-GB"/>
+        </w:rPr>
+      </w:pPr>
+      <w:hyperlink w:anchor="_Toc155981701" w:history="1">
         <w:r>
           <w:rPr>
             <w:rStyle w:val="Hyperlink"/>
             <w:noProof/>
           </w:rPr>
-          <w:t>Gambar 14</w:t>
+          <w:t>Gambar 4.7</w:t>
         </w:r>
         <w:r>
           <w:rPr>
@@ -5668,7 +7803,7 @@
             <w:noProof/>
             <w:lang w:val="en-US"/>
           </w:rPr>
-          <w:t>. MSTL Harga</w:t>
+          <w:t>. Grafik Nilai Pencilan</w:t>
         </w:r>
         <w:r>
           <w:rPr>
@@ -5689,7 +7824,7 @@
             <w:noProof/>
             <w:webHidden/>
           </w:rPr>
-          <w:instrText xml:space="preserve"> PAGEREF _Toc155858015 \h </w:instrText>
+          <w:instrText xml:space="preserve"> PAGEREF _Toc155981701 \h </w:instrText>
         </w:r>
         <w:r>
           <w:rPr>
@@ -5709,7 +7844,7 @@
             <w:noProof/>
             <w:webHidden/>
           </w:rPr>
-          <w:t>29</w:t>
+          <w:t>31</w:t>
         </w:r>
         <w:r>
           <w:rPr>
@@ -5726,21 +7861,22 @@
         <w:tabs>
           <w:tab w:val="right" w:leader="dot" w:pos="7930"/>
         </w:tabs>
+        <w:ind w:firstLine="0"/>
         <w:rPr>
           <w:rFonts w:asciiTheme="minorHAnsi" w:eastAsiaTheme="minorEastAsia" w:hAnsiTheme="minorHAnsi" w:cstheme="minorBidi"/>
           <w:noProof/>
           <w:sz w:val="22"/>
           <w:szCs w:val="22"/>
-          <w:lang w:val="en-US"/>
-        </w:rPr>
-      </w:pPr>
-      <w:hyperlink w:anchor="_Toc155858016" w:history="1">
+          <w:lang w:eastAsia="en-GB"/>
+        </w:rPr>
+      </w:pPr>
+      <w:hyperlink w:anchor="_Toc155981702" w:history="1">
         <w:r>
           <w:rPr>
             <w:rStyle w:val="Hyperlink"/>
             <w:noProof/>
           </w:rPr>
-          <w:t>Gambar 15</w:t>
+          <w:t>Gambar 4.8</w:t>
         </w:r>
         <w:r>
           <w:rPr>
@@ -5748,7 +7884,7 @@
             <w:noProof/>
             <w:lang w:val="en-US"/>
           </w:rPr>
-          <w:t>. Harga per Bulan</w:t>
+          <w:t>. Data Variabel</w:t>
         </w:r>
         <w:r>
           <w:rPr>
@@ -5769,7 +7905,7 @@
             <w:noProof/>
             <w:webHidden/>
           </w:rPr>
-          <w:instrText xml:space="preserve"> PAGEREF _Toc155858016 \h </w:instrText>
+          <w:instrText xml:space="preserve"> PAGEREF _Toc155981702 \h </w:instrText>
         </w:r>
         <w:r>
           <w:rPr>
@@ -5789,7 +7925,7 @@
             <w:noProof/>
             <w:webHidden/>
           </w:rPr>
-          <w:t>30</w:t>
+          <w:t>32</w:t>
         </w:r>
         <w:r>
           <w:rPr>
@@ -5806,21 +7942,22 @@
         <w:tabs>
           <w:tab w:val="right" w:leader="dot" w:pos="7930"/>
         </w:tabs>
+        <w:ind w:firstLine="0"/>
         <w:rPr>
           <w:rFonts w:asciiTheme="minorHAnsi" w:eastAsiaTheme="minorEastAsia" w:hAnsiTheme="minorHAnsi" w:cstheme="minorBidi"/>
           <w:noProof/>
           <w:sz w:val="22"/>
           <w:szCs w:val="22"/>
-          <w:lang w:val="en-US"/>
-        </w:rPr>
-      </w:pPr>
-      <w:hyperlink w:anchor="_Toc155858017" w:history="1">
+          <w:lang w:eastAsia="en-GB"/>
+        </w:rPr>
+      </w:pPr>
+      <w:hyperlink w:anchor="_Toc155981703" w:history="1">
         <w:r>
           <w:rPr>
             <w:rStyle w:val="Hyperlink"/>
             <w:noProof/>
           </w:rPr>
-          <w:t>Gambar 16</w:t>
+          <w:t>Gambar 4.9</w:t>
         </w:r>
         <w:r>
           <w:rPr>
@@ -5828,7 +7965,7 @@
             <w:noProof/>
             <w:lang w:val="en-US"/>
           </w:rPr>
-          <w:t>. Grafik Nilai Pencilan</w:t>
+          <w:t>. Grafik Keterjelasan Encoder dan Decoder Model</w:t>
         </w:r>
         <w:r>
           <w:rPr>
@@ -5849,7 +7986,7 @@
             <w:noProof/>
             <w:webHidden/>
           </w:rPr>
-          <w:instrText xml:space="preserve"> PAGEREF _Toc155858017 \h </w:instrText>
+          <w:instrText xml:space="preserve"> PAGEREF _Toc155981703 \h </w:instrText>
         </w:r>
         <w:r>
           <w:rPr>
@@ -5869,7 +8006,7 @@
             <w:noProof/>
             <w:webHidden/>
           </w:rPr>
-          <w:t>31</w:t>
+          <w:t>33</w:t>
         </w:r>
         <w:r>
           <w:rPr>
@@ -5886,21 +8023,22 @@
         <w:tabs>
           <w:tab w:val="right" w:leader="dot" w:pos="7930"/>
         </w:tabs>
+        <w:ind w:firstLine="0"/>
         <w:rPr>
           <w:rFonts w:asciiTheme="minorHAnsi" w:eastAsiaTheme="minorEastAsia" w:hAnsiTheme="minorHAnsi" w:cstheme="minorBidi"/>
           <w:noProof/>
           <w:sz w:val="22"/>
           <w:szCs w:val="22"/>
-          <w:lang w:val="en-US"/>
-        </w:rPr>
-      </w:pPr>
-      <w:hyperlink w:anchor="_Toc155858018" w:history="1">
+          <w:lang w:eastAsia="en-GB"/>
+        </w:rPr>
+      </w:pPr>
+      <w:hyperlink w:anchor="_Toc155981704" w:history="1">
         <w:r>
           <w:rPr>
             <w:rStyle w:val="Hyperlink"/>
             <w:noProof/>
           </w:rPr>
-          <w:t>Gambar 17</w:t>
+          <w:t>Gambar 4.10</w:t>
         </w:r>
         <w:r>
           <w:rPr>
@@ -5908,7 +8046,25 @@
             <w:noProof/>
             <w:lang w:val="en-US"/>
           </w:rPr>
-          <w:t>. Data Variabel</w:t>
+          <w:t xml:space="preserve">. Grafik </w:t>
+        </w:r>
+        <w:r>
+          <w:rPr>
+            <w:rStyle w:val="Hyperlink"/>
+            <w:i/>
+            <w:iCs/>
+            <w:noProof/>
+            <w:lang w:val="en-US"/>
+          </w:rPr>
+          <w:t>Attention</w:t>
+        </w:r>
+        <w:r>
+          <w:rPr>
+            <w:rStyle w:val="Hyperlink"/>
+            <w:noProof/>
+            <w:lang w:val="en-US"/>
+          </w:rPr>
+          <w:t xml:space="preserve"> dari model</w:t>
         </w:r>
         <w:r>
           <w:rPr>
@@ -5929,7 +8085,7 @@
             <w:noProof/>
             <w:webHidden/>
           </w:rPr>
-          <w:instrText xml:space="preserve"> PAGEREF _Toc155858018 \h </w:instrText>
+          <w:instrText xml:space="preserve"> PAGEREF _Toc155981704 \h </w:instrText>
         </w:r>
         <w:r>
           <w:rPr>
@@ -5949,7 +8105,7 @@
             <w:noProof/>
             <w:webHidden/>
           </w:rPr>
-          <w:t>32</w:t>
+          <w:t>34</w:t>
         </w:r>
         <w:r>
           <w:rPr>
@@ -5959,6 +8115,44 @@
           <w:fldChar w:fldCharType="end"/>
         </w:r>
       </w:hyperlink>
+    </w:p>
+    <w:p>
+      <w:pPr>
+        <w:spacing w:line="276" w:lineRule="auto"/>
+        <w:ind w:firstLine="0"/>
+        <w:jc w:val="left"/>
+      </w:pPr>
+      <w:r>
+        <w:fldChar w:fldCharType="end"/>
+      </w:r>
+    </w:p>
+    <w:p>
+      <w:pPr>
+        <w:spacing w:line="276" w:lineRule="auto"/>
+        <w:ind w:firstLine="0"/>
+        <w:jc w:val="left"/>
+      </w:pPr>
+      <w:r>
+        <w:br w:type="page"/>
+      </w:r>
+    </w:p>
+    <w:p>
+      <w:pPr>
+        <w:pStyle w:val="BAB"/>
+      </w:pPr>
+      <w:bookmarkStart w:id="11" w:name="_Toc155857977"/>
+      <w:r>
+        <w:lastRenderedPageBreak/>
+        <w:t>DAFTAR TABEL</w:t>
+      </w:r>
+      <w:bookmarkEnd w:id="11"/>
+    </w:p>
+    <w:p>
+      <w:pPr>
+        <w:spacing w:line="276" w:lineRule="auto"/>
+        <w:ind w:firstLine="0"/>
+        <w:jc w:val="left"/>
+      </w:pPr>
     </w:p>
     <w:p>
       <w:pPr>
@@ -5966,21 +8160,31 @@
         <w:tabs>
           <w:tab w:val="right" w:leader="dot" w:pos="7930"/>
         </w:tabs>
+        <w:ind w:firstLine="0"/>
         <w:rPr>
           <w:rFonts w:asciiTheme="minorHAnsi" w:eastAsiaTheme="minorEastAsia" w:hAnsiTheme="minorHAnsi" w:cstheme="minorBidi"/>
           <w:noProof/>
           <w:sz w:val="22"/>
           <w:szCs w:val="22"/>
-          <w:lang w:val="en-US"/>
-        </w:rPr>
-      </w:pPr>
-      <w:hyperlink w:anchor="_Toc155858019" w:history="1">
+          <w:lang w:eastAsia="en-GB"/>
+        </w:rPr>
+      </w:pPr>
+      <w:r>
+        <w:fldChar w:fldCharType="begin"/>
+      </w:r>
+      <w:r>
+        <w:instrText xml:space="preserve"> TOC \h \z \c "Tabel 3." </w:instrText>
+      </w:r>
+      <w:r>
+        <w:fldChar w:fldCharType="separate"/>
+      </w:r>
+      <w:hyperlink w:anchor="_Toc155981839" w:history="1">
         <w:r>
           <w:rPr>
             <w:rStyle w:val="Hyperlink"/>
             <w:noProof/>
           </w:rPr>
-          <w:t>Gambar 18</w:t>
+          <w:t>Tabel 3.1</w:t>
         </w:r>
         <w:r>
           <w:rPr>
@@ -5988,7 +8192,7 @@
             <w:noProof/>
             <w:lang w:val="en-US"/>
           </w:rPr>
-          <w:t>. Grafik Keterjelasan Encoder dan Decoder Model</w:t>
+          <w:t>. Contoh Tweet Spam</w:t>
         </w:r>
         <w:r>
           <w:rPr>
@@ -6009,7 +8213,7 @@
             <w:noProof/>
             <w:webHidden/>
           </w:rPr>
-          <w:instrText xml:space="preserve"> PAGEREF _Toc155858019 \h </w:instrText>
+          <w:instrText xml:space="preserve"> PAGEREF _Toc155981839 \h </w:instrText>
         </w:r>
         <w:r>
           <w:rPr>
@@ -6029,7 +8233,7 @@
             <w:noProof/>
             <w:webHidden/>
           </w:rPr>
-          <w:t>33</w:t>
+          <w:t>17</w:t>
         </w:r>
         <w:r>
           <w:rPr>
@@ -6046,21 +8250,108 @@
         <w:tabs>
           <w:tab w:val="right" w:leader="dot" w:pos="7930"/>
         </w:tabs>
+        <w:ind w:firstLine="0"/>
+      </w:pPr>
+      <w:hyperlink w:anchor="_Toc155981840" w:history="1">
+        <w:r>
+          <w:rPr>
+            <w:rStyle w:val="Hyperlink"/>
+            <w:noProof/>
+          </w:rPr>
+          <w:t>Tabel 3.2</w:t>
+        </w:r>
+        <w:r>
+          <w:rPr>
+            <w:rStyle w:val="Hyperlink"/>
+            <w:noProof/>
+            <w:lang w:val="en-US"/>
+          </w:rPr>
+          <w:t>. Akurasi Google Translate</w:t>
+        </w:r>
+        <w:r>
+          <w:rPr>
+            <w:noProof/>
+            <w:webHidden/>
+          </w:rPr>
+          <w:tab/>
+        </w:r>
+        <w:r>
+          <w:rPr>
+            <w:noProof/>
+            <w:webHidden/>
+          </w:rPr>
+          <w:fldChar w:fldCharType="begin"/>
+        </w:r>
+        <w:r>
+          <w:rPr>
+            <w:noProof/>
+            <w:webHidden/>
+          </w:rPr>
+          <w:instrText xml:space="preserve"> PAGEREF _Toc155981840 \h </w:instrText>
+        </w:r>
+        <w:r>
+          <w:rPr>
+            <w:noProof/>
+            <w:webHidden/>
+          </w:rPr>
+        </w:r>
+        <w:r>
+          <w:rPr>
+            <w:noProof/>
+            <w:webHidden/>
+          </w:rPr>
+          <w:fldChar w:fldCharType="separate"/>
+        </w:r>
+        <w:r>
+          <w:rPr>
+            <w:noProof/>
+            <w:webHidden/>
+          </w:rPr>
+          <w:t>19</w:t>
+        </w:r>
+        <w:r>
+          <w:rPr>
+            <w:noProof/>
+            <w:webHidden/>
+          </w:rPr>
+          <w:fldChar w:fldCharType="end"/>
+        </w:r>
+      </w:hyperlink>
+      <w:r>
+        <w:fldChar w:fldCharType="end"/>
+      </w:r>
+    </w:p>
+    <w:p>
+      <w:pPr>
+        <w:pStyle w:val="TableofFigures"/>
+        <w:tabs>
+          <w:tab w:val="right" w:leader="dot" w:pos="7930"/>
+        </w:tabs>
+        <w:ind w:firstLine="0"/>
         <w:rPr>
           <w:rFonts w:asciiTheme="minorHAnsi" w:eastAsiaTheme="minorEastAsia" w:hAnsiTheme="minorHAnsi" w:cstheme="minorBidi"/>
           <w:noProof/>
           <w:sz w:val="22"/>
           <w:szCs w:val="22"/>
-          <w:lang w:val="en-US"/>
-        </w:rPr>
-      </w:pPr>
-      <w:hyperlink w:anchor="_Toc155858020" w:history="1">
+          <w:lang w:eastAsia="en-GB"/>
+        </w:rPr>
+      </w:pPr>
+      <w:r>
+        <w:fldChar w:fldCharType="begin"/>
+      </w:r>
+      <w:r>
+        <w:instrText xml:space="preserve"> TOC \h \z \c "Tabel 4." </w:instrText>
+      </w:r>
+      <w:r>
+        <w:fldChar w:fldCharType="separate"/>
+      </w:r>
+      <w:hyperlink w:anchor="_Toc155981848" w:history="1">
         <w:r>
           <w:rPr>
             <w:rStyle w:val="Hyperlink"/>
             <w:noProof/>
           </w:rPr>
-          <w:t>Gambar 19</w:t>
+          <w:t>Tabel 4.1</w:t>
         </w:r>
         <w:r>
           <w:rPr>
@@ -6068,25 +8359,7 @@
             <w:noProof/>
             <w:lang w:val="en-US"/>
           </w:rPr>
-          <w:t xml:space="preserve">. Grafik </w:t>
-        </w:r>
-        <w:r>
-          <w:rPr>
-            <w:rStyle w:val="Hyperlink"/>
-            <w:i/>
-            <w:iCs/>
-            <w:noProof/>
-            <w:lang w:val="en-US"/>
-          </w:rPr>
-          <w:t>Attention</w:t>
-        </w:r>
-        <w:r>
-          <w:rPr>
-            <w:rStyle w:val="Hyperlink"/>
-            <w:noProof/>
-            <w:lang w:val="en-US"/>
-          </w:rPr>
-          <w:t xml:space="preserve"> dari model</w:t>
+          <w:t>. Akurasi Model Kandidat</w:t>
         </w:r>
         <w:r>
           <w:rPr>
@@ -6107,7 +8380,7 @@
             <w:noProof/>
             <w:webHidden/>
           </w:rPr>
-          <w:instrText xml:space="preserve"> PAGEREF _Toc155858020 \h </w:instrText>
+          <w:instrText xml:space="preserve"> PAGEREF _Toc155981848 \h </w:instrText>
         </w:r>
         <w:r>
           <w:rPr>
@@ -6127,7 +8400,7 @@
             <w:noProof/>
             <w:webHidden/>
           </w:rPr>
-          <w:t>34</w:t>
+          <w:t>24</w:t>
         </w:r>
         <w:r>
           <w:rPr>
@@ -6137,37 +8410,6 @@
           <w:fldChar w:fldCharType="end"/>
         </w:r>
       </w:hyperlink>
-    </w:p>
-    <w:p>
-      <w:pPr>
-        <w:spacing w:line="276" w:lineRule="auto"/>
-        <w:ind w:firstLine="0"/>
-        <w:jc w:val="left"/>
-      </w:pPr>
-      <w:r>
-        <w:fldChar w:fldCharType="end"/>
-      </w:r>
-    </w:p>
-    <w:p>
-      <w:pPr>
-        <w:spacing w:line="276" w:lineRule="auto"/>
-        <w:ind w:firstLine="0"/>
-        <w:jc w:val="left"/>
-      </w:pPr>
-      <w:r>
-        <w:br w:type="page"/>
-      </w:r>
-    </w:p>
-    <w:p>
-      <w:pPr>
-        <w:pStyle w:val="BAB"/>
-      </w:pPr>
-      <w:bookmarkStart w:id="10" w:name="_Toc155857977"/>
-      <w:r>
-        <w:lastRenderedPageBreak/>
-        <w:t>DAFTAR TABEL</w:t>
-      </w:r>
-      <w:bookmarkEnd w:id="10"/>
     </w:p>
     <w:p>
       <w:pPr>
@@ -6175,30 +8417,22 @@
         <w:tabs>
           <w:tab w:val="right" w:leader="dot" w:pos="7930"/>
         </w:tabs>
+        <w:ind w:firstLine="0"/>
         <w:rPr>
           <w:rFonts w:asciiTheme="minorHAnsi" w:eastAsiaTheme="minorEastAsia" w:hAnsiTheme="minorHAnsi" w:cstheme="minorBidi"/>
           <w:noProof/>
           <w:sz w:val="22"/>
           <w:szCs w:val="22"/>
-          <w:lang w:val="en-US"/>
-        </w:rPr>
-      </w:pPr>
-      <w:r>
-        <w:fldChar w:fldCharType="begin"/>
-      </w:r>
-      <w:r>
-        <w:instrText xml:space="preserve"> TOC \h \z \c "Tabel" </w:instrText>
-      </w:r>
-      <w:r>
-        <w:fldChar w:fldCharType="separate"/>
-      </w:r>
-      <w:hyperlink w:anchor="_Toc155858021" w:history="1">
+          <w:lang w:eastAsia="en-GB"/>
+        </w:rPr>
+      </w:pPr>
+      <w:hyperlink w:anchor="_Toc155981849" w:history="1">
         <w:r>
           <w:rPr>
             <w:rStyle w:val="Hyperlink"/>
             <w:noProof/>
           </w:rPr>
-          <w:t>Tabel 1</w:t>
+          <w:t>Tabel 4.2</w:t>
         </w:r>
         <w:r>
           <w:rPr>
@@ -6206,7 +8440,7 @@
             <w:noProof/>
             <w:lang w:val="en-US"/>
           </w:rPr>
-          <w:t>. Contoh Tweet Spam</w:t>
+          <w:t>. Akurasi Model setelah Pelatihan Model</w:t>
         </w:r>
         <w:r>
           <w:rPr>
@@ -6227,7 +8461,7 @@
             <w:noProof/>
             <w:webHidden/>
           </w:rPr>
-          <w:instrText xml:space="preserve"> PAGEREF _Toc155858021 \h </w:instrText>
+          <w:instrText xml:space="preserve"> PAGEREF _Toc155981849 \h </w:instrText>
         </w:r>
         <w:r>
           <w:rPr>
@@ -6247,7 +8481,7 @@
             <w:noProof/>
             <w:webHidden/>
           </w:rPr>
-          <w:t>17</w:t>
+          <w:t>25</w:t>
         </w:r>
         <w:r>
           <w:rPr>
@@ -6264,21 +8498,22 @@
         <w:tabs>
           <w:tab w:val="right" w:leader="dot" w:pos="7930"/>
         </w:tabs>
+        <w:ind w:firstLine="0"/>
         <w:rPr>
           <w:rFonts w:asciiTheme="minorHAnsi" w:eastAsiaTheme="minorEastAsia" w:hAnsiTheme="minorHAnsi" w:cstheme="minorBidi"/>
           <w:noProof/>
           <w:sz w:val="22"/>
           <w:szCs w:val="22"/>
-          <w:lang w:val="en-US"/>
-        </w:rPr>
-      </w:pPr>
-      <w:hyperlink w:anchor="_Toc155858022" w:history="1">
+          <w:lang w:eastAsia="en-GB"/>
+        </w:rPr>
+      </w:pPr>
+      <w:hyperlink w:anchor="_Toc155981850" w:history="1">
         <w:r>
           <w:rPr>
             <w:rStyle w:val="Hyperlink"/>
             <w:noProof/>
           </w:rPr>
-          <w:t>Tabel 2</w:t>
+          <w:t>Tabel 4.3</w:t>
         </w:r>
         <w:r>
           <w:rPr>
@@ -6286,7 +8521,7 @@
             <w:noProof/>
             <w:lang w:val="en-US"/>
           </w:rPr>
-          <w:t>. Akurasi Google Translate</w:t>
+          <w:t>. Evaluasi Model</w:t>
         </w:r>
         <w:r>
           <w:rPr>
@@ -6307,7 +8542,7 @@
             <w:noProof/>
             <w:webHidden/>
           </w:rPr>
-          <w:instrText xml:space="preserve"> PAGEREF _Toc155858022 \h </w:instrText>
+          <w:instrText xml:space="preserve"> PAGEREF _Toc155981850 \h </w:instrText>
         </w:r>
         <w:r>
           <w:rPr>
@@ -6327,7 +8562,7 @@
             <w:noProof/>
             <w:webHidden/>
           </w:rPr>
-          <w:t>19</w:t>
+          <w:t>26</w:t>
         </w:r>
         <w:r>
           <w:rPr>
@@ -6344,21 +8579,22 @@
         <w:tabs>
           <w:tab w:val="right" w:leader="dot" w:pos="7930"/>
         </w:tabs>
+        <w:ind w:firstLine="0"/>
         <w:rPr>
           <w:rFonts w:asciiTheme="minorHAnsi" w:eastAsiaTheme="minorEastAsia" w:hAnsiTheme="minorHAnsi" w:cstheme="minorBidi"/>
           <w:noProof/>
           <w:sz w:val="22"/>
           <w:szCs w:val="22"/>
-          <w:lang w:val="en-US"/>
-        </w:rPr>
-      </w:pPr>
-      <w:hyperlink w:anchor="_Toc155858023" w:history="1">
+          <w:lang w:eastAsia="en-GB"/>
+        </w:rPr>
+      </w:pPr>
+      <w:hyperlink w:anchor="_Toc155981851" w:history="1">
         <w:r>
           <w:rPr>
             <w:rStyle w:val="Hyperlink"/>
             <w:noProof/>
           </w:rPr>
-          <w:t>Tabel 3</w:t>
+          <w:t>Tabel 4.4</w:t>
         </w:r>
         <w:r>
           <w:rPr>
@@ -6366,7 +8602,7 @@
             <w:noProof/>
             <w:lang w:val="en-US"/>
           </w:rPr>
-          <w:t>. Akurasi Model Kandidat</w:t>
+          <w:t>. Tabel Evaluasi Performa Model Deep Learning</w:t>
         </w:r>
         <w:r>
           <w:rPr>
@@ -6387,7 +8623,7 @@
             <w:noProof/>
             <w:webHidden/>
           </w:rPr>
-          <w:instrText xml:space="preserve"> PAGEREF _Toc155858023 \h </w:instrText>
+          <w:instrText xml:space="preserve"> PAGEREF _Toc155981851 \h </w:instrText>
         </w:r>
         <w:r>
           <w:rPr>
@@ -6407,7 +8643,7 @@
             <w:noProof/>
             <w:webHidden/>
           </w:rPr>
-          <w:t>24</w:t>
+          <w:t>32</w:t>
         </w:r>
         <w:r>
           <w:rPr>
@@ -6424,21 +8660,22 @@
         <w:tabs>
           <w:tab w:val="right" w:leader="dot" w:pos="7930"/>
         </w:tabs>
+        <w:ind w:firstLine="0"/>
         <w:rPr>
           <w:rFonts w:asciiTheme="minorHAnsi" w:eastAsiaTheme="minorEastAsia" w:hAnsiTheme="minorHAnsi" w:cstheme="minorBidi"/>
           <w:noProof/>
           <w:sz w:val="22"/>
           <w:szCs w:val="22"/>
-          <w:lang w:val="en-US"/>
-        </w:rPr>
-      </w:pPr>
-      <w:hyperlink w:anchor="_Toc155858024" w:history="1">
+          <w:lang w:eastAsia="en-GB"/>
+        </w:rPr>
+      </w:pPr>
+      <w:hyperlink w:anchor="_Toc155981852" w:history="1">
         <w:r>
           <w:rPr>
             <w:rStyle w:val="Hyperlink"/>
             <w:noProof/>
           </w:rPr>
-          <w:t>Tabel 4</w:t>
+          <w:t>Tabel 4.5</w:t>
         </w:r>
         <w:r>
           <w:rPr>
@@ -6446,7 +8683,7 @@
             <w:noProof/>
             <w:lang w:val="en-US"/>
           </w:rPr>
-          <w:t>. Akurasi Model setelah Pelatihan Model</w:t>
+          <w:t>. Keterjelasan Encoder dan Decoder Model</w:t>
         </w:r>
         <w:r>
           <w:rPr>
@@ -6467,247 +8704,7 @@
             <w:noProof/>
             <w:webHidden/>
           </w:rPr>
-          <w:instrText xml:space="preserve"> PAGEREF _Toc155858024 \h </w:instrText>
-        </w:r>
-        <w:r>
-          <w:rPr>
-            <w:noProof/>
-            <w:webHidden/>
-          </w:rPr>
-        </w:r>
-        <w:r>
-          <w:rPr>
-            <w:noProof/>
-            <w:webHidden/>
-          </w:rPr>
-          <w:fldChar w:fldCharType="separate"/>
-        </w:r>
-        <w:r>
-          <w:rPr>
-            <w:noProof/>
-            <w:webHidden/>
-          </w:rPr>
-          <w:t>25</w:t>
-        </w:r>
-        <w:r>
-          <w:rPr>
-            <w:noProof/>
-            <w:webHidden/>
-          </w:rPr>
-          <w:fldChar w:fldCharType="end"/>
-        </w:r>
-      </w:hyperlink>
-    </w:p>
-    <w:p>
-      <w:pPr>
-        <w:pStyle w:val="TableofFigures"/>
-        <w:tabs>
-          <w:tab w:val="right" w:leader="dot" w:pos="7930"/>
-        </w:tabs>
-        <w:rPr>
-          <w:rFonts w:asciiTheme="minorHAnsi" w:eastAsiaTheme="minorEastAsia" w:hAnsiTheme="minorHAnsi" w:cstheme="minorBidi"/>
-          <w:noProof/>
-          <w:sz w:val="22"/>
-          <w:szCs w:val="22"/>
-          <w:lang w:val="en-US"/>
-        </w:rPr>
-      </w:pPr>
-      <w:hyperlink w:anchor="_Toc155858025" w:history="1">
-        <w:r>
-          <w:rPr>
-            <w:rStyle w:val="Hyperlink"/>
-            <w:noProof/>
-          </w:rPr>
-          <w:t>Tabel 5</w:t>
-        </w:r>
-        <w:r>
-          <w:rPr>
-            <w:rStyle w:val="Hyperlink"/>
-            <w:noProof/>
-            <w:lang w:val="en-US"/>
-          </w:rPr>
-          <w:t>. Evaluasi Model</w:t>
-        </w:r>
-        <w:r>
-          <w:rPr>
-            <w:noProof/>
-            <w:webHidden/>
-          </w:rPr>
-          <w:tab/>
-        </w:r>
-        <w:r>
-          <w:rPr>
-            <w:noProof/>
-            <w:webHidden/>
-          </w:rPr>
-          <w:fldChar w:fldCharType="begin"/>
-        </w:r>
-        <w:r>
-          <w:rPr>
-            <w:noProof/>
-            <w:webHidden/>
-          </w:rPr>
-          <w:instrText xml:space="preserve"> PAGEREF _Toc155858025 \h </w:instrText>
-        </w:r>
-        <w:r>
-          <w:rPr>
-            <w:noProof/>
-            <w:webHidden/>
-          </w:rPr>
-        </w:r>
-        <w:r>
-          <w:rPr>
-            <w:noProof/>
-            <w:webHidden/>
-          </w:rPr>
-          <w:fldChar w:fldCharType="separate"/>
-        </w:r>
-        <w:r>
-          <w:rPr>
-            <w:noProof/>
-            <w:webHidden/>
-          </w:rPr>
-          <w:t>26</w:t>
-        </w:r>
-        <w:r>
-          <w:rPr>
-            <w:noProof/>
-            <w:webHidden/>
-          </w:rPr>
-          <w:fldChar w:fldCharType="end"/>
-        </w:r>
-      </w:hyperlink>
-    </w:p>
-    <w:p>
-      <w:pPr>
-        <w:pStyle w:val="TableofFigures"/>
-        <w:tabs>
-          <w:tab w:val="right" w:leader="dot" w:pos="7930"/>
-        </w:tabs>
-        <w:rPr>
-          <w:rFonts w:asciiTheme="minorHAnsi" w:eastAsiaTheme="minorEastAsia" w:hAnsiTheme="minorHAnsi" w:cstheme="minorBidi"/>
-          <w:noProof/>
-          <w:sz w:val="22"/>
-          <w:szCs w:val="22"/>
-          <w:lang w:val="en-US"/>
-        </w:rPr>
-      </w:pPr>
-      <w:hyperlink w:anchor="_Toc155858026" w:history="1">
-        <w:r>
-          <w:rPr>
-            <w:rStyle w:val="Hyperlink"/>
-            <w:noProof/>
-          </w:rPr>
-          <w:t>Tabel 6</w:t>
-        </w:r>
-        <w:r>
-          <w:rPr>
-            <w:rStyle w:val="Hyperlink"/>
-            <w:noProof/>
-            <w:lang w:val="en-US"/>
-          </w:rPr>
-          <w:t>. Tabel Evaluasi Performa Model Deep Learning</w:t>
-        </w:r>
-        <w:r>
-          <w:rPr>
-            <w:noProof/>
-            <w:webHidden/>
-          </w:rPr>
-          <w:tab/>
-        </w:r>
-        <w:r>
-          <w:rPr>
-            <w:noProof/>
-            <w:webHidden/>
-          </w:rPr>
-          <w:fldChar w:fldCharType="begin"/>
-        </w:r>
-        <w:r>
-          <w:rPr>
-            <w:noProof/>
-            <w:webHidden/>
-          </w:rPr>
-          <w:instrText xml:space="preserve"> PAGEREF _Toc155858026 \h </w:instrText>
-        </w:r>
-        <w:r>
-          <w:rPr>
-            <w:noProof/>
-            <w:webHidden/>
-          </w:rPr>
-        </w:r>
-        <w:r>
-          <w:rPr>
-            <w:noProof/>
-            <w:webHidden/>
-          </w:rPr>
-          <w:fldChar w:fldCharType="separate"/>
-        </w:r>
-        <w:r>
-          <w:rPr>
-            <w:noProof/>
-            <w:webHidden/>
-          </w:rPr>
-          <w:t>32</w:t>
-        </w:r>
-        <w:r>
-          <w:rPr>
-            <w:noProof/>
-            <w:webHidden/>
-          </w:rPr>
-          <w:fldChar w:fldCharType="end"/>
-        </w:r>
-      </w:hyperlink>
-    </w:p>
-    <w:p>
-      <w:pPr>
-        <w:pStyle w:val="TableofFigures"/>
-        <w:tabs>
-          <w:tab w:val="right" w:leader="dot" w:pos="7930"/>
-        </w:tabs>
-        <w:rPr>
-          <w:rFonts w:asciiTheme="minorHAnsi" w:eastAsiaTheme="minorEastAsia" w:hAnsiTheme="minorHAnsi" w:cstheme="minorBidi"/>
-          <w:noProof/>
-          <w:sz w:val="22"/>
-          <w:szCs w:val="22"/>
-          <w:lang w:val="en-US"/>
-        </w:rPr>
-      </w:pPr>
-      <w:hyperlink w:anchor="_Toc155858027" w:history="1">
-        <w:r>
-          <w:rPr>
-            <w:rStyle w:val="Hyperlink"/>
-            <w:noProof/>
-          </w:rPr>
-          <w:t>Tabel 7</w:t>
-        </w:r>
-        <w:r>
-          <w:rPr>
-            <w:rStyle w:val="Hyperlink"/>
-            <w:noProof/>
-            <w:lang w:val="en-US"/>
-          </w:rPr>
-          <w:t>. Keterjelasan Encoder dan Decoder Model</w:t>
-        </w:r>
-        <w:r>
-          <w:rPr>
-            <w:noProof/>
-            <w:webHidden/>
-          </w:rPr>
-          <w:tab/>
-        </w:r>
-        <w:r>
-          <w:rPr>
-            <w:noProof/>
-            <w:webHidden/>
-          </w:rPr>
-          <w:fldChar w:fldCharType="begin"/>
-        </w:r>
-        <w:r>
-          <w:rPr>
-            <w:noProof/>
-            <w:webHidden/>
-          </w:rPr>
-          <w:instrText xml:space="preserve"> PAGEREF _Toc155858027 \h </w:instrText>
+          <w:instrText xml:space="preserve"> PAGEREF _Toc155981852 \h </w:instrText>
         </w:r>
         <w:r>
           <w:rPr>
@@ -6744,7 +8741,6 @@
         <w:ind w:firstLine="0"/>
         <w:jc w:val="left"/>
         <w:sectPr>
-          <w:footerReference w:type="first" r:id="rId15"/>
           <w:pgSz w:w="11909" w:h="16834"/>
           <w:pgMar w:top="2268" w:right="1701" w:bottom="1701" w:left="2268" w:header="720" w:footer="720" w:gutter="0"/>
           <w:pgNumType w:fmt="lowerRoman" w:start="1"/>
@@ -6761,7 +8757,7 @@
       <w:pPr>
         <w:pStyle w:val="Heading1"/>
       </w:pPr>
-      <w:bookmarkStart w:id="11" w:name="_Toc155857978"/>
+      <w:bookmarkStart w:id="12" w:name="_Toc155857978"/>
       <w:r>
         <w:lastRenderedPageBreak/>
         <w:t>BAB I</w:t>
@@ -6772,7 +8768,7 @@
       <w:r>
         <w:t>PENDAHULUAN</w:t>
       </w:r>
-      <w:bookmarkEnd w:id="11"/>
+      <w:bookmarkEnd w:id="12"/>
     </w:p>
     <w:p>
       <w:pPr>
@@ -6785,16 +8781,16 @@
           <w:rFonts w:cs="Times New Roman"/>
         </w:rPr>
       </w:pPr>
-      <w:bookmarkStart w:id="12" w:name="_Toc138628124"/>
-      <w:bookmarkStart w:id="13" w:name="_Toc155857979"/>
+      <w:bookmarkStart w:id="13" w:name="_Toc138628124"/>
+      <w:bookmarkStart w:id="14" w:name="_Toc155857979"/>
       <w:r>
         <w:rPr>
           <w:rFonts w:cs="Times New Roman"/>
         </w:rPr>
         <w:t>Latar Belakang</w:t>
       </w:r>
-      <w:bookmarkEnd w:id="12"/>
       <w:bookmarkEnd w:id="13"/>
+      <w:bookmarkEnd w:id="14"/>
     </w:p>
     <w:p>
       <w:pPr>
@@ -6945,13 +8941,19 @@
     </w:p>
     <w:p>
       <w:r>
-        <w:t xml:space="preserve">Menurut Google Trends, istilah "cryptocurrency" mencapai puncak popularitasnya pada bulan Mei 2021. Dengan popularitas mata uang kripto di kalangan masyarakat, banyak investor yang melihat peluang keuntungan. </w:t>
-      </w:r>
-      <w:r>
-        <w:rPr>
-          <w:lang w:val="en-US"/>
-        </w:rPr>
-        <w:t>Salah satu mata uang kripto yang paling populer adalah Bitcoin</w:t>
+        <w:t xml:space="preserve">Menurut Google Trends, istilah "cryptocurrency" mencapai puncak popularitasnya pada Mei 2021. Dengan popularitas </w:t>
+      </w:r>
+      <w:r>
+        <w:t>mata uang kripto</w:t>
+      </w:r>
+      <w:r>
+        <w:t xml:space="preserve"> di masyarakat, banyak investor melihat peluang keuntungan. Salah satu </w:t>
+      </w:r>
+      <w:r>
+        <w:t xml:space="preserve">mata uang kripto </w:t>
+      </w:r>
+      <w:r>
+        <w:t>yang paling populer adalah Bitcoin</w:t>
       </w:r>
       <w:r>
         <w:rPr>
@@ -6985,275 +8987,96 @@
         <w:fldChar w:fldCharType="end"/>
       </w:r>
       <w:r>
-        <w:rPr>
-          <w:lang w:val="en-US"/>
-        </w:rPr>
+        <w:t>. Data dari coingecko juga menunjukkan bahwa harga Bitcoin, salah satu mata uang kripto</w:t>
+      </w:r>
+      <w:r>
+        <w:t xml:space="preserve"> </w:t>
+      </w:r>
+      <w:r>
+        <w:t>yang paling populer, meningkat 405% pada tahun 2020 dan 161% pada tahun 2021, dengan kapitalisasi pasar mencapai 1,28 triliun dolar pada 9 November 2021. Bukan hanya itu, mata uang kripto</w:t>
+      </w:r>
+      <w:r>
+        <w:t xml:space="preserve"> </w:t>
+      </w:r>
+      <w:r>
+        <w:t>menawarkan berbagai fitur yang menarik</w:t>
+      </w:r>
+      <w:r>
+        <w:t xml:space="preserve"> seperti</w:t>
+      </w:r>
+      <w:r>
+        <w:t xml:space="preserve"> </w:t>
+      </w:r>
+      <w:r>
+        <w:t>k</w:t>
+      </w:r>
+      <w:r>
+        <w:t>emudahan penggunaan, keamanan, dan desentralisasi. Mereka dapat diakses melalui berbagai perangkat, menyediakan identitas yang aman dan transparan. Pada saat yang sama, transaksi anonim, dicatat pada blockchain yang mendasarinya tanpa melibatkan perantara seperti bank</w:t>
+      </w:r>
+      <w:r>
+        <w:fldChar w:fldCharType="begin" w:fldLock="1"/>
+      </w:r>
+      <w:r>
+        <w:instrText>ADDIN CSL_CITATION {"citationItems":[{"id":"ITEM-1","itemData":{"DOI":"10.34306/att.v3i2.175","ISSN":"2655-8807","abstract":" Crypto currency investments have been in demand since the popularity of bitcoin. Crypto currency (cryptocurrency) is a currency based on cryptography or digital currency. The birth of bitcoin as one of the important foundations in the formation of the reputation of the crypto currency. Investing in crypto currencies is considered to provide more security and large profits for investors, with a cryptographic system the crypto currency is difficult to hack and fake. This cryptocurrency is also a digital key with encryption capabilities as security and validity, as well as real value that can be exchanged as an option. The most popular type of virtual currency is known as Bitcoin, and its popularity and strength continue to increase. At first glance, Bitcoin is very confusing. But here are ten facts that can be explained in simple terms, exactly what that little coin is and what happens. ","author":[{"dropping-particle":"","family":"Rahardja","given":"Untung","non-dropping-particle":"","parse-names":false,"suffix":""},{"dropping-particle":"","family":"Aini","given":"Qurotul","non-dropping-particle":"","parse-names":false,"suffix":""},{"dropping-particle":"","family":"Purnamaharahap","given":"Eka","non-dropping-particle":"","parse-names":false,"suffix":""},{"dropping-particle":"","family":"Raihan","given":"Raihan","non-dropping-particle":"","parse-names":false,"suffix":""}],"container-title":"Aptisi Transactions on Technopreneurship (ATT)","id":"ITEM-1","issue":"2","issued":{"date-parts":[["2021"]]},"page":"1-5","title":"GOOD, BAD AND DARK BITCOIN: A Systematic Literature Review","type":"article-journal","volume":"3"},"uris":["http://www.mendeley.com/documents/?uuid=a5c8d69b-a6a3-40e5-97d9-21bf7d59178c"]}],"mendeley":{"formattedCitation":"[3]","plainTextFormattedCitation":"[3]","previouslyFormattedCitation":"[3]"},"properties":{"noteIndex":0},"schema":"https://github.com/citation-style-language/schema/raw/master/csl-citation.json"}</w:instrText>
+      </w:r>
+      <w:r>
+        <w:fldChar w:fldCharType="separate"/>
+      </w:r>
+      <w:r>
+        <w:rPr>
+          <w:noProof/>
+        </w:rPr>
+        <w:t>[3]</w:t>
+      </w:r>
+      <w:r>
+        <w:fldChar w:fldCharType="end"/>
+      </w:r>
+      <w:r>
+        <w:t>.</w:t>
+      </w:r>
+    </w:p>
+    <w:p>
+      <w:r>
+        <w:t>Volatilitas harga mata uang kripto</w:t>
+      </w:r>
+      <w:r>
+        <w:t xml:space="preserve"> </w:t>
+      </w:r>
+      <w:r>
+        <w:t>yang tinggi merupakan salah satu alasan mengapa sebagian investor enggan memasukinya</w:t>
+      </w:r>
+      <w:r>
+        <w:fldChar w:fldCharType="begin" w:fldLock="1"/>
+      </w:r>
+      <w:r>
+        <w:instrText>ADDIN CSL_CITATION {"citationItems":[{"id":"ITEM-1","itemData":{"author":[{"dropping-particle":"","family":"Higdon","given":"Daniel","non-dropping-particle":"","parse-names":false,"suffix":""},{"dropping-particle":"","family":"Nelson","given":"John","non-dropping-particle":"","parse-names":false,"suffix":""},{"dropping-particle":"","family":"Ibarra, JuanAbraham","given":"Jethin","non-dropping-particle":"","parse-names":false,"suffix":""}],"container-title":"SMU Data Science Review","id":"ITEM-1","issue":"3","issued":{"date-parts":[["2018"]]},"page":"1","title":"Cryptocurrency price prediction using tweet volumes and sentiment analysis","type":"article-journal","volume":"1"},"uris":["http://www.mendeley.com/documents/?uuid=1c37d300-cc01-44c3-96c1-40920e938361"]}],"mendeley":{"formattedCitation":"[4]","plainTextFormattedCitation":"[4]","previouslyFormattedCitation":"[4]"},"properties":{"noteIndex":0},"schema":"https://github.com/citation-style-language/schema/raw/master/csl-citation.json"}</w:instrText>
+      </w:r>
+      <w:r>
+        <w:fldChar w:fldCharType="separate"/>
+      </w:r>
+      <w:r>
+        <w:rPr>
+          <w:noProof/>
+        </w:rPr>
+        <w:t>[4]</w:t>
+      </w:r>
+      <w:r>
+        <w:fldChar w:fldCharType="end"/>
+      </w:r>
+      <w:r>
         <w:t xml:space="preserve">. </w:t>
       </w:r>
       <w:r>
-        <w:t>Data dari coinmarketcap juga menunjukkan bahwa harga Bitcoin, salah satu mata uang kripto terpopuler, mengalami kenaikan sebesar 405% selama tahun 2020 dan 161% selama tahun 2021 dengan nilai market capitalization atau nilai total dari semua bitcoin yang beredar di pasar paling besar 1.28 trillion dollar pada 9 November 2021.</w:t>
-      </w:r>
-    </w:p>
-    <w:p>
-      <w:pPr>
-        <w:rPr>
-          <w:lang w:val="en-US"/>
-        </w:rPr>
-      </w:pPr>
-      <w:r>
-        <w:rPr>
-          <w:lang w:val="en-US"/>
-        </w:rPr>
-        <w:t>Banyak sekali hal menarik dari mata uang kripto seperti kemudahan penggunaan, keamanan, dan desentralisasi. Dengan dapat diakses melalui berbagai perangkat ditambah dengan identitas yang aman dan transparan, tetapi pada saat yang bersamaan bersifat anonim dengan setiap transaksi tercatat pada blockchain yang mendasarinya tanpa melibatkan peran perantara seperti bank</w:t>
-      </w:r>
-      <w:r>
-        <w:rPr>
-          <w:lang w:val="en-US"/>
-        </w:rPr>
-        <w:fldChar w:fldCharType="begin" w:fldLock="1"/>
-      </w:r>
-      <w:r>
-        <w:rPr>
-          <w:lang w:val="en-US"/>
-        </w:rPr>
-        <w:instrText>ADDIN CSL_CITATION {"citationItems":[{"id":"ITEM-1","itemData":{"DOI":"10.34306/att.v3i2.175","ISSN":"2655-8807","abstract":" Crypto currency investments have been in demand since the popularity of bitcoin. Crypto currency (cryptocurrency) is a currency based on cryptography or digital currency. The birth of bitcoin as one of the important foundations in the formation of the reputation of the crypto currency. Investing in crypto currencies is considered to provide more security and large profits for investors, with a cryptographic system the crypto currency is difficult to hack and fake. This cryptocurrency is also a digital key with encryption capabilities as security and validity, as well as real value that can be exchanged as an option. The most popular type of virtual currency is known as Bitcoin, and its popularity and strength continue to increase. At first glance, Bitcoin is very confusing. But here are ten facts that can be explained in simple terms, exactly what that little coin is and what happens. ","author":[{"dropping-particle":"","family":"Rahardja","given":"Untung","non-dropping-particle":"","parse-names":false,"suffix":""},{"dropping-particle":"","family":"Aini","given":"Qurotul","non-dropping-particle":"","parse-names":false,"suffix":""},{"dropping-particle":"","family":"Purnamaharahap","given":"Eka","non-dropping-particle":"","parse-names":false,"suffix":""},{"dropping-particle":"","family":"Raihan","given":"Raihan","non-dropping-particle":"","parse-names":false,"suffix":""}],"container-title":"Aptisi Transactions on Technopreneurship (ATT)","id":"ITEM-1","issue":"2","issued":{"date-parts":[["2021"]]},"page":"1-5","title":"GOOD, BAD AND DARK BITCOIN: A Systematic Literature Review","type":"article-journal","volume":"3"},"uris":["http://www.mendeley.com/documents/?uuid=a5c8d69b-a6a3-40e5-97d9-21bf7d59178c"]}],"mendeley":{"formattedCitation":"[3]","plainTextFormattedCitation":"[3]","previouslyFormattedCitation":"[3]"},"properties":{"noteIndex":0},"schema":"https://github.com/citation-style-language/schema/raw/master/csl-citation.json"}</w:instrText>
-      </w:r>
-      <w:r>
-        <w:rPr>
-          <w:lang w:val="en-US"/>
-        </w:rPr>
-        <w:fldChar w:fldCharType="separate"/>
-      </w:r>
-      <w:r>
-        <w:rPr>
-          <w:noProof/>
-          <w:lang w:val="en-US"/>
-        </w:rPr>
-        <w:t>[3]</w:t>
-      </w:r>
-      <w:r>
-        <w:rPr>
-          <w:lang w:val="en-US"/>
-        </w:rPr>
-        <w:fldChar w:fldCharType="end"/>
-      </w:r>
-      <w:r>
-        <w:rPr>
-          <w:lang w:val="en-US"/>
-        </w:rPr>
-        <w:t>.</w:t>
-      </w:r>
-    </w:p>
-    <w:p>
-      <w:pPr>
-        <w:rPr>
-          <w:lang w:val="en-US"/>
-        </w:rPr>
-      </w:pPr>
-      <w:r>
-        <w:rPr>
-          <w:lang w:val="en-US"/>
-        </w:rPr>
-        <w:t>V</w:t>
-      </w:r>
-      <w:r>
-        <w:t>olatilitas harga yang tinggi pada mata uang kripto menjadi salah satu alasan mengapa beberapa investor enggan masuk ke pasar ini</w:t>
-      </w:r>
-      <w:r>
-        <w:fldChar w:fldCharType="begin" w:fldLock="1"/>
-      </w:r>
-      <w:r>
-        <w:instrText>ADDIN CSL_CITATION {"citationItems":[{"id":"ITEM-1","itemData":{"author":[{"dropping-particle":"","family":"Higdon","given":"Daniel","non-dropping-particle":"","parse-names":false,"suffix":""},{"dropping-particle":"","family":"Nelson","given":"John","non-dropping-particle":"","parse-names":false,"suffix":""},{"dropping-particle":"","family":"Ibarra, JuanAbraham","given":"Jethin","non-dropping-particle":"","parse-names":false,"suffix":""}],"container-title":"SMU Data Science Review","id":"ITEM-1","issue":"3","issued":{"date-parts":[["2018"]]},"page":"1","title":"Cryptocurrency price prediction using tweet volumes and sentiment analysis","type":"article-journal","volume":"1"},"uris":["http://www.mendeley.com/documents/?uuid=1c37d300-cc01-44c3-96c1-40920e938361"]}],"mendeley":{"formattedCitation":"[4]","plainTextFormattedCitation":"[4]","previouslyFormattedCitation":"[4]"},"properties":{"noteIndex":0},"schema":"https://github.com/citation-style-language/schema/raw/master/csl-citation.json"}</w:instrText>
-      </w:r>
-      <w:r>
-        <w:fldChar w:fldCharType="separate"/>
-      </w:r>
-      <w:r>
-        <w:rPr>
-          <w:noProof/>
-        </w:rPr>
-        <w:t>[4]</w:t>
-      </w:r>
-      <w:r>
-        <w:fldChar w:fldCharType="end"/>
-      </w:r>
-      <w:r>
-        <w:t>, harga Bitcoin sudah tepatnya 59 kali mengalami penurunan lebih dari 10% dalam sehari. Dengan penurunan yang paling besar dialami pada tanggal 13 Maret 2020 yaitu sebesar 35.19%. Oleh karena itu, diperlukan suatu model yang dapat memprediksi harga mata uang kripto di masa depan untuk membantu investor memaksimalkan keuntungan dan meminimalkan kerugian.</w:t>
-      </w:r>
-    </w:p>
-    <w:p>
-      <w:pPr>
-        <w:rPr>
-          <w:lang w:val="en-US"/>
-        </w:rPr>
-      </w:pPr>
-      <w:r>
-        <w:lastRenderedPageBreak/>
-        <w:t>Banyak penelitian telah dilakukan mengenai peramalan harga Bitcoin menggunakan berbagai teknik. Sebagai contoh, penelitian yang dilakukan oleh Nasir et al. (2019) menggunakan data Google Trends dan algoritma machine learning seperti Vector Autoregression dan Random Forest untuk meramalkan pergerakan harga Bitcoin berdasarkan harga dan popularitasnya</w:t>
-      </w:r>
-      <w:r>
-        <w:fldChar w:fldCharType="begin" w:fldLock="1"/>
-      </w:r>
-      <w:r>
-        <w:instrText>ADDIN CSL_CITATION {"citationItems":[{"id":"ITEM-1","itemData":{"DOI":"10.1186/s40854-018-0119-8","ISSN":"21994730","abstract":"In the context of the debate on the role of cryptocurrencies in the economy as well as their dynamics and forecasting, this brief study analyzes the predictability of Bitcoin volume and returns using Google search values. We employed a rich set of established empirical approaches, including a VAR framework, a copulas approach, and non-parametric drawings, to capture a dependence structure. Using a weekly dataset from 2013 to 2017, our key results suggest that the frequency of Google searches leads to positive returns and a surge in Bitcoin trading volume. Shocks to search values have a positive effect, which persisted for at least a week. Our findings contribute to the debate on cryptocurrencies/Bitcoins and have profound implications in terms of understanding their dynamics, which are of special interest to investors and economic policymakers.","author":[{"dropping-particle":"","family":"Nasir","given":"Muhammad Ali","non-dropping-particle":"","parse-names":false,"suffix":""},{"dropping-particle":"","family":"Huynh","given":"Toan Luu Duc","non-dropping-particle":"","parse-names":false,"suffix":""},{"dropping-particle":"","family":"Nguyen","given":"Sang Phu","non-dropping-particle":"","parse-names":false,"suffix":""},{"dropping-particle":"","family":"Duong","given":"Duy","non-dropping-particle":"","parse-names":false,"suffix":""}],"container-title":"Financial Innovation","id":"ITEM-1","issue":"1","issued":{"date-parts":[["2019"]]},"publisher":"Financial Innovation","title":"Forecasting cryptocurrency returns and volume using search engines","type":"article-journal","volume":"5"},"uris":["http://www.mendeley.com/documents/?uuid=b2e3feba-eac2-4f56-8070-21545c7dcebc"]}],"mendeley":{"formattedCitation":"[5]","plainTextFormattedCitation":"[5]","previouslyFormattedCitation":"[5]"},"properties":{"noteIndex":0},"schema":"https://github.com/citation-style-language/schema/raw/master/csl-citation.json"}</w:instrText>
-      </w:r>
-      <w:r>
-        <w:fldChar w:fldCharType="separate"/>
-      </w:r>
-      <w:r>
-        <w:rPr>
-          <w:noProof/>
-        </w:rPr>
-        <w:t>[5]</w:t>
-      </w:r>
-      <w:r>
-        <w:fldChar w:fldCharType="end"/>
-      </w:r>
-      <w:r>
-        <w:t>. Penelitian tersebut menunjukkan bahwa data pencarian juga dapat menjadi variabel prediktor untuk aset investasi. Penelitian lain oleh Alghamdi et al. (2022) menemukan hubungan yang kuat antara harga Bitcoin dengan sentimen, dengan Mean Absolute Error (MAE) sebesar 0.245, Mean Square Error (MSE) sebesar 0.2528, dan Root Mean Squared Error (RMSE) sebesar 0.5028</w:t>
-      </w:r>
-      <w:r>
-        <w:fldChar w:fldCharType="begin" w:fldLock="1"/>
-      </w:r>
-      <w:r>
-        <w:instrText>ADDIN CSL_CITATION {"citationItems":[{"id":"ITEM-1","itemData":{"DOI":"10.14569/IJACSA.2022.01310105","ISSN":"21565570","abstract":"In recent years, many investors have used cryptocurrencies, prompting specialists to find out the factors that affect cryptocurrencies’ prices. Therefore, one of the most popular methods that have been used to predict cryptocurrency prices is sentiment analysis. It is a widespread technique utilized by many researchers on social media platforms, particularly on Twitter. Thus, to determine the relationship between investors’ sentiment and the volatility of cryptocurrency prices, this study forecasts the cryptocurrency prices using the Long-Term-Short-Memory (LSTM) deep learning algorithm. In addition, Twitter users’ sentiments using Support Vector Machine (SVM) and Naive Bayes (NB) machine learning approaches are analyzed. As a result, in the classification of the bitcoin (BTC) and Ethereum (ETH) datasets of investors’ sentiments into (Positive, Negative, and Neutral), the SVM algorithm outperformed the NB algorithm with an accuracy of 93.95% and 95.59%, respectively. Furthermore, the forecasting regression model achieves an error rate of 0.2545 for MAE, 0.2528 for MSE, and 0.5028 for RMSE.","author":[{"dropping-particle":"","family":"Alghamdi","given":"Shaimaa","non-dropping-particle":"","parse-names":false,"suffix":""},{"dropping-particle":"","family":"Alqethami","given":"Sara","non-dropping-particle":"","parse-names":false,"suffix":""},{"dropping-particle":"","family":"Alsubait","given":"Tahani","non-dropping-particle":"","parse-names":false,"suffix":""},{"dropping-particle":"","family":"Alhakami","given":"Hosam","non-dropping-particle":"","parse-names":false,"suffix":""}],"container-title":"International Journal of Advanced Computer Science and Applications","id":"ITEM-1","issue":"10","issued":{"date-parts":[["2022"]]},"page":"891-900","title":"Cryptocurrency Price Prediction using Forecasting and Sentiment Analysis","type":"article-journal","volume":"13"},"uris":["http://www.mendeley.com/documents/?uuid=6671b36a-7e43-4dc7-8ca7-7b119b380bbe","http://www.mendeley.com/documents/?uuid=ca8dd189-27e6-4970-99e6-97eac386cd53"]}],"mendeley":{"formattedCitation":"[6]","plainTextFormattedCitation":"[6]","previouslyFormattedCitation":"[6]"},"properties":{"noteIndex":0},"schema":"https://github.com/citation-style-language/schema/raw/master/csl-citation.json"}</w:instrText>
-      </w:r>
-      <w:r>
-        <w:fldChar w:fldCharType="separate"/>
-      </w:r>
-      <w:r>
-        <w:rPr>
-          <w:noProof/>
-        </w:rPr>
-        <w:t>[6]</w:t>
-      </w:r>
-      <w:r>
-        <w:fldChar w:fldCharType="end"/>
-      </w:r>
-      <w:r>
-        <w:t xml:space="preserve">. </w:t>
-      </w:r>
-    </w:p>
-    <w:p>
-      <w:pPr>
-        <w:rPr>
-          <w:lang w:val="en-US"/>
-        </w:rPr>
-      </w:pPr>
-      <w:r>
-        <w:rPr>
-          <w:lang w:val="en-US"/>
-        </w:rPr>
-        <w:t>P</w:t>
-      </w:r>
-      <w:r>
-        <w:t>enelitian-penelitian tersebut</w:t>
-      </w:r>
-      <w:r>
-        <w:rPr>
-          <w:lang w:val="en-US"/>
-        </w:rPr>
-        <w:t xml:space="preserve"> melihatkan </w:t>
-      </w:r>
-      <w:r>
-        <w:t>bahwa penggunaan teknik-teknik machine learning dan analisis sentimen dapat memberikan kontribusi yang signifikan dalam meramalkan pergerakan harga Bitcoin. Namun, seiring dengan perkembangan teknologi, terutama di bidang kecerdasan buatan, model-model yang lebih canggih dan efektif telah muncul. Salah satu model paling mutakhir per-2023 adalah model transformer dengan menggunakan mekanisme self-attention</w:t>
-      </w:r>
-      <w:r>
-        <w:rPr>
-          <w:lang w:val="en-US"/>
-        </w:rPr>
-        <w:t xml:space="preserve"> </w:t>
-      </w:r>
-      <w:r>
-        <w:t>yang juga semakin populer seiring dengan kemunculan Chat GPT (Chat Generative Pre-Trained Transformer) yang menarik perhatian dunia. Menurut Google Trends, kata kunci "Transformer Deep Learning" dan "Transformer Model" mengalami peningkatan popularitas sejak awal tahun 2022 dan mencapai puncaknya pada bulan Maret dan Juni 2023.</w:t>
-      </w:r>
-    </w:p>
-    <w:p>
-      <w:pPr>
-        <w:rPr>
-          <w:lang w:val="en-US"/>
-        </w:rPr>
-      </w:pPr>
-      <w:r>
-        <w:rPr>
-          <w:i/>
-        </w:rPr>
-        <w:t>Attention is All You Need</w:t>
-      </w:r>
-      <w:r>
-        <w:t>, adalah judul karya ilmiah diberikan oleh delapan orang dari google</w:t>
-      </w:r>
-      <w:r>
-        <w:rPr>
-          <w:lang w:val="en-US"/>
-        </w:rPr>
-        <w:t xml:space="preserve"> pada tahun 2017</w:t>
-      </w:r>
-      <w:r>
-        <w:t xml:space="preserve">. Mereka mengusulkan model terbaru yang merupakan peningkatan dari model berbasis </w:t>
-      </w:r>
-      <w:r>
-        <w:rPr>
-          <w:i/>
-        </w:rPr>
-        <w:t>recurrent</w:t>
-      </w:r>
-      <w:r>
-        <w:t xml:space="preserve"> untuk </w:t>
-      </w:r>
-      <w:r>
-        <w:rPr>
-          <w:i/>
-        </w:rPr>
-        <w:t xml:space="preserve">Natural language Processing </w:t>
-      </w:r>
-      <w:r>
-        <w:t xml:space="preserve">(NLP) dengan nama Transformer dengan menggunakan mekanisme </w:t>
-      </w:r>
-      <w:r>
-        <w:rPr>
-          <w:i/>
-        </w:rPr>
-        <w:t>attention</w:t>
-      </w:r>
-      <w:r>
-        <w:rPr>
-          <w:i/>
-        </w:rPr>
-        <w:fldChar w:fldCharType="begin" w:fldLock="1"/>
-      </w:r>
-      <w:r>
-        <w:rPr>
-          <w:i/>
-        </w:rPr>
-        <w:instrText>ADDIN CSL_CITATION {"citationItems":[{"id":"ITEM-1","itemData":{"ISSN":"10495258","abstract":"The dominant sequence transduction models are based on complex recurrent or convolutional neural networks that include an encoder and a decoder. The best performing models also connect the encoder and decoder through an attention mechanism. We propose a new simple network architecture, the Transformer, based solely on attention mechanisms, dispensing with recurrence and convolutions entirely. Experiments on two machine translation tasks show these models to be superior in quality while being more parallelizable and requiring significantly less time to train. Our model achieves 28.4 BLEU on the WMT 2014 English-to-German translation task, improving over the existing best results, including ensembles, by over 2 BLEU. On the WMT 2014 English-to-French translation task, our model establishes a new single-model state-of-the-art BLEU score of 41.0 after training for 3.5 days on eight GPUs, a small fraction of the training costs of the best models from the literature.","author":[{"dropping-particle":"","family":"Vaswani","given":"Ashish","non-dropping-particle":"","parse-names":false,"suffix":""},{"dropping-particle":"","family":"Shazeer","given":"Noam","non-dropping-particle":"","parse-names":false,"suffix":""},{"dropping-particle":"","family":"Parmar","given":"Niki","non-dropping-particle":"","parse-names":false,"suffix":""},{"dropping-particle":"","family":"Uszkoreit","given":"Jakob","non-dropping-particle":"","parse-names":false,"suffix":""},{"dropping-particle":"","family":"Jones","given":"Llion","non-dropping-particle":"","parse-names":false,"suffix":""},{"dropping-particle":"","family":"Gomez","given":"Aidan N.","non-dropping-particle":"","parse-names":false,"suffix":""},{"dropping-particle":"","family":"Kaiser","given":"Łukasz","non-dropping-particle":"","parse-names":false,"suffix":""},{"dropping-particle":"","family":"Polosukhin","given":"Illia","non-dropping-particle":"","parse-names":false,"suffix":""}],"container-title":"Advances in Neural Information Processing Systems","id":"ITEM-1","issue":"Nips","issued":{"date-parts":[["2017"]]},"page":"5999-6009","title":"Attention is all you need","type":"article-journal","volume":"2017-Decem"},"uris":["http://www.mendeley.com/documents/?uuid=b0947c4f-96c7-4d26-9a8f-1a02119fca86"]}],"mendeley":{"formattedCitation":"[7]","plainTextFormattedCitation":"[7]","previouslyFormattedCitation":"[7]"},"properties":{"noteIndex":0},"schema":"https://github.com/citation-style-language/schema/raw/master/csl-citation.json"}</w:instrText>
-      </w:r>
-      <w:r>
-        <w:rPr>
-          <w:i/>
-        </w:rPr>
-        <w:fldChar w:fldCharType="separate"/>
-      </w:r>
-      <w:r>
-        <w:rPr>
-          <w:noProof/>
-        </w:rPr>
-        <w:t>[7]</w:t>
-      </w:r>
-      <w:r>
-        <w:rPr>
-          <w:i/>
-        </w:rPr>
-        <w:fldChar w:fldCharType="end"/>
-      </w:r>
-      <w:r>
-        <w:t>.</w:t>
-      </w:r>
-      <w:r>
-        <w:rPr>
-          <w:lang w:val="en-US"/>
-        </w:rPr>
-        <w:t xml:space="preserve"> Lalu pada tahun 2020 keluar karya ilmiah berjudul </w:t>
+        <w:t>H</w:t>
+      </w:r>
+      <w:r>
+        <w:t xml:space="preserve">arga Bitcoin telah mengalami penurunan lebih dari 10% tepatnya 59 kali dalam satu hari. Penurunan yang paling signifikan terjadi pada 13 Maret 2020, dengan penurunan 35,19%. Dalam konteks pasar saham, perlu dicatat bahwa harga Bitcoin menunjukkan volatilitas yang signifikan. </w:t>
+      </w:r>
+      <w:r>
+        <w:t xml:space="preserve">Bahkan </w:t>
+      </w:r>
+      <w:r>
+        <w:t xml:space="preserve">pasar saham menggabungkan Circuit Breaker Mekanisme </w:t>
       </w:r>
       <w:r>
         <w:rPr>
@@ -7261,85 +9084,647 @@
           <w:iCs/>
           <w:lang w:val="en-US"/>
         </w:rPr>
-        <w:t>A Transformer-Based Framework for Multivariate Time Series Representation Learning</w:t>
-      </w:r>
-      <w:r>
-        <w:rPr>
-          <w:lang w:val="en-US"/>
-        </w:rPr>
-        <w:t xml:space="preserve"> mengusulkan penggunaan arsitektur yang sama untuk melakukan peramalan deret waktu dan mendapatkan evaluasi model transformer mengungguli model lainnya (Rocket, Long-Short Term Memory, XGBoost, dll)</w:t>
-      </w:r>
-      <w:r>
-        <w:rPr>
-          <w:lang w:val="en-US"/>
-        </w:rPr>
+        <w:t>Short Sale Price Test Circuit Breaker</w:t>
+      </w:r>
+      <w:r>
+        <w:t>, yang dipicu ketika harga mengalami penurunan melebihi 10% dalam satu hari perdagangan</w:t>
+      </w:r>
+      <w:r>
         <w:fldChar w:fldCharType="begin" w:fldLock="1"/>
       </w:r>
       <w:r>
-        <w:rPr>
-          <w:lang w:val="en-US"/>
-        </w:rPr>
-        <w:instrText>ADDIN CSL_CITATION {"citationItems":[{"id":"ITEM-1","itemData":{"DOI":"10.1145/3447548.3467401","ISBN":"9781450383325","abstract":"We present a novel framework for multivariate time series representation learning based on the transformer encoder architecture. The framework includes an unsupervised pre-training scheme, which can offer substantial performance benefits over fully supervised learning on downstream tasks, both with but even without leveraging additional unlabeled data, i.e., by reusing the existing data samples. Evaluating our framework on several public multivariate time series datasets from various domains and with diverse characteristics, we demonstrate that it performs significantly better than the best currently available methods for regression and classification, even for datasets which consist of only a few hundred training samples. Given the pronounced interest in unsupervised learning for nearly all domains in the sciences and in industry, these findings represent an important landmark, presenting the first unsupervised method shown to push the limits of state-of-the-art performance for multivariate time series regression and classification.","author":[{"dropping-particle":"","family":"Zerveas","given":"George","non-dropping-particle":"","parse-names":false,"suffix":""},{"dropping-particle":"","family":"Jayaraman","given":"Srideepika","non-dropping-particle":"","parse-names":false,"suffix":""},{"dropping-particle":"","family":"Patel","given":"Dhaval","non-dropping-particle":"","parse-names":false,"suffix":""},{"dropping-particle":"","family":"Bhamidipaty","given":"Anuradha","non-dropping-particle":"","parse-names":false,"suffix":""},{"dropping-particle":"","family":"Eickhoff","given":"Carsten","non-dropping-particle":"","parse-names":false,"suffix":""}],"container-title":"Proceedings of the ACM SIGKDD International Conference on Knowledge Discovery and Data Mining","id":"ITEM-1","issued":{"date-parts":[["2021"]]},"page":"2114-2124","title":"A Transformer-based Framework for Multivariate Time Series Representation Learning","type":"article-journal"},"uris":["http://www.mendeley.com/documents/?uuid=b37b4e70-7c91-43c8-8859-fde9353a2f20","http://www.mendeley.com/documents/?uuid=4e4b35ff-5938-4d11-b615-5640539f1ad4"]}],"mendeley":{"formattedCitation":"[8]","plainTextFormattedCitation":"[8]","previouslyFormattedCitation":"[8]"},"properties":{"noteIndex":0},"schema":"https://github.com/citation-style-language/schema/raw/master/csl-citation.json"}</w:instrText>
-      </w:r>
-      <w:r>
-        <w:rPr>
-          <w:lang w:val="en-US"/>
-        </w:rPr>
+        <w:instrText>ADDIN CSL_CITATION {"citationItems":[{"id":"ITEM-1","itemData":{"URL":"https://www.sec.gov/divisions/marketreg/mrfaqregsho1204.htm","author":[{"dropping-particle":"","family":"U.S. Security and Exchange Commission","given":"","non-dropping-particle":"","parse-names":false,"suffix":""}],"id":"ITEM-1","issued":{"date-parts":[["0"]]},"title":"Division of Market Regulation","type":"webpage"},"uris":["http://www.mendeley.com/documents/?uuid=6ee2c486-1e0b-4c30-9ab2-4705099c29fe"]}],"mendeley":{"formattedCitation":"[5]","plainTextFormattedCitation":"[5]","previouslyFormattedCitation":"[5]"},"properties":{"noteIndex":0},"schema":"https://github.com/citation-style-language/schema/raw/master/csl-citation.json"}</w:instrText>
+      </w:r>
+      <w:r>
         <w:fldChar w:fldCharType="separate"/>
       </w:r>
       <w:r>
         <w:rPr>
           <w:noProof/>
-          <w:lang w:val="en-US"/>
+        </w:rPr>
+        <w:t>[5]</w:t>
+      </w:r>
+      <w:r>
+        <w:fldChar w:fldCharType="end"/>
+      </w:r>
+      <w:r>
+        <w:t xml:space="preserve">. Oleh karena </w:t>
+      </w:r>
+      <w:r>
+        <w:lastRenderedPageBreak/>
+        <w:t xml:space="preserve">itu, diperlukan model yang dapat memprediksi harga </w:t>
+      </w:r>
+      <w:r>
+        <w:t>mata uang kripto</w:t>
+      </w:r>
+      <w:r>
+        <w:t xml:space="preserve"> di masa mendatang untuk membantu investor dalam memaksimalkan keuntungan dan meminimalkan kerugian.</w:t>
+      </w:r>
+    </w:p>
+    <w:p>
+      <w:r>
+        <w:t xml:space="preserve">Banyak penelitian telah dilakukan untuk memprediksi deret waktu menggunakan berbagai </w:t>
+      </w:r>
+      <w:r>
+        <w:t xml:space="preserve">model </w:t>
+      </w:r>
+      <w:r>
+        <w:t xml:space="preserve">dan data. Misalnya, penggunaan data Google Trends dengan model statistik </w:t>
+      </w:r>
+      <w:r>
+        <w:t>serta</w:t>
+      </w:r>
+      <w:r>
+        <w:t xml:space="preserve"> </w:t>
+      </w:r>
+      <w:r>
+        <w:rPr>
+          <w:i/>
+          <w:iCs/>
+        </w:rPr>
+        <w:t>Machine learning</w:t>
+      </w:r>
+      <w:r>
+        <w:rPr>
+          <w:i/>
+          <w:iCs/>
+        </w:rPr>
+        <w:t xml:space="preserve"> </w:t>
+      </w:r>
+      <w:r>
+        <w:t xml:space="preserve">seperti </w:t>
+      </w:r>
+      <w:r>
+        <w:rPr>
+          <w:i/>
+          <w:iCs/>
+        </w:rPr>
+        <w:t>Vector Autoregression</w:t>
+      </w:r>
+      <w:r>
+        <w:t xml:space="preserve"> </w:t>
+      </w:r>
+      <w:r>
+        <w:t xml:space="preserve">(VAR) </w:t>
+      </w:r>
+      <w:r>
+        <w:t xml:space="preserve">dan </w:t>
+      </w:r>
+      <w:r>
+        <w:rPr>
+          <w:i/>
+          <w:iCs/>
+        </w:rPr>
+        <w:t>Random Forest</w:t>
+      </w:r>
+      <w:r>
+        <w:t xml:space="preserve"> untuk memperkirakan pergerakan harga Bitcoin berdasarkan harga dan popularitasnya</w:t>
+      </w:r>
+      <w:r>
+        <w:fldChar w:fldCharType="begin" w:fldLock="1"/>
+      </w:r>
+      <w:r>
+        <w:instrText>ADDIN CSL_CITATION {"citationItems":[{"id":"ITEM-1","itemData":{"DOI":"10.1007/s42786-021-00027-4","ISSN":"2524-7956","abstract":"In early 2018 Bitcoin prices peaked at US$ 20,000 and, almost two years later, we still continue debating if cryptocurrencies can actually become a currency for the everyday life or not. From the economic point of view, and playing in the field of behavioral finance, this paper analyses the relation between Bitcoin prices and the search interest on Bitcoin since 2014. We questioned the forecasting ability of Google Bitcoin Trends for the behavior of Bitcoin price by performing linear and nonlinear dependency tests, and exploring performance of ARIMA and Neural Network models enhanced with this social sentiment indicator. Our analyses and models are founded upon a set of statistical properties common to financial returns that we establish for Bitcoin, Ethereum, Ripple and Litecoin.","author":[{"dropping-particle":"","family":"Arratia","given":"Argimiro","non-dropping-particle":"","parse-names":false,"suffix":""},{"dropping-particle":"","family":"López-Barrantes","given":"Albert X.","non-dropping-particle":"","parse-names":false,"suffix":""}],"container-title":"Journal of Banking and Financial Technology","id":"ITEM-1","issued":{"date-parts":[["2021"]]},"page":"1-12","title":"Do Google Trends forecast bitcoins? Stylized facts and statistical evidence","type":"article-journal"},"uris":["http://www.mendeley.com/documents/?uuid=501b2b63-244d-41d9-bfec-ec30fb35702d"]}],"mendeley":{"formattedCitation":"[6]","plainTextFormattedCitation":"[6]","previouslyFormattedCitation":"[6]"},"properties":{"noteIndex":0},"schema":"https://github.com/citation-style-language/schema/raw/master/csl-citation.json"}</w:instrText>
+      </w:r>
+      <w:r>
+        <w:fldChar w:fldCharType="separate"/>
+      </w:r>
+      <w:r>
+        <w:rPr>
+          <w:noProof/>
+        </w:rPr>
+        <w:t>[6]</w:t>
+      </w:r>
+      <w:r>
+        <w:fldChar w:fldCharType="end"/>
+      </w:r>
+      <w:r>
+        <w:t xml:space="preserve">. Penelitian ini menunjukkan bahwa data </w:t>
+      </w:r>
+      <w:r>
+        <w:t>tren</w:t>
+      </w:r>
+      <w:r>
+        <w:t xml:space="preserve"> juga dapat menjadi variabel prediktor untuk </w:t>
+      </w:r>
+      <w:r>
+        <w:t>bitcoin</w:t>
+      </w:r>
+      <w:r>
+        <w:t>. Selanjutnya, penggunaan Google Trends untuk memprediksi penjualan ritel, penjualan otomotif, real estat, dan tujuan wisata juga mencapai kesimpulan yang sama</w:t>
+      </w:r>
+      <w:r>
+        <w:fldChar w:fldCharType="begin" w:fldLock="1"/>
+      </w:r>
+      <w:r>
+        <w:instrText>ADDIN CSL_CITATION {"citationItems":[{"id":"ITEM-1","itemData":{"DOI":"10.1111/j.1475-4932.2012.00809.x","ISSN":"00130249","abstract":"In this paper we show how to use search engine data to forecast near-term values of economic indicators. Examples include automobile sales, unemployment claims, travel destination planning and consumer confidence. © 2012 The Economic Society of Australia.","author":[{"dropping-particle":"","family":"Choi","given":"Hyunyoung","non-dropping-particle":"","parse-names":false,"suffix":""},{"dropping-particle":"","family":"Varian","given":"Hal","non-dropping-particle":"","parse-names":false,"suffix":""}],"container-title":"Economic Record","id":"ITEM-1","issue":"SUPPL.1","issued":{"date-parts":[["2012"]]},"page":"2-9","title":"Predicting the Present with Google Trends","type":"article-journal","volume":"88"},"uris":["http://www.mendeley.com/documents/?uuid=c2879be8-b4ae-48ab-9e96-50e481325ca4"]}],"mendeley":{"formattedCitation":"[7]","plainTextFormattedCitation":"[7]","previouslyFormattedCitation":"[7]"},"properties":{"noteIndex":0},"schema":"https://github.com/citation-style-language/schema/raw/master/csl-citation.json"}</w:instrText>
+      </w:r>
+      <w:r>
+        <w:fldChar w:fldCharType="separate"/>
+      </w:r>
+      <w:r>
+        <w:rPr>
+          <w:noProof/>
+        </w:rPr>
+        <w:t>[7]</w:t>
+      </w:r>
+      <w:r>
+        <w:fldChar w:fldCharType="end"/>
+      </w:r>
+      <w:r>
+        <w:t>. Demikian pula, penelitian tentang hubungan antara harga Bitcoin dan trennya juga telah menghasilkan hasil yang positif</w:t>
+      </w:r>
+      <w:r>
+        <w:fldChar w:fldCharType="begin" w:fldLock="1"/>
+      </w:r>
+      <w:r>
+        <w:instrText>ADDIN CSL_CITATION {"citationItems":[{"id":"ITEM-1","itemData":{"DOI":"10.3390/electronics11244088","ISSN":"20799292","abstract":"Currently, the most popular cryptocurrency is bitcoin. Predicting the future value of bitcoin can help investors to make more educated decisions and to provide authorities with a point of reference for evaluating cryptocurrency. The novelty of the proposed prediction models lies in the use of artificial intelligence to identify movement cryptocurrency prices, particularly bitcoin prices. A forecasting model that can accurately and reliably predict the market’s volatility and price variations is necessary for portfolio management and optimization in this continually expanding financial market. In this paper, we investigate a time series analysis that makes use of deep learning to investigate volatility and provide an explanation for this behavior. Our findings have managerial ramifications, such as the potential for developing a product for investors. This can help to expand upon our model by adjusting various hyperparameters to produce a more accurate model for predicting the price of cryptocurrencies. Another possible managerial implication of our findings is the potential for developing a product for investors, as it can predict the price of cryptocurrencies more accurately. The proposed models were evaluated by collecting historical bitcoin prices from 1 January 2021 to 16 June 2022. The results analysis of the GRU and MLP models revealed that the MLP model achieved highly efficient regression, at R = 99.15% during the training phase and R = 98.90% during the testing phase. These findings have the potential to significantly influence the appropriateness of asset pricing, considering the uncertainties caused by digital currencies. In addition, these findings provide instruments that contribute to establishing stability in cryptocurrency markets. By assisting asset assessments of cryptocurrencies, such as bitcoin, our models deliver high and steady success outcomes over a future prediction horizon. In general, the models described in this article offer approximately accurate estimations of the real value of the bitcoin market. Because the models enable users to assess the timing of bitcoin sales and purchases more accurately, they have the potential to influence the economy significantly when put to use by investors and traders.","author":[{"dropping-particle":"","family":"Al-Nefaie","given":"Abdullah H.","non-dropping-particle":"","parse-names":false,"suffix":""},{"dropping-particle":"","family":"Aldhyani","given":"Theyazn H.H.","non-dropping-particle":"","parse-names":false,"suffix":""}],"container-title":"Electronics (Switzerland)","id":"ITEM-1","issue":"24","issued":{"date-parts":[["2022"]]},"title":"Bitcoin Price Forecasting and Trading: Data Analytics Approaches","type":"article-journal","volume":"11"},"uris":["http://www.mendeley.com/documents/?uuid=50e5b185-ec06-47e9-bd5c-fd743c5e5179"]}],"mendeley":{"formattedCitation":"[2]","plainTextFormattedCitation":"[2]","previouslyFormattedCitation":"[2]"},"properties":{"noteIndex":0},"schema":"https://github.com/citation-style-language/schema/raw/master/csl-citation.json"}</w:instrText>
+      </w:r>
+      <w:r>
+        <w:fldChar w:fldCharType="separate"/>
+      </w:r>
+      <w:r>
+        <w:rPr>
+          <w:noProof/>
+        </w:rPr>
+        <w:t>[2]</w:t>
+      </w:r>
+      <w:r>
+        <w:fldChar w:fldCharType="end"/>
+      </w:r>
+      <w:r>
+        <w:t>. Hubungan antara harga dan volume pasar Bitcoin juga terbukti memiliki korelasi</w:t>
+      </w:r>
+      <w:r>
+        <w:fldChar w:fldCharType="begin" w:fldLock="1"/>
+      </w:r>
+      <w:r>
+        <w:instrText>ADDIN CSL_CITATION {"citationItems":[{"id":"ITEM-1","itemData":{"DOI":"10.1108/JRF-07-2018-0111","ISSN":"09657967","abstract":"Purpose: Bitcoin has recently become the focal point of investors as a digital currency and an alternative payment method. Despite Bitcoin being in the spotlight, a gap in the literature on its price-setting behaviors has been observed. This study aims to contribute to the literature by investigating the relationship between Bitcoin price and volume in the period between January 1, 2012 and April 7, 2018 through a symmetric and asymmetric causality test. Design/methodology/approach: Daily price and volume data relevant to Bitcoin traded in the Bitstamp market were obtained from www.bitcoincharts.com. Within the framework of data applicable for analysis, the data set for this study includes a total of 2,286 observations for the period between January 1, 2012 and April 7, 2018. Findings: Based on the results of the standard causality test, a causality relationship was determined from price to volume. Based on the results of the asymmetric causality test between positive and negative shocks of variables, a unilateral causality relationship was determined from negative shocks in Bitcoin prices to negative shocks in trading volume as well as from positive shocks in trading volume to positive shocks in prices. Furthermore, it was found that the relationship between Bitcoin price and volume is cointegrated. Practical implications: The empirical results can be used by investors and portfolio managers to make trading decisions. Originality/value: The contribution of this paper to the literature is that it is the first study on the symmetric and asymmetric causality relationship between Bitcoin price and volume. Moreover, this paper reveals short- and long-term behaviors of Bitcoin using the cointegration test used for determining the long-term relationship between Bitcoin price and volume.","author":[{"dropping-particle":"","family":"Gemici","given":"Eray","non-dropping-particle":"","parse-names":false,"suffix":""},{"dropping-particle":"","family":"Polat","given":"Müslüm","non-dropping-particle":"","parse-names":false,"suffix":""}],"container-title":"Journal of Risk Finance","id":"ITEM-1","issue":"5","issued":{"date-parts":[["2019"]]},"page":"435-444","title":"Relationship between price and volume in the Bitcoin market","type":"article-journal","volume":"20"},"uris":["http://www.mendeley.com/documents/?uuid=6583f217-f421-47b0-a37e-6ee55c52f628"]}],"mendeley":{"formattedCitation":"[8]","plainTextFormattedCitation":"[8]","previouslyFormattedCitation":"[8]"},"properties":{"noteIndex":0},"schema":"https://github.com/citation-style-language/schema/raw/master/csl-citation.json"}</w:instrText>
+      </w:r>
+      <w:r>
+        <w:fldChar w:fldCharType="separate"/>
+      </w:r>
+      <w:r>
+        <w:rPr>
+          <w:noProof/>
         </w:rPr>
         <w:t>[8]</w:t>
       </w:r>
       <w:r>
-        <w:rPr>
-          <w:lang w:val="en-US"/>
-        </w:rPr>
         <w:fldChar w:fldCharType="end"/>
       </w:r>
       <w:r>
-        <w:rPr>
-          <w:lang w:val="en-US"/>
-        </w:rPr>
+        <w:t>. Berdasarkan penelitian ini, dapat disimpulkan bahwa popularitas dan volume cryptocurrency berkorelasi dengan harganya.</w:t>
+      </w:r>
+    </w:p>
+    <w:p>
+      <w:r>
+        <w:t xml:space="preserve">Dalam ranah analisis deret waktu </w:t>
+      </w:r>
+      <w:r>
+        <w:rPr>
+          <w:i/>
+          <w:iCs/>
+        </w:rPr>
+        <w:t>multivariat</w:t>
+      </w:r>
+      <w:r>
+        <w:rPr>
+          <w:i/>
+          <w:iCs/>
+        </w:rPr>
+        <w:t>e</w:t>
+      </w:r>
+      <w:r>
+        <w:t xml:space="preserve"> (menggunakan lebih dari 2 variabel prediktor)</w:t>
+      </w:r>
+      <w:r>
+        <w:t xml:space="preserve">, ditemukan bahwa menggunakan model </w:t>
+      </w:r>
+      <w:r>
+        <w:rPr>
+          <w:i/>
+          <w:iCs/>
+        </w:rPr>
+        <w:t>multivariat</w:t>
+      </w:r>
+      <w:r>
+        <w:rPr>
+          <w:i/>
+          <w:iCs/>
+        </w:rPr>
+        <w:t>e</w:t>
+      </w:r>
+      <w:r>
+        <w:t xml:space="preserve"> untuk memprediksi harga saham menghasilkan hasil yang lebih baik daripada pendekatan </w:t>
+      </w:r>
+      <w:r>
+        <w:rPr>
+          <w:i/>
+          <w:iCs/>
+        </w:rPr>
+        <w:t>univariat</w:t>
+      </w:r>
+      <w:r>
+        <w:rPr>
+          <w:i/>
+          <w:iCs/>
+        </w:rPr>
+        <w:t>e</w:t>
+      </w:r>
+      <w:r>
+        <w:t xml:space="preserve"> </w:t>
+      </w:r>
+      <w:r>
+        <w:t xml:space="preserve">(menggunakan </w:t>
+      </w:r>
+      <w:r>
+        <w:t xml:space="preserve">kurang </w:t>
+      </w:r>
+      <w:r>
+        <w:t>dari 2 variabel prediktor)</w:t>
+      </w:r>
+      <w:r>
+        <w:fldChar w:fldCharType="begin" w:fldLock="1"/>
+      </w:r>
+      <w:r>
+        <w:instrText>ADDIN CSL_CITATION {"citationItems":[{"id":"ITEM-1","itemData":{"DOI":"10.36227/techrxiv.15088734.v1","abstract":"Prediction of future movement of stock prices has been a subject matter of many research work. In this work, we propose a hybrid approach for stock price prediction using machine learning and deep learning-based methods. We select the NIFTY 50 index values of the National Stock Exchange of India, over a period of four years, from January 2015 till December 2019. Based on the NIFTY data during the said period, we build various predictive models using machine learning approaches, and then use those models to predict the Close value of NIFTY 50 for the year 2019, with a forecast horizon of one week. For predicting the NIFTY index movement patterns, we use a number of classification methods, while for forecasting the actual Close values of NIFTY index, various regression models are built. We, then, augment our predictive power of the models by building a deep learning-based regression model using Convolutional Neural Network with a walk-forward validation. The CNN model is fine-tuned for its parameters so that the validation loss stabilizes with increasing number of iterations, and the training and validation accuracies converge. We exploit the power of CNN in forecasting the future NIFTY index values using three approaches which differ in number of variables used in forecasting, number of sub-models used in the overall models and, size of the input data for training the models. Extensive results are presented on various metrics for all classification and regression models. The results clearly indicate that CNN-based multivariate forecasting model is the most effective and accurate in predicting the movement of NIFTY index values with a weekly forecast horizon.","author":[{"dropping-particle":"","family":"Mehtab","given":"Sidra","non-dropping-particle":"","parse-names":false,"suffix":""},{"dropping-particle":"","family":"Sen","given":"Jaydip","non-dropping-particle":"","parse-names":false,"suffix":""}],"id":"ITEM-1","issued":{"date-parts":[["2020"]]},"title":"Stock Price Prediction Using Convolutional Neural Networks on a Multivariate Timeseries","type":"article-journal"},"uris":["http://www.mendeley.com/documents/?uuid=7182313c-672c-42a5-a52a-bad3ff5e62fe"]}],"mendeley":{"formattedCitation":"[9]","plainTextFormattedCitation":"[9]","previouslyFormattedCitation":"[9]"},"properties":{"noteIndex":0},"schema":"https://github.com/citation-style-language/schema/raw/master/csl-citation.json"}</w:instrText>
+      </w:r>
+      <w:r>
+        <w:fldChar w:fldCharType="separate"/>
+      </w:r>
+      <w:r>
+        <w:rPr>
+          <w:noProof/>
+        </w:rPr>
+        <w:t>[9]</w:t>
+      </w:r>
+      <w:r>
+        <w:fldChar w:fldCharType="end"/>
+      </w:r>
+      <w:r>
+        <w:t xml:space="preserve">. Analisis </w:t>
+      </w:r>
+      <w:r>
+        <w:rPr>
+          <w:i/>
+          <w:iCs/>
+        </w:rPr>
+        <w:t>multivariat</w:t>
+      </w:r>
+      <w:r>
+        <w:rPr>
+          <w:i/>
+          <w:iCs/>
+        </w:rPr>
+        <w:t>e</w:t>
+      </w:r>
+      <w:r>
+        <w:t xml:space="preserve"> telah diterapkan untuk memperkirakan </w:t>
+      </w:r>
+      <w:r>
+        <w:t>mata uang kripto</w:t>
+      </w:r>
+      <w:r>
+        <w:t xml:space="preserve"> juga, dengan membandingkan tiga pendekatan menggunakan </w:t>
+      </w:r>
+      <w:r>
+        <w:rPr>
+          <w:i/>
+          <w:iCs/>
+        </w:rPr>
+        <w:t>Recurrent Neural Network</w:t>
+      </w:r>
+      <w:r>
+        <w:t xml:space="preserve"> (RNN)</w:t>
+      </w:r>
+      <w:r>
+        <w:t xml:space="preserve"> seperti </w:t>
+      </w:r>
+      <w:r>
+        <w:rPr>
+          <w:i/>
+          <w:iCs/>
+        </w:rPr>
+        <w:t>Long Short-Term Memory</w:t>
+      </w:r>
+      <w:r>
+        <w:t xml:space="preserve"> (LSTM), </w:t>
+      </w:r>
+      <w:r>
+        <w:rPr>
+          <w:i/>
+          <w:iCs/>
+        </w:rPr>
+        <w:t>Bidirectional</w:t>
+      </w:r>
+      <w:r>
+        <w:t xml:space="preserve"> LSTM (Bi-LSTM), dan </w:t>
+      </w:r>
+      <w:r>
+        <w:rPr>
+          <w:i/>
+          <w:iCs/>
+        </w:rPr>
+        <w:t>Gated Recurrent Unit</w:t>
+      </w:r>
+      <w:r>
+        <w:t xml:space="preserve"> (GRU). Menggunakan lima variabel: harga penutupan, harga pembukaan, harga tertinggi, harga terendah, dan volume untuk lima cryptocurrency, termasuk Bitcoin, Ethereum, Cardano, Tether, dan Binance Coin. Hasil penelitian menunjukkan bahwa Bi-LSTM dan GRU memiliki kinerja yang serupa dengan rata-rata </w:t>
+      </w:r>
+      <w:r>
+        <w:rPr>
+          <w:i/>
+          <w:iCs/>
+        </w:rPr>
+        <w:t>Mean Absolute Percentage Error</w:t>
+      </w:r>
+      <w:r>
+        <w:t xml:space="preserve"> (MAPE) sebesar 0,0465712 untuk Bi-LSTM dan 0,0446512 untuk GRU, sedangkan LSTM memiliki MAPE sebesar 0,0529916. Meskipun LSTM mengungguli dalam set data USDT dan BNB</w:t>
+      </w:r>
+      <w:r>
+        <w:t xml:space="preserve"> akan tetapi</w:t>
+      </w:r>
+      <w:r>
+        <w:t xml:space="preserve"> memiliki varians yang lebih tinggi dibandingkan dengan Bi-</w:t>
+      </w:r>
+      <w:r>
+        <w:lastRenderedPageBreak/>
+        <w:t>LSTM dan GRU</w:t>
+      </w:r>
+      <w:r>
+        <w:fldChar w:fldCharType="begin" w:fldLock="1"/>
+      </w:r>
+      <w:r>
+        <w:instrText>ADDIN CSL_CITATION {"citationItems":[{"id":"ITEM-1","itemData":{"DOI":"10.1186/s40537-022-00601-7","ISBN":"4053702200601","ISSN":"21961115","abstract":"As a new type of currency introduced in the new millennium, cryptocurrency has established its ecosystems and attracts many people to use and invest in it. However, cryptocurrencies are highly dynamic and volatile, making it challenging to predict their future values. In this research, we use a multivariate prediction approach and three different recurrent neural networks (RNNs), namely the long short-term memory (LSTM), the bidirectional LSTM (Bi-LSTM), and the gated recurrent unit (GRU). We also propose simple three layers deep networks architecture for the regression task in this study. From the experimental results on five major cryptocurrencies, i.e., Bitcoin (BTC), Ethereum (ETH), Cardano (ADA), Tether (USDT), and Binance Coin (BNB), we find that both Bi-LSTM and GRU have similar performance results in terms of accuracy. However, in terms of the execution time, both LSTM and GRU have similar results, where GRU is slightly better and has lower variation results on average.","author":[{"dropping-particle":"","family":"Hansun","given":"Seng","non-dropping-particle":"","parse-names":false,"suffix":""},{"dropping-particle":"","family":"Wicaksana","given":"Arya","non-dropping-particle":"","parse-names":false,"suffix":""},{"dropping-particle":"","family":"Khaliq","given":"Abdul Q.M.","non-dropping-particle":"","parse-names":false,"suffix":""}],"container-title":"Journal of Big Data","id":"ITEM-1","issue":"1","issued":{"date-parts":[["2022"]]},"publisher":"Springer International Publishing","title":"Multivariate cryptocurrency prediction: comparative analysis of three recurrent neural networks approaches","type":"article-journal","volume":"9"},"uris":["http://www.mendeley.com/documents/?uuid=cc10f71c-4b11-438a-92d8-36067e4c3513"]}],"mendeley":{"formattedCitation":"[10]","plainTextFormattedCitation":"[10]","previouslyFormattedCitation":"[10]"},"properties":{"noteIndex":0},"schema":"https://github.com/citation-style-language/schema/raw/master/csl-citation.json"}</w:instrText>
+      </w:r>
+      <w:r>
+        <w:fldChar w:fldCharType="separate"/>
+      </w:r>
+      <w:r>
+        <w:rPr>
+          <w:noProof/>
+        </w:rPr>
+        <w:t>[10]</w:t>
+      </w:r>
+      <w:r>
+        <w:fldChar w:fldCharType="end"/>
+      </w:r>
+      <w:r>
+        <w:t xml:space="preserve">. Hubungan antara harga Bitcoin dan sentimen juga telah digunakan untuk memprediksi harga bitcoin, dengan </w:t>
+      </w:r>
+      <w:r>
+        <w:rPr>
+          <w:i/>
+          <w:iCs/>
+        </w:rPr>
+        <w:t>Mean Absolute Error</w:t>
+      </w:r>
+      <w:r>
+        <w:t xml:space="preserve"> (MAE) sebesar 0,245, </w:t>
+      </w:r>
+      <w:r>
+        <w:rPr>
+          <w:i/>
+          <w:iCs/>
+        </w:rPr>
+        <w:t>Mean Square Error</w:t>
+      </w:r>
+      <w:r>
+        <w:t xml:space="preserve"> (MSE) sebesar 0,2528, dan </w:t>
+      </w:r>
+      <w:r>
+        <w:rPr>
+          <w:i/>
+          <w:iCs/>
+        </w:rPr>
+        <w:t>Root Mean Squared Error</w:t>
+      </w:r>
+      <w:r>
+        <w:t xml:space="preserve"> (RMSE) sebesar 0,5028</w:t>
+      </w:r>
+      <w:r>
+        <w:fldChar w:fldCharType="begin" w:fldLock="1"/>
+      </w:r>
+      <w:r>
+        <w:instrText>ADDIN CSL_CITATION {"citationItems":[{"id":"ITEM-1","itemData":{"DOI":"10.14569/IJACSA.2022.01310105","ISSN":"21565570","abstract":"In recent years, many investors have used cryptocurrencies, prompting specialists to find out the factors that affect cryptocurrencies’ prices. Therefore, one of the most popular methods that have been used to predict cryptocurrency prices is sentiment analysis. It is a widespread technique utilized by many researchers on social media platforms, particularly on Twitter. Thus, to determine the relationship between investors’ sentiment and the volatility of cryptocurrency prices, this study forecasts the cryptocurrency prices using the Long-Term-Short-Memory (LSTM) deep learning algorithm. In addition, Twitter users’ sentiments using Support Vector Machine (SVM) and Naive Bayes (NB) machine learning approaches are analyzed. As a result, in the classification of the bitcoin (BTC) and Ethereum (ETH) datasets of investors’ sentiments into (Positive, Negative, and Neutral), the SVM algorithm outperformed the NB algorithm with an accuracy of 93.95% and 95.59%, respectively. Furthermore, the forecasting regression model achieves an error rate of 0.2545 for MAE, 0.2528 for MSE, and 0.5028 for RMSE.","author":[{"dropping-particle":"","family":"Alghamdi","given":"Shaimaa","non-dropping-particle":"","parse-names":false,"suffix":""},{"dropping-particle":"","family":"Alqethami","given":"Sara","non-dropping-particle":"","parse-names":false,"suffix":""},{"dropping-particle":"","family":"Alsubait","given":"Tahani","non-dropping-particle":"","parse-names":false,"suffix":""},{"dropping-particle":"","family":"Alhakami","given":"Hosam","non-dropping-particle":"","parse-names":false,"suffix":""}],"container-title":"International Journal of Advanced Computer Science and Applications","id":"ITEM-1","issue":"10","issued":{"date-parts":[["2022"]]},"page":"891-900","title":"Cryptocurrency Price Prediction using Forecasting and Sentiment Analysis","type":"article-journal","volume":"13"},"uris":["http://www.mendeley.com/documents/?uuid=ca8dd189-27e6-4970-99e6-97eac386cd53"]}],"mendeley":{"formattedCitation":"[11]","plainTextFormattedCitation":"[11]","previouslyFormattedCitation":"[11]"},"properties":{"noteIndex":0},"schema":"https://github.com/citation-style-language/schema/raw/master/csl-citation.json"}</w:instrText>
+      </w:r>
+      <w:r>
+        <w:fldChar w:fldCharType="separate"/>
+      </w:r>
+      <w:r>
+        <w:rPr>
+          <w:noProof/>
+        </w:rPr>
+        <w:t>[11]</w:t>
+      </w:r>
+      <w:r>
+        <w:fldChar w:fldCharType="end"/>
+      </w:r>
+      <w:r>
         <w:t>.</w:t>
       </w:r>
     </w:p>
     <w:p>
-      <w:pPr>
-        <w:rPr>
-          <w:lang w:val="en-US"/>
-        </w:rPr>
-      </w:pPr>
+      <w:r>
+        <w:rPr>
+          <w:lang w:val="en-US"/>
+        </w:rPr>
+        <w:t>P</w:t>
+      </w:r>
+      <w:r>
+        <w:t>enelitian-penelitian tersebut</w:t>
+      </w:r>
+      <w:r>
+        <w:rPr>
+          <w:lang w:val="en-US"/>
+        </w:rPr>
+        <w:t xml:space="preserve"> melihatkan </w:t>
+      </w:r>
+      <w:r>
+        <w:t xml:space="preserve">bahwa penggunaan teknik-teknik </w:t>
+      </w:r>
+      <w:r>
+        <w:rPr>
+          <w:i/>
+          <w:iCs/>
+        </w:rPr>
+        <w:t>machine learning</w:t>
+      </w:r>
+      <w:r>
+        <w:t xml:space="preserve"> dan analisis sentimen dapat memberikan kontribusi yang signifikan dalam meramalkan pergerakan harga Bitcoin. Namun, seiring dengan perkembangan teknologi, terutama di bidang kecerdasan buatan, model-model yang lebih canggih dan efektif telah muncul. Salah satu model paling mutakhir per-2023 adalah model transformer dengan menggunakan mekanisme self-attention</w:t>
+      </w:r>
+      <w:r>
+        <w:rPr>
+          <w:lang w:val="en-US"/>
+        </w:rPr>
+        <w:t xml:space="preserve"> </w:t>
+      </w:r>
+      <w:r>
+        <w:t>yang juga semakin populer seiring dengan kemunculan Chat GPT (Chat Generative Pre-Trained Transformer) yang menarik perhatian dunia. Menurut Google Trends, kata kunci "Transformer Deep Learning" dan "Transformer Model" mengalami peningkatan popularitas sejak awal tahun 2022 dan mencapai puncaknya pada bulan Maret dan Juni 2023.</w:t>
+      </w:r>
+    </w:p>
+    <w:p>
+      <w:r>
+        <w:rPr>
+          <w:i/>
+          <w:iCs/>
+        </w:rPr>
+        <w:t>Attention is All You Need</w:t>
+      </w:r>
+      <w:r>
+        <w:t xml:space="preserve"> adalah judul dari makalah ilmiah yang dipresentasikan oleh A. Vaswani, dkk. dari Google pada tahun 2017. </w:t>
+      </w:r>
+      <w:r>
+        <w:t xml:space="preserve">Mereka mengusulkan model terbaru yang merupakan peningkatan dari model berbasis </w:t>
+      </w:r>
+      <w:r>
+        <w:rPr>
+          <w:i/>
+        </w:rPr>
+        <w:t>recurrent</w:t>
+      </w:r>
+      <w:r>
+        <w:t xml:space="preserve"> untuk </w:t>
+      </w:r>
+      <w:r>
+        <w:rPr>
+          <w:i/>
+        </w:rPr>
+        <w:t xml:space="preserve">Natural language Processing </w:t>
+      </w:r>
+      <w:r>
+        <w:t xml:space="preserve">(NLP) dengan nama Transformer dengan menggunakan mekanisme </w:t>
+      </w:r>
+      <w:r>
+        <w:rPr>
+          <w:i/>
+        </w:rPr>
+        <w:t>attention</w:t>
+      </w:r>
+      <w:r>
+        <w:rPr>
+          <w:i/>
+        </w:rPr>
+        <w:fldChar w:fldCharType="begin" w:fldLock="1"/>
+      </w:r>
+      <w:r>
+        <w:rPr>
+          <w:i/>
+        </w:rPr>
+        <w:instrText>ADDIN CSL_CITATION {"citationItems":[{"id":"ITEM-1","itemData":{"ISSN":"10495258","abstract":"The dominant sequence transduction models are based on complex recurrent or convolutional neural networks that include an encoder and a decoder. The best performing models also connect the encoder and decoder through an attention mechanism. We propose a new simple network architecture, the Transformer, based solely on attention mechanisms, dispensing with recurrence and convolutions entirely. Experiments on two machine translation tasks show these models to be superior in quality while being more parallelizable and requiring significantly less time to train. Our model achieves 28.4 BLEU on the WMT 2014 English-to-German translation task, improving over the existing best results, including ensembles, by over 2 BLEU. On the WMT 2014 English-to-French translation task, our model establishes a new single-model state-of-the-art BLEU score of 41.0 after training for 3.5 days on eight GPUs, a small fraction of the training costs of the best models from the literature.","author":[{"dropping-particle":"","family":"Vaswani","given":"Ashish","non-dropping-particle":"","parse-names":false,"suffix":""},{"dropping-particle":"","family":"Shazeer","given":"Noam","non-dropping-particle":"","parse-names":false,"suffix":""},{"dropping-particle":"","family":"Parmar","given":"Niki","non-dropping-particle":"","parse-names":false,"suffix":""},{"dropping-particle":"","family":"Uszkoreit","given":"Jakob","non-dropping-particle":"","parse-names":false,"suffix":""},{"dropping-particle":"","family":"Jones","given":"Llion","non-dropping-particle":"","parse-names":false,"suffix":""},{"dropping-particle":"","family":"Gomez","given":"Aidan N.","non-dropping-particle":"","parse-names":false,"suffix":""},{"dropping-particle":"","family":"Kaiser","given":"Łukasz","non-dropping-particle":"","parse-names":false,"suffix":""},{"dropping-particle":"","family":"Polosukhin","given":"Illia","non-dropping-particle":"","parse-names":false,"suffix":""}],"container-title":"Advances in Neural Information Processing Systems","id":"ITEM-1","issue":"Nips","issued":{"date-parts":[["2017"]]},"page":"5999-6009","title":"Attention is all you need","type":"article-journal","volume":"2017-Decem"},"uris":["http://www.mendeley.com/documents/?uuid=b0947c4f-96c7-4d26-9a8f-1a02119fca86"]}],"mendeley":{"formattedCitation":"[12]","plainTextFormattedCitation":"[12]","previouslyFormattedCitation":"[12]"},"properties":{"noteIndex":0},"schema":"https://github.com/citation-style-language/schema/raw/master/csl-citation.json"}</w:instrText>
+      </w:r>
+      <w:r>
+        <w:rPr>
+          <w:i/>
+        </w:rPr>
+        <w:fldChar w:fldCharType="separate"/>
+      </w:r>
+      <w:r>
+        <w:rPr>
+          <w:noProof/>
+        </w:rPr>
+        <w:t>[12]</w:t>
+      </w:r>
+      <w:r>
+        <w:rPr>
+          <w:i/>
+        </w:rPr>
+        <w:fldChar w:fldCharType="end"/>
+      </w:r>
+      <w:r>
+        <w:t>.</w:t>
+      </w:r>
+      <w:r>
+        <w:t xml:space="preserve"> Dengan arsitekturnya, transformer dapat memahami bahasa yang melampaui model lain sebelumnya dalam berbagai tolok ukur (misalnya Terjemahan Mesin, Penguraian Konstituensi Bahasa Inggris). Salah satu </w:t>
+      </w:r>
+      <w:r>
+        <w:t xml:space="preserve">contoh </w:t>
+      </w:r>
+      <w:r>
+        <w:t xml:space="preserve">model yang menggunakan transformer adalah </w:t>
+      </w:r>
+      <w:r>
+        <w:rPr>
+          <w:i/>
+          <w:iCs/>
+        </w:rPr>
+        <w:t>Bidirectional Encoder Representations from Transformers</w:t>
+      </w:r>
+      <w:r>
+        <w:t xml:space="preserve"> (BERT) yang telah digunakan untuk penerjemahan teks, klasifikasi teks, dan kasus penggunaan lainnya</w:t>
+      </w:r>
+      <w:r>
+        <w:fldChar w:fldCharType="begin" w:fldLock="1"/>
+      </w:r>
+      <w:r>
+        <w:instrText>ADDIN CSL_CITATION {"citationItems":[{"id":"ITEM-1","itemData":{"ISBN":"9781950737130","abstract":"We introduce a new language representation model called BERT, which stands for Bidirectional Encoder Representations from Transformers. Unlike recent language representation models (Peters et al., 2018a; Radford et al., 2018), BERT is designed to pre-train deep bidirectional representations from unlabeled text by jointly conditioning on both left and right context in all layers. As a result, the pre-trained BERT model can be fine-tuned with just one additional output layer to create state-of-the-art models for a wide range of tasks, such as question answering and language inference, without substantial task-specific architecture modifications. BERT is conceptually simple and empirically powerful. It obtains new state-of-the-art results on eleven natural language processing tasks, including pushing the GLUE score to 80.5% (7.7% point absolute improvement), MultiNLI accuracy to 86.7% (4.6% absolute improvement), SQuAD v1.1 question answering Test F1 to 93.2 (1.5 point absolute improvement) and SQuAD v2.0 Test F1 to 83.1 (5.1 point absolute improvement).","author":[{"dropping-particle":"","family":"Devlin","given":"Jacob","non-dropping-particle":"","parse-names":false,"suffix":""},{"dropping-particle":"","family":"Chang","given":"Ming Wei","non-dropping-particle":"","parse-names":false,"suffix":""},{"dropping-particle":"","family":"Lee","given":"Kenton","non-dropping-particle":"","parse-names":false,"suffix":""},{"dropping-particle":"","family":"Toutanova","given":"Kristina","non-dropping-particle":"","parse-names":false,"suffix":""}],"container-title":"NAACL HLT 2019 - 2019 Conference of the North American Chapter of the Association for Computational Linguistics: Human Language Technologies - Proceedings of the Conference","id":"ITEM-1","issue":"Mlm","issued":{"date-parts":[["2019"]]},"page":"4171-4186","title":"BERT: Pre-training of deep bidirectional transformers for language understanding","type":"article-journal","volume":"1"},"uris":["http://www.mendeley.com/documents/?uuid=6b054e1f-8fdb-4f5b-a255-3307972c58ea"]}],"mendeley":{"formattedCitation":"[13]","plainTextFormattedCitation":"[13]","previouslyFormattedCitation":"[13]"},"properties":{"noteIndex":0},"schema":"https://github.com/citation-style-language/schema/raw/master/csl-citation.json"}</w:instrText>
+      </w:r>
+      <w:r>
+        <w:fldChar w:fldCharType="separate"/>
+      </w:r>
+      <w:r>
+        <w:rPr>
+          <w:noProof/>
+        </w:rPr>
+        <w:t>[13]</w:t>
+      </w:r>
+      <w:r>
+        <w:fldChar w:fldCharType="end"/>
+      </w:r>
+      <w:r>
+        <w:t>.</w:t>
+      </w:r>
+    </w:p>
+    <w:p>
+      <w:r>
+        <w:t xml:space="preserve">Salah satu subbidang klasifikasi teks adalah analisis sentimen, sebelum penemuan transformer ada banyak model sentimen yang menggunakan mekanisme </w:t>
+      </w:r>
+      <w:r>
+        <w:rPr>
+          <w:i/>
+          <w:iCs/>
+        </w:rPr>
+        <w:t>reccurent</w:t>
+      </w:r>
+      <w:r>
+        <w:t xml:space="preserve"> </w:t>
+      </w:r>
+      <w:r>
+        <w:t>untuk berbagai bidang</w:t>
+      </w:r>
+      <w:r>
+        <w:t xml:space="preserve"> seperti aspek </w:t>
+      </w:r>
+      <w:r>
+        <w:t xml:space="preserve">sosial, kesehatan, dan politik. Namun masih sedikit model analisis sentimen yang secara khusus </w:t>
+      </w:r>
+      <w:r>
+        <w:t>pada</w:t>
+      </w:r>
+      <w:r>
+        <w:t xml:space="preserve"> bidang </w:t>
+      </w:r>
+      <w:r>
+        <w:t>mata uang kripto</w:t>
+      </w:r>
+      <w:r>
+        <w:t xml:space="preserve">, terutama menggunakan </w:t>
+      </w:r>
+      <w:r>
+        <w:t>arsitektur</w:t>
+      </w:r>
+      <w:r>
+        <w:t xml:space="preserve"> transformer. Beberapa contohnya termasuk CryptoBERT oleh ElKulako, yang dilatih menggunakan 3,2 juta posting </w:t>
+      </w:r>
       <w:r>
         <w:lastRenderedPageBreak/>
-        <w:t xml:space="preserve">Sentimen analisis </w:t>
-      </w:r>
-      <w:r>
-        <w:rPr>
-          <w:lang w:val="en-US"/>
-        </w:rPr>
-        <w:t xml:space="preserve">juga </w:t>
-      </w:r>
-      <w:r>
-        <w:t xml:space="preserve">bukanlah hal yang baru, sebelum ditemukannya transformer telah banyak model sentimen untuk berbagai macam bidang. Dari bidang sosial, kesehatan, maupun politik. Meskipun demikian, masih sedikit model </w:t>
-      </w:r>
-      <w:r>
-        <w:rPr>
-          <w:lang w:val="en-US"/>
-        </w:rPr>
-        <w:t>analisis sentimen</w:t>
-      </w:r>
-      <w:r>
-        <w:t xml:space="preserve"> yang tertuju pada bidang mata uang kripto khususnya menggunakan infrastruktur transformer. beberapa diantaranya adalah cryptobert oleh ElKulako, dimana model ini dilatih menggunakan 3,2 juta post sosial media seperti StockTwits, Telegram, Reddit, serta twitter mengenai mata uang kripto</w:t>
+        <w:t>media sosial dari platform seperti StockTwits, Telegram, Reddit, dan Twitter tentang cryptocurrency</w:t>
       </w:r>
       <w:r>
         <w:fldChar w:fldCharType="begin" w:fldLock="1"/>
       </w:r>
       <w:r>
-        <w:instrText>ADDIN CSL_CITATION {"citationItems":[{"id":"ITEM-1","itemData":{"DOI":"10.1109/MIS.2023.3283170","ISSN":"19411294","abstract":"Many researchers agree that sentiment analysis can improve the performance of quantitative trading models. We develop two off-the-shelf solutions for analyzing the sentiments of cryptocurrency-related social media posts. First, we posttrain and fine-tune a Twitter-oriented model based on the bidirectional encoder representations from transformers (BERT) architecture, BERTweet, on the cryptocurrency domain, resulting in CryptoBERT. Second, we generate the language-universal cryptocurrency emoji (LUKE) sentiment lexicon and prediction pipeline, utilizing the sentiment of emojis prevalent in social media. CryptoBERT is highly accurate, while LUKE is suitable for non-English posts, thus allowing for direct classification and noisy label generation in less popular languages. Our research can help cryptocurrency investors develop trading software supported by sentiments mined from social media.","author":[{"dropping-particle":"","family":"Kulakowski","given":"Mikolaj","non-dropping-particle":"","parse-names":false,"suffix":""},{"dropping-particle":"","family":"Frasincar","given":"Flavius","non-dropping-particle":"","parse-names":false,"suffix":""},{"dropping-particle":"","family":"Cambria","given":"Erik","non-dropping-particle":"","parse-names":false,"suffix":""}],"container-title":"IEEE Intelligent Systems","id":"ITEM-1","issue":"4","issued":{"date-parts":[["2023"]]},"page":"5-9","title":"Sentiment Classification of Cryptocurrency-Related Social Media Posts","type":"article-journal","volume":"38"},"uris":["http://www.mendeley.com/documents/?uuid=8aef1ab1-8c5e-4efc-8ef5-7ff59364073b"]}],"mendeley":{"formattedCitation":"[9]","plainTextFormattedCitation":"[9]","previouslyFormattedCitation":"[9]"},"properties":{"noteIndex":0},"schema":"https://github.com/citation-style-language/schema/raw/master/csl-citation.json"}</w:instrText>
+        <w:instrText>ADDIN CSL_CITATION {"citationItems":[{"id":"ITEM-1","itemData":{"DOI":"10.1109/MIS.2023.3283170","ISSN":"19411294","abstract":"Many researchers agree that sentiment analysis can improve the performance of quantitative trading models. We develop two off-the-shelf solutions for analyzing the sentiments of cryptocurrency-related social media posts. First, we posttrain and fine-tune a Twitter-oriented model based on the bidirectional encoder representations from transformers (BERT) architecture, BERTweet, on the cryptocurrency domain, resulting in CryptoBERT. Second, we generate the language-universal cryptocurrency emoji (LUKE) sentiment lexicon and prediction pipeline, utilizing the sentiment of emojis prevalent in social media. CryptoBERT is highly accurate, while LUKE is suitable for non-English posts, thus allowing for direct classification and noisy label generation in less popular languages. Our research can help cryptocurrency investors develop trading software supported by sentiments mined from social media.","author":[{"dropping-particle":"","family":"Kulakowski","given":"Mikolaj","non-dropping-particle":"","parse-names":false,"suffix":""},{"dropping-particle":"","family":"Frasincar","given":"Flavius","non-dropping-particle":"","parse-names":false,"suffix":""},{"dropping-particle":"","family":"Cambria","given":"Erik","non-dropping-particle":"","parse-names":false,"suffix":""}],"container-title":"IEEE Intelligent Systems","id":"ITEM-1","issue":"4","issued":{"date-parts":[["2023"]]},"page":"5-9","title":"Sentiment Classification of Cryptocurrency-Related Social Media Posts","type":"article-journal","volume":"38"},"uris":["http://www.mendeley.com/documents/?uuid=8aef1ab1-8c5e-4efc-8ef5-7ff59364073b"]}],"mendeley":{"formattedCitation":"[14]","plainTextFormattedCitation":"[14]","previouslyFormattedCitation":"[14]"},"properties":{"noteIndex":0},"schema":"https://github.com/citation-style-language/schema/raw/master/csl-citation.json"}</w:instrText>
       </w:r>
       <w:r>
         <w:fldChar w:fldCharType="separate"/>
@@ -7348,35 +9733,33 @@
         <w:rPr>
           <w:noProof/>
         </w:rPr>
-        <w:t>[9]</w:t>
+        <w:t>[14]</w:t>
       </w:r>
       <w:r>
         <w:fldChar w:fldCharType="end"/>
       </w:r>
       <w:r>
-        <w:t>. Dan CryptoBERT oleh kk08.</w:t>
-      </w:r>
-    </w:p>
-    <w:p>
-      <w:pPr>
-        <w:rPr>
-          <w:lang w:val="en-US"/>
-        </w:rPr>
-      </w:pPr>
-      <w:r>
-        <w:rPr>
-          <w:lang w:val="en-US"/>
-        </w:rPr>
-        <w:t>P</w:t>
-      </w:r>
-      <w:r>
-        <w:t>enelitian oleh Eray Gemici dan Müslüm Polat tentang hubungan antara harga dan volume di pasar Bitcoin menunjukkan adanya korelasi antara harga dan volume</w:t>
+        <w:t>. Yang lainnya adalah CryptoBERT oleh kk08.</w:t>
+      </w:r>
+      <w:r>
+        <w:t xml:space="preserve"> </w:t>
+      </w:r>
+    </w:p>
+    <w:p>
+      <w:r>
+        <w:t xml:space="preserve">Model transformer telah digunakan di berbagai bidang, tidak hanya untuk menentukan skor sentimen dari kalimat tetapi juga untuk </w:t>
+      </w:r>
+      <w:r>
+        <w:t>meramal</w:t>
+      </w:r>
+      <w:r>
+        <w:t xml:space="preserve"> data deret waktu. Misalnya, kemampuan model transformer untuk memprediksi harga Bitcoin dan Ethereum menggunakan analisis sentimen. Pada tahun 2020, makalah ilmiah lain berjudul "A Transformer-Based Framework for Multivariate Time Series Representation Learning" mengusulkan penggunaan arsitektur yang sama untuk peramalan deret waktu dan menemukan bahwa model transformer mengungguli model lain (Roket, Memori Jangka Panjang-Pendek, XGBoost, dll)</w:t>
       </w:r>
       <w:r>
         <w:fldChar w:fldCharType="begin" w:fldLock="1"/>
       </w:r>
       <w:r>
-        <w:instrText>ADDIN CSL_CITATION {"citationItems":[{"id":"ITEM-1","itemData":{"DOI":"10.1108/JRF-07-2018-0111","ISSN":"09657967","abstract":"Purpose: Bitcoin has recently become the focal point of investors as a digital currency and an alternative payment method. Despite Bitcoin being in the spotlight, a gap in the literature on its price-setting behaviors has been observed. This study aims to contribute to the literature by investigating the relationship between Bitcoin price and volume in the period between January 1, 2012 and April 7, 2018 through a symmetric and asymmetric causality test. Design/methodology/approach: Daily price and volume data relevant to Bitcoin traded in the Bitstamp market were obtained from www.bitcoincharts.com. Within the framework of data applicable for analysis, the data set for this study includes a total of 2,286 observations for the period between January 1, 2012 and April 7, 2018. Findings: Based on the results of the standard causality test, a causality relationship was determined from price to volume. Based on the results of the asymmetric causality test between positive and negative shocks of variables, a unilateral causality relationship was determined from negative shocks in Bitcoin prices to negative shocks in trading volume as well as from positive shocks in trading volume to positive shocks in prices. Furthermore, it was found that the relationship between Bitcoin price and volume is cointegrated. Practical implications: The empirical results can be used by investors and portfolio managers to make trading decisions. Originality/value: The contribution of this paper to the literature is that it is the first study on the symmetric and asymmetric causality relationship between Bitcoin price and volume. Moreover, this paper reveals short- and long-term behaviors of Bitcoin using the cointegration test used for determining the long-term relationship between Bitcoin price and volume.","author":[{"dropping-particle":"","family":"Gemici","given":"Eray","non-dropping-particle":"","parse-names":false,"suffix":""},{"dropping-particle":"","family":"Polat","given":"Müslüm","non-dropping-particle":"","parse-names":false,"suffix":""}],"container-title":"Journal of Risk Finance","id":"ITEM-1","issue":"5","issued":{"date-parts":[["2019"]]},"page":"435-444","title":"Relationship between price and volume in the Bitcoin market","type":"article-journal","volume":"20"},"uris":["http://www.mendeley.com/documents/?uuid=6583f217-f421-47b0-a37e-6ee55c52f628"]}],"mendeley":{"formattedCitation":"[10]","plainTextFormattedCitation":"[10]","previouslyFormattedCitation":"[10]"},"properties":{"noteIndex":0},"schema":"https://github.com/citation-style-language/schema/raw/master/csl-citation.json"}</w:instrText>
+        <w:instrText>ADDIN CSL_CITATION {"citationItems":[{"id":"ITEM-1","itemData":{"DOI":"10.1145/3447548.3467401","ISBN":"9781450383325","abstract":"We present a novel framework for multivariate time series representation learning based on the transformer encoder architecture. The framework includes an unsupervised pre-training scheme, which can offer substantial performance benefits over fully supervised learning on downstream tasks, both with but even without leveraging additional unlabeled data, i.e., by reusing the existing data samples. Evaluating our framework on several public multivariate time series datasets from various domains and with diverse characteristics, we demonstrate that it performs significantly better than the best currently available methods for regression and classification, even for datasets which consist of only a few hundred training samples. Given the pronounced interest in unsupervised learning for nearly all domains in the sciences and in industry, these findings represent an important landmark, presenting the first unsupervised method shown to push the limits of state-of-the-art performance for multivariate time series regression and classification.","author":[{"dropping-particle":"","family":"Zerveas","given":"George","non-dropping-particle":"","parse-names":false,"suffix":""},{"dropping-particle":"","family":"Jayaraman","given":"Srideepika","non-dropping-particle":"","parse-names":false,"suffix":""},{"dropping-particle":"","family":"Patel","given":"Dhaval","non-dropping-particle":"","parse-names":false,"suffix":""},{"dropping-particle":"","family":"Bhamidipaty","given":"Anuradha","non-dropping-particle":"","parse-names":false,"suffix":""},{"dropping-particle":"","family":"Eickhoff","given":"Carsten","non-dropping-particle":"","parse-names":false,"suffix":""}],"container-title":"Proceedings of the ACM SIGKDD International Conference on Knowledge Discovery and Data Mining","id":"ITEM-1","issued":{"date-parts":[["2021"]]},"page":"2114-2124","title":"A Transformer-based Framework for Multivariate Time Series Representation Learning","type":"article-journal"},"uris":["http://www.mendeley.com/documents/?uuid=b37b4e70-7c91-43c8-8859-fde9353a2f20"]}],"mendeley":{"formattedCitation":"[15]","plainTextFormattedCitation":"[15]","previouslyFormattedCitation":"[15]"},"properties":{"noteIndex":0},"schema":"https://github.com/citation-style-language/schema/raw/master/csl-citation.json"}</w:instrText>
       </w:r>
       <w:r>
         <w:fldChar w:fldCharType="separate"/>
@@ -7385,138 +9768,12 @@
         <w:rPr>
           <w:noProof/>
         </w:rPr>
-        <w:t>[10]</w:t>
+        <w:t>[15]</w:t>
       </w:r>
       <w:r>
         <w:fldChar w:fldCharType="end"/>
       </w:r>
       <w:r>
-        <w:t>. Serta penelitian oleh Ettredge et al. yang menggunakan data pencarian web untuk memprediksi statistik macroeconomic, menemukan hubungan antara popularitas suatu topik dengan penjualan rumah dan statistik macroeconomic</w:t>
-      </w:r>
-      <w:r>
-        <w:fldChar w:fldCharType="begin" w:fldLock="1"/>
-      </w:r>
-      <w:r>
-        <w:instrText>ADDIN CSL_CITATION {"citationItems":[{"id":"ITEM-1","itemData":{"DOI":"10.1145/1096000.1096010","ISSN":"00010782","author":[{"dropping-particle":"","family":"Ettredge","given":"Michael","non-dropping-particle":"","parse-names":false,"suffix":""},{"dropping-particle":"","family":"Gerdes","given":"John","non-dropping-particle":"","parse-names":false,"suffix":""},{"dropping-particle":"","family":"Karuga","given":"Gilbert","non-dropping-particle":"","parse-names":false,"suffix":""}],"container-title":"Communications of the ACM","id":"ITEM-1","issue":"11","issued":{"date-parts":[["2005"]]},"page":"87-92","title":"Using web-based search data to predict macroeconomic statistics","type":"article-journal","volume":"48"},"uris":["http://www.mendeley.com/documents/?uuid=e2ddccd6-6660-46d1-9e66-c5508f1964f4","http://www.mendeley.com/documents/?uuid=fe6463db-1669-4d4b-ad9d-1d2ed861a69c"]}],"mendeley":{"formattedCitation":"[11]","plainTextFormattedCitation":"[11]","previouslyFormattedCitation":"[11]"},"properties":{"noteIndex":0},"schema":"https://github.com/citation-style-language/schema/raw/master/csl-citation.json"}</w:instrText>
-      </w:r>
-      <w:r>
-        <w:fldChar w:fldCharType="separate"/>
-      </w:r>
-      <w:r>
-        <w:rPr>
-          <w:noProof/>
-        </w:rPr>
-        <w:t>[11]</w:t>
-      </w:r>
-      <w:r>
-        <w:fldChar w:fldCharType="end"/>
-      </w:r>
-      <w:r>
-        <w:t>. Selain itu, penelitian yang dilakukan oleh Choi dan Varian dalam penelitian mereka yang berjudul "Predicting the Present with Google Trends"</w:t>
-      </w:r>
-      <w:r>
-        <w:rPr>
-          <w:lang w:val="en-US"/>
-        </w:rPr>
-        <w:t xml:space="preserve"> juga menghasilkan kesimpulan yang sama</w:t>
-      </w:r>
-      <w:r>
-        <w:rPr>
-          <w:lang w:val="en-US"/>
-        </w:rPr>
-        <w:fldChar w:fldCharType="begin" w:fldLock="1"/>
-      </w:r>
-      <w:r>
-        <w:rPr>
-          <w:lang w:val="en-US"/>
-        </w:rPr>
-        <w:instrText>ADDIN CSL_CITATION {"citationItems":[{"id":"ITEM-1","itemData":{"DOI":"10.1111/j.1475-4932.2012.00809.x","ISSN":"00130249","abstract":"In this paper we show how to use search engine data to forecast near-term values of economic indicators. Examples include automobile sales, unemployment claims, travel destination planning and consumer confidence. © 2012 The Economic Society of Australia.","author":[{"dropping-particle":"","family":"Choi","given":"Hyunyoung","non-dropping-particle":"","parse-names":false,"suffix":""},{"dropping-particle":"","family":"Varian","given":"Hal","non-dropping-particle":"","parse-names":false,"suffix":""}],"container-title":"Economic Record","id":"ITEM-1","issue":"SUPPL.1","issued":{"date-parts":[["2012"]]},"page":"2-9","title":"Predicting the Present with Google Trends","type":"article-journal","volume":"88"},"uris":["http://www.mendeley.com/documents/?uuid=c2879be8-b4ae-48ab-9e96-50e481325ca4"]}],"mendeley":{"formattedCitation":"[12]","plainTextFormattedCitation":"[12]","previouslyFormattedCitation":"[12]"},"properties":{"noteIndex":0},"schema":"https://github.com/citation-style-language/schema/raw/master/csl-citation.json"}</w:instrText>
-      </w:r>
-      <w:r>
-        <w:rPr>
-          <w:lang w:val="en-US"/>
-        </w:rPr>
-        <w:fldChar w:fldCharType="separate"/>
-      </w:r>
-      <w:r>
-        <w:rPr>
-          <w:noProof/>
-          <w:lang w:val="en-US"/>
-        </w:rPr>
-        <w:t>[12]</w:t>
-      </w:r>
-      <w:r>
-        <w:rPr>
-          <w:lang w:val="en-US"/>
-        </w:rPr>
-        <w:fldChar w:fldCharType="end"/>
-      </w:r>
-      <w:r>
-        <w:t>. Berdasarkan penelitian-penelitian tersebut, dapat disimpulkan bahwa popularitas dan volume mata uang kripto memiliki korelasi dengan harga. Dalam penelitian ini, akan ditambahkan variabel sentimen media sosial untuk mengembangkan model prediksi yang lebih baru.</w:t>
-      </w:r>
-    </w:p>
-    <w:p>
-      <w:pPr>
-        <w:rPr>
-          <w:lang w:val="en-US"/>
-        </w:rPr>
-      </w:pPr>
-      <w:r>
-        <w:t>Dalam sisi analisis deret waktu multivariat, Mehtab dan Sen (2020) menemukan bahwa penggunaan model multivariat dalam memprediksi harga saham memberikan hasil yang lebih baik dibandingkan dengan pendekatan univariat</w:t>
-      </w:r>
-      <w:r>
-        <w:fldChar w:fldCharType="begin" w:fldLock="1"/>
-      </w:r>
-      <w:r>
-        <w:instrText>ADDIN CSL_CITATION {"citationItems":[{"id":"ITEM-1","itemData":{"DOI":"10.36227/techrxiv.15088734.v1","abstract":"Prediction of future movement of stock prices has been a subject matter of many research work. In this work, we propose a hybrid approach for stock price prediction using machine learning and deep learning-based methods. We select the NIFTY 50 index values of the National Stock Exchange of India, over a period of four years, from January 2015 till December 2019. Based on the NIFTY data during the said period, we build various predictive models using machine learning approaches, and then use those models to predict the Close value of NIFTY 50 for the year 2019, with a forecast horizon of one week. For predicting the NIFTY index movement patterns, we use a number of classification methods, while for forecasting the actual Close values of NIFTY index, various regression models are built. We, then, augment our predictive power of the models by building a deep learning-based regression model using Convolutional Neural Network with a walk-forward validation. The CNN model is fine-tuned for its parameters so that the validation loss stabilizes with increasing number of iterations, and the training and validation accuracies converge. We exploit the power of CNN in forecasting the future NIFTY index values using three approaches which differ in number of variables used in forecasting, number of sub-models used in the overall models and, size of the input data for training the models. Extensive results are presented on various metrics for all classification and regression models. The results clearly indicate that CNN-based multivariate forecasting model is the most effective and accurate in predicting the movement of NIFTY index values with a weekly forecast horizon.","author":[{"dropping-particle":"","family":"Mehtab","given":"Sidra","non-dropping-particle":"","parse-names":false,"suffix":""},{"dropping-particle":"","family":"Sen","given":"Jaydip","non-dropping-particle":"","parse-names":false,"suffix":""}],"id":"ITEM-1","issued":{"date-parts":[["2020"]]},"title":"Stock Price Prediction Using Convolutional Neural Networks on a Multivariate Timeseries","type":"article-journal"},"uris":["http://www.mendeley.com/documents/?uuid=45bdc8e5-87d4-4da1-89a6-890575e1e37e","http://www.mendeley.com/documents/?uuid=7182313c-672c-42a5-a52a-bad3ff5e62fe"]}],"mendeley":{"formattedCitation":"[13]","plainTextFormattedCitation":"[13]","previouslyFormattedCitation":"[13]"},"properties":{"noteIndex":0},"schema":"https://github.com/citation-style-language/schema/raw/master/csl-citation.json"}</w:instrText>
-      </w:r>
-      <w:r>
-        <w:fldChar w:fldCharType="separate"/>
-      </w:r>
-      <w:r>
-        <w:rPr>
-          <w:noProof/>
-        </w:rPr>
-        <w:t>[13]</w:t>
-      </w:r>
-      <w:r>
-        <w:fldChar w:fldCharType="end"/>
-      </w:r>
-      <w:r>
-        <w:t>. Han</w:t>
-      </w:r>
-      <w:r>
-        <w:rPr>
-          <w:lang w:val="en-US"/>
-        </w:rPr>
-        <w:t>sun</w:t>
-      </w:r>
-      <w:r>
-        <w:t xml:space="preserve"> et al. (2022) menerapkan analisis multivariat dalam prediksi mata uang kripto dengan membandingkan tiga pendekatan menggunakan recurrent neural network (RNN), yaitu Long Short-Term Memory (LSTM), Bidirectional LSTM (Bi-LSTM), dan The Gated Recurrent Unit (GRU). Mereka menggunakan lima variabel, yaitu harga tutup, harga buka, harga tertinggi, harga terendah, dan volume dari lima mata uang kripto, termasuk Bitcoin, Ethereum, Cardano, Tether, dan Binance Coin. Hasil penelitian menunjukkan bahwa Bi-LSTM dan GRU memiliki performa yang serupa dengan rata-rata Mean Absolute Percentage Error (MAPE) sebesar 0.0465712 untuk Bi-LSTM dan 0.0446512 untuk GRU, sedangkan LSTM </w:t>
-      </w:r>
-      <w:r>
-        <w:lastRenderedPageBreak/>
-        <w:t>memiliki MAPE sebesar 0.0529916. Meskipun LSTM lebih unggul dalam performa pada dataset USDT dan BNB, namun LSTM memiliki variansi yang lebih besar dibandingkan dengan Bi-LSTM dan GRU</w:t>
-      </w:r>
-      <w:r>
-        <w:fldChar w:fldCharType="begin" w:fldLock="1"/>
-      </w:r>
-      <w:r>
-        <w:instrText>ADDIN CSL_CITATION {"citationItems":[{"id":"ITEM-1","itemData":{"DOI":"10.1186/s40537-022-00601-7","ISBN":"4053702200601","ISSN":"21961115","abstract":"As a new type of currency introduced in the new millennium, cryptocurrency has established its ecosystems and attracts many people to use and invest in it. However, cryptocurrencies are highly dynamic and volatile, making it challenging to predict their future values. In this research, we use a multivariate prediction approach and three different recurrent neural networks (RNNs), namely the long short-term memory (LSTM), the bidirectional LSTM (Bi-LSTM), and the gated recurrent unit (GRU). We also propose simple three layers deep networks architecture for the regression task in this study. From the experimental results on five major cryptocurrencies, i.e., Bitcoin (BTC), Ethereum (ETH), Cardano (ADA), Tether (USDT), and Binance Coin (BNB), we find that both Bi-LSTM and GRU have similar performance results in terms of accuracy. However, in terms of the execution time, both LSTM and GRU have similar results, where GRU is slightly better and has lower variation results on average.","author":[{"dropping-particle":"","family":"Hansun","given":"Seng","non-dropping-particle":"","parse-names":false,"suffix":""},{"dropping-particle":"","family":"Wicaksana","given":"Arya","non-dropping-particle":"","parse-names":false,"suffix":""},{"dropping-particle":"","family":"Khaliq","given":"Abdul Q.M.","non-dropping-particle":"","parse-names":false,"suffix":""}],"container-title":"Journal of Big Data","id":"ITEM-1","issue":"1","issued":{"date-parts":[["2022"]]},"publisher":"Springer International Publishing","title":"Multivariate cryptocurrency prediction: comparative analysis of three recurrent neural networks approaches","type":"article-journal","volume":"9"},"uris":["http://www.mendeley.com/documents/?uuid=14984506-e299-4503-8d63-504f5fac6004","http://www.mendeley.com/documents/?uuid=cc10f71c-4b11-438a-92d8-36067e4c3513"]}],"mendeley":{"formattedCitation":"[14]","plainTextFormattedCitation":"[14]","previouslyFormattedCitation":"[14]"},"properties":{"noteIndex":0},"schema":"https://github.com/citation-style-language/schema/raw/master/csl-citation.json"}</w:instrText>
-      </w:r>
-      <w:r>
-        <w:fldChar w:fldCharType="separate"/>
-      </w:r>
-      <w:r>
-        <w:rPr>
-          <w:noProof/>
-        </w:rPr>
-        <w:t>[14]</w:t>
-      </w:r>
-      <w:r>
-        <w:fldChar w:fldCharType="end"/>
-      </w:r>
-      <w:r>
         <w:t>.</w:t>
       </w:r>
     </w:p>
@@ -7527,38 +9784,19 @@
         </w:rPr>
       </w:pPr>
       <w:r>
-        <w:t>Model transformer telah digunakan dalam berbagai bidang, tidak hanya untuk menentukan skor sentimen dari kalimat, tetapi juga untuk peramalan data deret waktu. Zhao et al. (2022) melakukan penelitian mengenai kemampuan model transformer dalam meramalkan harga Bitcoin dan Ethereum menggunakan analisis sentimen, dan membandingkannya dengan model LSTM. Hasil penelitian menunjukkan bahwa model LSTM lebih unggul dibandingkan dengan model transformer, dengan model transformer dilatih menggunakan data Bitcoin memiliki MSE sebesar 0.00037, MAPE sebesar 0.05816, dan MAE sebesar 0.01432. Dibandingkan dengan LSTM yang memiliki MSE sebesar 0.00032, MAPE sebesar 0.04613, dan MAE sebesar 0.01346. Penelitian ini juga menemukan bahwa model yang dilatih dengan data Bitcoin memiliki peningkatan dalam memprediksi harga Ethereum dibandingkan dengan model yang dilatih dengan data Ethereum itu sendiri</w:t>
-      </w:r>
-      <w:r>
-        <w:fldChar w:fldCharType="begin" w:fldLock="1"/>
-      </w:r>
-      <w:r>
-        <w:instrText>ADDIN CSL_CITATION {"citationItems":[{"id":"ITEM-1","itemData":{"DOI":"10.3390/ASI4010009","ISSN":"25715577","abstract":"Predictions of stock and foreign exchange (Forex) have always been a hot and profitable area of study. Deep learning applications have been proven to yield better accuracy and return in the field of financial prediction and forecasting. In this survey, we selected papers from the Digital Bibliography &amp; Library Project (DBLP) database for comparison and analysis. We classified papers according to different deep learning methods, which included Convolutional neural network (CNN); Long Short-Term Memory (LSTM); Deep neural network (DNN); Recurrent Neural Network (RNN); Reinforcement Learning; and other deep learning methods such as Hybrid Attention Networks (HAN), self-paced learning mechanism (NLP), and Wavenet. Furthermore, this paper reviews the dataset, variable, model, and results of each article. The survey used presents the results through the most used performance metrics: Root Mean Square Error (RMSE), Mean Absolute Percentage Error (MAPE), Mean Absolute Error (MAE), Mean Square Error (MSE), accuracy, Sharpe ratio, and return rate. We identified that recent models combining LSTM with other methods, for example, DNN, are widely researched. Reinforcement learning and other deep learning methods yielded great returns and performances. We conclude that, in recent years, the trend of using deep-learning-based methods for financial modeling is rising exponentially.","author":[{"dropping-particle":"","family":"Hu","given":"Zexin","non-dropping-particle":"","parse-names":false,"suffix":""},{"dropping-particle":"","family":"Zhao","given":"Yiqi","non-dropping-particle":"","parse-names":false,"suffix":""},{"dropping-particle":"","family":"Khushi","given":"Matloob","non-dropping-particle":"","parse-names":false,"suffix":""}],"container-title":"Applied System Innovation","id":"ITEM-1","issue":"1","issued":{"date-parts":[["2021"]]},"page":"1-30","title":"A survey of forex and stock price prediction using deep learning","type":"article-journal","volume":"4"},"uris":["http://www.mendeley.com/documents/?uuid=1b220aea-c2bf-4da5-b863-47706143a071"]}],"mendeley":{"formattedCitation":"[15]","plainTextFormattedCitation":"[15]","previouslyFormattedCitation":"[15]"},"properties":{"noteIndex":0},"schema":"https://github.com/citation-style-language/schema/raw/master/csl-citation.json"}</w:instrText>
-      </w:r>
-      <w:r>
-        <w:fldChar w:fldCharType="separate"/>
-      </w:r>
-      <w:r>
-        <w:rPr>
-          <w:noProof/>
-        </w:rPr>
-        <w:t>[15]</w:t>
-      </w:r>
-      <w:r>
-        <w:fldChar w:fldCharType="end"/>
-      </w:r>
-      <w:r>
-        <w:t>.</w:t>
-      </w:r>
-    </w:p>
-    <w:p>
-      <w:pPr>
-        <w:rPr>
-          <w:lang w:val="en-US"/>
-        </w:rPr>
-      </w:pPr>
-      <w:r>
-        <w:t>Terinspirasi oleh penelitian-penelitian yang telah disebutkan, penelitian ini bertujuan untuk menjelajahi lebih lanjut penggunaan model transformer dalam memprediksi harga Bitcoin dengan mempertimbangkan analisis sentimen dan popularitasnya menggunakan data dari Twitter, Reddit, dan Google Trends. Mengintegrasikan transformer dalam menganalisis sentimen hingga memprediksikan harga bitcoin itu sendiri dengan variabel variabel yang diperoleh. Adapun dikarenakan ada limitasi perangkat keras maka digunakan google colab untuk menjalankan programnya dan tokenisasi natural language processing dilimitasi sampai 256</w:t>
+        <w:t>Terinspirasi oleh penelitian-penelitian yang telah disebutkan, penelitian ini bertujuan untuk menjelajahi lebih lanjut penggunaan model transformer dalam memprediksi harga Bitcoin dengan mempertimbangkan analisis sentimen menggunakan data dari Twitter</w:t>
+      </w:r>
+      <w:r>
+        <w:t xml:space="preserve"> serta</w:t>
+      </w:r>
+      <w:r>
+        <w:t xml:space="preserve"> Reddit, dan </w:t>
+      </w:r>
+      <w:r>
+        <w:t xml:space="preserve">popularitasnya berdasarkan </w:t>
+      </w:r>
+      <w:r>
+        <w:t>Google Trends. Mengintegrasikan transformer dalam menganalisis sentimen hingga memprediksikan harga bitcoin itu sendiri dengan variabel variabel yang diperoleh. Adapun dikarenakan ada limitasi perangkat keras maka digunakan google colab untuk menjalankan programnya dan tokenisasi natural language processing dilimitasi sampai 256</w:t>
       </w:r>
       <w:r>
         <w:rPr>
@@ -7586,16 +9824,16 @@
           <w:rFonts w:cs="Times New Roman"/>
         </w:rPr>
       </w:pPr>
-      <w:bookmarkStart w:id="14" w:name="_Toc138628125"/>
-      <w:bookmarkStart w:id="15" w:name="_Toc155857980"/>
+      <w:bookmarkStart w:id="15" w:name="_Toc138628125"/>
+      <w:bookmarkStart w:id="16" w:name="_Toc155857980"/>
       <w:r>
         <w:rPr>
           <w:rFonts w:cs="Times New Roman"/>
         </w:rPr>
         <w:t>Perumusan Masalah</w:t>
       </w:r>
-      <w:bookmarkEnd w:id="14"/>
       <w:bookmarkEnd w:id="15"/>
+      <w:bookmarkEnd w:id="16"/>
     </w:p>
     <w:p>
       <w:pPr>
@@ -7633,7 +9871,6 @@
         <w:ind w:left="426" w:firstLine="0"/>
       </w:pPr>
       <w:r>
-        <w:lastRenderedPageBreak/>
         <w:t>Bagaimana performa model transformer dalam peramalan deret waktu?</w:t>
       </w:r>
     </w:p>
@@ -7655,8 +9892,8 @@
           <w:rFonts w:cs="Times New Roman"/>
         </w:rPr>
       </w:pPr>
-      <w:bookmarkStart w:id="16" w:name="_Toc138628126"/>
       <w:bookmarkStart w:id="17" w:name="_Toc155857981"/>
+      <w:bookmarkStart w:id="18" w:name="_Toc138628126"/>
       <w:r>
         <w:rPr>
           <w:rFonts w:cs="Times New Roman"/>
@@ -7679,6 +9916,7 @@
         </w:numPr>
       </w:pPr>
       <w:r>
+        <w:lastRenderedPageBreak/>
         <w:t xml:space="preserve">Data teks didapatkan dari hasil scraping </w:t>
       </w:r>
       <w:r>
@@ -7701,7 +9939,14 @@
         <w:t xml:space="preserve">” dan data X (dahulunya twitter) berasal dari </w:t>
       </w:r>
       <w:r>
-        <w:t>kaggle yang merupakan hasil scraping</w:t>
+        <w:t xml:space="preserve">kaggle yang merupakan hasil </w:t>
+      </w:r>
+      <w:r>
+        <w:rPr>
+          <w:i/>
+          <w:iCs/>
+        </w:rPr>
+        <w:t>web scrapping</w:t>
       </w:r>
       <w:r>
         <w:t>. Sehingga data mulai dari 03/12/2017 hingga 30/06/2023.</w:t>
@@ -7736,15 +9981,15 @@
           <w:rFonts w:cs="Times New Roman"/>
         </w:rPr>
       </w:pPr>
-      <w:bookmarkStart w:id="18" w:name="_Toc155857982"/>
+      <w:bookmarkStart w:id="19" w:name="_Toc155857982"/>
       <w:r>
         <w:rPr>
           <w:rFonts w:cs="Times New Roman"/>
         </w:rPr>
         <w:t>Tujuan Penelitian</w:t>
       </w:r>
-      <w:bookmarkEnd w:id="16"/>
       <w:bookmarkEnd w:id="18"/>
+      <w:bookmarkEnd w:id="19"/>
     </w:p>
     <w:p>
       <w:pPr>
@@ -7798,16 +10043,16 @@
           <w:rFonts w:cs="Times New Roman"/>
         </w:rPr>
       </w:pPr>
-      <w:bookmarkStart w:id="19" w:name="_Toc138628127"/>
-      <w:bookmarkStart w:id="20" w:name="_Toc155857983"/>
+      <w:bookmarkStart w:id="20" w:name="_Toc138628127"/>
+      <w:bookmarkStart w:id="21" w:name="_Toc155857983"/>
       <w:r>
         <w:rPr>
           <w:rFonts w:cs="Times New Roman"/>
         </w:rPr>
         <w:t>Manfaat Penelitian</w:t>
       </w:r>
-      <w:bookmarkEnd w:id="19"/>
       <w:bookmarkEnd w:id="20"/>
+      <w:bookmarkEnd w:id="21"/>
     </w:p>
     <w:p>
       <w:r>
@@ -7833,8 +10078,8 @@
           <w14:ligatures w14:val="standardContextual"/>
         </w:rPr>
       </w:pPr>
-      <w:bookmarkStart w:id="21" w:name="_heading=h.3znysh7" w:colFirst="0" w:colLast="0"/>
-      <w:bookmarkEnd w:id="21"/>
+      <w:bookmarkStart w:id="22" w:name="_heading=h.3znysh7" w:colFirst="0" w:colLast="0"/>
+      <w:bookmarkEnd w:id="22"/>
       <w:r>
         <w:br w:type="page"/>
       </w:r>
@@ -7843,7 +10088,7 @@
       <w:pPr>
         <w:pStyle w:val="BAB"/>
       </w:pPr>
-      <w:bookmarkStart w:id="22" w:name="_Toc155857984"/>
+      <w:bookmarkStart w:id="23" w:name="_Toc155857984"/>
       <w:r>
         <w:lastRenderedPageBreak/>
         <w:t>BAB II</w:t>
@@ -7852,17 +10097,17 @@
         <w:br/>
         <w:t>LANDASAN TEORI</w:t>
       </w:r>
-      <w:bookmarkEnd w:id="22"/>
+      <w:bookmarkEnd w:id="23"/>
     </w:p>
     <w:p>
       <w:pPr>
         <w:pStyle w:val="Heading2"/>
       </w:pPr>
-      <w:bookmarkStart w:id="23" w:name="_Toc155857985"/>
+      <w:bookmarkStart w:id="24" w:name="_Toc155857985"/>
       <w:r>
         <w:t>Analisis Sentimen</w:t>
       </w:r>
-      <w:bookmarkEnd w:id="23"/>
+      <w:bookmarkEnd w:id="24"/>
     </w:p>
     <w:p>
       <w:r>
@@ -7872,7 +10117,7 @@
         <w:fldChar w:fldCharType="begin" w:fldLock="1"/>
       </w:r>
       <w:r>
-        <w:instrText>ADDIN CSL_CITATION {"citationItems":[{"id":"ITEM-1","itemData":{"DOI":"10.1016/j.asej.2014.04.011","ISSN":"20904479","abstract":"Sentiment Analysis (SA) is an ongoing field of research in text mining field. SA is the computational treatment of opinions, sentiments and subjectivity of text. This survey paper tackles a comprehensive overview of the last update in this field. Many recently proposed algorithms' enhancements and various SA applications are investigated and presented briefly in this survey. These articles are categorized according to their contributions in the various SA techniques. The related fields to SA (transfer learning, emotion detection, and building resources) that attracted researchers recently are discussed. The main target of this survey is to give nearly full image of SA techniques and the related fields with brief details. The main contributions of this paper include the sophisticated categorizations of a large number of recent articles and the illustration of the recent trend of research in the sentiment analysis and its related areas.","author":[{"dropping-particle":"","family":"Medhat","given":"Walaa","non-dropping-particle":"","parse-names":false,"suffix":""},{"dropping-particle":"","family":"Hassan","given":"Ahmed","non-dropping-particle":"","parse-names":false,"suffix":""},{"dropping-particle":"","family":"Korashy","given":"Hoda","non-dropping-particle":"","parse-names":false,"suffix":""}],"container-title":"Ain Shams Engineering Journal","id":"ITEM-1","issue":"4","issued":{"date-parts":[["2014"]]},"page":"1093-1113","publisher":"Faculty of Engineering, Ain Shams University","title":"Sentiment analysis algorithms and applications: A survey","type":"article-journal","volume":"5"},"uris":["http://www.mendeley.com/documents/?uuid=508f7a27-4dfa-4b33-9cba-1cbdb7b1b38b"]}],"mendeley":{"formattedCitation":"[16]","plainTextFormattedCitation":"[16]","previouslyFormattedCitation":"[16]"},"properties":{"noteIndex":0},"schema":"https://github.com/citation-style-language/schema/raw/master/csl-citation.json"}</w:instrText>
+        <w:instrText>ADDIN CSL_CITATION {"citationItems":[{"id":"ITEM-1","itemData":{"DOI":"10.1016/j.asej.2014.04.011","ISSN":"20904479","abstract":"Sentiment Analysis (SA) is an ongoing field of research in text mining field. SA is the computational treatment of opinions, sentiments and subjectivity of text. This survey paper tackles a comprehensive overview of the last update in this field. Many recently proposed algorithms' enhancements and various SA applications are investigated and presented briefly in this survey. These articles are categorized according to their contributions in the various SA techniques. The related fields to SA (transfer learning, emotion detection, and building resources) that attracted researchers recently are discussed. The main target of this survey is to give nearly full image of SA techniques and the related fields with brief details. The main contributions of this paper include the sophisticated categorizations of a large number of recent articles and the illustration of the recent trend of research in the sentiment analysis and its related areas.","author":[{"dropping-particle":"","family":"Medhat","given":"Walaa","non-dropping-particle":"","parse-names":false,"suffix":""},{"dropping-particle":"","family":"Hassan","given":"Ahmed","non-dropping-particle":"","parse-names":false,"suffix":""},{"dropping-particle":"","family":"Korashy","given":"Hoda","non-dropping-particle":"","parse-names":false,"suffix":""}],"container-title":"Ain Shams Engineering Journal","id":"ITEM-1","issue":"4","issued":{"date-parts":[["2014"]]},"page":"1093-1113","publisher":"Faculty of Engineering, Ain Shams University","title":"Sentiment analysis algorithms and applications: A survey","type":"article-journal","volume":"5"},"uris":["http://www.mendeley.com/documents/?uuid=508f7a27-4dfa-4b33-9cba-1cbdb7b1b38b","http://www.mendeley.com/documents/?uuid=7a0a459e-bf9c-49c7-b5db-8375f1641e23"]}],"mendeley":{"formattedCitation":"[16]","plainTextFormattedCitation":"[16]","previouslyFormattedCitation":"[16]"},"properties":{"noteIndex":0},"schema":"https://github.com/citation-style-language/schema/raw/master/csl-citation.json"}</w:instrText>
       </w:r>
       <w:r>
         <w:fldChar w:fldCharType="separate"/>
@@ -7902,7 +10147,7 @@
         <w:fldChar w:fldCharType="begin" w:fldLock="1"/>
       </w:r>
       <w:r>
-        <w:instrText>ADDIN CSL_CITATION {"citationItems":[{"id":"ITEM-1","itemData":{"ISBN":"9781285738567","PMID":"21771890","abstract":"The inherent nature of social media content poses serious challenges to practical applications of sentiment analysis. We present VADER, a simple rule-based model for general sentiment analysis, and compare its effectiveness to eleven typical state-of-practice benchmarks including LIWC, ANEW, the General Inquirer, SentiWordNet, and machine learning oriented techniques relying on Naive Bayes, Max- imum Entropy, and Support Vector Machine (SVM) algo- rithms. Using a combination of qualitative and quantitative methods, we first construct and empirically validate a gold- standard list of lexical features (along with their associated sentiment intensity measures) which are specifically attuned to sentiment in microblog-like contexts. We then combine these lexical features with consideration for five general rules that embody grammatical and syntactical conventions for expressing and emphasizing sentiment intensity. Inter- estingly, using our parsimonious rule-based model to assess the sentiment of tweets, we find that VADER outperforms individual human raters (F1 Classification Accuracy = 0.96 and 0.84, respectively), and generalizes more favorably across contexts than any of our benchmarks. 1.","author":[{"dropping-particle":"","family":"Hutto","given":"C.J.","non-dropping-particle":"","parse-names":false,"suffix":""},{"dropping-particle":"","family":"Gilbert","given":"E","non-dropping-particle":"","parse-names":false,"suffix":""}],"container-title":"Eighth International AAAI Conference on Weblogs and Social Media","id":"ITEM-1","issued":{"date-parts":[["2014"]]},"page":"216-225","title":"VADER: A Parsimonious Rule-based Model for","type":"article-journal"},"uris":["http://www.mendeley.com/documents/?uuid=b778e2a9-ae2c-45f6-98d1-628916e86669"]}],"mendeley":{"formattedCitation":"[17]","plainTextFormattedCitation":"[17]","previouslyFormattedCitation":"[17]"},"properties":{"noteIndex":0},"schema":"https://github.com/citation-style-language/schema/raw/master/csl-citation.json"}</w:instrText>
+        <w:instrText>ADDIN CSL_CITATION {"citationItems":[{"id":"ITEM-1","itemData":{"ISBN":"9781285738567","PMID":"21771890","abstract":"The inherent nature of social media content poses serious challenges to practical applications of sentiment analysis. We present VADER, a simple rule-based model for general sentiment analysis, and compare its effectiveness to eleven typical state-of-practice benchmarks including LIWC, ANEW, the General Inquirer, SentiWordNet, and machine learning oriented techniques relying on Naive Bayes, Max- imum Entropy, and Support Vector Machine (SVM) algo- rithms. Using a combination of qualitative and quantitative methods, we first construct and empirically validate a gold- standard list of lexical features (along with their associated sentiment intensity measures) which are specifically attuned to sentiment in microblog-like contexts. We then combine these lexical features with consideration for five general rules that embody grammatical and syntactical conventions for expressing and emphasizing sentiment intensity. Inter- estingly, using our parsimonious rule-based model to assess the sentiment of tweets, we find that VADER outperforms individual human raters (F1 Classification Accuracy = 0.96 and 0.84, respectively), and generalizes more favorably across contexts than any of our benchmarks. 1.","author":[{"dropping-particle":"","family":"Hutto","given":"C.J.","non-dropping-particle":"","parse-names":false,"suffix":""},{"dropping-particle":"","family":"Gilbert","given":"E","non-dropping-particle":"","parse-names":false,"suffix":""}],"container-title":"Eighth International AAAI Conference on Weblogs and Social Media","id":"ITEM-1","issued":{"date-parts":[["2014"]]},"page":"216-225","title":"VADER: A Parsimonious Rule-based Model for","type":"article-journal"},"uris":["http://www.mendeley.com/documents/?uuid=b778e2a9-ae2c-45f6-98d1-628916e86669","http://www.mendeley.com/documents/?uuid=5af9ea29-e6dc-4c50-a65f-145c1b7b15d3"]}],"mendeley":{"formattedCitation":"[17]","plainTextFormattedCitation":"[17]","previouslyFormattedCitation":"[17]"},"properties":{"noteIndex":0},"schema":"https://github.com/citation-style-language/schema/raw/master/csl-citation.json"}</w:instrText>
       </w:r>
       <w:r>
         <w:fldChar w:fldCharType="separate"/>
@@ -7917,55 +10162,65 @@
         <w:fldChar w:fldCharType="end"/>
       </w:r>
       <w:r>
-        <w:t>, machine learning seperti Naïve Bayes</w:t>
-      </w:r>
-      <w:r>
-        <w:fldChar w:fldCharType="begin" w:fldLock="1"/>
-      </w:r>
-      <w:r>
-        <w:instrText>ADDIN CSL_CITATION {"citationItems":[{"id":"ITEM-1","itemData":{"DOI":"10.5815/ijieeb.2016.04.07","ISSN":"20749023","abstract":"The advent of Web 2.0 has led to an increase in the amount of sentimental content available in the Web. Such content is often found in social media web sites in the form of movie or product reviews, user comments, testimonials, messages in discussion forums etc. Timely discovery of the sentimental or opinionated web content has a number of advantages, the most important of all being monetization. Understanding of the sentiments of human masses towards different entities and products enables better services for contextual advertisements, recommendation systems and analysis of market trends. The focus of our project is sentiment focussed web crawling framework to facilitate the quick discovery of sentimental contents of movie reviews and hotel reviews and analysis of the same. We use statistical methods to capture elements of subjective style and the sentence polarity. The paper elaborately discusses two supervised machine learning algorithms: K-Nearest Neighbour(K-NN) and Naive Bayes and compares their overall accuracy, precisions as well as recall values. It was seen that in case of movie reviews Naive Bayes gave far better results than K-NN but for hotel reviews these algorithms gave lesser, almost same accuracies.","author":[{"dropping-particle":"","family":"","given":"","non-dropping-particle":"","parse-names":false,"suffix":""},{"dropping-particle":"","family":"Dey","given":"Lopamudra","non-dropping-particle":"","parse-names":false,"suffix":""},{"dropping-particle":"","family":"Chakraborty","given":"Sanjay","non-dropping-particle":"","parse-names":false,"suffix":""},{"dropping-particle":"","family":"Biswas","given":"Anuraag","non-dropping-particle":"","parse-names":false,"suffix":""},{"dropping-particle":"","family":"Bose","given":"Beepa","non-dropping-particle":"","parse-names":false,"suffix":""},{"dropping-particle":"","family":"Tiwari","given":"Sweta","non-dropping-particle":"","parse-names":false,"suffix":""}],"container-title":"International Journal of Information Engineering and Electronic Business","id":"ITEM-1","issue":"4","issued":{"date-parts":[["2016"]]},"page":"54-62","title":"Sentiment Analysis of Review Datasets Using Naïve Bayes‘ and K-NN Classifier","type":"article-journal","volume":"8"},"uris":["http://www.mendeley.com/documents/?uuid=eeca5e6e-a67f-4370-bcdf-f40d6e568690"]}],"mendeley":{"formattedCitation":"[18]","plainTextFormattedCitation":"[18]","previouslyFormattedCitation":"[18]"},"properties":{"noteIndex":0},"schema":"https://github.com/citation-style-language/schema/raw/master/csl-citation.json"}</w:instrText>
-      </w:r>
-      <w:r>
-        <w:fldChar w:fldCharType="separate"/>
-      </w:r>
-      <w:r>
-        <w:rPr>
-          <w:noProof/>
-        </w:rPr>
-        <w:t>[18]</w:t>
-      </w:r>
-      <w:r>
-        <w:fldChar w:fldCharType="end"/>
-      </w:r>
-      <w:r>
-        <w:t xml:space="preserve">, dan deep learning seperti </w:t>
+        <w:t xml:space="preserve">, </w:t>
       </w:r>
       <w:r>
         <w:rPr>
           <w:i/>
           <w:iCs/>
         </w:rPr>
-        <w:t>Long-Short Term Memory</w:t>
+        <w:t>machine learning</w:t>
+      </w:r>
+      <w:r>
+        <w:t xml:space="preserve"> seperti Naïve Bayes</w:t>
+      </w:r>
+      <w:r>
+        <w:fldChar w:fldCharType="begin" w:fldLock="1"/>
+      </w:r>
+      <w:r>
+        <w:instrText>ADDIN CSL_CITATION {"citationItems":[{"id":"ITEM-1","itemData":{"DOI":"10.5815/ijieeb.2016.04.07","ISSN":"20749023","abstract":"The advent of Web 2.0 has led to an increase in the amount of sentimental content available in the Web. Such content is often found in social media web sites in the form of movie or product reviews, user comments, testimonials, messages in discussion forums etc. Timely discovery of the sentimental or opinionated web content has a number of advantages, the most important of all being monetization. Understanding of the sentiments of human masses towards different entities and products enables better services for contextual advertisements, recommendation systems and analysis of market trends. The focus of our project is sentiment focussed web crawling framework to facilitate the quick discovery of sentimental contents of movie reviews and hotel reviews and analysis of the same. We use statistical methods to capture elements of subjective style and the sentence polarity. The paper elaborately discusses two supervised machine learning algorithms: K-Nearest Neighbour(K-NN) and Naive Bayes and compares their overall accuracy, precisions as well as recall values. It was seen that in case of movie reviews Naive Bayes gave far better results than K-NN but for hotel reviews these algorithms gave lesser, almost same accuracies.","author":[{"dropping-particle":"","family":"","given":"","non-dropping-particle":"","parse-names":false,"suffix":""},{"dropping-particle":"","family":"Dey","given":"Lopamudra","non-dropping-particle":"","parse-names":false,"suffix":""},{"dropping-particle":"","family":"Chakraborty","given":"Sanjay","non-dropping-particle":"","parse-names":false,"suffix":""},{"dropping-particle":"","family":"Biswas","given":"Anuraag","non-dropping-particle":"","parse-names":false,"suffix":""},{"dropping-particle":"","family":"Bose","given":"Beepa","non-dropping-particle":"","parse-names":false,"suffix":""},{"dropping-particle":"","family":"Tiwari","given":"Sweta","non-dropping-particle":"","parse-names":false,"suffix":""}],"container-title":"International Journal of Information Engineering and Electronic Business","id":"ITEM-1","issue":"4","issued":{"date-parts":[["2016"]]},"page":"54-62","title":"Sentiment Analysis of Review Datasets Using Naïve Bayes‘ and K-NN Classifier","type":"article-journal","volume":"8"},"uris":["http://www.mendeley.com/documents/?uuid=eeca5e6e-a67f-4370-bcdf-f40d6e568690","http://www.mendeley.com/documents/?uuid=022f4347-a976-4385-905e-6e65bd4283a4"]}],"mendeley":{"formattedCitation":"[18]","plainTextFormattedCitation":"[18]","previouslyFormattedCitation":"[18]"},"properties":{"noteIndex":0},"schema":"https://github.com/citation-style-language/schema/raw/master/csl-citation.json"}</w:instrText>
+      </w:r>
+      <w:r>
+        <w:fldChar w:fldCharType="separate"/>
+      </w:r>
+      <w:r>
+        <w:rPr>
+          <w:noProof/>
+        </w:rPr>
+        <w:t>[18]</w:t>
+      </w:r>
+      <w:r>
+        <w:fldChar w:fldCharType="end"/>
+      </w:r>
+      <w:r>
+        <w:t xml:space="preserve">, dan deep learning seperti </w:t>
       </w:r>
       <w:r>
         <w:rPr>
           <w:i/>
           <w:iCs/>
         </w:rPr>
-        <w:fldChar w:fldCharType="begin" w:fldLock="1"/>
+        <w:t>Long-Short Term Memory</w:t>
       </w:r>
       <w:r>
         <w:rPr>
           <w:i/>
           <w:iCs/>
         </w:rPr>
-        <w:instrText>ADDIN CSL_CITATION {"citationItems":[{"id":"ITEM-1","itemData":{"DOI":"10.18653/v1/p16-2037","ISBN":"9781510827592","abstract":"Dimensional sentiment analysis aims to recognize continuous numerical values in multiple dimensions such as the valence-arousal (VA) space. Compared to the categorical approach that focuses on sentiment classification such as binary classification (i.e., positive and negative), the dimensional approach can provide more fine-grained sentiment analysis. This study proposes a regional CNN-LSTM model consisting of two parts: regional CNN and LSTM to predict the VA ratings of texts. Unlike a conventional CNN which considers a whole text as input, the proposed regional CNN uses an individual sentence as a region, dividing an input text into several regions such that the useful affective information in each region can be extracted and weighted according to their contribution to the VA prediction. Such regional information is sequentially integrated across regions using LSTM for VA prediction. By combining the regional CNN and LSTM, both local (regional) information within sentences and long-distance dependency across sentences can be considered in the prediction process. Experimental results show that the proposed method outperforms lexicon-based, regression-based, and NN-based methods proposed in previous studies.","author":[{"dropping-particle":"","family":"Wang","given":"Jin","non-dropping-particle":"","parse-names":false,"suffix":""},{"dropping-particle":"","family":"Yu","given":"Liang Chih","non-dropping-particle":"","parse-names":false,"suffix":""},{"dropping-particle":"","family":"Lai","given":"K. Robert","non-dropping-particle":"","parse-names":false,"suffix":""},{"dropping-particle":"","family":"Zhang","given":"Xuejie","non-dropping-particle":"","parse-names":false,"suffix":""}],"container-title":"54th Annual Meeting of the Association for Computational Linguistics, ACL 2016 - Short Papers","id":"ITEM-1","issued":{"date-parts":[["2016"]]},"page":"225-230","title":"Dimensional sentiment analysis using a regional CNN-LSTM model","type":"article-journal"},"uris":["http://www.mendeley.com/documents/?uuid=900aada4-f58c-4dde-a7b2-95f53b9ed102"]}],"mendeley":{"formattedCitation":"[19]","plainTextFormattedCitation":"[19]","previouslyFormattedCitation":"[19]"},"properties":{"noteIndex":0},"schema":"https://github.com/citation-style-language/schema/raw/master/csl-citation.json"}</w:instrText>
+        <w:fldChar w:fldCharType="begin" w:fldLock="1"/>
       </w:r>
       <w:r>
         <w:rPr>
           <w:i/>
           <w:iCs/>
         </w:rPr>
+        <w:instrText>ADDIN CSL_CITATION {"citationItems":[{"id":"ITEM-1","itemData":{"DOI":"10.18653/v1/p16-2037","ISBN":"9781510827592","abstract":"Dimensional sentiment analysis aims to recognize continuous numerical values in multiple dimensions such as the valence-arousal (VA) space. Compared to the categorical approach that focuses on sentiment classification such as binary classification (i.e., positive and negative), the dimensional approach can provide more fine-grained sentiment analysis. This study proposes a regional CNN-LSTM model consisting of two parts: regional CNN and LSTM to predict the VA ratings of texts. Unlike a conventional CNN which considers a whole text as input, the proposed regional CNN uses an individual sentence as a region, dividing an input text into several regions such that the useful affective information in each region can be extracted and weighted according to their contribution to the VA prediction. Such regional information is sequentially integrated across regions using LSTM for VA prediction. By combining the regional CNN and LSTM, both local (regional) information within sentences and long-distance dependency across sentences can be considered in the prediction process. Experimental results show that the proposed method outperforms lexicon-based, regression-based, and NN-based methods proposed in previous studies.","author":[{"dropping-particle":"","family":"Wang","given":"Jin","non-dropping-particle":"","parse-names":false,"suffix":""},{"dropping-particle":"","family":"Yu","given":"Liang Chih","non-dropping-particle":"","parse-names":false,"suffix":""},{"dropping-particle":"","family":"Lai","given":"K. Robert","non-dropping-particle":"","parse-names":false,"suffix":""},{"dropping-particle":"","family":"Zhang","given":"Xuejie","non-dropping-particle":"","parse-names":false,"suffix":""}],"container-title":"54th Annual Meeting of the Association for Computational Linguistics, ACL 2016 - Short Papers","id":"ITEM-1","issued":{"date-parts":[["2016"]]},"page":"225-230","title":"Dimensional sentiment analysis using a regional CNN-LSTM model","type":"article-journal"},"uris":["http://www.mendeley.com/documents/?uuid=900aada4-f58c-4dde-a7b2-95f53b9ed102","http://www.mendeley.com/documents/?uuid=3f7af8a9-f80e-498e-9717-52a059acd61a"]}],"mendeley":{"formattedCitation":"[19]","plainTextFormattedCitation":"[19]","previouslyFormattedCitation":"[19]"},"properties":{"noteIndex":0},"schema":"https://github.com/citation-style-language/schema/raw/master/csl-citation.json"}</w:instrText>
+      </w:r>
+      <w:r>
+        <w:rPr>
+          <w:i/>
+          <w:iCs/>
+        </w:rPr>
         <w:fldChar w:fldCharType="separate"/>
       </w:r>
       <w:r>
@@ -8018,7 +10273,7 @@
         <w:fldChar w:fldCharType="begin" w:fldLock="1"/>
       </w:r>
       <w:r>
-        <w:instrText>ADDIN CSL_CITATION {"citationItems":[{"id":"ITEM-1","itemData":{"DOI":"10.18653/v1/2020.figlang-1.15","abstract":"Sarcasm detection, regarded as one of the sub-problems of sentiment analysis, is a very typical task because the introduction of sarcastic words can flip the sentiment of the sentence itself. To date, many research works revolve around detecting sarcasm in one single sentence and there is very limited research to detect sarcasm resulting from multiple sentences. Current models used Long Short Term Memory (LSTM) variants with or without attention to detect sarcasm in conversations. We showed that the models using state-of-the-art Bidirectional Encoder Representations from Transformers (BERT), to capture syntactic and semantic information across conversation sentences, performed better than the current models. Based on the data analysis, we estimated that the number of sentences in the conversation that can contribute to the sarcasm and the results agrees to this estimation. We also perform a comparative study of our different versions of BERT-based model with other variants of LSTM model and XLNet (both using the estimated number of conversation sentences) and find out that BERT-based models outperformed them.","author":[{"dropping-particle":"","family":"Avvaru","given":"Adithya","non-dropping-particle":"","parse-names":false,"suffix":""},{"dropping-particle":"","family":"Vobilisetty","given":"Sanath","non-dropping-particle":"","parse-names":false,"suffix":""},{"dropping-particle":"","family":"Mamidi","given":"Radhika","non-dropping-particle":"","parse-names":false,"suffix":""}],"id":"ITEM-1","issue":"2017","issued":{"date-parts":[["2020"]]},"page":"98-103","title":"Detecting Sarcasm in Conversation Context Using Transformer-Based Models","type":"article-journal"},"uris":["http://www.mendeley.com/documents/?uuid=4c52e450-a046-4d70-b978-99d9071ad4c4"]}],"mendeley":{"formattedCitation":"[20]","plainTextFormattedCitation":"[20]"},"properties":{"noteIndex":0},"schema":"https://github.com/citation-style-language/schema/raw/master/csl-citation.json"}</w:instrText>
+        <w:instrText>ADDIN CSL_CITATION {"citationItems":[{"id":"ITEM-1","itemData":{"DOI":"10.18653/v1/2020.figlang-1.15","abstract":"Sarcasm detection, regarded as one of the sub-problems of sentiment analysis, is a very typical task because the introduction of sarcastic words can flip the sentiment of the sentence itself. To date, many research works revolve around detecting sarcasm in one single sentence and there is very limited research to detect sarcasm resulting from multiple sentences. Current models used Long Short Term Memory (LSTM) variants with or without attention to detect sarcasm in conversations. We showed that the models using state-of-the-art Bidirectional Encoder Representations from Transformers (BERT), to capture syntactic and semantic information across conversation sentences, performed better than the current models. Based on the data analysis, we estimated that the number of sentences in the conversation that can contribute to the sarcasm and the results agrees to this estimation. We also perform a comparative study of our different versions of BERT-based model with other variants of LSTM model and XLNet (both using the estimated number of conversation sentences) and find out that BERT-based models outperformed them.","author":[{"dropping-particle":"","family":"Avvaru","given":"Adithya","non-dropping-particle":"","parse-names":false,"suffix":""},{"dropping-particle":"","family":"Vobilisetty","given":"Sanath","non-dropping-particle":"","parse-names":false,"suffix":""},{"dropping-particle":"","family":"Mamidi","given":"Radhika","non-dropping-particle":"","parse-names":false,"suffix":""}],"id":"ITEM-1","issue":"2017","issued":{"date-parts":[["2020"]]},"page":"98-103","title":"Detecting Sarcasm in Conversation Context Using Transformer-Based Models","type":"article-journal"},"uris":["http://www.mendeley.com/documents/?uuid=4c52e450-a046-4d70-b978-99d9071ad4c4","http://www.mendeley.com/documents/?uuid=7e798302-886f-415b-bd6c-087e348b8e65"]}],"mendeley":{"formattedCitation":"[20]","plainTextFormattedCitation":"[20]","previouslyFormattedCitation":"[20]"},"properties":{"noteIndex":0},"schema":"https://github.com/citation-style-language/schema/raw/master/csl-citation.json"}</w:instrText>
       </w:r>
       <w:r>
         <w:fldChar w:fldCharType="separate"/>
@@ -8041,11 +10296,11 @@
       <w:pPr>
         <w:pStyle w:val="Heading2"/>
       </w:pPr>
-      <w:bookmarkStart w:id="24" w:name="_Toc155857986"/>
+      <w:bookmarkStart w:id="25" w:name="_Toc155857986"/>
       <w:r>
         <w:t>Recurrent Neural Network (RNN)</w:t>
       </w:r>
-      <w:bookmarkEnd w:id="24"/>
+      <w:bookmarkEnd w:id="25"/>
       <w:r>
         <w:t xml:space="preserve"> </w:t>
       </w:r>
@@ -8061,7 +10316,7 @@
         <w:fldChar w:fldCharType="begin" w:fldLock="1"/>
       </w:r>
       <w:r>
-        <w:instrText>ADDIN CSL_CITATION {"citationItems":[{"id":"ITEM-1","itemData":{"abstract":"State-of-the-art solutions in the areas of \"Language Modelling &amp; Generating Text\", \"Speech Recognition\", \"Generating Image Descriptions\" or \"Video Tagging\" have been using Recurrent Neural Networks as the foundation for their approaches. Understanding the underlying concepts is therefore of tremendous importance if we want to keep up with recent or upcoming publications in those areas. In this work we give a short overview over some of the most important concepts in the realm of Recurrent Neural Networks which enables readers to easily understand the fundamentals such as but not limited to \"Backpropagation through Time\" or \"Long Short-Term Memory Units\" as well as some of the more recent advances like the \"Attention Mechanism\" or \"Pointer Networks\". We also give recommendations for further reading regarding more complex topics where it is necessary.","author":[{"dropping-particle":"","family":"Schmidt","given":"Robin M.","non-dropping-particle":"","parse-names":false,"suffix":""}],"id":"ITEM-1","issue":"1","issued":{"date-parts":[["2019"]]},"page":"1-16","title":"Recurrent Neural Networks (RNNs): A gentle Introduction and Overview","type":"article-journal"},"uris":["http://www.mendeley.com/documents/?uuid=005d8454-d6b1-4554-a769-2da60599e0d7"]}],"mendeley":{"formattedCitation":"[21]","plainTextFormattedCitation":"[21]","previouslyFormattedCitation":"[20]"},"properties":{"noteIndex":0},"schema":"https://github.com/citation-style-language/schema/raw/master/csl-citation.json"}</w:instrText>
+        <w:instrText>ADDIN CSL_CITATION {"citationItems":[{"id":"ITEM-1","itemData":{"abstract":"State-of-the-art solutions in the areas of \"Language Modelling &amp; Generating Text\", \"Speech Recognition\", \"Generating Image Descriptions\" or \"Video Tagging\" have been using Recurrent Neural Networks as the foundation for their approaches. Understanding the underlying concepts is therefore of tremendous importance if we want to keep up with recent or upcoming publications in those areas. In this work we give a short overview over some of the most important concepts in the realm of Recurrent Neural Networks which enables readers to easily understand the fundamentals such as but not limited to \"Backpropagation through Time\" or \"Long Short-Term Memory Units\" as well as some of the more recent advances like the \"Attention Mechanism\" or \"Pointer Networks\". We also give recommendations for further reading regarding more complex topics where it is necessary.","author":[{"dropping-particle":"","family":"Schmidt","given":"Robin M.","non-dropping-particle":"","parse-names":false,"suffix":""}],"id":"ITEM-1","issue":"1","issued":{"date-parts":[["2019"]]},"page":"1-16","title":"Recurrent Neural Networks (RNNs): A gentle Introduction and Overview","type":"article-journal"},"uris":["http://www.mendeley.com/documents/?uuid=005d8454-d6b1-4554-a769-2da60599e0d7"]}],"mendeley":{"formattedCitation":"[21]","plainTextFormattedCitation":"[21]","previouslyFormattedCitation":"[21]"},"properties":{"noteIndex":0},"schema":"https://github.com/citation-style-language/schema/raw/master/csl-citation.json"}</w:instrText>
       </w:r>
       <w:r>
         <w:fldChar w:fldCharType="separate"/>
@@ -8094,9 +10349,9 @@
           <w:noProof/>
         </w:rPr>
         <w:drawing>
-          <wp:inline distT="0" distB="0" distL="0" distR="0" wp14:anchorId="1C2B9043" wp14:editId="5D3B7934">
-            <wp:extent cx="4160179" cy="1990578"/>
-            <wp:effectExtent l="0" t="0" r="0" b="0"/>
+          <wp:inline distT="0" distB="0" distL="0" distR="0" wp14:anchorId="1C2B9043" wp14:editId="02E29EBD">
+            <wp:extent cx="4160179" cy="1553133"/>
+            <wp:effectExtent l="0" t="0" r="0" b="9525"/>
             <wp:docPr id="1" name="Picture 1"/>
             <wp:cNvGraphicFramePr>
               <a:graphicFrameLocks xmlns:a="http://schemas.openxmlformats.org/drawingml/2006/main" noChangeAspect="1"/>
@@ -8109,7 +10364,7 @@
                     <pic:cNvPicPr/>
                   </pic:nvPicPr>
                   <pic:blipFill>
-                    <a:blip r:embed="rId16">
+                    <a:blip r:embed="rId15" cstate="print">
                       <a:extLst>
                         <a:ext uri="{28A0092B-C50C-407E-A947-70E740481C1C}">
                           <a14:useLocalDpi xmlns:a14="http://schemas.microsoft.com/office/drawing/2010/main" val="0"/>
@@ -8123,7 +10378,7 @@
                   <pic:spPr>
                     <a:xfrm>
                       <a:off x="0" y="0"/>
-                      <a:ext cx="4168618" cy="1994616"/>
+                      <a:ext cx="4160179" cy="1553133"/>
                     </a:xfrm>
                     <a:prstGeom prst="rect">
                       <a:avLst/>
@@ -8139,6 +10394,43 @@
     <w:p>
       <w:pPr>
         <w:pStyle w:val="Caption"/>
+      </w:pPr>
+      <w:bookmarkStart w:id="26" w:name="_Toc155980945"/>
+      <w:bookmarkStart w:id="27" w:name="_Toc155981675"/>
+      <w:r>
+        <w:t>Gambar 2.</w:t>
+      </w:r>
+      <w:r>
+        <w:fldChar w:fldCharType="begin"/>
+      </w:r>
+      <w:r>
+        <w:instrText xml:space="preserve"> SEQ Gambar_2. \* ARABIC </w:instrText>
+      </w:r>
+      <w:r>
+        <w:fldChar w:fldCharType="separate"/>
+      </w:r>
+      <w:r>
+        <w:t>1</w:t>
+      </w:r>
+      <w:r>
+        <w:fldChar w:fldCharType="end"/>
+      </w:r>
+      <w:r>
+        <w:rPr>
+          <w:lang w:val="en-US"/>
+        </w:rPr>
+        <w:t xml:space="preserve"> </w:t>
+      </w:r>
+      <w:r>
+        <w:rPr>
+          <w:rFonts w:ascii="Times New Roman" w:hAnsi="Times New Roman"/>
+          <w:b w:val="0"/>
+          <w:bCs w:val="0"/>
+          <w:lang w:val="en-US"/>
+        </w:rPr>
+        <w:t xml:space="preserve">Arsitektur </w:t>
+      </w:r>
+      <w:r>
         <w:rPr>
           <w:rFonts w:ascii="Times New Roman" w:hAnsi="Times New Roman"/>
           <w:b w:val="0"/>
@@ -8147,72 +10439,10 @@
           <w:iCs/>
           <w:lang w:val="en-US"/>
         </w:rPr>
-      </w:pPr>
-      <w:bookmarkStart w:id="25" w:name="_Toc155858002"/>
-      <w:r>
-        <w:rPr>
-          <w:rFonts w:ascii="Times New Roman" w:hAnsi="Times New Roman"/>
-        </w:rPr>
-        <w:t xml:space="preserve">Gambar </w:t>
-      </w:r>
-      <w:r>
-        <w:rPr>
-          <w:rFonts w:ascii="Times New Roman" w:hAnsi="Times New Roman"/>
-        </w:rPr>
-        <w:fldChar w:fldCharType="begin"/>
-      </w:r>
-      <w:r>
-        <w:rPr>
-          <w:rFonts w:ascii="Times New Roman" w:hAnsi="Times New Roman"/>
-        </w:rPr>
-        <w:instrText xml:space="preserve"> SEQ Gambar \* ARABIC </w:instrText>
-      </w:r>
-      <w:r>
-        <w:rPr>
-          <w:rFonts w:ascii="Times New Roman" w:hAnsi="Times New Roman"/>
-        </w:rPr>
-        <w:fldChar w:fldCharType="separate"/>
-      </w:r>
-      <w:r>
-        <w:rPr>
-          <w:rFonts w:ascii="Times New Roman" w:hAnsi="Times New Roman"/>
-        </w:rPr>
-        <w:t>1</w:t>
-      </w:r>
-      <w:r>
-        <w:rPr>
-          <w:rFonts w:ascii="Times New Roman" w:hAnsi="Times New Roman"/>
-        </w:rPr>
-        <w:fldChar w:fldCharType="end"/>
-      </w:r>
-      <w:r>
-        <w:rPr>
-          <w:rFonts w:ascii="Times New Roman" w:hAnsi="Times New Roman"/>
-          <w:lang w:val="en-US"/>
-        </w:rPr>
-        <w:t xml:space="preserve">. </w:t>
-      </w:r>
-      <w:r>
-        <w:rPr>
-          <w:rFonts w:ascii="Times New Roman" w:hAnsi="Times New Roman"/>
-          <w:b w:val="0"/>
-          <w:bCs w:val="0"/>
-          <w:lang w:val="en-US"/>
-        </w:rPr>
-        <w:t xml:space="preserve">Arsitektur </w:t>
-      </w:r>
-      <w:r>
-        <w:rPr>
-          <w:rFonts w:ascii="Times New Roman" w:hAnsi="Times New Roman"/>
-          <w:b w:val="0"/>
-          <w:bCs w:val="0"/>
-          <w:i/>
-          <w:iCs/>
-          <w:lang w:val="en-US"/>
-        </w:rPr>
         <w:t>Recurrent Neural Network</w:t>
       </w:r>
-      <w:bookmarkEnd w:id="25"/>
+      <w:bookmarkEnd w:id="26"/>
+      <w:bookmarkEnd w:id="27"/>
     </w:p>
     <w:p>
       <w:pPr>
@@ -8235,6 +10465,7 @@
         </w:numPr>
       </w:pPr>
       <w:r>
+        <w:lastRenderedPageBreak/>
         <w:t xml:space="preserve">Input Layer </w:t>
       </w:r>
     </w:p>
@@ -8362,11 +10593,11 @@
       <w:pPr>
         <w:pStyle w:val="Heading2"/>
       </w:pPr>
-      <w:bookmarkStart w:id="26" w:name="_Toc155857987"/>
+      <w:bookmarkStart w:id="28" w:name="_Toc155857987"/>
       <w:r>
         <w:t>Long-Short Term Memory</w:t>
       </w:r>
-      <w:bookmarkEnd w:id="26"/>
+      <w:bookmarkEnd w:id="28"/>
     </w:p>
     <w:p>
       <w:pPr>
@@ -8450,7 +10681,7 @@
                     </pic:cNvPicPr>
                   </pic:nvPicPr>
                   <pic:blipFill>
-                    <a:blip r:embed="rId17" cstate="print">
+                    <a:blip r:embed="rId16" cstate="print">
                       <a:extLst>
                         <a:ext uri="{28A0092B-C50C-407E-A947-70E740481C1C}">
                           <a14:useLocalDpi xmlns:a14="http://schemas.microsoft.com/office/drawing/2010/main" val="0"/>
@@ -8494,49 +10725,39 @@
           <w:lang w:val="en-US"/>
         </w:rPr>
       </w:pPr>
-      <w:bookmarkStart w:id="27" w:name="_Toc155858003"/>
+      <w:bookmarkStart w:id="29" w:name="_Toc155980903"/>
+      <w:bookmarkStart w:id="30" w:name="_Toc155981676"/>
+      <w:r>
+        <w:t>Gambar 2.</w:t>
+      </w:r>
+      <w:r>
+        <w:fldChar w:fldCharType="begin"/>
+      </w:r>
+      <w:r>
+        <w:instrText xml:space="preserve"> SEQ Gambar_2. \* ARABIC </w:instrText>
+      </w:r>
+      <w:r>
+        <w:fldChar w:fldCharType="separate"/>
+      </w:r>
+      <w:r>
+        <w:t>2</w:t>
+      </w:r>
+      <w:r>
+        <w:fldChar w:fldCharType="end"/>
+      </w:r>
       <w:r>
         <w:rPr>
           <w:rFonts w:ascii="Times New Roman" w:hAnsi="Times New Roman"/>
-        </w:rPr>
-        <w:t xml:space="preserve">Gambar </w:t>
+          <w:lang w:val="en-US"/>
+        </w:rPr>
+        <w:t>.</w:t>
       </w:r>
       <w:r>
         <w:rPr>
           <w:rFonts w:ascii="Times New Roman" w:hAnsi="Times New Roman"/>
-        </w:rPr>
-        <w:fldChar w:fldCharType="begin"/>
-      </w:r>
-      <w:r>
-        <w:rPr>
-          <w:rFonts w:ascii="Times New Roman" w:hAnsi="Times New Roman"/>
-        </w:rPr>
-        <w:instrText xml:space="preserve"> SEQ Gambar \* ARABIC </w:instrText>
-      </w:r>
-      <w:r>
-        <w:rPr>
-          <w:rFonts w:ascii="Times New Roman" w:hAnsi="Times New Roman"/>
-        </w:rPr>
-        <w:fldChar w:fldCharType="separate"/>
-      </w:r>
-      <w:r>
-        <w:rPr>
-          <w:rFonts w:ascii="Times New Roman" w:hAnsi="Times New Roman"/>
-        </w:rPr>
-        <w:t>2</w:t>
-      </w:r>
-      <w:r>
-        <w:rPr>
-          <w:rFonts w:ascii="Times New Roman" w:hAnsi="Times New Roman"/>
-        </w:rPr>
-        <w:fldChar w:fldCharType="end"/>
-      </w:r>
-      <w:r>
-        <w:rPr>
-          <w:rFonts w:ascii="Times New Roman" w:hAnsi="Times New Roman"/>
-          <w:lang w:val="en-US"/>
-        </w:rPr>
-        <w:t xml:space="preserve">. </w:t>
+          <w:lang w:val="en-US"/>
+        </w:rPr>
+        <w:t xml:space="preserve"> </w:t>
       </w:r>
       <w:r>
         <w:rPr>
@@ -8558,7 +10779,8 @@
         </w:rPr>
         <w:t>Long-Short Term Memory</w:t>
       </w:r>
-      <w:bookmarkEnd w:id="27"/>
+      <w:bookmarkEnd w:id="29"/>
+      <w:bookmarkEnd w:id="30"/>
     </w:p>
     <w:p>
       <w:pPr>
@@ -8605,14 +10827,7 @@
         <w:rPr>
           <w:lang w:val="en-US"/>
         </w:rPr>
-        <w:t xml:space="preserve">, </w:t>
-      </w:r>
-      <w:r>
-        <w:rPr>
-          <w:lang w:val="en-US"/>
-        </w:rPr>
-        <w:lastRenderedPageBreak/>
-        <w:t>dimana dilakukan fungsi sigmoid untuk mendeterminasi seberapa banyak yang harus dilupakan pada ingatan jangka panjang (</w:t>
+        <w:t>, dimana dilakukan fungsi sigmoid untuk mendeterminasi seberapa banyak yang harus dilupakan pada ingatan jangka panjang (</w:t>
       </w:r>
       <w:r>
         <w:rPr>
@@ -8626,7 +10841,14 @@
         <w:rPr>
           <w:lang w:val="en-US"/>
         </w:rPr>
-        <w:t xml:space="preserve">). Kedua  Input Gate dengan fungsi sigmoid yaitu berapa banyak yang harus diingat serta yang ketiga </w:t>
+        <w:t xml:space="preserve">). Kedua  Input </w:t>
+      </w:r>
+      <w:r>
+        <w:rPr>
+          <w:lang w:val="en-US"/>
+        </w:rPr>
+        <w:lastRenderedPageBreak/>
+        <w:t xml:space="preserve">Gate dengan fungsi sigmoid yaitu berapa banyak yang harus diingat serta yang ketiga </w:t>
       </w:r>
       <w:r>
         <w:rPr>
@@ -8652,7 +10874,7 @@
         <w:rPr>
           <w:lang w:val="en-US"/>
         </w:rPr>
-        <w:instrText>ADDIN CSL_CITATION {"citationItems":[{"id":"ITEM-1","itemData":{"DOI":"10.1162/neco.1997.9.8.1735","ISSN":"08997667","PMID":"9377276","abstract":"Learning to store information over extended time intervals by recurrent backpropagation takes a very long time, mostly because of insufficient, decaying error backflow. We briefly review Hochreiter's (1991) analysis of this problem, then address it by introducing a novel, efficient, gradient-based method called long short-term memory (LSTM). Truncating the gradient where this does not do harm, LSTM can learn to bridge minimal time lags in excess of 1000 discrete-time steps by enforcing constant error flow through constant error carousels within special units. Multiplicative gate units learn to open and close access to the constant error flow. LSTM is local in space and time; its computational complexity per time step and weight is O(1). Our experiments with artificial data involve local, distributed, real-valued, and noisy pattern representations. In comparisons with real-time recurrent learning, back propagation through time, recurrent cascade correlation, Elman nets, and neural sequence chunking, LSTM leads to many more successful runs, and learns much faster. LSTM also solves complex, artificial long-time-lag tasks that have never been solved by previous recurrent network algorithms.","author":[{"dropping-particle":"","family":"Hochreiter","given":"Sepp","non-dropping-particle":"","parse-names":false,"suffix":""},{"dropping-particle":"","family":"Schmidhuber","given":"Jürgen","non-dropping-particle":"","parse-names":false,"suffix":""}],"container-title":"Neural Computation","id":"ITEM-1","issue":"8","issued":{"date-parts":[["1997"]]},"page":"1735-1780","title":"Long Short-Term Memory","type":"article-journal","volume":"9"},"uris":["http://www.mendeley.com/documents/?uuid=f2d6c946-cd7b-4495-8c73-7b151c4e4890"]}],"mendeley":{"formattedCitation":"[22]","plainTextFormattedCitation":"[22]","previouslyFormattedCitation":"[21]"},"properties":{"noteIndex":0},"schema":"https://github.com/citation-style-language/schema/raw/master/csl-citation.json"}</w:instrText>
+        <w:instrText>ADDIN CSL_CITATION {"citationItems":[{"id":"ITEM-1","itemData":{"DOI":"10.1162/neco.1997.9.8.1735","ISSN":"08997667","PMID":"9377276","abstract":"Learning to store information over extended time intervals by recurrent backpropagation takes a very long time, mostly because of insufficient, decaying error backflow. We briefly review Hochreiter's (1991) analysis of this problem, then address it by introducing a novel, efficient, gradient-based method called long short-term memory (LSTM). Truncating the gradient where this does not do harm, LSTM can learn to bridge minimal time lags in excess of 1000 discrete-time steps by enforcing constant error flow through constant error carousels within special units. Multiplicative gate units learn to open and close access to the constant error flow. LSTM is local in space and time; its computational complexity per time step and weight is O(1). Our experiments with artificial data involve local, distributed, real-valued, and noisy pattern representations. In comparisons with real-time recurrent learning, back propagation through time, recurrent cascade correlation, Elman nets, and neural sequence chunking, LSTM leads to many more successful runs, and learns much faster. LSTM also solves complex, artificial long-time-lag tasks that have never been solved by previous recurrent network algorithms.","author":[{"dropping-particle":"","family":"Hochreiter","given":"Sepp","non-dropping-particle":"","parse-names":false,"suffix":""},{"dropping-particle":"","family":"Schmidhuber","given":"Jürgen","non-dropping-particle":"","parse-names":false,"suffix":""}],"container-title":"Neural Computation","id":"ITEM-1","issue":"8","issued":{"date-parts":[["1997"]]},"page":"1735-1780","title":"Long Short-Term Memory","type":"article-journal","volume":"9"},"uris":["http://www.mendeley.com/documents/?uuid=f2d6c946-cd7b-4495-8c73-7b151c4e4890"]}],"mendeley":{"formattedCitation":"[22]","plainTextFormattedCitation":"[22]","previouslyFormattedCitation":"[22]"},"properties":{"noteIndex":0},"schema":"https://github.com/citation-style-language/schema/raw/master/csl-citation.json"}</w:instrText>
       </w:r>
       <w:r>
         <w:rPr>
@@ -8683,14 +10905,14 @@
       <w:pPr>
         <w:pStyle w:val="Heading2"/>
       </w:pPr>
-      <w:bookmarkStart w:id="28" w:name="_Toc155857988"/>
+      <w:bookmarkStart w:id="31" w:name="_Toc155857988"/>
       <w:r>
         <w:t>Transformer</w:t>
       </w:r>
-      <w:bookmarkEnd w:id="28"/>
-    </w:p>
-    <w:p>
-      <w:bookmarkStart w:id="29" w:name="_Hlk154928042"/>
+      <w:bookmarkEnd w:id="31"/>
+    </w:p>
+    <w:p>
+      <w:bookmarkStart w:id="32" w:name="_Hlk154928042"/>
       <w:r>
         <w:t xml:space="preserve">Model RNN yang sudah ada sejak tahun 1986 dan LSTM yang ditemukan pada tahun 1997 sama sama memiliki satu kekurangan, yaitu mereka berdua memiliki waktu yang lama dalam pelatihan modelnya. Secara mereka adalah model </w:t>
       </w:r>
@@ -8750,7 +10972,7 @@
           <w:i/>
           <w:iCs/>
         </w:rPr>
-        <w:instrText>ADDIN CSL_CITATION {"citationItems":[{"id":"ITEM-1","itemData":{"author":[{"dropping-particle":"","family":"Hochreiter","given":"Sepp","non-dropping-particle":"","parse-names":false,"suffix":""}],"container-title":"International Journal of Uncertainty, Fuzziness and Knowledge-Based Systems","id":"ITEM-1","issue":"2","issued":{"date-parts":[["1998"]]},"page":"107-116","title":"The Vanishing Gradient Problem During Learning Recurrent Neural Nets And Problem Solutions","type":"article-journal","volume":"6"},"uris":["http://www.mendeley.com/documents/?uuid=81a1ddc2-7338-4324-93f0-88b4e0bb7a02"]}],"mendeley":{"formattedCitation":"[23]","plainTextFormattedCitation":"[23]","previouslyFormattedCitation":"[22]"},"properties":{"noteIndex":0},"schema":"https://github.com/citation-style-language/schema/raw/master/csl-citation.json"}</w:instrText>
+        <w:instrText>ADDIN CSL_CITATION {"citationItems":[{"id":"ITEM-1","itemData":{"author":[{"dropping-particle":"","family":"Hochreiter","given":"Sepp","non-dropping-particle":"","parse-names":false,"suffix":""}],"container-title":"International Journal of Uncertainty, Fuzziness and Knowledge-Based Systems","id":"ITEM-1","issue":"2","issued":{"date-parts":[["1998"]]},"page":"107-116","title":"The Vanishing Gradient Problem During Learning Recurrent Neural Nets And Problem Solutions","type":"article-journal","volume":"6"},"uris":["http://www.mendeley.com/documents/?uuid=5bf7dd9c-2f6b-4fd1-9218-4c94b7ab3dd0"]}],"mendeley":{"formattedCitation":"[23]","plainTextFormattedCitation":"[23]","previouslyFormattedCitation":"[23]"},"properties":{"noteIndex":0},"schema":"https://github.com/citation-style-language/schema/raw/master/csl-citation.json"}</w:instrText>
       </w:r>
       <w:r>
         <w:rPr>
@@ -8827,7 +11049,7 @@
         <w:fldChar w:fldCharType="begin" w:fldLock="1"/>
       </w:r>
       <w:r>
-        <w:instrText>ADDIN CSL_CITATION {"citationItems":[{"id":"ITEM-1","itemData":{"ISSN":"10495258","abstract":"The dominant sequence transduction models are based on complex recurrent or convolutional neural networks that include an encoder and a decoder. The best performing models also connect the encoder and decoder through an attention mechanism. We propose a new simple network architecture, the Transformer, based solely on attention mechanisms, dispensing with recurrence and convolutions entirely. Experiments on two machine translation tasks show these models to be superior in quality while being more parallelizable and requiring significantly less time to train. Our model achieves 28.4 BLEU on the WMT 2014 English-to-German translation task, improving over the existing best results, including ensembles, by over 2 BLEU. On the WMT 2014 English-to-French translation task, our model establishes a new single-model state-of-the-art BLEU score of 41.0 after training for 3.5 days on eight GPUs, a small fraction of the training costs of the best models from the literature.","author":[{"dropping-particle":"","family":"Vaswani","given":"Ashish","non-dropping-particle":"","parse-names":false,"suffix":""},{"dropping-particle":"","family":"Shazeer","given":"Noam","non-dropping-particle":"","parse-names":false,"suffix":""},{"dropping-particle":"","family":"Parmar","given":"Niki","non-dropping-particle":"","parse-names":false,"suffix":""},{"dropping-particle":"","family":"Uszkoreit","given":"Jakob","non-dropping-particle":"","parse-names":false,"suffix":""},{"dropping-particle":"","family":"Jones","given":"Llion","non-dropping-particle":"","parse-names":false,"suffix":""},{"dropping-particle":"","family":"Gomez","given":"Aidan N.","non-dropping-particle":"","parse-names":false,"suffix":""},{"dropping-particle":"","family":"Kaiser","given":"Łukasz","non-dropping-particle":"","parse-names":false,"suffix":""},{"dropping-particle":"","family":"Polosukhin","given":"Illia","non-dropping-particle":"","parse-names":false,"suffix":""}],"container-title":"Advances in Neural Information Processing Systems","id":"ITEM-1","issue":"Nips","issued":{"date-parts":[["2017"]]},"page":"5999-6009","title":"Attention is all you need","type":"article-journal","volume":"2017-Decem"},"uris":["http://www.mendeley.com/documents/?uuid=b0947c4f-96c7-4d26-9a8f-1a02119fca86"]}],"mendeley":{"formattedCitation":"[7]","plainTextFormattedCitation":"[7]","previouslyFormattedCitation":"[7]"},"properties":{"noteIndex":0},"schema":"https://github.com/citation-style-language/schema/raw/master/csl-citation.json"}</w:instrText>
+        <w:instrText>ADDIN CSL_CITATION {"citationItems":[{"id":"ITEM-1","itemData":{"ISSN":"10495258","abstract":"The dominant sequence transduction models are based on complex recurrent or convolutional neural networks that include an encoder and a decoder. The best performing models also connect the encoder and decoder through an attention mechanism. We propose a new simple network architecture, the Transformer, based solely on attention mechanisms, dispensing with recurrence and convolutions entirely. Experiments on two machine translation tasks show these models to be superior in quality while being more parallelizable and requiring significantly less time to train. Our model achieves 28.4 BLEU on the WMT 2014 English-to-German translation task, improving over the existing best results, including ensembles, by over 2 BLEU. On the WMT 2014 English-to-French translation task, our model establishes a new single-model state-of-the-art BLEU score of 41.0 after training for 3.5 days on eight GPUs, a small fraction of the training costs of the best models from the literature.","author":[{"dropping-particle":"","family":"Vaswani","given":"Ashish","non-dropping-particle":"","parse-names":false,"suffix":""},{"dropping-particle":"","family":"Shazeer","given":"Noam","non-dropping-particle":"","parse-names":false,"suffix":""},{"dropping-particle":"","family":"Parmar","given":"Niki","non-dropping-particle":"","parse-names":false,"suffix":""},{"dropping-particle":"","family":"Uszkoreit","given":"Jakob","non-dropping-particle":"","parse-names":false,"suffix":""},{"dropping-particle":"","family":"Jones","given":"Llion","non-dropping-particle":"","parse-names":false,"suffix":""},{"dropping-particle":"","family":"Gomez","given":"Aidan N.","non-dropping-particle":"","parse-names":false,"suffix":""},{"dropping-particle":"","family":"Kaiser","given":"Łukasz","non-dropping-particle":"","parse-names":false,"suffix":""},{"dropping-particle":"","family":"Polosukhin","given":"Illia","non-dropping-particle":"","parse-names":false,"suffix":""}],"container-title":"Advances in Neural Information Processing Systems","id":"ITEM-1","issue":"Nips","issued":{"date-parts":[["2017"]]},"page":"5999-6009","title":"Attention is all you need","type":"article-journal","volume":"2017-Decem"},"uris":["http://www.mendeley.com/documents/?uuid=b0947c4f-96c7-4d26-9a8f-1a02119fca86"]}],"mendeley":{"formattedCitation":"[12]","plainTextFormattedCitation":"[12]","previouslyFormattedCitation":"[12]"},"properties":{"noteIndex":0},"schema":"https://github.com/citation-style-language/schema/raw/master/csl-citation.json"}</w:instrText>
       </w:r>
       <w:r>
         <w:fldChar w:fldCharType="separate"/>
@@ -8836,12 +11058,12 @@
         <w:rPr>
           <w:noProof/>
         </w:rPr>
-        <w:t>[7]</w:t>
+        <w:t>[12]</w:t>
       </w:r>
       <w:r>
         <w:fldChar w:fldCharType="end"/>
       </w:r>
-      <w:bookmarkEnd w:id="29"/>
+      <w:bookmarkEnd w:id="32"/>
     </w:p>
     <w:p>
       <w:pPr>
@@ -8874,7 +11096,7 @@
                     </pic:cNvPicPr>
                   </pic:nvPicPr>
                   <pic:blipFill>
-                    <a:blip r:embed="rId18" cstate="print">
+                    <a:blip r:embed="rId17" cstate="print">
                       <a:extLst>
                         <a:ext uri="{28A0092B-C50C-407E-A947-70E740481C1C}">
                           <a14:useLocalDpi xmlns:a14="http://schemas.microsoft.com/office/drawing/2010/main" val="0"/>
@@ -8915,12 +11137,13 @@
           <w:lang w:val="en-US"/>
         </w:rPr>
       </w:pPr>
-      <w:bookmarkStart w:id="30" w:name="_Toc155858004"/>
+      <w:bookmarkStart w:id="33" w:name="_Toc155980904"/>
+      <w:bookmarkStart w:id="34" w:name="_Toc155981677"/>
       <w:r>
         <w:rPr>
           <w:rFonts w:ascii="Times New Roman" w:hAnsi="Times New Roman"/>
         </w:rPr>
-        <w:t xml:space="preserve">Gambar </w:t>
+        <w:t>Gambar 2.</w:t>
       </w:r>
       <w:r>
         <w:rPr>
@@ -8932,7 +11155,7 @@
         <w:rPr>
           <w:rFonts w:ascii="Times New Roman" w:hAnsi="Times New Roman"/>
         </w:rPr>
-        <w:instrText xml:space="preserve"> SEQ Gambar \* ARABIC </w:instrText>
+        <w:instrText xml:space="preserve"> SEQ Gambar_2. \* ARABIC </w:instrText>
       </w:r>
       <w:r>
         <w:rPr>
@@ -8968,7 +11191,8 @@
         </w:rPr>
         <w:t xml:space="preserve"> Arsitektur Transformer</w:t>
       </w:r>
-      <w:bookmarkEnd w:id="30"/>
+      <w:bookmarkEnd w:id="33"/>
+      <w:bookmarkEnd w:id="34"/>
     </w:p>
     <w:p>
       <w:pPr>
@@ -9765,7 +11989,7 @@
                     </pic:cNvPicPr>
                   </pic:nvPicPr>
                   <pic:blipFill rotWithShape="1">
-                    <a:blip r:embed="rId19" cstate="print">
+                    <a:blip r:embed="rId18" cstate="print">
                       <a:extLst>
                         <a:ext uri="{28A0092B-C50C-407E-A947-70E740481C1C}">
                           <a14:useLocalDpi xmlns:a14="http://schemas.microsoft.com/office/drawing/2010/main" val="0"/>
@@ -9812,12 +12036,13 @@
           <w:lang w:val="en-US"/>
         </w:rPr>
       </w:pPr>
-      <w:bookmarkStart w:id="31" w:name="_Toc155858005"/>
+      <w:bookmarkStart w:id="35" w:name="_Toc155980905"/>
+      <w:bookmarkStart w:id="36" w:name="_Toc155981678"/>
       <w:r>
         <w:rPr>
           <w:rFonts w:ascii="Times New Roman" w:hAnsi="Times New Roman"/>
         </w:rPr>
-        <w:t xml:space="preserve">Gambar </w:t>
+        <w:t>Gambar 2.</w:t>
       </w:r>
       <w:r>
         <w:rPr>
@@ -9829,7 +12054,7 @@
         <w:rPr>
           <w:rFonts w:ascii="Times New Roman" w:hAnsi="Times New Roman"/>
         </w:rPr>
-        <w:instrText xml:space="preserve"> SEQ Gambar \* ARABIC </w:instrText>
+        <w:instrText xml:space="preserve"> SEQ Gambar_2. \* ARABIC </w:instrText>
       </w:r>
       <w:r>
         <w:rPr>
@@ -9876,7 +12101,8 @@
         </w:rPr>
         <w:t>Attention Head</w:t>
       </w:r>
-      <w:bookmarkEnd w:id="31"/>
+      <w:bookmarkEnd w:id="35"/>
+      <w:bookmarkEnd w:id="36"/>
     </w:p>
     <w:p>
       <w:pPr>
@@ -9932,7 +12158,7 @@
                     </pic:cNvPicPr>
                   </pic:nvPicPr>
                   <pic:blipFill>
-                    <a:blip r:embed="rId20" cstate="print">
+                    <a:blip r:embed="rId19" cstate="print">
                       <a:extLst>
                         <a:ext uri="{28A0092B-C50C-407E-A947-70E740481C1C}">
                           <a14:useLocalDpi xmlns:a14="http://schemas.microsoft.com/office/drawing/2010/main" val="0"/>
@@ -9975,12 +12201,13 @@
           <w:lang w:val="en-US"/>
         </w:rPr>
       </w:pPr>
-      <w:bookmarkStart w:id="32" w:name="_Toc155858006"/>
+      <w:bookmarkStart w:id="37" w:name="_Toc155980906"/>
+      <w:bookmarkStart w:id="38" w:name="_Toc155981679"/>
       <w:r>
         <w:rPr>
           <w:rFonts w:ascii="Times New Roman" w:hAnsi="Times New Roman"/>
         </w:rPr>
-        <w:t xml:space="preserve">Gambar </w:t>
+        <w:t>Gambar 2.</w:t>
       </w:r>
       <w:r>
         <w:rPr>
@@ -9992,7 +12219,7 @@
         <w:rPr>
           <w:rFonts w:ascii="Times New Roman" w:hAnsi="Times New Roman"/>
         </w:rPr>
-        <w:instrText xml:space="preserve"> SEQ Gambar \* ARABIC </w:instrText>
+        <w:instrText xml:space="preserve"> SEQ Gambar_2. \* ARABIC </w:instrText>
       </w:r>
       <w:r>
         <w:rPr>
@@ -10039,7 +12266,8 @@
         </w:rPr>
         <w:t>Attention</w:t>
       </w:r>
-      <w:bookmarkEnd w:id="32"/>
+      <w:bookmarkEnd w:id="37"/>
+      <w:bookmarkEnd w:id="38"/>
     </w:p>
     <w:p>
       <w:pPr>
@@ -10442,19 +12670,19 @@
       <w:r>
         <w:t>ilakukan untuk mendapatkan komponen hubungan yang kompleks dan non-linear dari data itu sendiri.</w:t>
       </w:r>
-      <w:bookmarkStart w:id="33" w:name="_heading=h.tyjcwt" w:colFirst="0" w:colLast="0"/>
-      <w:bookmarkEnd w:id="33"/>
+      <w:bookmarkStart w:id="39" w:name="_heading=h.tyjcwt" w:colFirst="0" w:colLast="0"/>
+      <w:bookmarkEnd w:id="39"/>
     </w:p>
     <w:p/>
     <w:p>
       <w:pPr>
         <w:pStyle w:val="Heading2"/>
       </w:pPr>
-      <w:bookmarkStart w:id="34" w:name="_Toc155857989"/>
+      <w:bookmarkStart w:id="40" w:name="_Toc155857989"/>
       <w:r>
         <w:t>Bidirectional Encoder RepresentationsTransformers (BERT)</w:t>
       </w:r>
-      <w:bookmarkEnd w:id="34"/>
+      <w:bookmarkEnd w:id="40"/>
     </w:p>
     <w:p>
       <w:r>
@@ -10467,7 +12695,7 @@
         <w:fldChar w:fldCharType="begin" w:fldLock="1"/>
       </w:r>
       <w:r>
-        <w:instrText>ADDIN CSL_CITATION {"citationItems":[{"id":"ITEM-1","itemData":{"ISBN":"9781950737130","abstract":"We introduce a new language representation model called BERT, which stands for Bidirectional Encoder Representations from Transformers. Unlike recent language representation models (Peters et al., 2018a; Radford et al., 2018), BERT is designed to pre-train deep bidirectional representations from unlabeled text by jointly conditioning on both left and right context in all layers. As a result, the pre-trained BERT model can be fine-tuned with just one additional output layer to create state-of-the-art models for a wide range of tasks, such as question answering and language inference, without substantial task-specific architecture modifications. BERT is conceptually simple and empirically powerful. It obtains new state-of-the-art results on eleven natural language processing tasks, including pushing the GLUE score to 80.5% (7.7% point absolute improvement), MultiNLI accuracy to 86.7% (4.6% absolute improvement), SQuAD v1.1 question answering Test F1 to 93.2 (1.5 point absolute improvement) and SQuAD v2.0 Test F1 to 83.1 (5.1 point absolute improvement).","author":[{"dropping-particle":"","family":"Devlin","given":"Jacob","non-dropping-particle":"","parse-names":false,"suffix":""},{"dropping-particle":"","family":"Chang","given":"Ming Wei","non-dropping-particle":"","parse-names":false,"suffix":""},{"dropping-particle":"","family":"Lee","given":"Kenton","non-dropping-particle":"","parse-names":false,"suffix":""},{"dropping-particle":"","family":"Toutanova","given":"Kristina","non-dropping-particle":"","parse-names":false,"suffix":""}],"container-title":"NAACL HLT 2019 - 2019 Conference of the North American Chapter of the Association for Computational Linguistics: Human Language Technologies - Proceedings of the Conference","id":"ITEM-1","issue":"Mlm","issued":{"date-parts":[["2019"]]},"page":"4171-4186","title":"BERT: Pre-training of deep bidirectional transformers for language understanding","type":"article-journal","volume":"1"},"uris":["http://www.mendeley.com/documents/?uuid=6b054e1f-8fdb-4f5b-a255-3307972c58ea"]}],"mendeley":{"formattedCitation":"[24]","plainTextFormattedCitation":"[24]","previouslyFormattedCitation":"[23]"},"properties":{"noteIndex":0},"schema":"https://github.com/citation-style-language/schema/raw/master/csl-citation.json"}</w:instrText>
+        <w:instrText>ADDIN CSL_CITATION {"citationItems":[{"id":"ITEM-1","itemData":{"ISBN":"9781950737130","abstract":"We introduce a new language representation model called BERT, which stands for Bidirectional Encoder Representations from Transformers. Unlike recent language representation models (Peters et al., 2018a; Radford et al., 2018), BERT is designed to pre-train deep bidirectional representations from unlabeled text by jointly conditioning on both left and right context in all layers. As a result, the pre-trained BERT model can be fine-tuned with just one additional output layer to create state-of-the-art models for a wide range of tasks, such as question answering and language inference, without substantial task-specific architecture modifications. BERT is conceptually simple and empirically powerful. It obtains new state-of-the-art results on eleven natural language processing tasks, including pushing the GLUE score to 80.5% (7.7% point absolute improvement), MultiNLI accuracy to 86.7% (4.6% absolute improvement), SQuAD v1.1 question answering Test F1 to 93.2 (1.5 point absolute improvement) and SQuAD v2.0 Test F1 to 83.1 (5.1 point absolute improvement).","author":[{"dropping-particle":"","family":"Devlin","given":"Jacob","non-dropping-particle":"","parse-names":false,"suffix":""},{"dropping-particle":"","family":"Chang","given":"Ming Wei","non-dropping-particle":"","parse-names":false,"suffix":""},{"dropping-particle":"","family":"Lee","given":"Kenton","non-dropping-particle":"","parse-names":false,"suffix":""},{"dropping-particle":"","family":"Toutanova","given":"Kristina","non-dropping-particle":"","parse-names":false,"suffix":""}],"container-title":"NAACL HLT 2019 - 2019 Conference of the North American Chapter of the Association for Computational Linguistics: Human Language Technologies - Proceedings of the Conference","id":"ITEM-1","issue":"Mlm","issued":{"date-parts":[["2019"]]},"page":"4171-4186","title":"BERT: Pre-training of deep bidirectional transformers for language understanding","type":"article-journal","volume":"1"},"uris":["http://www.mendeley.com/documents/?uuid=6b054e1f-8fdb-4f5b-a255-3307972c58ea"]}],"mendeley":{"formattedCitation":"[13]","plainTextFormattedCitation":"[13]","previouslyFormattedCitation":"[13]"},"properties":{"noteIndex":0},"schema":"https://github.com/citation-style-language/schema/raw/master/csl-citation.json"}</w:instrText>
       </w:r>
       <w:r>
         <w:fldChar w:fldCharType="separate"/>
@@ -10476,7 +12704,7 @@
         <w:rPr>
           <w:noProof/>
         </w:rPr>
-        <w:t>[24]</w:t>
+        <w:t>[13]</w:t>
       </w:r>
       <w:r>
         <w:fldChar w:fldCharType="end"/>
@@ -10515,7 +12743,7 @@
                     </pic:cNvPicPr>
                   </pic:nvPicPr>
                   <pic:blipFill>
-                    <a:blip r:embed="rId21" cstate="print">
+                    <a:blip r:embed="rId20" cstate="print">
                       <a:extLst>
                         <a:ext uri="{28A0092B-C50C-407E-A947-70E740481C1C}">
                           <a14:useLocalDpi xmlns:a14="http://schemas.microsoft.com/office/drawing/2010/main" val="0"/>
@@ -10556,12 +12784,13 @@
           <w:lang w:val="en-US"/>
         </w:rPr>
       </w:pPr>
-      <w:bookmarkStart w:id="35" w:name="_Toc155858007"/>
+      <w:bookmarkStart w:id="41" w:name="_Toc155980907"/>
+      <w:bookmarkStart w:id="42" w:name="_Toc155981680"/>
       <w:r>
         <w:rPr>
           <w:rFonts w:ascii="Times New Roman" w:hAnsi="Times New Roman"/>
         </w:rPr>
-        <w:t xml:space="preserve">Gambar </w:t>
+        <w:t>Gambar 2.</w:t>
       </w:r>
       <w:r>
         <w:rPr>
@@ -10573,7 +12802,7 @@
         <w:rPr>
           <w:rFonts w:ascii="Times New Roman" w:hAnsi="Times New Roman"/>
         </w:rPr>
-        <w:instrText xml:space="preserve"> SEQ Gambar \* ARABIC </w:instrText>
+        <w:instrText xml:space="preserve"> SEQ Gambar_2. \* ARABIC </w:instrText>
       </w:r>
       <w:r>
         <w:rPr>
@@ -10609,7 +12838,8 @@
         </w:rPr>
         <w:t xml:space="preserve"> Arsitektur BERT</w:t>
       </w:r>
-      <w:bookmarkEnd w:id="35"/>
+      <w:bookmarkEnd w:id="41"/>
+      <w:bookmarkEnd w:id="42"/>
     </w:p>
     <w:p>
       <w:pPr>
@@ -10771,13 +13001,13 @@
       <w:pPr>
         <w:pStyle w:val="Heading2"/>
       </w:pPr>
-      <w:bookmarkStart w:id="36" w:name="_Toc155857990"/>
+      <w:bookmarkStart w:id="43" w:name="_Toc155857990"/>
       <w:r>
         <w:t>Evaluasi Model</w:t>
       </w:r>
-      <w:bookmarkStart w:id="37" w:name="_heading=h.2et92p0" w:colFirst="0" w:colLast="0"/>
-      <w:bookmarkEnd w:id="36"/>
-      <w:bookmarkEnd w:id="37"/>
+      <w:bookmarkStart w:id="44" w:name="_heading=h.2et92p0" w:colFirst="0" w:colLast="0"/>
+      <w:bookmarkEnd w:id="43"/>
+      <w:bookmarkEnd w:id="44"/>
     </w:p>
     <w:p>
       <w:pPr>
@@ -13041,7 +15271,7 @@
       <w:pPr>
         <w:pStyle w:val="Heading1"/>
       </w:pPr>
-      <w:bookmarkStart w:id="38" w:name="_Toc155857991"/>
+      <w:bookmarkStart w:id="45" w:name="_Toc155857991"/>
       <w:r>
         <w:lastRenderedPageBreak/>
         <w:t>BAB III</w:t>
@@ -13055,12 +15285,9 @@
       <w:r>
         <w:t xml:space="preserve"> PENELITIAN</w:t>
       </w:r>
-      <w:bookmarkEnd w:id="38"/>
-    </w:p>
-    <w:p>
-      <w:r>
-        <w:tab/>
-      </w:r>
+      <w:bookmarkEnd w:id="45"/>
+    </w:p>
+    <w:p>
       <w:r>
         <w:rPr>
           <w:lang w:val="en-US"/>
@@ -13084,11 +15311,150 @@
       <w:pPr>
         <w:pStyle w:val="Heading3"/>
       </w:pPr>
-      <w:bookmarkStart w:id="39" w:name="_Toc155857992"/>
+      <w:bookmarkStart w:id="46" w:name="_Toc155857992"/>
+      <w:r>
+        <w:t>Data Penelitian</w:t>
+      </w:r>
+    </w:p>
+    <w:p>
+      <w:r>
+        <w:t xml:space="preserve">Data yang digunakan pada penelitian merupakan </w:t>
+      </w:r>
+      <w:r>
+        <w:t xml:space="preserve">penggabungan antara data primer dan sekunder. Pertama data primer teks reddit didapatkan melalui </w:t>
+      </w:r>
+      <w:r>
+        <w:rPr>
+          <w:i/>
+          <w:iCs/>
+        </w:rPr>
+        <w:t>w</w:t>
+      </w:r>
+      <w:r>
+        <w:rPr>
+          <w:i/>
+          <w:iCs/>
+        </w:rPr>
+        <w:t>eb</w:t>
+      </w:r>
+      <w:r>
+        <w:t xml:space="preserve"> </w:t>
+      </w:r>
+      <w:r>
+        <w:rPr>
+          <w:i/>
+          <w:iCs/>
+        </w:rPr>
+        <w:t>scrapping</w:t>
+      </w:r>
+      <w:r>
+        <w:rPr>
+          <w:i/>
+          <w:iCs/>
+        </w:rPr>
+        <w:t xml:space="preserve"> </w:t>
+      </w:r>
+      <w:r>
+        <w:t>(pengambil informasi dari suatu web)</w:t>
+      </w:r>
+      <w:r>
+        <w:fldChar w:fldCharType="begin" w:fldLock="1"/>
+      </w:r>
+      <w:r>
+        <w:instrText>ADDIN CSL_CITATION {"citationItems":[{"id":"ITEM-1","itemData":{"DOI":"10.1007/978-3-319-32001-4","ISBN":"9783319320014","abstract":"Data provenance refers to the description of the origin, creation, and propagation process of data. Provenance is the lineage and the derivation of the data, documented history ofan object, in other words, how the object was created, modified, propagated, and disseminated to its current loca- tion/status. By observing the provenance of an object, we can infer the trustworthiness of the object. It stores ownership and process history about data objects. Provenance has been studied extensively in the past and people usually use provenance to validate physical objects","author":[{"dropping-particle":"","family":"Zhao","given":"Bo","non-dropping-particle":"","parse-names":false,"suffix":""}],"container-title":"Encyclopedia of Big Data","id":"ITEM-1","issue":"May 2017","issued":{"date-parts":[["2020"]]},"title":"Encyclopedia of Big Data","type":"article-journal"},"uris":["http://www.mendeley.com/documents/?uuid=dfe9a0f5-8cec-4410-9110-cc0f1d569e79"]}],"mendeley":{"formattedCitation":"[24]","plainTextFormattedCitation":"[24]"},"properties":{"noteIndex":0},"schema":"https://github.com/citation-style-language/schema/raw/master/csl-citation.json"}</w:instrText>
+      </w:r>
+      <w:r>
+        <w:fldChar w:fldCharType="separate"/>
+      </w:r>
+      <w:r>
+        <w:rPr>
+          <w:noProof/>
+        </w:rPr>
+        <w:t>[24]</w:t>
+      </w:r>
+      <w:r>
+        <w:fldChar w:fldCharType="end"/>
+      </w:r>
+      <w:r>
+        <w:t xml:space="preserve">. Dan data sekunder teks twitter didapatkan melalui situs web kaggle, harga serta volume bitcoin melalui API CoinGecko, dan tren melalui </w:t>
+      </w:r>
+      <w:r>
+        <w:t>situs web</w:t>
+      </w:r>
+      <w:r>
+        <w:t xml:space="preserve"> google trend.</w:t>
+      </w:r>
+    </w:p>
+    <w:p>
+      <w:r>
+        <w:t xml:space="preserve">Data teks twitter mulai dari </w:t>
+      </w:r>
+      <w:r>
+        <w:t>05</w:t>
+      </w:r>
+      <w:r>
+        <w:t xml:space="preserve"> Februari </w:t>
+      </w:r>
+      <w:r>
+        <w:t>2021</w:t>
+      </w:r>
+      <w:r>
+        <w:t xml:space="preserve"> hingga 09 Januari 2023, akan tetapi karena ada beberapa hari yang kosong dan untuk memperbanyak data maka dilakukan </w:t>
+      </w:r>
+      <w:r>
+        <w:rPr>
+          <w:i/>
+          <w:iCs/>
+        </w:rPr>
+        <w:t>web scrapping</w:t>
+      </w:r>
+      <w:r>
+        <w:t xml:space="preserve"> dari situs web reddit dengan </w:t>
+      </w:r>
+      <w:r>
+        <w:t>sub-reddit r/bitcoin</w:t>
+      </w:r>
+      <w:r>
+        <w:t xml:space="preserve"> </w:t>
+      </w:r>
+      <w:r>
+        <w:t>dengan judul “</w:t>
+      </w:r>
+      <w:r>
+        <w:rPr>
+          <w:i/>
+          <w:iCs/>
+        </w:rPr>
+        <w:t>Daily Discussion</w:t>
+      </w:r>
+      <w:r>
+        <w:t>”</w:t>
+      </w:r>
+      <w:r>
+        <w:t xml:space="preserve">. Sehingga pada akhirnya data yang digunakan </w:t>
+      </w:r>
+      <w:r>
+        <w:t xml:space="preserve">mulai dari </w:t>
+      </w:r>
+      <w:r>
+        <w:t xml:space="preserve">03 Desember 2017 </w:t>
+      </w:r>
+      <w:r>
+        <w:t xml:space="preserve">hingga </w:t>
+      </w:r>
+      <w:r>
+        <w:t>30 Juni 2023.</w:t>
+      </w:r>
+    </w:p>
+    <w:p/>
+    <w:p>
+      <w:pPr>
+        <w:pStyle w:val="Heading3"/>
+      </w:pPr>
       <w:r>
         <w:t>Robustly Optimized Bert Pretraining Approach (roBERTa)</w:t>
       </w:r>
-      <w:bookmarkEnd w:id="39"/>
+      <w:bookmarkEnd w:id="46"/>
     </w:p>
     <w:p>
       <w:pPr>
@@ -13178,13 +15544,14 @@
         <w:ind w:firstLine="345"/>
       </w:pPr>
       <w:r>
+        <w:lastRenderedPageBreak/>
         <w:t>Ditemukan bahwa penghapusan NSP mengurangi performa dari model itu</w:t>
       </w:r>
       <w:r>
         <w:fldChar w:fldCharType="begin" w:fldLock="1"/>
       </w:r>
       <w:r>
-        <w:instrText>ADDIN CSL_CITATION {"citationItems":[{"id":"ITEM-1","itemData":{"ISBN":"9781950737130","abstract":"We introduce a new language representation model called BERT, which stands for Bidirectional Encoder Representations from Transformers. Unlike recent language representation models (Peters et al., 2018a; Radford et al., 2018), BERT is designed to pre-train deep bidirectional representations from unlabeled text by jointly conditioning on both left and right context in all layers. As a result, the pre-trained BERT model can be fine-tuned with just one additional output layer to create state-of-the-art models for a wide range of tasks, such as question answering and language inference, without substantial task-specific architecture modifications. BERT is conceptually simple and empirically powerful. It obtains new state-of-the-art results on eleven natural language processing tasks, including pushing the GLUE score to 80.5% (7.7% point absolute improvement), MultiNLI accuracy to 86.7% (4.6% absolute improvement), SQuAD v1.1 question answering Test F1 to 93.2 (1.5 point absolute improvement) and SQuAD v2.0 Test F1 to 83.1 (5.1 point absolute improvement).","author":[{"dropping-particle":"","family":"Devlin","given":"Jacob","non-dropping-particle":"","parse-names":false,"suffix":""},{"dropping-particle":"","family":"Chang","given":"Ming Wei","non-dropping-particle":"","parse-names":false,"suffix":""},{"dropping-particle":"","family":"Lee","given":"Kenton","non-dropping-particle":"","parse-names":false,"suffix":""},{"dropping-particle":"","family":"Toutanova","given":"Kristina","non-dropping-particle":"","parse-names":false,"suffix":""}],"container-title":"NAACL HLT 2019 - 2019 Conference of the North American Chapter of the Association for Computational Linguistics: Human Language Technologies - Proceedings of the Conference","id":"ITEM-1","issue":"Mlm","issued":{"date-parts":[["2019"]]},"page":"4171-4186","title":"BERT: Pre-training of deep bidirectional transformers for language understanding","type":"article-journal","volume":"1"},"uris":["http://www.mendeley.com/documents/?uuid=6b054e1f-8fdb-4f5b-a255-3307972c58ea"]}],"mendeley":{"formattedCitation":"[24]","plainTextFormattedCitation":"[24]","previouslyFormattedCitation":"[23]"},"properties":{"noteIndex":0},"schema":"https://github.com/citation-style-language/schema/raw/master/csl-citation.json"}</w:instrText>
+        <w:instrText>ADDIN CSL_CITATION {"citationItems":[{"id":"ITEM-1","itemData":{"ISBN":"9781950737130","abstract":"We introduce a new language representation model called BERT, which stands for Bidirectional Encoder Representations from Transformers. Unlike recent language representation models (Peters et al., 2018a; Radford et al., 2018), BERT is designed to pre-train deep bidirectional representations from unlabeled text by jointly conditioning on both left and right context in all layers. As a result, the pre-trained BERT model can be fine-tuned with just one additional output layer to create state-of-the-art models for a wide range of tasks, such as question answering and language inference, without substantial task-specific architecture modifications. BERT is conceptually simple and empirically powerful. It obtains new state-of-the-art results on eleven natural language processing tasks, including pushing the GLUE score to 80.5% (7.7% point absolute improvement), MultiNLI accuracy to 86.7% (4.6% absolute improvement), SQuAD v1.1 question answering Test F1 to 93.2 (1.5 point absolute improvement) and SQuAD v2.0 Test F1 to 83.1 (5.1 point absolute improvement).","author":[{"dropping-particle":"","family":"Devlin","given":"Jacob","non-dropping-particle":"","parse-names":false,"suffix":""},{"dropping-particle":"","family":"Chang","given":"Ming Wei","non-dropping-particle":"","parse-names":false,"suffix":""},{"dropping-particle":"","family":"Lee","given":"Kenton","non-dropping-particle":"","parse-names":false,"suffix":""},{"dropping-particle":"","family":"Toutanova","given":"Kristina","non-dropping-particle":"","parse-names":false,"suffix":""}],"container-title":"NAACL HLT 2019 - 2019 Conference of the North American Chapter of the Association for Computational Linguistics: Human Language Technologies - Proceedings of the Conference","id":"ITEM-1","issue":"Mlm","issued":{"date-parts":[["2019"]]},"page":"4171-4186","title":"BERT: Pre-training of deep bidirectional transformers for language understanding","type":"article-journal","volume":"1"},"uris":["http://www.mendeley.com/documents/?uuid=6b054e1f-8fdb-4f5b-a255-3307972c58ea"]}],"mendeley":{"formattedCitation":"[13]","plainTextFormattedCitation":"[13]","previouslyFormattedCitation":"[13]"},"properties":{"noteIndex":0},"schema":"https://github.com/citation-style-language/schema/raw/master/csl-citation.json"}</w:instrText>
       </w:r>
       <w:r>
         <w:fldChar w:fldCharType="separate"/>
@@ -13193,7 +15560,7 @@
         <w:rPr>
           <w:noProof/>
         </w:rPr>
-        <w:t>[24]</w:t>
+        <w:t>[13]</w:t>
       </w:r>
       <w:r>
         <w:fldChar w:fldCharType="end"/>
@@ -13235,11 +15602,11 @@
       <w:pPr>
         <w:pStyle w:val="Heading3"/>
       </w:pPr>
-      <w:bookmarkStart w:id="40" w:name="_Toc155857993"/>
+      <w:bookmarkStart w:id="47" w:name="_Toc155857993"/>
       <w:r>
         <w:t>Temporal Fusion Transformer</w:t>
       </w:r>
-      <w:bookmarkEnd w:id="40"/>
+      <w:bookmarkEnd w:id="47"/>
     </w:p>
     <w:p>
       <w:pPr>
@@ -13351,13 +15718,20 @@
     </w:p>
     <w:p>
       <w:pPr>
+        <w:ind w:firstLine="345"/>
+        <w:rPr>
+          <w:lang w:val="en-US"/>
+        </w:rPr>
+      </w:pPr>
+    </w:p>
+    <w:p>
+      <w:pPr>
         <w:pStyle w:val="Image"/>
       </w:pPr>
       <w:r>
         <w:rPr>
           <w:lang w:val="en-US"/>
         </w:rPr>
-        <w:lastRenderedPageBreak/>
         <w:drawing>
           <wp:inline distT="0" distB="0" distL="0" distR="0" wp14:anchorId="16E19946" wp14:editId="59251DAE">
             <wp:extent cx="4378173" cy="3256593"/>
@@ -13376,7 +15750,7 @@
                     </pic:cNvPicPr>
                   </pic:nvPicPr>
                   <pic:blipFill>
-                    <a:blip r:embed="rId22" cstate="print">
+                    <a:blip r:embed="rId21" cstate="print">
                       <a:extLst>
                         <a:ext uri="{28A0092B-C50C-407E-A947-70E740481C1C}">
                           <a14:useLocalDpi xmlns:a14="http://schemas.microsoft.com/office/drawing/2010/main" val="0"/>
@@ -13423,46 +15797,28 @@
           <w:lang w:val="en-US"/>
         </w:rPr>
       </w:pPr>
-      <w:bookmarkStart w:id="41" w:name="_Toc155858008"/>
-      <w:r>
-        <w:rPr>
-          <w:rFonts w:ascii="Times New Roman" w:hAnsi="Times New Roman"/>
-        </w:rPr>
-        <w:t xml:space="preserve">Gambar </w:t>
-      </w:r>
-      <w:r>
-        <w:rPr>
-          <w:rFonts w:ascii="Times New Roman" w:hAnsi="Times New Roman"/>
-        </w:rPr>
+      <w:bookmarkStart w:id="48" w:name="_Toc155980908"/>
+      <w:bookmarkStart w:id="49" w:name="_Toc155981685"/>
+      <w:r>
+        <w:t>Gambar 3.</w:t>
+      </w:r>
+      <w:r>
         <w:fldChar w:fldCharType="begin"/>
       </w:r>
       <w:r>
-        <w:rPr>
-          <w:rFonts w:ascii="Times New Roman" w:hAnsi="Times New Roman"/>
-        </w:rPr>
-        <w:instrText xml:space="preserve"> SEQ Gambar \* ARABIC </w:instrText>
-      </w:r>
-      <w:r>
-        <w:rPr>
-          <w:rFonts w:ascii="Times New Roman" w:hAnsi="Times New Roman"/>
-        </w:rPr>
+        <w:instrText xml:space="preserve"> SEQ Gambar_3. \* ARABIC </w:instrText>
+      </w:r>
+      <w:r>
         <w:fldChar w:fldCharType="separate"/>
       </w:r>
       <w:r>
-        <w:rPr>
-          <w:rFonts w:ascii="Times New Roman" w:hAnsi="Times New Roman"/>
-        </w:rPr>
-        <w:t>7</w:t>
-      </w:r>
-      <w:r>
-        <w:rPr>
-          <w:rFonts w:ascii="Times New Roman" w:hAnsi="Times New Roman"/>
-        </w:rPr>
+        <w:t>1</w:t>
+      </w:r>
+      <w:r>
         <w:fldChar w:fldCharType="end"/>
       </w:r>
       <w:r>
         <w:rPr>
-          <w:rFonts w:ascii="Times New Roman" w:hAnsi="Times New Roman"/>
           <w:lang w:val="en-US"/>
         </w:rPr>
         <w:t xml:space="preserve">. </w:t>
@@ -13476,7 +15832,8 @@
         </w:rPr>
         <w:t>Arsitektur Temporal Fusion Transformer</w:t>
       </w:r>
-      <w:bookmarkEnd w:id="41"/>
+      <w:bookmarkEnd w:id="48"/>
+      <w:bookmarkEnd w:id="49"/>
     </w:p>
     <w:p>
       <w:pPr>
@@ -13510,7 +15867,14 @@
         <w:rPr>
           <w:lang w:val="en-US"/>
         </w:rPr>
-        <w:t xml:space="preserve"> sehingga model dapat menimbang kovariat yang mana yang harus lebih difokuskan pada waktu tertentu untuk melakukan prediksi. TFT juga menerapkan mekanisme gerbang dan </w:t>
+        <w:t xml:space="preserve"> sehingga model dapat menimbang kovariat yang mana yang harus lebih difokuskan pada waktu tertentu untuk </w:t>
+      </w:r>
+      <w:r>
+        <w:rPr>
+          <w:lang w:val="en-US"/>
+        </w:rPr>
+        <w:lastRenderedPageBreak/>
+        <w:t xml:space="preserve">melakukan prediksi. TFT juga menerapkan mekanisme gerbang dan </w:t>
       </w:r>
       <w:r>
         <w:rPr>
@@ -13529,6 +15893,14 @@
     </w:p>
     <w:p>
       <w:pPr>
+        <w:ind w:firstLine="345"/>
+        <w:rPr>
+          <w:lang w:val="en-US"/>
+        </w:rPr>
+      </w:pPr>
+    </w:p>
+    <w:p>
+      <w:pPr>
         <w:pStyle w:val="Image"/>
         <w:keepNext/>
       </w:pPr>
@@ -13536,7 +15908,6 @@
         <w:rPr>
           <w:lang w:val="en-US"/>
         </w:rPr>
-        <w:lastRenderedPageBreak/>
         <w:drawing>
           <wp:inline distT="0" distB="0" distL="0" distR="0" wp14:anchorId="357E38D2" wp14:editId="066CE72C">
             <wp:extent cx="4093535" cy="2466458"/>
@@ -13555,7 +15926,7 @@
                     </pic:cNvPicPr>
                   </pic:nvPicPr>
                   <pic:blipFill>
-                    <a:blip r:embed="rId23">
+                    <a:blip r:embed="rId22">
                       <a:extLst>
                         <a:ext uri="{28A0092B-C50C-407E-A947-70E740481C1C}">
                           <a14:useLocalDpi xmlns:a14="http://schemas.microsoft.com/office/drawing/2010/main" val="0"/>
@@ -13597,49 +15968,31 @@
           <w:lang w:val="en-US"/>
         </w:rPr>
       </w:pPr>
-      <w:bookmarkStart w:id="42" w:name="_Toc155858009"/>
-      <w:r>
-        <w:rPr>
-          <w:rFonts w:ascii="Times New Roman" w:hAnsi="Times New Roman"/>
-        </w:rPr>
-        <w:t xml:space="preserve">Gambar </w:t>
-      </w:r>
-      <w:r>
-        <w:rPr>
-          <w:rFonts w:ascii="Times New Roman" w:hAnsi="Times New Roman"/>
-        </w:rPr>
+      <w:bookmarkStart w:id="50" w:name="_Toc155980909"/>
+      <w:bookmarkStart w:id="51" w:name="_Toc155981686"/>
+      <w:r>
+        <w:t>Gambar 3.</w:t>
+      </w:r>
+      <w:r>
         <w:fldChar w:fldCharType="begin"/>
       </w:r>
       <w:r>
-        <w:rPr>
-          <w:rFonts w:ascii="Times New Roman" w:hAnsi="Times New Roman"/>
-        </w:rPr>
-        <w:instrText xml:space="preserve"> SEQ Gambar \* ARABIC </w:instrText>
-      </w:r>
-      <w:r>
-        <w:rPr>
-          <w:rFonts w:ascii="Times New Roman" w:hAnsi="Times New Roman"/>
-        </w:rPr>
+        <w:instrText xml:space="preserve"> SEQ Gambar_3. \* ARABIC </w:instrText>
+      </w:r>
+      <w:r>
         <w:fldChar w:fldCharType="separate"/>
       </w:r>
       <w:r>
-        <w:rPr>
-          <w:rFonts w:ascii="Times New Roman" w:hAnsi="Times New Roman"/>
-        </w:rPr>
-        <w:t>8</w:t>
-      </w:r>
-      <w:r>
-        <w:rPr>
-          <w:rFonts w:ascii="Times New Roman" w:hAnsi="Times New Roman"/>
-        </w:rPr>
+        <w:t>2</w:t>
+      </w:r>
+      <w:r>
         <w:fldChar w:fldCharType="end"/>
       </w:r>
       <w:r>
         <w:rPr>
-          <w:rFonts w:ascii="Times New Roman" w:hAnsi="Times New Roman"/>
-          <w:lang w:val="en-US"/>
-        </w:rPr>
-        <w:t>.</w:t>
+          <w:lang w:val="en-US"/>
+        </w:rPr>
+        <w:t xml:space="preserve">. </w:t>
       </w:r>
       <w:r>
         <w:rPr>
@@ -13648,9 +16001,10 @@
           <w:bCs w:val="0"/>
           <w:lang w:val="en-US"/>
         </w:rPr>
-        <w:t xml:space="preserve"> Mekanisme VSN</w:t>
-      </w:r>
-      <w:bookmarkEnd w:id="42"/>
+        <w:t>Mekanisme VSN</w:t>
+      </w:r>
+      <w:bookmarkEnd w:id="50"/>
+      <w:bookmarkEnd w:id="51"/>
     </w:p>
     <w:p>
       <w:pPr>
@@ -13812,11 +16166,11 @@
       <w:pPr>
         <w:pStyle w:val="Heading3"/>
       </w:pPr>
-      <w:bookmarkStart w:id="43" w:name="_Toc155857994"/>
+      <w:bookmarkStart w:id="52" w:name="_Toc155857994"/>
       <w:r>
         <w:t>Pra Pemrosesan Data Teks</w:t>
       </w:r>
-      <w:bookmarkEnd w:id="43"/>
+      <w:bookmarkEnd w:id="52"/>
     </w:p>
     <w:p>
       <w:pPr>
@@ -13856,7 +16210,11 @@
         <w:t xml:space="preserve">270 hari </w:t>
       </w:r>
       <w:r>
-        <w:t>dari 03/12/2017 hingga 30/06/2023 lalu data dinormalisasi dengan mencocokan tanggal yang berkesinambungan. Ini dilakukan guna mengambil data harian google trends.</w:t>
+        <w:t xml:space="preserve">dari 03/12/2017 hingga 30/06/2023 lalu data dinormalisasi dengan mencocokan </w:t>
+      </w:r>
+      <w:r>
+        <w:lastRenderedPageBreak/>
+        <w:t>tanggal yang berkesinambungan. Ini dilakukan guna mengambil data harian google trends.</w:t>
       </w:r>
     </w:p>
     <w:p>
@@ -13891,11 +16249,7 @@
         <w:fldChar w:fldCharType="end"/>
       </w:r>
       <w:r>
-        <w:t xml:space="preserve"> Dimana tokenisasi melakukan pemisahan kalimat menjadi kata kata lalu dinormalisasi dengan penghapusan karakter spesial </w:t>
-      </w:r>
-      <w:r>
-        <w:lastRenderedPageBreak/>
-        <w:t xml:space="preserve">(contoh: #, @), mengubah seluruh kalimat menjadi huruf kecil, penghapusan </w:t>
+        <w:t xml:space="preserve"> Dimana tokenisasi melakukan pemisahan kalimat menjadi kata kata lalu dinormalisasi dengan penghapusan karakter spesial (contoh: #, @), mengubah seluruh kalimat menjadi huruf kecil, penghapusan </w:t>
       </w:r>
       <w:r>
         <w:rPr>
@@ -13982,7 +16336,6 @@
     <w:p>
       <w:pPr>
         <w:pStyle w:val="Caption"/>
-        <w:keepNext/>
         <w:rPr>
           <w:rFonts w:ascii="Times New Roman" w:hAnsi="Times New Roman"/>
           <w:b w:val="0"/>
@@ -13990,49 +16343,39 @@
           <w:lang w:val="en-US"/>
         </w:rPr>
       </w:pPr>
-      <w:bookmarkStart w:id="44" w:name="_Toc155858021"/>
+      <w:bookmarkStart w:id="53" w:name="_Toc155858021"/>
+      <w:bookmarkStart w:id="54" w:name="_Toc155981839"/>
+      <w:r>
+        <w:t>Tabel 3.</w:t>
+      </w:r>
+      <w:r>
+        <w:fldChar w:fldCharType="begin"/>
+      </w:r>
+      <w:r>
+        <w:instrText xml:space="preserve"> SEQ Tabel_3. \* ARABIC </w:instrText>
+      </w:r>
+      <w:r>
+        <w:fldChar w:fldCharType="separate"/>
+      </w:r>
+      <w:r>
+        <w:t>1</w:t>
+      </w:r>
+      <w:r>
+        <w:fldChar w:fldCharType="end"/>
+      </w:r>
       <w:r>
         <w:rPr>
           <w:rFonts w:ascii="Times New Roman" w:hAnsi="Times New Roman"/>
-        </w:rPr>
-        <w:t xml:space="preserve">Tabel </w:t>
+          <w:lang w:val="en-US"/>
+        </w:rPr>
+        <w:t>.</w:t>
       </w:r>
       <w:r>
         <w:rPr>
           <w:rFonts w:ascii="Times New Roman" w:hAnsi="Times New Roman"/>
-        </w:rPr>
-        <w:fldChar w:fldCharType="begin"/>
-      </w:r>
-      <w:r>
-        <w:rPr>
-          <w:rFonts w:ascii="Times New Roman" w:hAnsi="Times New Roman"/>
-        </w:rPr>
-        <w:instrText xml:space="preserve"> SEQ Tabel \* ARABIC </w:instrText>
-      </w:r>
-      <w:r>
-        <w:rPr>
-          <w:rFonts w:ascii="Times New Roman" w:hAnsi="Times New Roman"/>
-        </w:rPr>
-        <w:fldChar w:fldCharType="separate"/>
-      </w:r>
-      <w:r>
-        <w:rPr>
-          <w:rFonts w:ascii="Times New Roman" w:hAnsi="Times New Roman"/>
-        </w:rPr>
-        <w:t>1</w:t>
-      </w:r>
-      <w:r>
-        <w:rPr>
-          <w:rFonts w:ascii="Times New Roman" w:hAnsi="Times New Roman"/>
-        </w:rPr>
-        <w:fldChar w:fldCharType="end"/>
-      </w:r>
-      <w:r>
-        <w:rPr>
-          <w:rFonts w:ascii="Times New Roman" w:hAnsi="Times New Roman"/>
-          <w:lang w:val="en-US"/>
-        </w:rPr>
-        <w:t xml:space="preserve">. </w:t>
+          <w:lang w:val="en-US"/>
+        </w:rPr>
+        <w:t xml:space="preserve"> </w:t>
       </w:r>
       <w:r>
         <w:rPr>
@@ -14043,7 +16386,8 @@
         </w:rPr>
         <w:t>Contoh Tweet Spam</w:t>
       </w:r>
-      <w:bookmarkEnd w:id="44"/>
+      <w:bookmarkEnd w:id="53"/>
+      <w:bookmarkEnd w:id="54"/>
     </w:p>
     <w:tbl>
       <w:tblPr>
@@ -14372,6 +16716,7 @@
                 <w:szCs w:val="22"/>
                 <w:lang w:val="id-ID" w:eastAsia="en-GB"/>
               </w:rPr>
+              <w:lastRenderedPageBreak/>
               <w:t>2021-06-21 07:43:39</w:t>
             </w:r>
           </w:p>
@@ -14525,7 +16870,6 @@
                 <w:szCs w:val="22"/>
                 <w:lang w:val="id-ID" w:eastAsia="en-GB"/>
               </w:rPr>
-              <w:lastRenderedPageBreak/>
               <w:t>2022-04-16 15:59:12</w:t>
             </w:r>
           </w:p>
@@ -14671,7 +17015,7 @@
               </w:rPr>
               <w:t xml:space="preserve">️  More: https://t.co/fSCkKGmhcK… </w:t>
             </w:r>
-            <w:hyperlink r:id="rId24" w:history="1">
+            <w:hyperlink r:id="rId23" w:history="1">
               <w:r>
                 <w:rPr>
                   <w:noProof/>
@@ -15339,12 +17683,11 @@
       <w:pPr>
         <w:pStyle w:val="Heading3"/>
       </w:pPr>
-      <w:bookmarkStart w:id="45" w:name="_Toc155857995"/>
-      <w:r>
-        <w:lastRenderedPageBreak/>
+      <w:bookmarkStart w:id="55" w:name="_Toc155857995"/>
+      <w:r>
         <w:t>Augmentasi Data</w:t>
       </w:r>
-      <w:bookmarkEnd w:id="45"/>
+      <w:bookmarkEnd w:id="55"/>
     </w:p>
     <w:p>
       <w:pPr>
@@ -15699,12 +18042,13 @@
           <w:lang w:val="en-US"/>
         </w:rPr>
       </w:pPr>
-      <w:bookmarkStart w:id="46" w:name="_Toc155858022"/>
+      <w:bookmarkStart w:id="56" w:name="_Toc155858022"/>
+      <w:bookmarkStart w:id="57" w:name="_Toc155981840"/>
       <w:r>
         <w:rPr>
           <w:rFonts w:ascii="Times New Roman" w:hAnsi="Times New Roman"/>
         </w:rPr>
-        <w:t xml:space="preserve">Tabel </w:t>
+        <w:t>Tabel 3.</w:t>
       </w:r>
       <w:r>
         <w:rPr>
@@ -15716,7 +18060,7 @@
         <w:rPr>
           <w:rFonts w:ascii="Times New Roman" w:hAnsi="Times New Roman"/>
         </w:rPr>
-        <w:instrText xml:space="preserve"> SEQ Tabel \* ARABIC </w:instrText>
+        <w:instrText xml:space="preserve"> SEQ Tabel_3. \* ARABIC </w:instrText>
       </w:r>
       <w:r>
         <w:rPr>
@@ -15752,7 +18096,8 @@
         </w:rPr>
         <w:t>Akurasi Google Translate</w:t>
       </w:r>
-      <w:bookmarkEnd w:id="46"/>
+      <w:bookmarkEnd w:id="56"/>
+      <w:bookmarkEnd w:id="57"/>
     </w:p>
     <w:tbl>
       <w:tblPr>
@@ -16316,6 +18661,7 @@
                 <w:bCs/>
                 <w:lang w:eastAsia="en-GB"/>
               </w:rPr>
+              <w:lastRenderedPageBreak/>
               <w:t>2</w:t>
             </w:r>
           </w:p>
@@ -17324,7 +19670,6 @@
                 <w:bCs/>
                 <w:lang w:eastAsia="en-GB"/>
               </w:rPr>
-              <w:lastRenderedPageBreak/>
               <w:t>8</w:t>
             </w:r>
           </w:p>
@@ -19400,7 +21745,7 @@
                     </pic:cNvPicPr>
                   </pic:nvPicPr>
                   <pic:blipFill>
-                    <a:blip r:embed="rId25">
+                    <a:blip r:embed="rId24">
                       <a:extLst>
                         <a:ext uri="{28A0092B-C50C-407E-A947-70E740481C1C}">
                           <a14:useLocalDpi xmlns:a14="http://schemas.microsoft.com/office/drawing/2010/main" val="0"/>
@@ -19442,46 +21787,28 @@
           <w:lang w:val="en-US"/>
         </w:rPr>
       </w:pPr>
-      <w:bookmarkStart w:id="47" w:name="_Toc155858010"/>
-      <w:r>
-        <w:rPr>
-          <w:rFonts w:ascii="Times New Roman" w:hAnsi="Times New Roman"/>
-        </w:rPr>
-        <w:t xml:space="preserve">Gambar </w:t>
-      </w:r>
-      <w:r>
-        <w:rPr>
-          <w:rFonts w:ascii="Times New Roman" w:hAnsi="Times New Roman"/>
-        </w:rPr>
+      <w:bookmarkStart w:id="58" w:name="_Toc155980910"/>
+      <w:bookmarkStart w:id="59" w:name="_Toc155981687"/>
+      <w:r>
+        <w:t>Gambar 3.</w:t>
+      </w:r>
+      <w:r>
         <w:fldChar w:fldCharType="begin"/>
       </w:r>
       <w:r>
-        <w:rPr>
-          <w:rFonts w:ascii="Times New Roman" w:hAnsi="Times New Roman"/>
-        </w:rPr>
-        <w:instrText xml:space="preserve"> SEQ Gambar \* ARABIC </w:instrText>
-      </w:r>
-      <w:r>
-        <w:rPr>
-          <w:rFonts w:ascii="Times New Roman" w:hAnsi="Times New Roman"/>
-        </w:rPr>
+        <w:instrText xml:space="preserve"> SEQ Gambar_3. \* ARABIC </w:instrText>
+      </w:r>
+      <w:r>
         <w:fldChar w:fldCharType="separate"/>
       </w:r>
       <w:r>
-        <w:rPr>
-          <w:rFonts w:ascii="Times New Roman" w:hAnsi="Times New Roman"/>
-        </w:rPr>
-        <w:t>9</w:t>
-      </w:r>
-      <w:r>
-        <w:rPr>
-          <w:rFonts w:ascii="Times New Roman" w:hAnsi="Times New Roman"/>
-        </w:rPr>
+        <w:t>3</w:t>
+      </w:r>
+      <w:r>
         <w:fldChar w:fldCharType="end"/>
       </w:r>
       <w:r>
         <w:rPr>
-          <w:rFonts w:ascii="Times New Roman" w:hAnsi="Times New Roman"/>
           <w:lang w:val="en-US"/>
         </w:rPr>
         <w:t xml:space="preserve">. </w:t>
@@ -19495,7 +21822,8 @@
         </w:rPr>
         <w:t>Jumlah Data Latih</w:t>
       </w:r>
-      <w:bookmarkEnd w:id="47"/>
+      <w:bookmarkEnd w:id="58"/>
+      <w:bookmarkEnd w:id="59"/>
     </w:p>
     <w:p>
       <w:pPr>
@@ -19571,11 +21899,11 @@
       <w:pPr>
         <w:pStyle w:val="Heading3"/>
       </w:pPr>
-      <w:bookmarkStart w:id="48" w:name="_Toc155857996"/>
+      <w:bookmarkStart w:id="60" w:name="_Toc155857996"/>
       <w:r>
         <w:t>Nilai Pencilan</w:t>
       </w:r>
-      <w:bookmarkEnd w:id="48"/>
+      <w:bookmarkEnd w:id="60"/>
     </w:p>
     <w:p>
       <w:pPr>
@@ -19615,7 +21943,15 @@
         <w:rPr>
           <w:lang w:val="en-US"/>
         </w:rPr>
-        <w:t>Penghapusan sekitar 10% dari nilai pencilan meningkatkan performa model untuk kebanyakan machine learning</w:t>
+        <w:t xml:space="preserve">Penghapusan sekitar 10% dari nilai pencilan meningkatkan performa model untuk kebanyakan </w:t>
+      </w:r>
+      <w:r>
+        <w:rPr>
+          <w:i/>
+          <w:iCs/>
+          <w:lang w:val="en-US"/>
+        </w:rPr>
+        <w:t>machine learning</w:t>
       </w:r>
       <w:r>
         <w:fldChar w:fldCharType="begin" w:fldLock="1"/>
@@ -20128,11 +22464,11 @@
       <w:pPr>
         <w:pStyle w:val="Heading3"/>
       </w:pPr>
-      <w:bookmarkStart w:id="49" w:name="_Toc155857997"/>
+      <w:bookmarkStart w:id="61" w:name="_Toc155857997"/>
       <w:r>
         <w:t>Multiple Seasonal-Trend decomposition using LOESS</w:t>
       </w:r>
-      <w:bookmarkEnd w:id="49"/>
+      <w:bookmarkEnd w:id="61"/>
     </w:p>
     <w:p>
       <w:r>
@@ -21099,11 +23435,11 @@
       <w:pPr>
         <w:pStyle w:val="Heading3"/>
       </w:pPr>
-      <w:bookmarkStart w:id="50" w:name="_Toc155857998"/>
+      <w:bookmarkStart w:id="62" w:name="_Toc155857998"/>
       <w:r>
         <w:t>Time Lag Plot</w:t>
       </w:r>
-      <w:bookmarkEnd w:id="50"/>
+      <w:bookmarkEnd w:id="62"/>
     </w:p>
     <w:p>
       <w:r>
@@ -21165,14 +23501,14 @@
       <w:pPr>
         <w:pStyle w:val="Heading3"/>
       </w:pPr>
-      <w:bookmarkStart w:id="51" w:name="_Toc155857999"/>
+      <w:bookmarkStart w:id="63" w:name="_Toc155857999"/>
       <w:r>
         <w:t>Transformasi Data</w:t>
       </w:r>
       <w:r>
         <w:t xml:space="preserve"> Rangkaian Waktu</w:t>
       </w:r>
-      <w:bookmarkEnd w:id="51"/>
+      <w:bookmarkEnd w:id="63"/>
     </w:p>
     <w:p>
       <w:pPr>
@@ -22387,7 +24723,7 @@
       <w:pPr>
         <w:pStyle w:val="Heading1"/>
       </w:pPr>
-      <w:bookmarkStart w:id="52" w:name="_Toc155858000"/>
+      <w:bookmarkStart w:id="64" w:name="_Toc155858000"/>
       <w:r>
         <w:lastRenderedPageBreak/>
         <w:t>BAB IV</w:t>
@@ -22398,7 +24734,7 @@
       <w:r>
         <w:t>HASIL DAN PEMBAHASAN</w:t>
       </w:r>
-      <w:bookmarkEnd w:id="52"/>
+      <w:bookmarkEnd w:id="64"/>
     </w:p>
     <w:p>
       <w:pPr>
@@ -22451,7 +24787,7 @@
                     </pic:cNvPicPr>
                   </pic:nvPicPr>
                   <pic:blipFill>
-                    <a:blip r:embed="rId26" cstate="print">
+                    <a:blip r:embed="rId25" cstate="print">
                       <a:extLst>
                         <a:ext uri="{28A0092B-C50C-407E-A947-70E740481C1C}">
                           <a14:useLocalDpi xmlns:a14="http://schemas.microsoft.com/office/drawing/2010/main" val="0"/>
@@ -22494,49 +24830,31 @@
           <w:lang w:val="en-US"/>
         </w:rPr>
       </w:pPr>
-      <w:bookmarkStart w:id="53" w:name="_Toc155858011"/>
-      <w:r>
-        <w:rPr>
-          <w:rFonts w:ascii="Times New Roman" w:hAnsi="Times New Roman"/>
-        </w:rPr>
-        <w:t xml:space="preserve">Gambar </w:t>
-      </w:r>
-      <w:r>
-        <w:rPr>
-          <w:rFonts w:ascii="Times New Roman" w:hAnsi="Times New Roman"/>
-        </w:rPr>
+      <w:bookmarkStart w:id="65" w:name="_Toc155980911"/>
+      <w:bookmarkStart w:id="66" w:name="_Toc155981695"/>
+      <w:r>
+        <w:t>Gambar 4.</w:t>
+      </w:r>
+      <w:r>
         <w:fldChar w:fldCharType="begin"/>
       </w:r>
       <w:r>
-        <w:rPr>
-          <w:rFonts w:ascii="Times New Roman" w:hAnsi="Times New Roman"/>
-        </w:rPr>
-        <w:instrText xml:space="preserve"> SEQ Gambar \* ARABIC </w:instrText>
-      </w:r>
-      <w:r>
-        <w:rPr>
-          <w:rFonts w:ascii="Times New Roman" w:hAnsi="Times New Roman"/>
-        </w:rPr>
+        <w:instrText xml:space="preserve"> SEQ Gambar_4. \* ARABIC </w:instrText>
+      </w:r>
+      <w:r>
         <w:fldChar w:fldCharType="separate"/>
       </w:r>
       <w:r>
-        <w:rPr>
-          <w:rFonts w:ascii="Times New Roman" w:hAnsi="Times New Roman"/>
-        </w:rPr>
-        <w:t>10</w:t>
-      </w:r>
-      <w:r>
-        <w:rPr>
-          <w:rFonts w:ascii="Times New Roman" w:hAnsi="Times New Roman"/>
-        </w:rPr>
+        <w:t>1</w:t>
+      </w:r>
+      <w:r>
         <w:fldChar w:fldCharType="end"/>
       </w:r>
       <w:r>
         <w:rPr>
-          <w:rFonts w:ascii="Times New Roman" w:hAnsi="Times New Roman"/>
-          <w:lang w:val="en-US"/>
-        </w:rPr>
-        <w:t>.</w:t>
+          <w:lang w:val="en-US"/>
+        </w:rPr>
+        <w:t xml:space="preserve">. </w:t>
       </w:r>
       <w:r>
         <w:rPr>
@@ -22545,9 +24863,10 @@
           <w:bCs w:val="0"/>
           <w:lang w:val="en-US"/>
         </w:rPr>
-        <w:t xml:space="preserve"> Matriks Konfusi dari Model Kandidat</w:t>
-      </w:r>
-      <w:bookmarkEnd w:id="53"/>
+        <w:t>Matriks Konfusi dari Model Kandidat</w:t>
+      </w:r>
+      <w:bookmarkEnd w:id="65"/>
+      <w:bookmarkEnd w:id="66"/>
     </w:p>
     <w:p>
       <w:pPr>
@@ -22558,7 +24877,6 @@
     <w:p>
       <w:pPr>
         <w:pStyle w:val="Caption"/>
-        <w:keepNext/>
         <w:rPr>
           <w:rFonts w:ascii="Times New Roman" w:hAnsi="Times New Roman"/>
           <w:b w:val="0"/>
@@ -22566,49 +24884,31 @@
           <w:lang w:val="en-US"/>
         </w:rPr>
       </w:pPr>
-      <w:bookmarkStart w:id="54" w:name="_Toc155858023"/>
-      <w:r>
-        <w:rPr>
-          <w:rFonts w:ascii="Times New Roman" w:hAnsi="Times New Roman"/>
-        </w:rPr>
-        <w:t xml:space="preserve">Tabel </w:t>
-      </w:r>
-      <w:r>
-        <w:rPr>
-          <w:rFonts w:ascii="Times New Roman" w:hAnsi="Times New Roman"/>
-        </w:rPr>
+      <w:bookmarkStart w:id="67" w:name="_Toc155858023"/>
+      <w:bookmarkStart w:id="68" w:name="_Toc155981848"/>
+      <w:r>
+        <w:t>Tabel 4.</w:t>
+      </w:r>
+      <w:r>
         <w:fldChar w:fldCharType="begin"/>
       </w:r>
       <w:r>
-        <w:rPr>
-          <w:rFonts w:ascii="Times New Roman" w:hAnsi="Times New Roman"/>
-        </w:rPr>
-        <w:instrText xml:space="preserve"> SEQ Tabel \* ARABIC </w:instrText>
-      </w:r>
-      <w:r>
-        <w:rPr>
-          <w:rFonts w:ascii="Times New Roman" w:hAnsi="Times New Roman"/>
-        </w:rPr>
+        <w:instrText xml:space="preserve"> SEQ Tabel_4. \* ARABIC </w:instrText>
+      </w:r>
+      <w:r>
         <w:fldChar w:fldCharType="separate"/>
       </w:r>
       <w:r>
-        <w:rPr>
-          <w:rFonts w:ascii="Times New Roman" w:hAnsi="Times New Roman"/>
-        </w:rPr>
-        <w:t>3</w:t>
-      </w:r>
-      <w:r>
-        <w:rPr>
-          <w:rFonts w:ascii="Times New Roman" w:hAnsi="Times New Roman"/>
-        </w:rPr>
+        <w:t>1</w:t>
+      </w:r>
+      <w:r>
         <w:fldChar w:fldCharType="end"/>
       </w:r>
       <w:r>
         <w:rPr>
-          <w:rFonts w:ascii="Times New Roman" w:hAnsi="Times New Roman"/>
-          <w:lang w:val="en-US"/>
-        </w:rPr>
-        <w:t>.</w:t>
+          <w:lang w:val="en-US"/>
+        </w:rPr>
+        <w:t xml:space="preserve">. </w:t>
       </w:r>
       <w:r>
         <w:rPr>
@@ -22617,9 +24917,10 @@
           <w:bCs w:val="0"/>
           <w:lang w:val="en-US"/>
         </w:rPr>
-        <w:t xml:space="preserve"> Akurasi Model Kandidat</w:t>
-      </w:r>
-      <w:bookmarkEnd w:id="54"/>
+        <w:t>Akurasi Model Kandidat</w:t>
+      </w:r>
+      <w:bookmarkEnd w:id="67"/>
+      <w:bookmarkEnd w:id="68"/>
     </w:p>
     <w:tbl>
       <w:tblPr>
@@ -23738,7 +26039,6 @@
     <w:p>
       <w:pPr>
         <w:pStyle w:val="Caption"/>
-        <w:keepNext/>
         <w:rPr>
           <w:rFonts w:ascii="Times New Roman" w:hAnsi="Times New Roman"/>
           <w:b w:val="0"/>
@@ -23746,49 +26046,31 @@
           <w:lang w:val="en-US"/>
         </w:rPr>
       </w:pPr>
-      <w:bookmarkStart w:id="55" w:name="_Toc155858024"/>
-      <w:r>
-        <w:rPr>
-          <w:rFonts w:ascii="Times New Roman" w:hAnsi="Times New Roman"/>
-        </w:rPr>
-        <w:t xml:space="preserve">Tabel </w:t>
-      </w:r>
-      <w:r>
-        <w:rPr>
-          <w:rFonts w:ascii="Times New Roman" w:hAnsi="Times New Roman"/>
-        </w:rPr>
+      <w:bookmarkStart w:id="69" w:name="_Toc155858024"/>
+      <w:bookmarkStart w:id="70" w:name="_Toc155981849"/>
+      <w:r>
+        <w:t>Tabel 4.</w:t>
+      </w:r>
+      <w:r>
         <w:fldChar w:fldCharType="begin"/>
       </w:r>
       <w:r>
-        <w:rPr>
-          <w:rFonts w:ascii="Times New Roman" w:hAnsi="Times New Roman"/>
-        </w:rPr>
-        <w:instrText xml:space="preserve"> SEQ Tabel \* ARABIC </w:instrText>
-      </w:r>
-      <w:r>
-        <w:rPr>
-          <w:rFonts w:ascii="Times New Roman" w:hAnsi="Times New Roman"/>
-        </w:rPr>
+        <w:instrText xml:space="preserve"> SEQ Tabel_4. \* ARABIC </w:instrText>
+      </w:r>
+      <w:r>
         <w:fldChar w:fldCharType="separate"/>
       </w:r>
       <w:r>
-        <w:rPr>
-          <w:rFonts w:ascii="Times New Roman" w:hAnsi="Times New Roman"/>
-        </w:rPr>
-        <w:t>4</w:t>
-      </w:r>
-      <w:r>
-        <w:rPr>
-          <w:rFonts w:ascii="Times New Roman" w:hAnsi="Times New Roman"/>
-        </w:rPr>
+        <w:t>2</w:t>
+      </w:r>
+      <w:r>
         <w:fldChar w:fldCharType="end"/>
       </w:r>
       <w:r>
         <w:rPr>
-          <w:rFonts w:ascii="Times New Roman" w:hAnsi="Times New Roman"/>
-          <w:lang w:val="en-US"/>
-        </w:rPr>
-        <w:t>.</w:t>
+          <w:lang w:val="en-US"/>
+        </w:rPr>
+        <w:t xml:space="preserve">. </w:t>
       </w:r>
       <w:r>
         <w:rPr>
@@ -23797,9 +26079,10 @@
           <w:bCs w:val="0"/>
           <w:lang w:val="en-US"/>
         </w:rPr>
-        <w:t xml:space="preserve"> Akurasi Model setelah Pelatihan Model</w:t>
-      </w:r>
-      <w:bookmarkEnd w:id="55"/>
+        <w:t>Akurasi Model setelah Pelatihan Model</w:t>
+      </w:r>
+      <w:bookmarkEnd w:id="69"/>
+      <w:bookmarkEnd w:id="70"/>
     </w:p>
     <w:tbl>
       <w:tblPr>
@@ -24572,7 +26855,7 @@
         </w:rPr>
         <w:t xml:space="preserve">. (Model dapat diakses melalui </w:t>
       </w:r>
-      <w:hyperlink r:id="rId27" w:history="1">
+      <w:hyperlink r:id="rId26" w:history="1">
         <w:r>
           <w:rPr>
             <w:rStyle w:val="Hyperlink"/>
@@ -24620,7 +26903,7 @@
                     </pic:cNvPicPr>
                   </pic:nvPicPr>
                   <pic:blipFill>
-                    <a:blip r:embed="rId28">
+                    <a:blip r:embed="rId27">
                       <a:extLst>
                         <a:ext uri="{28A0092B-C50C-407E-A947-70E740481C1C}">
                           <a14:useLocalDpi xmlns:a14="http://schemas.microsoft.com/office/drawing/2010/main" val="0"/>
@@ -24662,46 +26945,28 @@
           <w:lang w:val="en-US"/>
         </w:rPr>
       </w:pPr>
-      <w:bookmarkStart w:id="56" w:name="_Toc155858012"/>
-      <w:r>
-        <w:rPr>
-          <w:rFonts w:ascii="Times New Roman" w:hAnsi="Times New Roman"/>
-        </w:rPr>
-        <w:t xml:space="preserve">Gambar </w:t>
-      </w:r>
-      <w:r>
-        <w:rPr>
-          <w:rFonts w:ascii="Times New Roman" w:hAnsi="Times New Roman"/>
-        </w:rPr>
+      <w:bookmarkStart w:id="71" w:name="_Toc155980912"/>
+      <w:bookmarkStart w:id="72" w:name="_Toc155981696"/>
+      <w:r>
+        <w:t>Gambar 4.</w:t>
+      </w:r>
+      <w:r>
         <w:fldChar w:fldCharType="begin"/>
       </w:r>
       <w:r>
-        <w:rPr>
-          <w:rFonts w:ascii="Times New Roman" w:hAnsi="Times New Roman"/>
-        </w:rPr>
-        <w:instrText xml:space="preserve"> SEQ Gambar \* ARABIC </w:instrText>
-      </w:r>
-      <w:r>
-        <w:rPr>
-          <w:rFonts w:ascii="Times New Roman" w:hAnsi="Times New Roman"/>
-        </w:rPr>
+        <w:instrText xml:space="preserve"> SEQ Gambar_4. \* ARABIC </w:instrText>
+      </w:r>
+      <w:r>
         <w:fldChar w:fldCharType="separate"/>
       </w:r>
       <w:r>
-        <w:rPr>
-          <w:rFonts w:ascii="Times New Roman" w:hAnsi="Times New Roman"/>
-        </w:rPr>
-        <w:t>11</w:t>
-      </w:r>
-      <w:r>
-        <w:rPr>
-          <w:rFonts w:ascii="Times New Roman" w:hAnsi="Times New Roman"/>
-        </w:rPr>
+        <w:t>2</w:t>
+      </w:r>
+      <w:r>
         <w:fldChar w:fldCharType="end"/>
       </w:r>
       <w:r>
         <w:rPr>
-          <w:rFonts w:ascii="Times New Roman" w:hAnsi="Times New Roman"/>
           <w:lang w:val="en-US"/>
         </w:rPr>
         <w:t xml:space="preserve">. </w:t>
@@ -24715,7 +26980,8 @@
         </w:rPr>
         <w:t>Matriks Konfusi Model Terbaik</w:t>
       </w:r>
-      <w:bookmarkEnd w:id="56"/>
+      <w:bookmarkEnd w:id="71"/>
+      <w:bookmarkEnd w:id="72"/>
     </w:p>
     <w:p>
       <w:pPr>
@@ -24727,7 +26993,6 @@
     <w:p>
       <w:pPr>
         <w:pStyle w:val="Caption"/>
-        <w:keepNext/>
         <w:rPr>
           <w:rFonts w:ascii="Times New Roman" w:hAnsi="Times New Roman"/>
           <w:b w:val="0"/>
@@ -24735,49 +27000,38 @@
           <w:lang w:val="en-US"/>
         </w:rPr>
       </w:pPr>
-      <w:bookmarkStart w:id="57" w:name="_Toc155858025"/>
+      <w:bookmarkStart w:id="73" w:name="_Toc155858025"/>
+      <w:bookmarkStart w:id="74" w:name="_Toc155981850"/>
+      <w:r>
+        <w:t>Tabel 4.</w:t>
+      </w:r>
+      <w:r>
+        <w:fldChar w:fldCharType="begin"/>
+      </w:r>
+      <w:r>
+        <w:instrText xml:space="preserve"> SEQ Tabel_4. \* ARABIC </w:instrText>
+      </w:r>
+      <w:r>
+        <w:fldChar w:fldCharType="separate"/>
+      </w:r>
+      <w:r>
+        <w:t>3</w:t>
+      </w:r>
+      <w:r>
+        <w:fldChar w:fldCharType="end"/>
+      </w:r>
+      <w:r>
+        <w:rPr>
+          <w:lang w:val="en-US"/>
+        </w:rPr>
+        <w:t>.</w:t>
+      </w:r>
       <w:r>
         <w:rPr>
           <w:rFonts w:ascii="Times New Roman" w:hAnsi="Times New Roman"/>
-        </w:rPr>
-        <w:t xml:space="preserve">Tabel </w:t>
-      </w:r>
-      <w:r>
-        <w:rPr>
-          <w:rFonts w:ascii="Times New Roman" w:hAnsi="Times New Roman"/>
-        </w:rPr>
-        <w:fldChar w:fldCharType="begin"/>
-      </w:r>
-      <w:r>
-        <w:rPr>
-          <w:rFonts w:ascii="Times New Roman" w:hAnsi="Times New Roman"/>
-        </w:rPr>
-        <w:instrText xml:space="preserve"> SEQ Tabel \* ARABIC </w:instrText>
-      </w:r>
-      <w:r>
-        <w:rPr>
-          <w:rFonts w:ascii="Times New Roman" w:hAnsi="Times New Roman"/>
-        </w:rPr>
-        <w:fldChar w:fldCharType="separate"/>
-      </w:r>
-      <w:r>
-        <w:rPr>
-          <w:rFonts w:ascii="Times New Roman" w:hAnsi="Times New Roman"/>
-        </w:rPr>
-        <w:t>5</w:t>
-      </w:r>
-      <w:r>
-        <w:rPr>
-          <w:rFonts w:ascii="Times New Roman" w:hAnsi="Times New Roman"/>
-        </w:rPr>
-        <w:fldChar w:fldCharType="end"/>
-      </w:r>
-      <w:r>
-        <w:rPr>
-          <w:rFonts w:ascii="Times New Roman" w:hAnsi="Times New Roman"/>
-          <w:lang w:val="en-US"/>
-        </w:rPr>
-        <w:t xml:space="preserve">. </w:t>
+          <w:lang w:val="en-US"/>
+        </w:rPr>
+        <w:t xml:space="preserve"> </w:t>
       </w:r>
       <w:r>
         <w:rPr>
@@ -24788,7 +27042,8 @@
         </w:rPr>
         <w:t>Evaluasi Model</w:t>
       </w:r>
-      <w:bookmarkEnd w:id="57"/>
+      <w:bookmarkEnd w:id="73"/>
+      <w:bookmarkEnd w:id="74"/>
     </w:p>
     <w:tbl>
       <w:tblPr>
@@ -25804,7 +28059,7 @@
                     </pic:cNvPicPr>
                   </pic:nvPicPr>
                   <pic:blipFill>
-                    <a:blip r:embed="rId29" cstate="print">
+                    <a:blip r:embed="rId28" cstate="print">
                       <a:extLst>
                         <a:ext uri="{28A0092B-C50C-407E-A947-70E740481C1C}">
                           <a14:useLocalDpi xmlns:a14="http://schemas.microsoft.com/office/drawing/2010/main" val="0"/>
@@ -25846,49 +28101,38 @@
           <w:lang w:val="en-US"/>
         </w:rPr>
       </w:pPr>
-      <w:bookmarkStart w:id="58" w:name="_Toc155858013"/>
+      <w:bookmarkStart w:id="75" w:name="_Toc155980913"/>
+      <w:bookmarkStart w:id="76" w:name="_Toc155981697"/>
+      <w:r>
+        <w:t>Gambar 4.</w:t>
+      </w:r>
+      <w:r>
+        <w:fldChar w:fldCharType="begin"/>
+      </w:r>
+      <w:r>
+        <w:instrText xml:space="preserve"> SEQ Gambar_4. \* ARABIC </w:instrText>
+      </w:r>
+      <w:r>
+        <w:fldChar w:fldCharType="separate"/>
+      </w:r>
+      <w:r>
+        <w:t>3</w:t>
+      </w:r>
+      <w:r>
+        <w:fldChar w:fldCharType="end"/>
+      </w:r>
+      <w:r>
+        <w:rPr>
+          <w:lang w:val="en-US"/>
+        </w:rPr>
+        <w:t>.</w:t>
+      </w:r>
       <w:r>
         <w:rPr>
           <w:rFonts w:ascii="Times New Roman" w:hAnsi="Times New Roman"/>
-        </w:rPr>
-        <w:t xml:space="preserve">Gambar </w:t>
-      </w:r>
-      <w:r>
-        <w:rPr>
-          <w:rFonts w:ascii="Times New Roman" w:hAnsi="Times New Roman"/>
-        </w:rPr>
-        <w:fldChar w:fldCharType="begin"/>
-      </w:r>
-      <w:r>
-        <w:rPr>
-          <w:rFonts w:ascii="Times New Roman" w:hAnsi="Times New Roman"/>
-        </w:rPr>
-        <w:instrText xml:space="preserve"> SEQ Gambar \* ARABIC </w:instrText>
-      </w:r>
-      <w:r>
-        <w:rPr>
-          <w:rFonts w:ascii="Times New Roman" w:hAnsi="Times New Roman"/>
-        </w:rPr>
-        <w:fldChar w:fldCharType="separate"/>
-      </w:r>
-      <w:r>
-        <w:rPr>
-          <w:rFonts w:ascii="Times New Roman" w:hAnsi="Times New Roman"/>
-        </w:rPr>
-        <w:t>12</w:t>
-      </w:r>
-      <w:r>
-        <w:rPr>
-          <w:rFonts w:ascii="Times New Roman" w:hAnsi="Times New Roman"/>
-        </w:rPr>
-        <w:fldChar w:fldCharType="end"/>
-      </w:r>
-      <w:r>
-        <w:rPr>
-          <w:rFonts w:ascii="Times New Roman" w:hAnsi="Times New Roman"/>
-          <w:lang w:val="en-US"/>
-        </w:rPr>
-        <w:t>.</w:t>
+          <w:lang w:val="en-US"/>
+        </w:rPr>
+        <w:t xml:space="preserve"> </w:t>
       </w:r>
       <w:r>
         <w:rPr>
@@ -25897,9 +28141,10 @@
           <w:bCs w:val="0"/>
           <w:lang w:val="en-US"/>
         </w:rPr>
-        <w:t xml:space="preserve"> Harga dibandingkan Kovariat</w:t>
-      </w:r>
-      <w:bookmarkEnd w:id="58"/>
+        <w:t>Harga dibandingkan Kovariat</w:t>
+      </w:r>
+      <w:bookmarkEnd w:id="75"/>
+      <w:bookmarkEnd w:id="76"/>
     </w:p>
     <w:p>
       <w:pPr>
@@ -25996,7 +28241,7 @@
                     </pic:cNvPicPr>
                   </pic:nvPicPr>
                   <pic:blipFill>
-                    <a:blip r:embed="rId30" cstate="print">
+                    <a:blip r:embed="rId29" cstate="print">
                       <a:extLst>
                         <a:ext uri="{28A0092B-C50C-407E-A947-70E740481C1C}">
                           <a14:useLocalDpi xmlns:a14="http://schemas.microsoft.com/office/drawing/2010/main" val="0"/>
@@ -26038,46 +28283,28 @@
           <w:lang w:val="en-US"/>
         </w:rPr>
       </w:pPr>
-      <w:bookmarkStart w:id="59" w:name="_Toc155858014"/>
-      <w:r>
-        <w:rPr>
-          <w:rFonts w:ascii="Times New Roman" w:hAnsi="Times New Roman"/>
-        </w:rPr>
-        <w:t xml:space="preserve">Gambar </w:t>
-      </w:r>
-      <w:r>
-        <w:rPr>
-          <w:rFonts w:ascii="Times New Roman" w:hAnsi="Times New Roman"/>
-        </w:rPr>
+      <w:bookmarkStart w:id="77" w:name="_Toc155980914"/>
+      <w:bookmarkStart w:id="78" w:name="_Toc155981698"/>
+      <w:r>
+        <w:t>Gambar 4.</w:t>
+      </w:r>
+      <w:r>
         <w:fldChar w:fldCharType="begin"/>
       </w:r>
       <w:r>
-        <w:rPr>
-          <w:rFonts w:ascii="Times New Roman" w:hAnsi="Times New Roman"/>
-        </w:rPr>
-        <w:instrText xml:space="preserve"> SEQ Gambar \* ARABIC </w:instrText>
-      </w:r>
-      <w:r>
-        <w:rPr>
-          <w:rFonts w:ascii="Times New Roman" w:hAnsi="Times New Roman"/>
-        </w:rPr>
+        <w:instrText xml:space="preserve"> SEQ Gambar_4. \* ARABIC </w:instrText>
+      </w:r>
+      <w:r>
         <w:fldChar w:fldCharType="separate"/>
       </w:r>
       <w:r>
-        <w:rPr>
-          <w:rFonts w:ascii="Times New Roman" w:hAnsi="Times New Roman"/>
-        </w:rPr>
-        <w:t>13</w:t>
-      </w:r>
-      <w:r>
-        <w:rPr>
-          <w:rFonts w:ascii="Times New Roman" w:hAnsi="Times New Roman"/>
-        </w:rPr>
+        <w:t>4</w:t>
+      </w:r>
+      <w:r>
         <w:fldChar w:fldCharType="end"/>
       </w:r>
       <w:r>
         <w:rPr>
-          <w:rFonts w:ascii="Times New Roman" w:hAnsi="Times New Roman"/>
           <w:lang w:val="en-US"/>
         </w:rPr>
         <w:t xml:space="preserve">. </w:t>
@@ -26102,7 +28329,8 @@
         </w:rPr>
         <w:t xml:space="preserve"> Harga dibandingkan Kovariat</w:t>
       </w:r>
-      <w:bookmarkEnd w:id="59"/>
+      <w:bookmarkEnd w:id="77"/>
+      <w:bookmarkEnd w:id="78"/>
     </w:p>
     <w:p>
       <w:pPr>
@@ -26203,7 +28431,7 @@
                     </pic:cNvPicPr>
                   </pic:nvPicPr>
                   <pic:blipFill>
-                    <a:blip r:embed="rId31">
+                    <a:blip r:embed="rId30">
                       <a:extLst>
                         <a:ext uri="{28A0092B-C50C-407E-A947-70E740481C1C}">
                           <a14:useLocalDpi xmlns:a14="http://schemas.microsoft.com/office/drawing/2010/main" val="0"/>
@@ -26245,49 +28473,38 @@
           <w:lang w:val="en-US"/>
         </w:rPr>
       </w:pPr>
-      <w:bookmarkStart w:id="60" w:name="_Toc155858015"/>
+      <w:bookmarkStart w:id="79" w:name="_Toc155980915"/>
+      <w:bookmarkStart w:id="80" w:name="_Toc155981699"/>
+      <w:r>
+        <w:t>Gambar 4.</w:t>
+      </w:r>
+      <w:r>
+        <w:fldChar w:fldCharType="begin"/>
+      </w:r>
+      <w:r>
+        <w:instrText xml:space="preserve"> SEQ Gambar_4. \* ARABIC </w:instrText>
+      </w:r>
+      <w:r>
+        <w:fldChar w:fldCharType="separate"/>
+      </w:r>
+      <w:r>
+        <w:t>5</w:t>
+      </w:r>
+      <w:r>
+        <w:fldChar w:fldCharType="end"/>
+      </w:r>
+      <w:r>
+        <w:rPr>
+          <w:lang w:val="en-US"/>
+        </w:rPr>
+        <w:t>.</w:t>
+      </w:r>
       <w:r>
         <w:rPr>
           <w:rFonts w:ascii="Times New Roman" w:hAnsi="Times New Roman"/>
-        </w:rPr>
-        <w:t xml:space="preserve">Gambar </w:t>
-      </w:r>
-      <w:r>
-        <w:rPr>
-          <w:rFonts w:ascii="Times New Roman" w:hAnsi="Times New Roman"/>
-        </w:rPr>
-        <w:fldChar w:fldCharType="begin"/>
-      </w:r>
-      <w:r>
-        <w:rPr>
-          <w:rFonts w:ascii="Times New Roman" w:hAnsi="Times New Roman"/>
-        </w:rPr>
-        <w:instrText xml:space="preserve"> SEQ Gambar \* ARABIC </w:instrText>
-      </w:r>
-      <w:r>
-        <w:rPr>
-          <w:rFonts w:ascii="Times New Roman" w:hAnsi="Times New Roman"/>
-        </w:rPr>
-        <w:fldChar w:fldCharType="separate"/>
-      </w:r>
-      <w:r>
-        <w:rPr>
-          <w:rFonts w:ascii="Times New Roman" w:hAnsi="Times New Roman"/>
-        </w:rPr>
-        <w:t>14</w:t>
-      </w:r>
-      <w:r>
-        <w:rPr>
-          <w:rFonts w:ascii="Times New Roman" w:hAnsi="Times New Roman"/>
-        </w:rPr>
-        <w:fldChar w:fldCharType="end"/>
-      </w:r>
-      <w:r>
-        <w:rPr>
-          <w:rFonts w:ascii="Times New Roman" w:hAnsi="Times New Roman"/>
-          <w:lang w:val="en-US"/>
-        </w:rPr>
-        <w:t xml:space="preserve">. </w:t>
+          <w:lang w:val="en-US"/>
+        </w:rPr>
+        <w:t xml:space="preserve"> </w:t>
       </w:r>
       <w:r>
         <w:rPr>
@@ -26298,7 +28515,8 @@
         </w:rPr>
         <w:t>MSTL Harga</w:t>
       </w:r>
-      <w:bookmarkEnd w:id="60"/>
+      <w:bookmarkEnd w:id="79"/>
+      <w:bookmarkEnd w:id="80"/>
     </w:p>
     <w:p>
       <w:pPr>
@@ -26360,7 +28578,7 @@
                     </pic:cNvPicPr>
                   </pic:nvPicPr>
                   <pic:blipFill>
-                    <a:blip r:embed="rId32" cstate="print">
+                    <a:blip r:embed="rId31" cstate="print">
                       <a:extLst>
                         <a:ext uri="{28A0092B-C50C-407E-A947-70E740481C1C}">
                           <a14:useLocalDpi xmlns:a14="http://schemas.microsoft.com/office/drawing/2010/main" val="0"/>
@@ -26402,46 +28620,28 @@
           <w:lang w:val="en-US"/>
         </w:rPr>
       </w:pPr>
-      <w:bookmarkStart w:id="61" w:name="_Toc155858016"/>
-      <w:r>
-        <w:rPr>
-          <w:rFonts w:ascii="Times New Roman" w:hAnsi="Times New Roman"/>
-        </w:rPr>
-        <w:t xml:space="preserve">Gambar </w:t>
-      </w:r>
-      <w:r>
-        <w:rPr>
-          <w:rFonts w:ascii="Times New Roman" w:hAnsi="Times New Roman"/>
-        </w:rPr>
+      <w:bookmarkStart w:id="81" w:name="_Toc155980916"/>
+      <w:bookmarkStart w:id="82" w:name="_Toc155981700"/>
+      <w:r>
+        <w:t>Gambar 4.</w:t>
+      </w:r>
+      <w:r>
         <w:fldChar w:fldCharType="begin"/>
       </w:r>
       <w:r>
-        <w:rPr>
-          <w:rFonts w:ascii="Times New Roman" w:hAnsi="Times New Roman"/>
-        </w:rPr>
-        <w:instrText xml:space="preserve"> SEQ Gambar \* ARABIC </w:instrText>
-      </w:r>
-      <w:r>
-        <w:rPr>
-          <w:rFonts w:ascii="Times New Roman" w:hAnsi="Times New Roman"/>
-        </w:rPr>
+        <w:instrText xml:space="preserve"> SEQ Gambar_4. \* ARABIC </w:instrText>
+      </w:r>
+      <w:r>
         <w:fldChar w:fldCharType="separate"/>
       </w:r>
       <w:r>
-        <w:rPr>
-          <w:rFonts w:ascii="Times New Roman" w:hAnsi="Times New Roman"/>
-        </w:rPr>
-        <w:t>15</w:t>
-      </w:r>
-      <w:r>
-        <w:rPr>
-          <w:rFonts w:ascii="Times New Roman" w:hAnsi="Times New Roman"/>
-        </w:rPr>
+        <w:t>6</w:t>
+      </w:r>
+      <w:r>
         <w:fldChar w:fldCharType="end"/>
       </w:r>
       <w:r>
         <w:rPr>
-          <w:rFonts w:ascii="Times New Roman" w:hAnsi="Times New Roman"/>
           <w:lang w:val="en-US"/>
         </w:rPr>
         <w:t xml:space="preserve">. </w:t>
@@ -26455,7 +28655,8 @@
         </w:rPr>
         <w:t>Harga per Bulan</w:t>
       </w:r>
-      <w:bookmarkEnd w:id="61"/>
+      <w:bookmarkEnd w:id="81"/>
+      <w:bookmarkEnd w:id="82"/>
     </w:p>
     <w:p>
       <w:pPr>
@@ -26489,9 +28690,27 @@
     <w:p>
       <w:pPr>
         <w:pStyle w:val="Heading7"/>
-      </w:pPr>
-      <w:r>
+        <w:rPr>
+          <w:i/>
+          <w:iCs/>
+        </w:rPr>
+      </w:pPr>
+      <w:r>
+        <w:rPr>
+          <w:i/>
+          <w:iCs/>
+        </w:rPr>
         <w:t>Outlier</w:t>
+      </w:r>
+      <w:r>
+        <w:rPr>
+          <w:i/>
+          <w:iCs/>
+        </w:rPr>
+        <w:t xml:space="preserve"> </w:t>
+      </w:r>
+      <w:r>
+        <w:t>(Nilai Pencilan)</w:t>
       </w:r>
     </w:p>
     <w:p>
@@ -26540,7 +28759,7 @@
                     </pic:cNvPicPr>
                   </pic:nvPicPr>
                   <pic:blipFill>
-                    <a:blip r:embed="rId33">
+                    <a:blip r:embed="rId32">
                       <a:extLst>
                         <a:ext uri="{28A0092B-C50C-407E-A947-70E740481C1C}">
                           <a14:useLocalDpi xmlns:a14="http://schemas.microsoft.com/office/drawing/2010/main" val="0"/>
@@ -26582,49 +28801,31 @@
           <w:lang w:val="en-US"/>
         </w:rPr>
       </w:pPr>
-      <w:bookmarkStart w:id="62" w:name="_Toc155858017"/>
-      <w:r>
-        <w:rPr>
-          <w:rFonts w:ascii="Times New Roman" w:hAnsi="Times New Roman"/>
-        </w:rPr>
-        <w:t xml:space="preserve">Gambar </w:t>
-      </w:r>
-      <w:r>
-        <w:rPr>
-          <w:rFonts w:ascii="Times New Roman" w:hAnsi="Times New Roman"/>
-        </w:rPr>
+      <w:bookmarkStart w:id="83" w:name="_Toc155980917"/>
+      <w:bookmarkStart w:id="84" w:name="_Toc155981701"/>
+      <w:r>
+        <w:t>Gambar 4.</w:t>
+      </w:r>
+      <w:r>
         <w:fldChar w:fldCharType="begin"/>
       </w:r>
       <w:r>
-        <w:rPr>
-          <w:rFonts w:ascii="Times New Roman" w:hAnsi="Times New Roman"/>
-        </w:rPr>
-        <w:instrText xml:space="preserve"> SEQ Gambar \* ARABIC </w:instrText>
-      </w:r>
-      <w:r>
-        <w:rPr>
-          <w:rFonts w:ascii="Times New Roman" w:hAnsi="Times New Roman"/>
-        </w:rPr>
+        <w:instrText xml:space="preserve"> SEQ Gambar_4. \* ARABIC </w:instrText>
+      </w:r>
+      <w:r>
         <w:fldChar w:fldCharType="separate"/>
       </w:r>
       <w:r>
-        <w:rPr>
-          <w:rFonts w:ascii="Times New Roman" w:hAnsi="Times New Roman"/>
-        </w:rPr>
-        <w:t>16</w:t>
-      </w:r>
-      <w:r>
-        <w:rPr>
-          <w:rFonts w:ascii="Times New Roman" w:hAnsi="Times New Roman"/>
-        </w:rPr>
+        <w:t>7</w:t>
+      </w:r>
+      <w:r>
         <w:fldChar w:fldCharType="end"/>
       </w:r>
       <w:r>
         <w:rPr>
-          <w:rFonts w:ascii="Times New Roman" w:hAnsi="Times New Roman"/>
-          <w:lang w:val="en-US"/>
-        </w:rPr>
-        <w:t xml:space="preserve">. </w:t>
+          <w:lang w:val="en-US"/>
+        </w:rPr>
+        <w:t>.</w:t>
       </w:r>
       <w:r>
         <w:rPr>
@@ -26633,9 +28834,19 @@
           <w:bCs w:val="0"/>
           <w:lang w:val="en-US"/>
         </w:rPr>
+        <w:t xml:space="preserve"> </w:t>
+      </w:r>
+      <w:r>
+        <w:rPr>
+          <w:rFonts w:ascii="Times New Roman" w:hAnsi="Times New Roman"/>
+          <w:b w:val="0"/>
+          <w:bCs w:val="0"/>
+          <w:lang w:val="en-US"/>
+        </w:rPr>
         <w:t>Grafik Nilai Pencilan</w:t>
       </w:r>
-      <w:bookmarkEnd w:id="62"/>
+      <w:bookmarkEnd w:id="83"/>
+      <w:bookmarkEnd w:id="84"/>
     </w:p>
     <w:p>
       <w:pPr>
@@ -26655,37 +28866,142 @@
         <w:rPr>
           <w:lang w:eastAsia="en-GB"/>
         </w:rPr>
-        <w:t xml:space="preserve">Berdasarkan Isolation Forest, terdapat 204 outlier berdasarkan 4 variabel yang ada, penanganan outlier dilakukan dengan mengambil </w:t>
+        <w:t xml:space="preserve">Berdasarkan Isolation Forest, terdapat 204 </w:t>
+      </w:r>
+      <w:r>
+        <w:t>n</w:t>
+      </w:r>
+      <w:r>
+        <w:t xml:space="preserve">ilai </w:t>
+      </w:r>
+      <w:r>
+        <w:t>p</w:t>
+      </w:r>
+      <w:r>
+        <w:t>encilan</w:t>
       </w:r>
       <w:r>
         <w:rPr>
           <w:lang w:eastAsia="en-GB"/>
         </w:rPr>
+        <w:t xml:space="preserve"> </w:t>
+      </w:r>
+      <w:r>
+        <w:rPr>
+          <w:lang w:eastAsia="en-GB"/>
+        </w:rPr>
+        <w:t xml:space="preserve">berdasarkan 4 variabel yang ada, penanganan </w:t>
+      </w:r>
+      <w:r>
+        <w:t>nilai pencilan</w:t>
+      </w:r>
+      <w:r>
+        <w:rPr>
+          <w:lang w:eastAsia="en-GB"/>
+        </w:rPr>
+        <w:t xml:space="preserve"> </w:t>
+      </w:r>
+      <w:r>
+        <w:rPr>
+          <w:lang w:eastAsia="en-GB"/>
+        </w:rPr>
+        <w:t xml:space="preserve">dilakukan dengan mengambil </w:t>
+      </w:r>
+      <w:r>
+        <w:rPr>
+          <w:lang w:eastAsia="en-GB"/>
+        </w:rPr>
         <w:t>10%</w:t>
       </w:r>
       <w:r>
         <w:rPr>
           <w:lang w:eastAsia="en-GB"/>
         </w:rPr>
-        <w:t xml:space="preserve"> outlier yang memiliki score paling tinggi dan </w:t>
+        <w:t xml:space="preserve"> </w:t>
+      </w:r>
+      <w:r>
+        <w:t>nilai pencilan</w:t>
       </w:r>
       <w:r>
         <w:rPr>
           <w:lang w:eastAsia="en-GB"/>
         </w:rPr>
+        <w:t xml:space="preserve"> </w:t>
+      </w:r>
+      <w:r>
+        <w:rPr>
+          <w:lang w:eastAsia="en-GB"/>
+        </w:rPr>
+        <w:t xml:space="preserve">yang memiliki score paling tinggi dan </w:t>
+      </w:r>
+      <w:r>
+        <w:rPr>
+          <w:lang w:eastAsia="en-GB"/>
+        </w:rPr>
         <w:t xml:space="preserve">dilakukan penanganan </w:t>
       </w:r>
       <w:r>
         <w:rPr>
           <w:lang w:eastAsia="en-GB"/>
         </w:rPr>
-        <w:t xml:space="preserve">dengan menggantikan nilai outlier menggunakan </w:t>
+        <w:t xml:space="preserve">dengan menggantikan </w:t>
+      </w:r>
+      <w:r>
+        <w:t>nilai pencilan</w:t>
       </w:r>
       <w:r>
         <w:rPr>
           <w:lang w:eastAsia="en-GB"/>
         </w:rPr>
+        <w:t xml:space="preserve"> </w:t>
+      </w:r>
+      <w:r>
+        <w:rPr>
+          <w:lang w:eastAsia="en-GB"/>
+        </w:rPr>
+        <w:t xml:space="preserve">menggunakan </w:t>
+      </w:r>
+      <w:r>
+        <w:rPr>
+          <w:lang w:eastAsia="en-GB"/>
+        </w:rPr>
         <w:t xml:space="preserve">rata rata berjalan. </w:t>
+      </w:r>
+      <w:r>
+        <w:rPr>
+          <w:lang w:eastAsia="en-GB"/>
+        </w:rPr>
+        <w:t xml:space="preserve">Dan penanganan nilai pencilan dilakukan juga menggunakan teknik </w:t>
+      </w:r>
+      <w:r>
+        <w:rPr>
+          <w:i/>
+          <w:iCs/>
+          <w:lang w:eastAsia="en-GB"/>
+        </w:rPr>
+        <w:t>box</w:t>
+      </w:r>
+      <w:r>
+        <w:rPr>
+          <w:i/>
+          <w:iCs/>
+          <w:lang w:eastAsia="en-GB"/>
+        </w:rPr>
+        <w:t xml:space="preserve"> </w:t>
+      </w:r>
+      <w:r>
+        <w:rPr>
+          <w:i/>
+          <w:iCs/>
+          <w:lang w:eastAsia="en-GB"/>
+        </w:rPr>
+        <w:t>plot</w:t>
+      </w:r>
+      <w:r>
+        <w:rPr>
+          <w:lang w:eastAsia="en-GB"/>
+        </w:rPr>
+        <w:t xml:space="preserve"> untuk eksperimen.</w:t>
       </w:r>
     </w:p>
     <w:p>
@@ -26822,7 +29138,7 @@
                     </pic:cNvPicPr>
                   </pic:nvPicPr>
                   <pic:blipFill>
-                    <a:blip r:embed="rId34" cstate="print">
+                    <a:blip r:embed="rId33" cstate="print">
                       <a:extLst>
                         <a:ext uri="{28A0092B-C50C-407E-A947-70E740481C1C}">
                           <a14:useLocalDpi xmlns:a14="http://schemas.microsoft.com/office/drawing/2010/main" val="0"/>
@@ -26864,41 +29180,24 @@
           <w:lang w:val="en-US"/>
         </w:rPr>
       </w:pPr>
-      <w:bookmarkStart w:id="63" w:name="_Toc155858018"/>
-      <w:r>
-        <w:rPr>
-          <w:rFonts w:ascii="Times New Roman" w:hAnsi="Times New Roman"/>
-        </w:rPr>
-        <w:t xml:space="preserve">Gambar </w:t>
-      </w:r>
-      <w:r>
-        <w:rPr>
-          <w:rFonts w:ascii="Times New Roman" w:hAnsi="Times New Roman"/>
-        </w:rPr>
+      <w:bookmarkStart w:id="85" w:name="_Toc155980918"/>
+      <w:bookmarkStart w:id="86" w:name="_Toc155981702"/>
+      <w:r>
+        <w:t>Gambar 4.</w:t>
+      </w:r>
+      <w:r>
         <w:fldChar w:fldCharType="begin"/>
       </w:r>
       <w:r>
-        <w:rPr>
-          <w:rFonts w:ascii="Times New Roman" w:hAnsi="Times New Roman"/>
-        </w:rPr>
-        <w:instrText xml:space="preserve"> SEQ Gambar \* ARABIC </w:instrText>
-      </w:r>
-      <w:r>
-        <w:rPr>
-          <w:rFonts w:ascii="Times New Roman" w:hAnsi="Times New Roman"/>
-        </w:rPr>
+        <w:instrText xml:space="preserve"> SEQ Gambar_4. \* ARABIC </w:instrText>
+      </w:r>
+      <w:r>
         <w:fldChar w:fldCharType="separate"/>
       </w:r>
       <w:r>
-        <w:rPr>
-          <w:rFonts w:ascii="Times New Roman" w:hAnsi="Times New Roman"/>
-        </w:rPr>
-        <w:t>17</w:t>
-      </w:r>
-      <w:r>
-        <w:rPr>
-          <w:rFonts w:ascii="Times New Roman" w:hAnsi="Times New Roman"/>
-        </w:rPr>
+        <w:t>8</w:t>
+      </w:r>
+      <w:r>
         <w:fldChar w:fldCharType="end"/>
       </w:r>
       <w:r>
@@ -26917,7 +29216,8 @@
         </w:rPr>
         <w:t>Data Variabel</w:t>
       </w:r>
-      <w:bookmarkEnd w:id="63"/>
+      <w:bookmarkEnd w:id="85"/>
+      <w:bookmarkEnd w:id="86"/>
     </w:p>
     <w:p>
       <w:pPr>
@@ -26967,46 +29267,28 @@
     <w:p>
       <w:pPr>
         <w:pStyle w:val="Caption"/>
-        <w:keepNext/>
         <w:rPr>
           <w:rFonts w:ascii="Times New Roman" w:hAnsi="Times New Roman"/>
         </w:rPr>
       </w:pPr>
-      <w:bookmarkStart w:id="64" w:name="_Toc155858026"/>
-      <w:r>
-        <w:rPr>
-          <w:rFonts w:ascii="Times New Roman" w:hAnsi="Times New Roman"/>
-        </w:rPr>
-        <w:t xml:space="preserve">Tabel </w:t>
-      </w:r>
-      <w:r>
-        <w:rPr>
-          <w:rFonts w:ascii="Times New Roman" w:hAnsi="Times New Roman"/>
-        </w:rPr>
+      <w:bookmarkStart w:id="87" w:name="_Toc155858026"/>
+      <w:bookmarkStart w:id="88" w:name="_Toc155981851"/>
+      <w:r>
+        <w:t>Tabel 4.</w:t>
+      </w:r>
+      <w:r>
         <w:fldChar w:fldCharType="begin"/>
       </w:r>
       <w:r>
-        <w:rPr>
-          <w:rFonts w:ascii="Times New Roman" w:hAnsi="Times New Roman"/>
-        </w:rPr>
-        <w:instrText xml:space="preserve"> SEQ Tabel \* ARABIC </w:instrText>
-      </w:r>
-      <w:r>
-        <w:rPr>
-          <w:rFonts w:ascii="Times New Roman" w:hAnsi="Times New Roman"/>
-        </w:rPr>
+        <w:instrText xml:space="preserve"> SEQ Tabel_4. \* ARABIC </w:instrText>
+      </w:r>
+      <w:r>
         <w:fldChar w:fldCharType="separate"/>
       </w:r>
       <w:r>
-        <w:rPr>
-          <w:rFonts w:ascii="Times New Roman" w:hAnsi="Times New Roman"/>
-        </w:rPr>
-        <w:t>6</w:t>
-      </w:r>
-      <w:r>
-        <w:rPr>
-          <w:rFonts w:ascii="Times New Roman" w:hAnsi="Times New Roman"/>
-        </w:rPr>
+        <w:t>4</w:t>
+      </w:r>
+      <w:r>
         <w:fldChar w:fldCharType="end"/>
       </w:r>
       <w:r>
@@ -27034,7 +29316,8 @@
         </w:rPr>
         <w:t>Model Deep Learning</w:t>
       </w:r>
-      <w:bookmarkEnd w:id="64"/>
+      <w:bookmarkEnd w:id="87"/>
+      <w:bookmarkEnd w:id="88"/>
     </w:p>
     <w:tbl>
       <w:tblPr>
@@ -27724,7 +30007,7 @@
                     </pic:cNvPicPr>
                   </pic:nvPicPr>
                   <pic:blipFill>
-                    <a:blip r:embed="rId35" cstate="print">
+                    <a:blip r:embed="rId34" cstate="print">
                       <a:extLst>
                         <a:ext uri="{28A0092B-C50C-407E-A947-70E740481C1C}">
                           <a14:useLocalDpi xmlns:a14="http://schemas.microsoft.com/office/drawing/2010/main" val="0"/>
@@ -27766,49 +30049,38 @@
           <w:lang w:val="en-US" w:eastAsia="en-GB"/>
         </w:rPr>
       </w:pPr>
-      <w:bookmarkStart w:id="65" w:name="_Toc155858019"/>
+      <w:bookmarkStart w:id="89" w:name="_Toc155980919"/>
+      <w:bookmarkStart w:id="90" w:name="_Toc155981703"/>
+      <w:r>
+        <w:t>Gambar 4.</w:t>
+      </w:r>
+      <w:r>
+        <w:fldChar w:fldCharType="begin"/>
+      </w:r>
+      <w:r>
+        <w:instrText xml:space="preserve"> SEQ Gambar_4. \* ARABIC </w:instrText>
+      </w:r>
+      <w:r>
+        <w:fldChar w:fldCharType="separate"/>
+      </w:r>
+      <w:r>
+        <w:t>9</w:t>
+      </w:r>
+      <w:r>
+        <w:fldChar w:fldCharType="end"/>
+      </w:r>
+      <w:r>
+        <w:rPr>
+          <w:lang w:val="en-US"/>
+        </w:rPr>
+        <w:t>.</w:t>
+      </w:r>
       <w:r>
         <w:rPr>
           <w:rFonts w:ascii="Times New Roman" w:hAnsi="Times New Roman"/>
-        </w:rPr>
-        <w:t xml:space="preserve">Gambar </w:t>
-      </w:r>
-      <w:r>
-        <w:rPr>
-          <w:rFonts w:ascii="Times New Roman" w:hAnsi="Times New Roman"/>
-        </w:rPr>
-        <w:fldChar w:fldCharType="begin"/>
-      </w:r>
-      <w:r>
-        <w:rPr>
-          <w:rFonts w:ascii="Times New Roman" w:hAnsi="Times New Roman"/>
-        </w:rPr>
-        <w:instrText xml:space="preserve"> SEQ Gambar \* ARABIC </w:instrText>
-      </w:r>
-      <w:r>
-        <w:rPr>
-          <w:rFonts w:ascii="Times New Roman" w:hAnsi="Times New Roman"/>
-        </w:rPr>
-        <w:fldChar w:fldCharType="separate"/>
-      </w:r>
-      <w:r>
-        <w:rPr>
-          <w:rFonts w:ascii="Times New Roman" w:hAnsi="Times New Roman"/>
-        </w:rPr>
-        <w:t>18</w:t>
-      </w:r>
-      <w:r>
-        <w:rPr>
-          <w:rFonts w:ascii="Times New Roman" w:hAnsi="Times New Roman"/>
-        </w:rPr>
-        <w:fldChar w:fldCharType="end"/>
-      </w:r>
-      <w:r>
-        <w:rPr>
-          <w:rFonts w:ascii="Times New Roman" w:hAnsi="Times New Roman"/>
-          <w:lang w:val="en-US"/>
-        </w:rPr>
-        <w:t xml:space="preserve">. </w:t>
+          <w:lang w:val="en-US"/>
+        </w:rPr>
+        <w:t xml:space="preserve"> </w:t>
       </w:r>
       <w:r>
         <w:rPr>
@@ -27835,7 +30107,8 @@
         </w:rPr>
         <w:t>Keterjelasan Encoder dan Decoder Model</w:t>
       </w:r>
-      <w:bookmarkEnd w:id="65"/>
+      <w:bookmarkEnd w:id="89"/>
+      <w:bookmarkEnd w:id="90"/>
     </w:p>
     <w:p>
       <w:pPr>
@@ -27856,41 +30129,24 @@
           <w:lang w:val="en-US" w:eastAsia="en-GB"/>
         </w:rPr>
       </w:pPr>
-      <w:bookmarkStart w:id="66" w:name="_Toc155858027"/>
-      <w:r>
-        <w:rPr>
-          <w:rFonts w:ascii="Times New Roman" w:hAnsi="Times New Roman"/>
-        </w:rPr>
-        <w:t xml:space="preserve">Tabel </w:t>
-      </w:r>
-      <w:r>
-        <w:rPr>
-          <w:rFonts w:ascii="Times New Roman" w:hAnsi="Times New Roman"/>
-        </w:rPr>
+      <w:bookmarkStart w:id="91" w:name="_Toc155858027"/>
+      <w:bookmarkStart w:id="92" w:name="_Toc155981852"/>
+      <w:r>
+        <w:t>Tabel 4.</w:t>
+      </w:r>
+      <w:r>
         <w:fldChar w:fldCharType="begin"/>
       </w:r>
       <w:r>
-        <w:rPr>
-          <w:rFonts w:ascii="Times New Roman" w:hAnsi="Times New Roman"/>
-        </w:rPr>
-        <w:instrText xml:space="preserve"> SEQ Tabel \* ARABIC </w:instrText>
-      </w:r>
-      <w:r>
-        <w:rPr>
-          <w:rFonts w:ascii="Times New Roman" w:hAnsi="Times New Roman"/>
-        </w:rPr>
+        <w:instrText xml:space="preserve"> SEQ Tabel_4. \* ARABIC </w:instrText>
+      </w:r>
+      <w:r>
         <w:fldChar w:fldCharType="separate"/>
       </w:r>
       <w:r>
-        <w:rPr>
-          <w:rFonts w:ascii="Times New Roman" w:hAnsi="Times New Roman"/>
-        </w:rPr>
-        <w:t>7</w:t>
-      </w:r>
-      <w:r>
-        <w:rPr>
-          <w:rFonts w:ascii="Times New Roman" w:hAnsi="Times New Roman"/>
-        </w:rPr>
+        <w:t>5</w:t>
+      </w:r>
+      <w:r>
         <w:fldChar w:fldCharType="end"/>
       </w:r>
       <w:r>
@@ -27909,7 +30165,8 @@
         </w:rPr>
         <w:t>Keterjelasan Encoder dan Decoder Model</w:t>
       </w:r>
-      <w:bookmarkEnd w:id="66"/>
+      <w:bookmarkEnd w:id="91"/>
+      <w:bookmarkEnd w:id="92"/>
     </w:p>
     <w:tbl>
       <w:tblPr>
@@ -28799,7 +31056,7 @@
                     </pic:cNvPicPr>
                   </pic:nvPicPr>
                   <pic:blipFill>
-                    <a:blip r:embed="rId36">
+                    <a:blip r:embed="rId35">
                       <a:extLst>
                         <a:ext uri="{28A0092B-C50C-407E-A947-70E740481C1C}">
                           <a14:useLocalDpi xmlns:a14="http://schemas.microsoft.com/office/drawing/2010/main" val="0"/>
@@ -28841,41 +31098,24 @@
           <w:lang w:val="en-US"/>
         </w:rPr>
       </w:pPr>
-      <w:bookmarkStart w:id="67" w:name="_Toc155858020"/>
-      <w:r>
-        <w:rPr>
-          <w:rFonts w:ascii="Times New Roman" w:hAnsi="Times New Roman"/>
-        </w:rPr>
-        <w:t xml:space="preserve">Gambar </w:t>
-      </w:r>
-      <w:r>
-        <w:rPr>
-          <w:rFonts w:ascii="Times New Roman" w:hAnsi="Times New Roman"/>
-        </w:rPr>
+      <w:bookmarkStart w:id="93" w:name="_Toc155980920"/>
+      <w:bookmarkStart w:id="94" w:name="_Toc155981704"/>
+      <w:r>
+        <w:t>Gambar 4.</w:t>
+      </w:r>
+      <w:r>
         <w:fldChar w:fldCharType="begin"/>
       </w:r>
       <w:r>
-        <w:rPr>
-          <w:rFonts w:ascii="Times New Roman" w:hAnsi="Times New Roman"/>
-        </w:rPr>
-        <w:instrText xml:space="preserve"> SEQ Gambar \* ARABIC </w:instrText>
-      </w:r>
-      <w:r>
-        <w:rPr>
-          <w:rFonts w:ascii="Times New Roman" w:hAnsi="Times New Roman"/>
-        </w:rPr>
+        <w:instrText xml:space="preserve"> SEQ Gambar_4. \* ARABIC </w:instrText>
+      </w:r>
+      <w:r>
         <w:fldChar w:fldCharType="separate"/>
       </w:r>
       <w:r>
-        <w:rPr>
-          <w:rFonts w:ascii="Times New Roman" w:hAnsi="Times New Roman"/>
-        </w:rPr>
-        <w:t>19</w:t>
-      </w:r>
-      <w:r>
-        <w:rPr>
-          <w:rFonts w:ascii="Times New Roman" w:hAnsi="Times New Roman"/>
-        </w:rPr>
+        <w:t>10</w:t>
+      </w:r>
+      <w:r>
         <w:fldChar w:fldCharType="end"/>
       </w:r>
       <w:r>
@@ -28914,7 +31154,8 @@
         </w:rPr>
         <w:t xml:space="preserve"> dari model</w:t>
       </w:r>
-      <w:bookmarkEnd w:id="67"/>
+      <w:bookmarkEnd w:id="93"/>
+      <w:bookmarkEnd w:id="94"/>
     </w:p>
     <w:p>
       <w:pPr>
@@ -28939,12 +31180,12 @@
       <w:pPr>
         <w:pStyle w:val="Heading1"/>
       </w:pPr>
-      <w:bookmarkStart w:id="68" w:name="_Toc155858001"/>
+      <w:bookmarkStart w:id="95" w:name="_Toc155858001"/>
       <w:r>
         <w:lastRenderedPageBreak/>
         <w:t>KESIMPULAN DAN SARAN</w:t>
       </w:r>
-      <w:bookmarkEnd w:id="68"/>
+      <w:bookmarkEnd w:id="95"/>
     </w:p>
     <w:p>
       <w:pPr>
@@ -29316,21 +31557,7 @@
           <w:noProof/>
         </w:rPr>
         <w:tab/>
-        <w:t xml:space="preserve">M. A. Nasir, T. L. D. Huynh, S. P. Nguyen, and D. Duong, “Forecasting cryptocurrency returns and volume using search engines,” </w:t>
-      </w:r>
-      <w:r>
-        <w:rPr>
-          <w:i/>
-          <w:iCs/>
-          <w:noProof/>
-        </w:rPr>
-        <w:t>Financ. Innov.</w:t>
-      </w:r>
-      <w:r>
-        <w:rPr>
-          <w:noProof/>
-        </w:rPr>
-        <w:t>, vol. 5, no. 1, 2019, doi: 10.1186/s40854-018-0119-8.</w:t>
+        <w:t>U.S. Security and Exchange Commission, “Division of Market Regulation.” [Online]. Available: https://www.sec.gov/divisions/marketreg/mrfaqregsho1204.htm</w:t>
       </w:r>
     </w:p>
     <w:p>
@@ -29355,7 +31582,7 @@
           <w:noProof/>
         </w:rPr>
         <w:tab/>
-        <w:t xml:space="preserve">S. Alghamdi, S. Alqethami, T. Alsubait, and H. Alhakami, “Cryptocurrency Price Prediction using Forecasting and Sentiment Analysis,” </w:t>
+        <w:t xml:space="preserve">A. Arratia and A. X. López-Barrantes, “Do Google Trends forecast bitcoins? Stylized facts and statistical evidence,” </w:t>
       </w:r>
       <w:r>
         <w:rPr>
@@ -29363,13 +31590,13 @@
           <w:iCs/>
           <w:noProof/>
         </w:rPr>
-        <w:t>Int. J. Adv. Comput. Sci. Appl.</w:t>
+        <w:t>J. Bank. Financ. Technol.</w:t>
       </w:r>
       <w:r>
         <w:rPr>
           <w:noProof/>
         </w:rPr>
-        <w:t>, vol. 13, no. 10, pp. 891–900, 2022, doi: 10.14569/IJACSA.2022.01310105.</w:t>
+        <w:t>, pp. 1–12, 2021, doi: 10.1007/s42786-021-00027-4.</w:t>
       </w:r>
     </w:p>
     <w:p>
@@ -29394,7 +31621,7 @@
           <w:noProof/>
         </w:rPr>
         <w:tab/>
-        <w:t xml:space="preserve">A. Vaswani </w:t>
+        <w:t xml:space="preserve">H. Choi and H. Varian, “Predicting the Present with Google Trends,” </w:t>
       </w:r>
       <w:r>
         <w:rPr>
@@ -29402,27 +31629,13 @@
           <w:iCs/>
           <w:noProof/>
         </w:rPr>
-        <w:t>et al.</w:t>
+        <w:t>Econ. Rec.</w:t>
       </w:r>
       <w:r>
         <w:rPr>
           <w:noProof/>
         </w:rPr>
-        <w:t xml:space="preserve">, “Attention is all you need,” </w:t>
-      </w:r>
-      <w:r>
-        <w:rPr>
-          <w:i/>
-          <w:iCs/>
-          <w:noProof/>
-        </w:rPr>
-        <w:t>Adv. Neural Inf. Process. Syst.</w:t>
-      </w:r>
-      <w:r>
-        <w:rPr>
-          <w:noProof/>
-        </w:rPr>
-        <w:t>, vol. 2017-Decem, no. Nips, pp. 5999–6009, 2017.</w:t>
+        <w:t>, vol. 88, no. SUPPL.1, pp. 2–9, 2012, doi: 10.1111/j.1475-4932.2012.00809.x.</w:t>
       </w:r>
     </w:p>
     <w:p>
@@ -29447,7 +31660,7 @@
           <w:noProof/>
         </w:rPr>
         <w:tab/>
-        <w:t xml:space="preserve">G. Zerveas, S. Jayaraman, D. Patel, A. Bhamidipaty, and C. Eickhoff, “A Transformer-based Framework for Multivariate Time Series Representation Learning,” </w:t>
+        <w:t xml:space="preserve">E. Gemici and M. Polat, “Relationship between price and volume in the Bitcoin market,” </w:t>
       </w:r>
       <w:r>
         <w:rPr>
@@ -29455,13 +31668,13 @@
           <w:iCs/>
           <w:noProof/>
         </w:rPr>
-        <w:t>Proc. ACM SIGKDD Int. Conf. Knowl. Discov. Data Min.</w:t>
+        <w:t>J. Risk Financ.</w:t>
       </w:r>
       <w:r>
         <w:rPr>
           <w:noProof/>
         </w:rPr>
-        <w:t>, pp. 2114–2124, 2021, doi: 10.1145/3447548.3467401.</w:t>
+        <w:t>, vol. 20, no. 5, pp. 435–444, 2019, doi: 10.1108/JRF-07-2018-0111.</w:t>
       </w:r>
     </w:p>
     <w:p>
@@ -29486,21 +31699,7 @@
           <w:noProof/>
         </w:rPr>
         <w:tab/>
-        <w:t xml:space="preserve">M. Kulakowski, F. Frasincar, and E. Cambria, “Sentiment Classification of Cryptocurrency-Related Social Media Posts,” </w:t>
-      </w:r>
-      <w:r>
-        <w:rPr>
-          <w:i/>
-          <w:iCs/>
-          <w:noProof/>
-        </w:rPr>
-        <w:t>IEEE Intell. Syst.</w:t>
-      </w:r>
-      <w:r>
-        <w:rPr>
-          <w:noProof/>
-        </w:rPr>
-        <w:t>, vol. 38, no. 4, pp. 5–9, 2023, doi: 10.1109/MIS.2023.3283170.</w:t>
+        <w:t>S. Mehtab and J. Sen, “Stock Price Prediction Using Convolutional Neural Networks on a Multivariate Timeseries,” 2020, doi: 10.36227/techrxiv.15088734.v1.</w:t>
       </w:r>
     </w:p>
     <w:p>
@@ -29525,7 +31724,7 @@
           <w:noProof/>
         </w:rPr>
         <w:tab/>
-        <w:t xml:space="preserve">E. Gemici and M. Polat, “Relationship between price and volume in the Bitcoin market,” </w:t>
+        <w:t xml:space="preserve">S. Hansun, A. Wicaksana, and A. Q. M. Khaliq, “Multivariate cryptocurrency prediction: comparative analysis of three recurrent neural networks approaches,” </w:t>
       </w:r>
       <w:r>
         <w:rPr>
@@ -29533,13 +31732,13 @@
           <w:iCs/>
           <w:noProof/>
         </w:rPr>
-        <w:t>J. Risk Financ.</w:t>
+        <w:t>J. Big Data</w:t>
       </w:r>
       <w:r>
         <w:rPr>
           <w:noProof/>
         </w:rPr>
-        <w:t>, vol. 20, no. 5, pp. 435–444, 2019, doi: 10.1108/JRF-07-2018-0111.</w:t>
+        <w:t>, vol. 9, no. 1, 2022, doi: 10.1186/s40537-022-00601-7.</w:t>
       </w:r>
     </w:p>
     <w:p>
@@ -29565,7 +31764,7 @@
           <w:noProof/>
         </w:rPr>
         <w:tab/>
-        <w:t xml:space="preserve">M. Ettredge, J. Gerdes, and G. Karuga, “Using web-based search data to predict macroeconomic statistics,” </w:t>
+        <w:t xml:space="preserve">S. Alghamdi, S. Alqethami, T. Alsubait, and H. Alhakami, “Cryptocurrency Price Prediction using Forecasting and Sentiment Analysis,” </w:t>
       </w:r>
       <w:r>
         <w:rPr>
@@ -29573,13 +31772,13 @@
           <w:iCs/>
           <w:noProof/>
         </w:rPr>
-        <w:t>Commun. ACM</w:t>
+        <w:t>Int. J. Adv. Comput. Sci. Appl.</w:t>
       </w:r>
       <w:r>
         <w:rPr>
           <w:noProof/>
         </w:rPr>
-        <w:t>, vol. 48, no. 11, pp. 87–92, 2005, doi: 10.1145/1096000.1096010.</w:t>
+        <w:t>, vol. 13, no. 10, pp. 891–900, 2022, doi: 10.14569/IJACSA.2022.01310105.</w:t>
       </w:r>
     </w:p>
     <w:p>
@@ -29604,7 +31803,7 @@
           <w:noProof/>
         </w:rPr>
         <w:tab/>
-        <w:t xml:space="preserve">H. Choi and H. Varian, “Predicting the Present with Google Trends,” </w:t>
+        <w:t xml:space="preserve">A. Vaswani </w:t>
       </w:r>
       <w:r>
         <w:rPr>
@@ -29612,13 +31811,27 @@
           <w:iCs/>
           <w:noProof/>
         </w:rPr>
-        <w:t>Econ. Rec.</w:t>
+        <w:t>et al.</w:t>
       </w:r>
       <w:r>
         <w:rPr>
           <w:noProof/>
         </w:rPr>
-        <w:t>, vol. 88, no. SUPPL.1, pp. 2–9, 2012, doi: 10.1111/j.1475-4932.2012.00809.x.</w:t>
+        <w:t xml:space="preserve">, “Attention is all you need,” </w:t>
+      </w:r>
+      <w:r>
+        <w:rPr>
+          <w:i/>
+          <w:iCs/>
+          <w:noProof/>
+        </w:rPr>
+        <w:t>Adv. Neural Inf. Process. Syst.</w:t>
+      </w:r>
+      <w:r>
+        <w:rPr>
+          <w:noProof/>
+        </w:rPr>
+        <w:t>, vol. 2017-Decem, no. Nips, pp. 5999–6009, 2017.</w:t>
       </w:r>
     </w:p>
     <w:p>
@@ -29643,7 +31856,21 @@
           <w:noProof/>
         </w:rPr>
         <w:tab/>
-        <w:t>S. Mehtab and J. Sen, “Stock Price Prediction Using Convolutional Neural Networks on a Multivariate Timeseries,” 2020, doi: 10.36227/techrxiv.15088734.v1.</w:t>
+        <w:t xml:space="preserve">J. Devlin, M. W. Chang, K. Lee, and K. Toutanova, “BERT: Pre-training of deep bidirectional transformers for language understanding,” </w:t>
+      </w:r>
+      <w:r>
+        <w:rPr>
+          <w:i/>
+          <w:iCs/>
+          <w:noProof/>
+        </w:rPr>
+        <w:t>NAACL HLT 2019 - 2019 Conf. North Am. Chapter Assoc. Comput. Linguist. Hum. Lang. Technol. - Proc. Conf.</w:t>
+      </w:r>
+      <w:r>
+        <w:rPr>
+          <w:noProof/>
+        </w:rPr>
+        <w:t>, vol. 1, no. Mlm, pp. 4171–4186, 2019.</w:t>
       </w:r>
     </w:p>
     <w:p>
@@ -29668,7 +31895,7 @@
           <w:noProof/>
         </w:rPr>
         <w:tab/>
-        <w:t xml:space="preserve">S. Hansun, A. Wicaksana, and A. Q. M. Khaliq, “Multivariate cryptocurrency prediction: comparative analysis of three recurrent neural networks approaches,” </w:t>
+        <w:t xml:space="preserve">M. Kulakowski, F. Frasincar, and E. Cambria, “Sentiment Classification of Cryptocurrency-Related Social Media Posts,” </w:t>
       </w:r>
       <w:r>
         <w:rPr>
@@ -29676,13 +31903,13 @@
           <w:iCs/>
           <w:noProof/>
         </w:rPr>
-        <w:t>J. Big Data</w:t>
+        <w:t>IEEE Intell. Syst.</w:t>
       </w:r>
       <w:r>
         <w:rPr>
           <w:noProof/>
         </w:rPr>
-        <w:t>, vol. 9, no. 1, 2022, doi: 10.1186/s40537-022-00601-7.</w:t>
+        <w:t>, vol. 38, no. 4, pp. 5–9, 2023, doi: 10.1109/MIS.2023.3283170.</w:t>
       </w:r>
     </w:p>
     <w:p>
@@ -29707,7 +31934,7 @@
           <w:noProof/>
         </w:rPr>
         <w:tab/>
-        <w:t xml:space="preserve">Z. Hu, Y. Zhao, and M. Khushi, “A survey of forex and stock price prediction using deep learning,” </w:t>
+        <w:t xml:space="preserve">G. Zerveas, S. Jayaraman, D. Patel, A. Bhamidipaty, and C. Eickhoff, “A Transformer-based Framework for Multivariate Time Series Representation Learning,” </w:t>
       </w:r>
       <w:r>
         <w:rPr>
@@ -29715,13 +31942,13 @@
           <w:iCs/>
           <w:noProof/>
         </w:rPr>
-        <w:t>Appl. Syst. Innov.</w:t>
+        <w:t>Proc. ACM SIGKDD Int. Conf. Knowl. Discov. Data Min.</w:t>
       </w:r>
       <w:r>
         <w:rPr>
           <w:noProof/>
         </w:rPr>
-        <w:t>, vol. 4, no. 1, pp. 1–30, 2021, doi: 10.3390/ASI4010009.</w:t>
+        <w:t>, pp. 2114–2124, 2021, doi: 10.1145/3447548.3467401.</w:t>
       </w:r>
     </w:p>
     <w:p>
@@ -29902,14 +32129,14 @@
           <w:noProof/>
         </w:rPr>
         <w:tab/>
-        <w:t>A. Avvaru, S. Vobilisetty, and R. Mamidi, “Detecting Sarcasm in Conversation Context Using Transformer-Based Models,” no. 2017, pp. 98–</w:t>
+        <w:t xml:space="preserve">A. Avvaru, S. Vobilisetty, and R. Mamidi, “Detecting Sarcasm in </w:t>
       </w:r>
       <w:r>
         <w:rPr>
           <w:noProof/>
         </w:rPr>
         <w:lastRenderedPageBreak/>
-        <w:t>103, 2020, doi: 10.18653/v1/2020.figlang-1.15.</w:t>
+        <w:t>Conversation Context Using Transformer-Based Models,” no. 2017, pp. 98–103, 2020, doi: 10.18653/v1/2020.figlang-1.15.</w:t>
       </w:r>
     </w:p>
     <w:p>
@@ -30037,7 +32264,7 @@
           <w:noProof/>
         </w:rPr>
         <w:tab/>
-        <w:t xml:space="preserve">J. Devlin, M. W. Chang, K. Lee, and K. Toutanova, “BERT: Pre-training of deep bidirectional transformers for language understanding,” </w:t>
+        <w:t xml:space="preserve">B. Zhao, “Encyclopedia of Big Data,” </w:t>
       </w:r>
       <w:r>
         <w:rPr>
@@ -30045,13 +32272,13 @@
           <w:iCs/>
           <w:noProof/>
         </w:rPr>
-        <w:t>NAACL HLT 2019 - 2019 Conf. North Am. Chapter Assoc. Comput. Linguist. Hum. Lang. Technol. - Proc. Conf.</w:t>
+        <w:t>Encycl. Big Data</w:t>
       </w:r>
       <w:r>
         <w:rPr>
           <w:noProof/>
         </w:rPr>
-        <w:t>, vol. 1, no. Mlm, pp. 4171–4186, 2019.</w:t>
+        <w:t>, no. May 2017, 2020, doi: 10.1007/978-3-319-32001-4.</w:t>
       </w:r>
     </w:p>
     <w:p>
@@ -30310,14 +32537,7 @@
         <w:rPr>
           <w:noProof/>
         </w:rPr>
-        <w:t xml:space="preserve">, vol. 7, no. 3, 2023, doi: </w:t>
-      </w:r>
-      <w:r>
-        <w:rPr>
-          <w:noProof/>
-        </w:rPr>
-        <w:lastRenderedPageBreak/>
-        <w:t>10.3390/bdcc7030137.</w:t>
+        <w:t>, vol. 7, no. 3, 2023, doi: 10.3390/bdcc7030137.</w:t>
       </w:r>
     </w:p>
     <w:p>
@@ -30335,6 +32555,7 @@
         <w:rPr>
           <w:noProof/>
         </w:rPr>
+        <w:lastRenderedPageBreak/>
         <w:t>[32]</w:t>
       </w:r>
       <w:r>
@@ -30654,7 +32875,19 @@
           <w:noProof/>
         </w:rPr>
         <w:tab/>
-        <w:t xml:space="preserve">M. Mudassir, S. Bennbaia, D. Unal, and M. Hammoudeh, “Time-series forecasting of Bitcoin prices using high-dimensional features: a machine learning approach,” </w:t>
+        <w:t xml:space="preserve">M. Mudassir, S. Bennbaia, D. Unal, and M. Hammoudeh, “Time-series forecasting of Bitcoin prices using high-dimensional features: a </w:t>
+      </w:r>
+      <w:r>
+        <w:rPr>
+          <w:noProof/>
+        </w:rPr>
+        <w:t>machine learning</w:t>
+      </w:r>
+      <w:r>
+        <w:rPr>
+          <w:noProof/>
+        </w:rPr>
+        <w:t xml:space="preserve"> approach,” </w:t>
       </w:r>
       <w:r>
         <w:rPr>
@@ -30693,14 +32926,14 @@
           <w:noProof/>
         </w:rPr>
         <w:tab/>
-        <w:t xml:space="preserve">C. Jeenanunta, K. D. Abeyrathna, and M. H. M. R. S. Dilhani, “Time Series </w:t>
+        <w:t xml:space="preserve">C. Jeenanunta, K. D. Abeyrathna, and M. H. M. R. S. Dilhani, “Time Series Outlier Detection for Short-Term Electricity Load Demand Forecasting | </w:t>
       </w:r>
       <w:r>
         <w:rPr>
           <w:noProof/>
         </w:rPr>
         <w:lastRenderedPageBreak/>
-        <w:t>Outlier Detection for Short-Term Electricity Load Demand Forecasting | INTERNATIONAL SCIENTIFIC JOURNAL OF ENGINEERING AND TECHNOLOGY (ISJET),” vol. 2, no. 1, pp. 37–50, 2018, [Online]. Available: https://ph02.tci-thaijo.org/index.php/isjet/article/view/175908</w:t>
+        <w:t>INTERNATIONAL SCIENTIFIC JOURNAL OF ENGINEERING AND TECHNOLOGY (ISJET),” vol. 2, no. 1, pp. 37–50, 2018, [Online]. Available: https://ph02.tci-thaijo.org/index.php/isjet/article/view/175908</w:t>
       </w:r>
     </w:p>
     <w:p>
@@ -30842,7 +33075,19 @@
           <w:noProof/>
         </w:rPr>
         <w:tab/>
-        <w:t xml:space="preserve">K. Murray, A. Rossi, D. Carraro, and A. Visentin, “On Forecasting Cryptocurrency Prices: A Comparison of Machine Learning, Deep Learning, and Ensembles,” </w:t>
+        <w:t xml:space="preserve">K. Murray, A. Rossi, D. Carraro, and A. Visentin, “On Forecasting Cryptocurrency Prices: A Comparison of </w:t>
+      </w:r>
+      <w:r>
+        <w:rPr>
+          <w:noProof/>
+        </w:rPr>
+        <w:t>Machine learning</w:t>
+      </w:r>
+      <w:r>
+        <w:rPr>
+          <w:noProof/>
+        </w:rPr>
+        <w:t xml:space="preserve">, Deep Learning, and Ensembles,” </w:t>
       </w:r>
       <w:r>
         <w:rPr>
@@ -30868,7 +33113,7 @@
       </w:r>
     </w:p>
     <w:sectPr>
-      <w:footerReference w:type="first" r:id="rId37"/>
+      <w:footerReference w:type="first" r:id="rId36"/>
       <w:pgSz w:w="11909" w:h="16834"/>
       <w:pgMar w:top="2268" w:right="1701" w:bottom="1701" w:left="2268" w:header="720" w:footer="720" w:gutter="0"/>
       <w:pgNumType w:start="1"/>
@@ -30909,7 +33154,7 @@
 <w:ftr xmlns:wpc="http://schemas.microsoft.com/office/word/2010/wordprocessingCanvas" xmlns:cx="http://schemas.microsoft.com/office/drawing/2014/chartex" xmlns:cx1="http://schemas.microsoft.com/office/drawing/2015/9/8/chartex" xmlns:cx2="http://schemas.microsoft.com/office/drawing/2015/10/21/chartex" xmlns:cx3="http://schemas.microsoft.com/office/drawing/2016/5/9/chartex" xmlns:cx4="http://schemas.microsoft.com/office/drawing/2016/5/10/chartex" xmlns:cx5="http://schemas.microsoft.com/office/drawing/2016/5/11/chartex" xmlns:cx6="http://schemas.microsoft.com/office/drawing/2016/5/12/chartex" xmlns:cx7="http://schemas.microsoft.com/office/drawing/2016/5/13/chartex" xmlns:cx8="http://schemas.microsoft.com/office/drawing/2016/5/14/chartex" xmlns:mc="http://schemas.openxmlformats.org/markup-compatibility/2006" xmlns:aink="http://schemas.microsoft.com/office/drawing/2016/ink" xmlns:am3d="http://schemas.microsoft.com/office/drawing/2017/model3d" xmlns:o="urn:schemas-microsoft-com:office:office" xmlns:r="http://schemas.openxmlformats.org/officeDocument/2006/relationships" xmlns:m="http://schemas.openxmlformats.org/officeDocument/2006/math" xmlns:v="urn:schemas-microsoft-com:vml" xmlns:wp14="http://schemas.microsoft.com/office/word/2010/wordprocessingDrawing" xmlns:wp="http://schemas.openxmlformats.org/drawingml/2006/wordprocessingDrawing" xmlns:w10="urn:schemas-microsoft-com:office:word" xmlns:w="http://schemas.openxmlformats.org/wordprocessingml/2006/main" xmlns:w14="http://schemas.microsoft.com/office/word/2010/wordml" xmlns:w15="http://schemas.microsoft.com/office/word/2012/wordml" xmlns:w16cex="http://schemas.microsoft.com/office/word/2018/wordml/cex" xmlns:w16cid="http://schemas.microsoft.com/office/word/2016/wordml/cid" xmlns:w16="http://schemas.microsoft.com/office/word/2018/wordml" xmlns:w16sdtdh="http://schemas.microsoft.com/office/word/2020/wordml/sdtdatahash" xmlns:w16se="http://schemas.microsoft.com/office/word/2015/wordml/symex" xmlns:wpg="http://schemas.microsoft.com/office/word/2010/wordprocessingGroup" xmlns:wpi="http://schemas.microsoft.com/office/word/2010/wordprocessingInk" xmlns:wne="http://schemas.microsoft.com/office/word/2006/wordml" xmlns:wps="http://schemas.microsoft.com/office/word/2010/wordprocessingShape" mc:Ignorable="w14 w15 w16se w16cid w16 w16cex w16sdtdh wp14">
   <w:sdt>
     <w:sdtPr>
-      <w:id w:val="-214664330"/>
+      <w:id w:val="-188994140"/>
       <w:docPartObj>
         <w:docPartGallery w:val="Page Numbers (Bottom of Page)"/>
         <w:docPartUnique/>
@@ -30975,59 +33220,6 @@
 </file>
 
 <file path=word/footer3.xml><?xml version="1.0" encoding="utf-8"?>
-<w:ftr xmlns:wpc="http://schemas.microsoft.com/office/word/2010/wordprocessingCanvas" xmlns:cx="http://schemas.microsoft.com/office/drawing/2014/chartex" xmlns:cx1="http://schemas.microsoft.com/office/drawing/2015/9/8/chartex" xmlns:cx2="http://schemas.microsoft.com/office/drawing/2015/10/21/chartex" xmlns:cx3="http://schemas.microsoft.com/office/drawing/2016/5/9/chartex" xmlns:cx4="http://schemas.microsoft.com/office/drawing/2016/5/10/chartex" xmlns:cx5="http://schemas.microsoft.com/office/drawing/2016/5/11/chartex" xmlns:cx6="http://schemas.microsoft.com/office/drawing/2016/5/12/chartex" xmlns:cx7="http://schemas.microsoft.com/office/drawing/2016/5/13/chartex" xmlns:cx8="http://schemas.microsoft.com/office/drawing/2016/5/14/chartex" xmlns:mc="http://schemas.openxmlformats.org/markup-compatibility/2006" xmlns:aink="http://schemas.microsoft.com/office/drawing/2016/ink" xmlns:am3d="http://schemas.microsoft.com/office/drawing/2017/model3d" xmlns:o="urn:schemas-microsoft-com:office:office" xmlns:r="http://schemas.openxmlformats.org/officeDocument/2006/relationships" xmlns:m="http://schemas.openxmlformats.org/officeDocument/2006/math" xmlns:v="urn:schemas-microsoft-com:vml" xmlns:wp14="http://schemas.microsoft.com/office/word/2010/wordprocessingDrawing" xmlns:wp="http://schemas.openxmlformats.org/drawingml/2006/wordprocessingDrawing" xmlns:w10="urn:schemas-microsoft-com:office:word" xmlns:w="http://schemas.openxmlformats.org/wordprocessingml/2006/main" xmlns:w14="http://schemas.microsoft.com/office/word/2010/wordml" xmlns:w15="http://schemas.microsoft.com/office/word/2012/wordml" xmlns:w16cex="http://schemas.microsoft.com/office/word/2018/wordml/cex" xmlns:w16cid="http://schemas.microsoft.com/office/word/2016/wordml/cid" xmlns:w16="http://schemas.microsoft.com/office/word/2018/wordml" xmlns:w16sdtdh="http://schemas.microsoft.com/office/word/2020/wordml/sdtdatahash" xmlns:w16se="http://schemas.microsoft.com/office/word/2015/wordml/symex" xmlns:wpg="http://schemas.microsoft.com/office/word/2010/wordprocessingGroup" xmlns:wpi="http://schemas.microsoft.com/office/word/2010/wordprocessingInk" xmlns:wne="http://schemas.microsoft.com/office/word/2006/wordml" xmlns:wps="http://schemas.microsoft.com/office/word/2010/wordprocessingShape" mc:Ignorable="w14 w15 w16se w16cid w16 w16cex w16sdtdh wp14">
-  <w:sdt>
-    <w:sdtPr>
-      <w:id w:val="1862462125"/>
-      <w:docPartObj>
-        <w:docPartGallery w:val="Page Numbers (Bottom of Page)"/>
-        <w:docPartUnique/>
-      </w:docPartObj>
-    </w:sdtPr>
-    <w:sdtEndPr>
-      <w:rPr>
-        <w:noProof/>
-      </w:rPr>
-    </w:sdtEndPr>
-    <w:sdtContent>
-      <w:p>
-        <w:pPr>
-          <w:pStyle w:val="Footer"/>
-          <w:jc w:val="center"/>
-        </w:pPr>
-        <w:r>
-          <w:fldChar w:fldCharType="begin"/>
-        </w:r>
-        <w:r>
-          <w:instrText xml:space="preserve"> PAGE   \* MERGEFORMAT </w:instrText>
-        </w:r>
-        <w:r>
-          <w:fldChar w:fldCharType="separate"/>
-        </w:r>
-        <w:r>
-          <w:rPr>
-            <w:noProof/>
-          </w:rPr>
-          <w:t>2</w:t>
-        </w:r>
-        <w:r>
-          <w:rPr>
-            <w:noProof/>
-          </w:rPr>
-          <w:fldChar w:fldCharType="end"/>
-        </w:r>
-      </w:p>
-    </w:sdtContent>
-  </w:sdt>
-  <w:p>
-    <w:pPr>
-      <w:pStyle w:val="Footer"/>
-    </w:pPr>
-  </w:p>
-</w:ftr>
-</file>
-
-<file path=word/footer4.xml><?xml version="1.0" encoding="utf-8"?>
 <w:ftr xmlns:wpc="http://schemas.microsoft.com/office/word/2010/wordprocessingCanvas" xmlns:cx="http://schemas.microsoft.com/office/drawing/2014/chartex" xmlns:cx1="http://schemas.microsoft.com/office/drawing/2015/9/8/chartex" xmlns:cx2="http://schemas.microsoft.com/office/drawing/2015/10/21/chartex" xmlns:cx3="http://schemas.microsoft.com/office/drawing/2016/5/9/chartex" xmlns:cx4="http://schemas.microsoft.com/office/drawing/2016/5/10/chartex" xmlns:cx5="http://schemas.microsoft.com/office/drawing/2016/5/11/chartex" xmlns:cx6="http://schemas.microsoft.com/office/drawing/2016/5/12/chartex" xmlns:cx7="http://schemas.microsoft.com/office/drawing/2016/5/13/chartex" xmlns:cx8="http://schemas.microsoft.com/office/drawing/2016/5/14/chartex" xmlns:mc="http://schemas.openxmlformats.org/markup-compatibility/2006" xmlns:aink="http://schemas.microsoft.com/office/drawing/2016/ink" xmlns:am3d="http://schemas.microsoft.com/office/drawing/2017/model3d" xmlns:o="urn:schemas-microsoft-com:office:office" xmlns:r="http://schemas.openxmlformats.org/officeDocument/2006/relationships" xmlns:m="http://schemas.openxmlformats.org/officeDocument/2006/math" xmlns:v="urn:schemas-microsoft-com:vml" xmlns:wp14="http://schemas.microsoft.com/office/word/2010/wordprocessingDrawing" xmlns:wp="http://schemas.openxmlformats.org/drawingml/2006/wordprocessingDrawing" xmlns:w10="urn:schemas-microsoft-com:office:word" xmlns:w="http://schemas.openxmlformats.org/wordprocessingml/2006/main" xmlns:w14="http://schemas.microsoft.com/office/word/2010/wordml" xmlns:w15="http://schemas.microsoft.com/office/word/2012/wordml" xmlns:w16cex="http://schemas.microsoft.com/office/word/2018/wordml/cex" xmlns:w16cid="http://schemas.microsoft.com/office/word/2016/wordml/cid" xmlns:w16="http://schemas.microsoft.com/office/word/2018/wordml" xmlns:w16sdtdh="http://schemas.microsoft.com/office/word/2020/wordml/sdtdatahash" xmlns:w16se="http://schemas.microsoft.com/office/word/2015/wordml/symex" xmlns:wpg="http://schemas.microsoft.com/office/word/2010/wordprocessingGroup" xmlns:wpi="http://schemas.microsoft.com/office/word/2010/wordprocessingInk" xmlns:wne="http://schemas.microsoft.com/office/word/2006/wordml" xmlns:wps="http://schemas.microsoft.com/office/word/2010/wordprocessingShape" mc:Ignorable="w14 w15 w16se w16cid w16 w16cex w16sdtdh wp14">
   <w:sdt>
     <w:sdtPr>
@@ -36755,28 +38947,28 @@
 </file>
 
 <file path=customXml/item1.xml><?xml version="1.0" encoding="utf-8"?>
-<b:Sources xmlns:b="http://schemas.openxmlformats.org/officeDocument/2006/bibliography" xmlns="http://schemas.openxmlformats.org/officeDocument/2006/bibliography" SelectedStyle="\IEEE2006OfficeOnline.xsl" StyleName="IEEE" Version="2006"/>
-</file>
-
-<file path=customXml/item2.xml><?xml version="1.0" encoding="utf-8"?>
 <go:gDocsCustomXmlDataStorage xmlns:go="http://customooxmlschemas.google.com/" xmlns:r="http://schemas.openxmlformats.org/officeDocument/2006/relationships" uri="GoogleDocsCustomDataVersion2">
   <go:docsCustomData xmlns:go="http://customooxmlschemas.google.com/" roundtripDataSignature="AMtx7mjFHuUQd9/duI4ILEfWqDa/FkmVMA==">CgMxLjAaMAoBMBIrCikIB0IlChFRdWF0dHJvY2VudG8gU2FucxIQQXJpYWwgVW5pY29kZSBNUxowCgExEisKKQgHQiUKEVF1YXR0cm9jZW50byBTYW5zEhBBcmlhbCBVbmljb2RlIE1TMghoLmdqZGd4czIJaC4zMGowemxsMgloLjFmb2I5dGUyCWguM3pueXNoNzIJaC4yZXQ5MnAwMghoLnR5amN3dDIJaC4zZHk2dmttOAByITEtZTNkM3NDUmdzR0xnNVVKSkZzT0JVSF9RRE03c2JOQQ==</go:docsCustomData>
 </go:gDocsCustomXmlDataStorage>
 </file>
 
-<file path=customXml/itemProps1.xml><?xml version="1.0" encoding="utf-8"?>
-<ds:datastoreItem xmlns:ds="http://schemas.openxmlformats.org/officeDocument/2006/customXml" ds:itemID="{F70956F7-A62B-4B2B-90FA-B1548798C447}">
-  <ds:schemaRefs>
-    <ds:schemaRef ds:uri="http://schemas.openxmlformats.org/officeDocument/2006/bibliography"/>
-  </ds:schemaRefs>
-</ds:datastoreItem>
+<file path=customXml/item2.xml><?xml version="1.0" encoding="utf-8"?>
+<b:Sources xmlns:b="http://schemas.openxmlformats.org/officeDocument/2006/bibliography" xmlns="http://schemas.openxmlformats.org/officeDocument/2006/bibliography" SelectedStyle="\IEEE2006OfficeOnline.xsl" StyleName="IEEE" Version="2006"/>
 </file>
 
-<file path=customXml/itemProps2.xml><?xml version="1.0" encoding="utf-8"?>
+<file path=customXml/itemProps1.xml><?xml version="1.0" encoding="utf-8"?>
 <ds:datastoreItem xmlns:ds="http://schemas.openxmlformats.org/officeDocument/2006/customXml" ds:itemID="{11111111-1234-1234-1234-123412341234}">
   <ds:schemaRefs>
     <ds:schemaRef ds:uri="http://customooxmlschemas.google.com/"/>
     <ds:schemaRef ds:uri="http://schemas.openxmlformats.org/officeDocument/2006/relationships"/>
   </ds:schemaRefs>
 </ds:datastoreItem>
+</file>
+
+<file path=customXml/itemProps2.xml><?xml version="1.0" encoding="utf-8"?>
+<ds:datastoreItem xmlns:ds="http://schemas.openxmlformats.org/officeDocument/2006/customXml" ds:itemID="{F70956F7-A62B-4B2B-90FA-B1548798C447}">
+  <ds:schemaRefs>
+    <ds:schemaRef ds:uri="http://schemas.openxmlformats.org/officeDocument/2006/bibliography"/>
+  </ds:schemaRefs>
+</ds:datastoreItem>
 </file>
--- a/Thesis MonografTemp2.docx
+++ b/Thesis MonografTemp2.docx
@@ -7461,7 +7461,15 @@
             <w:noProof/>
             <w:lang w:val="en-US"/>
           </w:rPr>
-          <w:t>. Harga dibandingkan Kovariat</w:t>
+          <w:t xml:space="preserve">. Harga dibandingkan </w:t>
+        </w:r>
+        <w:r>
+          <w:rPr>
+            <w:rStyle w:val="Hyperlink"/>
+            <w:noProof/>
+            <w:lang w:val="en-US"/>
+          </w:rPr>
+          <w:t>Variabel penjelas</w:t>
         </w:r>
         <w:r>
           <w:rPr>
@@ -7560,7 +7568,15 @@
             <w:noProof/>
             <w:lang w:val="en-US"/>
           </w:rPr>
-          <w:t xml:space="preserve"> Harga dibandingkan Kovariat</w:t>
+          <w:t xml:space="preserve"> Harga dibandingkan </w:t>
+        </w:r>
+        <w:r>
+          <w:rPr>
+            <w:rStyle w:val="Hyperlink"/>
+            <w:noProof/>
+            <w:lang w:val="en-US"/>
+          </w:rPr>
+          <w:t>Variabel penjelas</w:t>
         </w:r>
         <w:r>
           <w:rPr>
@@ -15853,7 +15869,19 @@
         <w:rPr>
           <w:lang w:val="en-US"/>
         </w:rPr>
-        <w:t xml:space="preserve">Model TFT dibandingkan dengan model lainnya, mendapatkan performa yang bagus, dikarenakan penggunaan arsitektur LSTM pada Encoder serta Decodernya sehingga dapat menangkap korelasi jangka pendek ataupun panjang dari suatu kovariat, ditambah dengan </w:t>
+        <w:t xml:space="preserve">Model TFT dibandingkan dengan model lainnya, mendapatkan performa yang bagus, dikarenakan penggunaan arsitektur LSTM pada Encoder serta Decodernya sehingga dapat menangkap korelasi jangka pendek ataupun panjang dari suatu </w:t>
+      </w:r>
+      <w:r>
+        <w:rPr>
+          <w:lang w:val="en-US"/>
+        </w:rPr>
+        <w:t>variabel penjelas</w:t>
+      </w:r>
+      <w:r>
+        <w:rPr>
+          <w:lang w:val="en-US"/>
+        </w:rPr>
+        <w:t xml:space="preserve">, ditambah dengan </w:t>
       </w:r>
       <w:r>
         <w:rPr>
@@ -15867,14 +15895,26 @@
         <w:rPr>
           <w:lang w:val="en-US"/>
         </w:rPr>
-        <w:t xml:space="preserve"> sehingga model dapat menimbang kovariat yang mana yang harus lebih difokuskan pada waktu tertentu untuk </w:t>
+        <w:t xml:space="preserve"> sehingga model dapat menimbang </w:t>
+      </w:r>
+      <w:r>
+        <w:rPr>
+          <w:lang w:val="en-US"/>
+        </w:rPr>
+        <w:t>variabel penjelas</w:t>
+      </w:r>
+      <w:r>
+        <w:rPr>
+          <w:lang w:val="en-US"/>
+        </w:rPr>
+        <w:t xml:space="preserve"> yang mana yang harus lebih difokuskan pada waktu </w:t>
       </w:r>
       <w:r>
         <w:rPr>
           <w:lang w:val="en-US"/>
         </w:rPr>
         <w:lastRenderedPageBreak/>
-        <w:t xml:space="preserve">melakukan prediksi. TFT juga menerapkan mekanisme gerbang dan </w:t>
+        <w:t xml:space="preserve">tertentu untuk melakukan prediksi. TFT juga menerapkan mekanisme gerbang dan </w:t>
       </w:r>
       <w:r>
         <w:rPr>
@@ -28141,7 +28181,16 @@
           <w:bCs w:val="0"/>
           <w:lang w:val="en-US"/>
         </w:rPr>
-        <w:t>Harga dibandingkan Kovariat</w:t>
+        <w:t xml:space="preserve">Harga dibandingkan </w:t>
+      </w:r>
+      <w:r>
+        <w:rPr>
+          <w:rFonts w:ascii="Times New Roman" w:hAnsi="Times New Roman"/>
+          <w:b w:val="0"/>
+          <w:bCs w:val="0"/>
+          <w:lang w:val="en-US"/>
+        </w:rPr>
+        <w:t>Variabel penjelas</w:t>
       </w:r>
       <w:bookmarkEnd w:id="75"/>
       <w:bookmarkEnd w:id="76"/>
@@ -28327,7 +28376,16 @@
           <w:bCs w:val="0"/>
           <w:lang w:val="en-US"/>
         </w:rPr>
-        <w:t xml:space="preserve"> Harga dibandingkan Kovariat</w:t>
+        <w:t xml:space="preserve"> Harga dibandingkan </w:t>
+      </w:r>
+      <w:r>
+        <w:rPr>
+          <w:rFonts w:ascii="Times New Roman" w:hAnsi="Times New Roman"/>
+          <w:b w:val="0"/>
+          <w:bCs w:val="0"/>
+          <w:lang w:val="en-US"/>
+        </w:rPr>
+        <w:t>Variabel penjelas</w:t>
       </w:r>
       <w:bookmarkEnd w:id="77"/>
       <w:bookmarkEnd w:id="78"/>
@@ -29340,7 +29398,6 @@
         <w:tc>
           <w:tcPr>
             <w:tcW w:w="3375" w:type="dxa"/>
-            <w:vAlign w:val="center"/>
           </w:tcPr>
           <w:p>
             <w:pPr>
@@ -29352,8 +29409,6 @@
                 <w:iCs/>
                 <w:noProof/>
                 <w:color w:val="0D0D0D"/>
-                <w:sz w:val="20"/>
-                <w:szCs w:val="20"/>
                 <w:lang w:val="en-US"/>
               </w:rPr>
             </w:pPr>
@@ -29361,10 +29416,6 @@
               <w:rPr>
                 <w:b/>
                 <w:bCs/>
-                <w:noProof/>
-                <w:sz w:val="22"/>
-                <w:szCs w:val="22"/>
-                <w:lang w:val="en-US"/>
               </w:rPr>
               <w:t>Model</w:t>
             </w:r>
@@ -29373,7 +29424,6 @@
         <w:tc>
           <w:tcPr>
             <w:tcW w:w="1151" w:type="dxa"/>
-            <w:vAlign w:val="center"/>
           </w:tcPr>
           <w:p>
             <w:pPr>
@@ -29385,8 +29435,6 @@
                 <w:iCs/>
                 <w:noProof/>
                 <w:color w:val="0D0D0D"/>
-                <w:sz w:val="20"/>
-                <w:szCs w:val="20"/>
                 <w:lang w:val="en-US"/>
               </w:rPr>
             </w:pPr>
@@ -29394,19 +29442,14 @@
               <w:rPr>
                 <w:b/>
                 <w:bCs/>
-                <w:noProof/>
-                <w:sz w:val="22"/>
-                <w:szCs w:val="22"/>
-                <w:lang w:val="en-US"/>
-              </w:rPr>
-              <w:t>sMAPE</w:t>
+              </w:rPr>
+              <w:t>RMSE</w:t>
             </w:r>
           </w:p>
         </w:tc>
         <w:tc>
           <w:tcPr>
             <w:tcW w:w="1151" w:type="dxa"/>
-            <w:vAlign w:val="center"/>
           </w:tcPr>
           <w:p>
             <w:pPr>
@@ -29416,8 +29459,6 @@
                 <w:b/>
                 <w:bCs/>
                 <w:noProof/>
-                <w:sz w:val="22"/>
-                <w:szCs w:val="22"/>
                 <w:lang w:val="en-US" w:eastAsia="en-GB"/>
               </w:rPr>
             </w:pPr>
@@ -29425,10 +29466,6 @@
               <w:rPr>
                 <w:b/>
                 <w:bCs/>
-                <w:noProof/>
-                <w:sz w:val="22"/>
-                <w:szCs w:val="22"/>
-                <w:lang w:val="en-US"/>
               </w:rPr>
               <w:t>MAE</w:t>
             </w:r>
@@ -29437,7 +29474,6 @@
         <w:tc>
           <w:tcPr>
             <w:tcW w:w="1151" w:type="dxa"/>
-            <w:vAlign w:val="center"/>
           </w:tcPr>
           <w:p>
             <w:pPr>
@@ -29447,8 +29483,6 @@
                 <w:b/>
                 <w:bCs/>
                 <w:noProof/>
-                <w:sz w:val="22"/>
-                <w:szCs w:val="22"/>
                 <w:lang w:val="en-US" w:eastAsia="en-GB"/>
               </w:rPr>
             </w:pPr>
@@ -29456,10 +29490,6 @@
               <w:rPr>
                 <w:b/>
                 <w:bCs/>
-                <w:noProof/>
-                <w:sz w:val="22"/>
-                <w:szCs w:val="22"/>
-                <w:lang w:val="id-ID"/>
               </w:rPr>
               <w:t>MAPE</w:t>
             </w:r>
@@ -29473,7 +29503,7 @@
         <w:tc>
           <w:tcPr>
             <w:tcW w:w="3375" w:type="dxa"/>
-            <w:vAlign w:val="center"/>
+            <w:vAlign w:val="bottom"/>
           </w:tcPr>
           <w:p>
             <w:pPr>
@@ -29482,28 +29512,21 @@
               <w:rPr>
                 <w:noProof/>
                 <w:color w:val="0D0D0D"/>
-                <w:sz w:val="20"/>
-                <w:szCs w:val="20"/>
                 <w:lang w:val="en-US"/>
               </w:rPr>
             </w:pPr>
             <w:r>
               <w:rPr>
-                <w:b/>
-                <w:bCs/>
-                <w:noProof/>
-                <w:sz w:val="22"/>
-                <w:szCs w:val="22"/>
-                <w:lang w:val="en-US"/>
-              </w:rPr>
-              <w:t>Long-Short Term Memory</w:t>
+                <w:color w:val="000000"/>
+              </w:rPr>
+              <w:t>TFT</w:t>
             </w:r>
           </w:p>
         </w:tc>
         <w:tc>
           <w:tcPr>
             <w:tcW w:w="1151" w:type="dxa"/>
-            <w:vAlign w:val="center"/>
+            <w:vAlign w:val="bottom"/>
           </w:tcPr>
           <w:p>
             <w:pPr>
@@ -29512,27 +29535,21 @@
               <w:rPr>
                 <w:noProof/>
                 <w:color w:val="0D0D0D"/>
-                <w:sz w:val="20"/>
-                <w:szCs w:val="20"/>
                 <w:lang w:val="en-US"/>
               </w:rPr>
             </w:pPr>
             <w:r>
               <w:rPr>
-                <w:noProof/>
-                <w:color w:val="0D0D0D"/>
-                <w:sz w:val="20"/>
-                <w:szCs w:val="20"/>
-                <w:lang w:val="en-US"/>
-              </w:rPr>
-              <w:t>0.026179</w:t>
+                <w:color w:val="000000"/>
+              </w:rPr>
+              <w:t>0,026072</w:t>
             </w:r>
           </w:p>
         </w:tc>
         <w:tc>
           <w:tcPr>
             <w:tcW w:w="1151" w:type="dxa"/>
-            <w:vAlign w:val="center"/>
+            <w:vAlign w:val="bottom"/>
           </w:tcPr>
           <w:p>
             <w:pPr>
@@ -29541,27 +29558,21 @@
               <w:rPr>
                 <w:noProof/>
                 <w:color w:val="0D0D0D"/>
-                <w:sz w:val="20"/>
-                <w:szCs w:val="20"/>
                 <w:lang w:val="en-US"/>
               </w:rPr>
             </w:pPr>
             <w:r>
               <w:rPr>
-                <w:noProof/>
-                <w:color w:val="0D0D0D"/>
-                <w:sz w:val="20"/>
-                <w:szCs w:val="20"/>
-                <w:lang w:val="en-US"/>
-              </w:rPr>
-              <w:t>0.017534</w:t>
+                <w:color w:val="000000"/>
+              </w:rPr>
+              <w:t>0,017704</w:t>
             </w:r>
           </w:p>
         </w:tc>
         <w:tc>
           <w:tcPr>
             <w:tcW w:w="1151" w:type="dxa"/>
-            <w:vAlign w:val="center"/>
+            <w:vAlign w:val="bottom"/>
           </w:tcPr>
           <w:p>
             <w:pPr>
@@ -29570,20 +29581,14 @@
               <w:rPr>
                 <w:noProof/>
                 <w:color w:val="0D0D0D"/>
-                <w:sz w:val="20"/>
-                <w:szCs w:val="20"/>
                 <w:lang w:val="en-US"/>
               </w:rPr>
             </w:pPr>
             <w:r>
               <w:rPr>
-                <w:noProof/>
-                <w:color w:val="0D0D0D"/>
-                <w:sz w:val="20"/>
-                <w:szCs w:val="20"/>
-                <w:lang w:val="en-US"/>
-              </w:rPr>
-              <w:t>3.076381</w:t>
+                <w:color w:val="000000"/>
+              </w:rPr>
+              <w:t>3,097297</w:t>
             </w:r>
           </w:p>
         </w:tc>
@@ -29595,7 +29600,7 @@
         <w:tc>
           <w:tcPr>
             <w:tcW w:w="3375" w:type="dxa"/>
-            <w:vAlign w:val="center"/>
+            <w:vAlign w:val="bottom"/>
           </w:tcPr>
           <w:p>
             <w:pPr>
@@ -29604,28 +29609,21 @@
               <w:rPr>
                 <w:noProof/>
                 <w:color w:val="000000"/>
-                <w:sz w:val="20"/>
-                <w:szCs w:val="20"/>
                 <w:lang w:val="en-US" w:eastAsia="en-GB"/>
               </w:rPr>
             </w:pPr>
             <w:r>
               <w:rPr>
-                <w:b/>
-                <w:bCs/>
-                <w:noProof/>
-                <w:sz w:val="22"/>
-                <w:szCs w:val="22"/>
-                <w:lang w:val="en-US"/>
-              </w:rPr>
-              <w:t>Gated Recurrent Unit</w:t>
+                <w:color w:val="000000"/>
+              </w:rPr>
+              <w:t>GRU</w:t>
             </w:r>
           </w:p>
         </w:tc>
         <w:tc>
           <w:tcPr>
             <w:tcW w:w="1151" w:type="dxa"/>
-            <w:vAlign w:val="center"/>
+            <w:vAlign w:val="bottom"/>
           </w:tcPr>
           <w:p>
             <w:pPr>
@@ -29634,27 +29632,21 @@
               <w:rPr>
                 <w:noProof/>
                 <w:color w:val="000000"/>
-                <w:sz w:val="22"/>
-                <w:szCs w:val="22"/>
                 <w:lang w:val="id-ID" w:eastAsia="en-GB"/>
               </w:rPr>
             </w:pPr>
             <w:r>
               <w:rPr>
-                <w:noProof/>
-                <w:color w:val="000000"/>
-                <w:sz w:val="22"/>
-                <w:szCs w:val="22"/>
-                <w:lang w:val="id-ID" w:eastAsia="en-GB"/>
-              </w:rPr>
-              <w:t>0.026188</w:t>
+                <w:color w:val="000000"/>
+              </w:rPr>
+              <w:t>0,026179</w:t>
             </w:r>
           </w:p>
         </w:tc>
         <w:tc>
           <w:tcPr>
             <w:tcW w:w="1151" w:type="dxa"/>
-            <w:vAlign w:val="center"/>
+            <w:vAlign w:val="bottom"/>
           </w:tcPr>
           <w:p>
             <w:pPr>
@@ -29665,29 +29657,21 @@
                 <w:bCs/>
                 <w:noProof/>
                 <w:color w:val="000000"/>
-                <w:sz w:val="22"/>
-                <w:szCs w:val="22"/>
                 <w:lang w:val="id-ID" w:eastAsia="en-GB"/>
               </w:rPr>
             </w:pPr>
             <w:r>
               <w:rPr>
-                <w:b/>
-                <w:bCs/>
-                <w:noProof/>
-                <w:color w:val="000000"/>
-                <w:sz w:val="22"/>
-                <w:szCs w:val="22"/>
-                <w:lang w:val="id-ID" w:eastAsia="en-GB"/>
-              </w:rPr>
-              <w:t>0.017440</w:t>
+                <w:color w:val="000000"/>
+              </w:rPr>
+              <w:t>0,017534</w:t>
             </w:r>
           </w:p>
         </w:tc>
         <w:tc>
           <w:tcPr>
             <w:tcW w:w="1151" w:type="dxa"/>
-            <w:vAlign w:val="center"/>
+            <w:vAlign w:val="bottom"/>
           </w:tcPr>
           <w:p>
             <w:pPr>
@@ -29696,20 +29680,14 @@
               <w:rPr>
                 <w:noProof/>
                 <w:color w:val="000000"/>
-                <w:sz w:val="22"/>
-                <w:szCs w:val="22"/>
                 <w:lang w:val="id-ID" w:eastAsia="en-GB"/>
               </w:rPr>
             </w:pPr>
             <w:r>
               <w:rPr>
-                <w:noProof/>
-                <w:color w:val="000000"/>
-                <w:sz w:val="22"/>
-                <w:szCs w:val="22"/>
-                <w:lang w:val="id-ID" w:eastAsia="en-GB"/>
-              </w:rPr>
-              <w:t>3.053215</w:t>
+                <w:color w:val="000000"/>
+              </w:rPr>
+              <w:t>3,076381</w:t>
             </w:r>
           </w:p>
         </w:tc>
@@ -29721,7 +29699,7 @@
         <w:tc>
           <w:tcPr>
             <w:tcW w:w="3375" w:type="dxa"/>
-            <w:vAlign w:val="center"/>
+            <w:vAlign w:val="bottom"/>
           </w:tcPr>
           <w:p>
             <w:pPr>
@@ -29730,28 +29708,21 @@
               <w:rPr>
                 <w:noProof/>
                 <w:color w:val="000000"/>
-                <w:sz w:val="20"/>
-                <w:szCs w:val="20"/>
                 <w:lang w:val="en-US" w:eastAsia="en-GB"/>
               </w:rPr>
             </w:pPr>
             <w:r>
               <w:rPr>
-                <w:b/>
-                <w:bCs/>
-                <w:noProof/>
-                <w:sz w:val="22"/>
-                <w:szCs w:val="22"/>
-                <w:lang w:val="en-US"/>
-              </w:rPr>
-              <w:t>Temporal Fusion Transformer</w:t>
+                <w:color w:val="000000"/>
+              </w:rPr>
+              <w:t>LSTM</w:t>
             </w:r>
           </w:p>
         </w:tc>
         <w:tc>
           <w:tcPr>
             <w:tcW w:w="1151" w:type="dxa"/>
-            <w:vAlign w:val="center"/>
+            <w:vAlign w:val="bottom"/>
           </w:tcPr>
           <w:p>
             <w:pPr>
@@ -29762,29 +29733,21 @@
                 <w:bCs/>
                 <w:noProof/>
                 <w:color w:val="000000"/>
-                <w:sz w:val="22"/>
-                <w:szCs w:val="22"/>
                 <w:lang w:val="id-ID" w:eastAsia="en-GB"/>
               </w:rPr>
             </w:pPr>
             <w:r>
               <w:rPr>
-                <w:b/>
-                <w:bCs/>
-                <w:noProof/>
-                <w:color w:val="000000"/>
-                <w:sz w:val="22"/>
-                <w:szCs w:val="22"/>
-                <w:lang w:val="id-ID" w:eastAsia="en-GB"/>
-              </w:rPr>
-              <w:t>0.026072</w:t>
+                <w:color w:val="000000"/>
+              </w:rPr>
+              <w:t>0,026188</w:t>
             </w:r>
           </w:p>
         </w:tc>
         <w:tc>
           <w:tcPr>
             <w:tcW w:w="1151" w:type="dxa"/>
-            <w:vAlign w:val="center"/>
+            <w:vAlign w:val="bottom"/>
           </w:tcPr>
           <w:p>
             <w:pPr>
@@ -29793,27 +29756,21 @@
               <w:rPr>
                 <w:noProof/>
                 <w:color w:val="000000"/>
-                <w:sz w:val="22"/>
-                <w:szCs w:val="22"/>
                 <w:lang w:val="id-ID" w:eastAsia="en-GB"/>
               </w:rPr>
             </w:pPr>
             <w:r>
               <w:rPr>
-                <w:noProof/>
-                <w:color w:val="000000"/>
-                <w:sz w:val="22"/>
-                <w:szCs w:val="22"/>
-                <w:lang w:val="id-ID" w:eastAsia="en-GB"/>
-              </w:rPr>
-              <w:t>0.017513</w:t>
+                <w:color w:val="000000"/>
+              </w:rPr>
+              <w:t>0,01744</w:t>
             </w:r>
           </w:p>
         </w:tc>
         <w:tc>
           <w:tcPr>
             <w:tcW w:w="1151" w:type="dxa"/>
-            <w:vAlign w:val="center"/>
+            <w:vAlign w:val="bottom"/>
           </w:tcPr>
           <w:p>
             <w:pPr>
@@ -29824,22 +29781,524 @@
                 <w:bCs/>
                 <w:noProof/>
                 <w:color w:val="000000"/>
-                <w:sz w:val="22"/>
-                <w:szCs w:val="22"/>
                 <w:lang w:val="id-ID" w:eastAsia="en-GB"/>
               </w:rPr>
             </w:pPr>
             <w:r>
+              <w:rPr>
+                <w:color w:val="000000"/>
+              </w:rPr>
+              <w:t>3,053215</w:t>
+            </w:r>
+          </w:p>
+        </w:tc>
+      </w:tr>
+      <w:tr>
+        <w:trPr>
+          <w:jc w:val="center"/>
+        </w:trPr>
+        <w:tc>
+          <w:tcPr>
+            <w:tcW w:w="3375" w:type="dxa"/>
+            <w:vAlign w:val="bottom"/>
+          </w:tcPr>
+          <w:p>
+            <w:pPr>
+              <w:ind w:firstLine="0"/>
+              <w:jc w:val="center"/>
               <w:rPr>
                 <w:b/>
                 <w:bCs/>
                 <w:noProof/>
-                <w:color w:val="000000"/>
-                <w:sz w:val="22"/>
-                <w:szCs w:val="22"/>
+                <w:lang w:val="en-US"/>
+              </w:rPr>
+            </w:pPr>
+            <w:r>
+              <w:rPr>
+                <w:color w:val="000000"/>
+              </w:rPr>
+              <w:t>TCN Tanpa Variabel Penjelas</w:t>
+            </w:r>
+          </w:p>
+        </w:tc>
+        <w:tc>
+          <w:tcPr>
+            <w:tcW w:w="1151" w:type="dxa"/>
+            <w:vAlign w:val="bottom"/>
+          </w:tcPr>
+          <w:p>
+            <w:pPr>
+              <w:ind w:firstLine="0"/>
+              <w:jc w:val="center"/>
+              <w:rPr>
+                <w:b/>
+                <w:bCs/>
+                <w:noProof/>
+                <w:color w:val="000000"/>
                 <w:lang w:val="id-ID" w:eastAsia="en-GB"/>
               </w:rPr>
-              <w:t>3.052722</w:t>
+            </w:pPr>
+            <w:r>
+              <w:rPr>
+                <w:color w:val="000000"/>
+              </w:rPr>
+              <w:t>0,026211</w:t>
+            </w:r>
+          </w:p>
+        </w:tc>
+        <w:tc>
+          <w:tcPr>
+            <w:tcW w:w="1151" w:type="dxa"/>
+            <w:vAlign w:val="bottom"/>
+          </w:tcPr>
+          <w:p>
+            <w:pPr>
+              <w:ind w:firstLine="0"/>
+              <w:jc w:val="center"/>
+              <w:rPr>
+                <w:noProof/>
+                <w:color w:val="000000"/>
+                <w:lang w:val="id-ID" w:eastAsia="en-GB"/>
+              </w:rPr>
+            </w:pPr>
+            <w:r>
+              <w:rPr>
+                <w:color w:val="000000"/>
+              </w:rPr>
+              <w:t>0,017226</w:t>
+            </w:r>
+          </w:p>
+        </w:tc>
+        <w:tc>
+          <w:tcPr>
+            <w:tcW w:w="1151" w:type="dxa"/>
+            <w:vAlign w:val="bottom"/>
+          </w:tcPr>
+          <w:p>
+            <w:pPr>
+              <w:ind w:firstLine="0"/>
+              <w:jc w:val="center"/>
+              <w:rPr>
+                <w:b/>
+                <w:bCs/>
+                <w:noProof/>
+                <w:color w:val="000000"/>
+                <w:lang w:val="id-ID" w:eastAsia="en-GB"/>
+              </w:rPr>
+            </w:pPr>
+            <w:r>
+              <w:rPr>
+                <w:color w:val="000000"/>
+              </w:rPr>
+              <w:t>3,016585</w:t>
+            </w:r>
+          </w:p>
+        </w:tc>
+      </w:tr>
+      <w:tr>
+        <w:trPr>
+          <w:jc w:val="center"/>
+        </w:trPr>
+        <w:tc>
+          <w:tcPr>
+            <w:tcW w:w="3375" w:type="dxa"/>
+            <w:vAlign w:val="bottom"/>
+          </w:tcPr>
+          <w:p>
+            <w:pPr>
+              <w:ind w:firstLine="0"/>
+              <w:jc w:val="center"/>
+              <w:rPr>
+                <w:b/>
+                <w:bCs/>
+                <w:noProof/>
+                <w:lang w:val="en-US"/>
+              </w:rPr>
+            </w:pPr>
+            <w:r>
+              <w:rPr>
+                <w:color w:val="000000"/>
+              </w:rPr>
+              <w:t>GRU Tanpa Variabel Penjelas</w:t>
+            </w:r>
+          </w:p>
+        </w:tc>
+        <w:tc>
+          <w:tcPr>
+            <w:tcW w:w="1151" w:type="dxa"/>
+            <w:vAlign w:val="bottom"/>
+          </w:tcPr>
+          <w:p>
+            <w:pPr>
+              <w:ind w:firstLine="0"/>
+              <w:jc w:val="center"/>
+              <w:rPr>
+                <w:b/>
+                <w:bCs/>
+                <w:noProof/>
+                <w:color w:val="000000"/>
+                <w:lang w:val="id-ID" w:eastAsia="en-GB"/>
+              </w:rPr>
+            </w:pPr>
+            <w:r>
+              <w:rPr>
+                <w:color w:val="000000"/>
+              </w:rPr>
+              <w:t>0,026314</w:t>
+            </w:r>
+          </w:p>
+        </w:tc>
+        <w:tc>
+          <w:tcPr>
+            <w:tcW w:w="1151" w:type="dxa"/>
+            <w:vAlign w:val="bottom"/>
+          </w:tcPr>
+          <w:p>
+            <w:pPr>
+              <w:ind w:firstLine="0"/>
+              <w:jc w:val="center"/>
+              <w:rPr>
+                <w:noProof/>
+                <w:color w:val="000000"/>
+                <w:lang w:val="id-ID" w:eastAsia="en-GB"/>
+              </w:rPr>
+            </w:pPr>
+            <w:r>
+              <w:rPr>
+                <w:color w:val="000000"/>
+              </w:rPr>
+              <w:t>0,017507</w:t>
+            </w:r>
+          </w:p>
+        </w:tc>
+        <w:tc>
+          <w:tcPr>
+            <w:tcW w:w="1151" w:type="dxa"/>
+            <w:vAlign w:val="bottom"/>
+          </w:tcPr>
+          <w:p>
+            <w:pPr>
+              <w:ind w:firstLine="0"/>
+              <w:jc w:val="center"/>
+              <w:rPr>
+                <w:b/>
+                <w:bCs/>
+                <w:noProof/>
+                <w:color w:val="000000"/>
+                <w:lang w:val="id-ID" w:eastAsia="en-GB"/>
+              </w:rPr>
+            </w:pPr>
+            <w:r>
+              <w:rPr>
+                <w:color w:val="000000"/>
+              </w:rPr>
+              <w:t>3,067821</w:t>
+            </w:r>
+          </w:p>
+        </w:tc>
+      </w:tr>
+      <w:tr>
+        <w:trPr>
+          <w:jc w:val="center"/>
+        </w:trPr>
+        <w:tc>
+          <w:tcPr>
+            <w:tcW w:w="3375" w:type="dxa"/>
+            <w:vAlign w:val="bottom"/>
+          </w:tcPr>
+          <w:p>
+            <w:pPr>
+              <w:ind w:firstLine="0"/>
+              <w:jc w:val="center"/>
+              <w:rPr>
+                <w:b/>
+                <w:bCs/>
+                <w:noProof/>
+                <w:lang w:val="en-US"/>
+              </w:rPr>
+            </w:pPr>
+            <w:r>
+              <w:rPr>
+                <w:color w:val="000000"/>
+              </w:rPr>
+              <w:t>TCN</w:t>
+            </w:r>
+          </w:p>
+        </w:tc>
+        <w:tc>
+          <w:tcPr>
+            <w:tcW w:w="1151" w:type="dxa"/>
+            <w:vAlign w:val="bottom"/>
+          </w:tcPr>
+          <w:p>
+            <w:pPr>
+              <w:ind w:firstLine="0"/>
+              <w:jc w:val="center"/>
+              <w:rPr>
+                <w:b/>
+                <w:bCs/>
+                <w:noProof/>
+                <w:color w:val="000000"/>
+                <w:lang w:val="id-ID" w:eastAsia="en-GB"/>
+              </w:rPr>
+            </w:pPr>
+            <w:r>
+              <w:rPr>
+                <w:color w:val="000000"/>
+              </w:rPr>
+              <w:t>0,026318</w:t>
+            </w:r>
+          </w:p>
+        </w:tc>
+        <w:tc>
+          <w:tcPr>
+            <w:tcW w:w="1151" w:type="dxa"/>
+            <w:vAlign w:val="bottom"/>
+          </w:tcPr>
+          <w:p>
+            <w:pPr>
+              <w:ind w:firstLine="0"/>
+              <w:jc w:val="center"/>
+              <w:rPr>
+                <w:noProof/>
+                <w:color w:val="000000"/>
+                <w:lang w:val="id-ID" w:eastAsia="en-GB"/>
+              </w:rPr>
+            </w:pPr>
+            <w:r>
+              <w:rPr>
+                <w:color w:val="000000"/>
+              </w:rPr>
+              <w:t>0,017492</w:t>
+            </w:r>
+          </w:p>
+        </w:tc>
+        <w:tc>
+          <w:tcPr>
+            <w:tcW w:w="1151" w:type="dxa"/>
+            <w:vAlign w:val="bottom"/>
+          </w:tcPr>
+          <w:p>
+            <w:pPr>
+              <w:ind w:firstLine="0"/>
+              <w:jc w:val="center"/>
+              <w:rPr>
+                <w:b/>
+                <w:bCs/>
+                <w:noProof/>
+                <w:color w:val="000000"/>
+                <w:lang w:val="id-ID" w:eastAsia="en-GB"/>
+              </w:rPr>
+            </w:pPr>
+            <w:r>
+              <w:rPr>
+                <w:color w:val="000000"/>
+              </w:rPr>
+              <w:t>3,062652</w:t>
+            </w:r>
+          </w:p>
+        </w:tc>
+      </w:tr>
+      <w:tr>
+        <w:trPr>
+          <w:jc w:val="center"/>
+        </w:trPr>
+        <w:tc>
+          <w:tcPr>
+            <w:tcW w:w="3375" w:type="dxa"/>
+            <w:vAlign w:val="bottom"/>
+          </w:tcPr>
+          <w:p>
+            <w:pPr>
+              <w:ind w:firstLine="0"/>
+              <w:jc w:val="center"/>
+              <w:rPr>
+                <w:b/>
+                <w:bCs/>
+                <w:noProof/>
+                <w:lang w:val="en-US"/>
+              </w:rPr>
+            </w:pPr>
+            <w:r>
+              <w:rPr>
+                <w:color w:val="000000"/>
+              </w:rPr>
+              <w:t>TFT Tanpa Variabel Penjelas</w:t>
+            </w:r>
+          </w:p>
+        </w:tc>
+        <w:tc>
+          <w:tcPr>
+            <w:tcW w:w="1151" w:type="dxa"/>
+            <w:vAlign w:val="bottom"/>
+          </w:tcPr>
+          <w:p>
+            <w:pPr>
+              <w:ind w:firstLine="0"/>
+              <w:jc w:val="center"/>
+              <w:rPr>
+                <w:b/>
+                <w:bCs/>
+                <w:noProof/>
+                <w:color w:val="000000"/>
+                <w:lang w:val="id-ID" w:eastAsia="en-GB"/>
+              </w:rPr>
+            </w:pPr>
+            <w:r>
+              <w:rPr>
+                <w:color w:val="000000"/>
+              </w:rPr>
+              <w:t>0,026328</w:t>
+            </w:r>
+          </w:p>
+        </w:tc>
+        <w:tc>
+          <w:tcPr>
+            <w:tcW w:w="1151" w:type="dxa"/>
+            <w:vAlign w:val="bottom"/>
+          </w:tcPr>
+          <w:p>
+            <w:pPr>
+              <w:ind w:firstLine="0"/>
+              <w:jc w:val="center"/>
+              <w:rPr>
+                <w:noProof/>
+                <w:color w:val="000000"/>
+                <w:lang w:val="id-ID" w:eastAsia="en-GB"/>
+              </w:rPr>
+            </w:pPr>
+            <w:r>
+              <w:rPr>
+                <w:color w:val="000000"/>
+              </w:rPr>
+              <w:t>0,017559</w:t>
+            </w:r>
+          </w:p>
+        </w:tc>
+        <w:tc>
+          <w:tcPr>
+            <w:tcW w:w="1151" w:type="dxa"/>
+            <w:vAlign w:val="bottom"/>
+          </w:tcPr>
+          <w:p>
+            <w:pPr>
+              <w:ind w:firstLine="0"/>
+              <w:jc w:val="center"/>
+              <w:rPr>
+                <w:b/>
+                <w:bCs/>
+                <w:noProof/>
+                <w:color w:val="000000"/>
+                <w:lang w:val="id-ID" w:eastAsia="en-GB"/>
+              </w:rPr>
+            </w:pPr>
+            <w:r>
+              <w:rPr>
+                <w:color w:val="000000"/>
+              </w:rPr>
+              <w:t>3,073656</w:t>
+            </w:r>
+          </w:p>
+        </w:tc>
+      </w:tr>
+      <w:tr>
+        <w:trPr>
+          <w:jc w:val="center"/>
+        </w:trPr>
+        <w:tc>
+          <w:tcPr>
+            <w:tcW w:w="3375" w:type="dxa"/>
+            <w:vAlign w:val="bottom"/>
+          </w:tcPr>
+          <w:p>
+            <w:pPr>
+              <w:ind w:firstLine="0"/>
+              <w:jc w:val="center"/>
+              <w:rPr>
+                <w:b/>
+                <w:bCs/>
+                <w:noProof/>
+                <w:lang w:val="en-US"/>
+              </w:rPr>
+            </w:pPr>
+            <w:r>
+              <w:rPr>
+                <w:color w:val="000000"/>
+              </w:rPr>
+              <w:t>LSTM Tanpa Variabel Penjelas</w:t>
+            </w:r>
+          </w:p>
+        </w:tc>
+        <w:tc>
+          <w:tcPr>
+            <w:tcW w:w="1151" w:type="dxa"/>
+            <w:vAlign w:val="bottom"/>
+          </w:tcPr>
+          <w:p>
+            <w:pPr>
+              <w:ind w:firstLine="0"/>
+              <w:jc w:val="center"/>
+              <w:rPr>
+                <w:b/>
+                <w:bCs/>
+                <w:noProof/>
+                <w:color w:val="000000"/>
+                <w:lang w:val="id-ID" w:eastAsia="en-GB"/>
+              </w:rPr>
+            </w:pPr>
+            <w:r>
+              <w:rPr>
+                <w:color w:val="000000"/>
+              </w:rPr>
+              <w:t>0,026374</w:t>
+            </w:r>
+          </w:p>
+        </w:tc>
+        <w:tc>
+          <w:tcPr>
+            <w:tcW w:w="1151" w:type="dxa"/>
+            <w:vAlign w:val="bottom"/>
+          </w:tcPr>
+          <w:p>
+            <w:pPr>
+              <w:ind w:firstLine="0"/>
+              <w:jc w:val="center"/>
+              <w:rPr>
+                <w:noProof/>
+                <w:color w:val="000000"/>
+                <w:lang w:val="id-ID" w:eastAsia="en-GB"/>
+              </w:rPr>
+            </w:pPr>
+            <w:r>
+              <w:rPr>
+                <w:color w:val="000000"/>
+              </w:rPr>
+              <w:t>0,017407</w:t>
+            </w:r>
+          </w:p>
+        </w:tc>
+        <w:tc>
+          <w:tcPr>
+            <w:tcW w:w="1151" w:type="dxa"/>
+            <w:vAlign w:val="bottom"/>
+          </w:tcPr>
+          <w:p>
+            <w:pPr>
+              <w:ind w:firstLine="0"/>
+              <w:jc w:val="center"/>
+              <w:rPr>
+                <w:b/>
+                <w:bCs/>
+                <w:noProof/>
+                <w:color w:val="000000"/>
+                <w:lang w:val="id-ID" w:eastAsia="en-GB"/>
+              </w:rPr>
+            </w:pPr>
+            <w:r>
+              <w:rPr>
+                <w:color w:val="000000"/>
+              </w:rPr>
+              <w:t>3,046903</w:t>
             </w:r>
           </w:p>
         </w:tc>
@@ -29848,6 +30307,7 @@
     <w:p>
       <w:pPr>
         <w:pStyle w:val="Normal2"/>
+        <w:ind w:left="0" w:firstLine="0"/>
         <w:rPr>
           <w:lang w:val="en-US" w:eastAsia="en-GB"/>
         </w:rPr>
@@ -29864,13 +30324,31 @@
         <w:rPr>
           <w:lang w:val="en-US" w:eastAsia="en-GB"/>
         </w:rPr>
-        <w:t>Berdasarkan tabel 7</w:t>
+        <w:t xml:space="preserve">Berdasarkan tabel </w:t>
       </w:r>
       <w:r>
         <w:rPr>
           <w:lang w:val="en-US" w:eastAsia="en-GB"/>
         </w:rPr>
-        <w:t xml:space="preserve"> (ditebali paling kecil)</w:t>
+        <w:t>4.4.</w:t>
+      </w:r>
+      <w:r>
+        <w:rPr>
+          <w:lang w:val="en-US" w:eastAsia="en-GB"/>
+        </w:rPr>
+        <w:t xml:space="preserve"> (</w:t>
+      </w:r>
+      <w:r>
+        <w:rPr>
+          <w:lang w:val="en-US" w:eastAsia="en-GB"/>
+        </w:rPr>
+        <w:t>diurutkan berdasarkan nilai RMSE terkecil</w:t>
+      </w:r>
+      <w:r>
+        <w:rPr>
+          <w:lang w:val="en-US" w:eastAsia="en-GB"/>
+        </w:rPr>
+        <w:t>)</w:t>
       </w:r>
       <w:r>
         <w:rPr>
@@ -29908,39 +30386,56 @@
         <w:rPr>
           <w:lang w:val="en-US" w:eastAsia="en-GB"/>
         </w:rPr>
-        <w:t xml:space="preserve"> lainnya seperti LSTM dan GRU</w:t>
+        <w:t xml:space="preserve"> lainnya seperti LSTM</w:t>
       </w:r>
       <w:r>
         <w:rPr>
           <w:lang w:val="en-US" w:eastAsia="en-GB"/>
         </w:rPr>
+        <w:t xml:space="preserve">, </w:t>
+      </w:r>
+      <w:r>
+        <w:rPr>
+          <w:lang w:val="en-US" w:eastAsia="en-GB"/>
+        </w:rPr>
+        <w:t>GRU</w:t>
+      </w:r>
+      <w:r>
+        <w:rPr>
+          <w:lang w:val="en-US" w:eastAsia="en-GB"/>
+        </w:rPr>
+        <w:t>, dan TCN</w:t>
+      </w:r>
+      <w:r>
+        <w:rPr>
+          <w:lang w:val="en-US" w:eastAsia="en-GB"/>
+        </w:rPr>
         <w:t>.</w:t>
       </w:r>
       <w:r>
         <w:rPr>
           <w:lang w:val="en-US" w:eastAsia="en-GB"/>
         </w:rPr>
-        <w:t xml:space="preserve"> Dan saat </w:t>
-      </w:r>
-      <w:r>
-        <w:rPr>
-          <w:i/>
-          <w:iCs/>
+        <w:t xml:space="preserve"> </w:t>
+      </w:r>
+      <w:r>
+        <w:rPr>
           <w:lang w:val="en-US" w:eastAsia="en-GB"/>
         </w:rPr>
-        <w:t xml:space="preserve">cross-validation </w:t>
+        <w:t>Dan model juga mengalami peningkatan saat dimasukan variabel penjelas seperti sentimen, volume, dan tren.</w:t>
       </w:r>
       <w:r>
         <w:rPr>
           <w:lang w:val="en-US" w:eastAsia="en-GB"/>
         </w:rPr>
-        <w:t xml:space="preserve">dilakukan untuk model TFT juga menghasilkan </w:t>
+        <w:t xml:space="preserve"> Dan saat dilakukan </w:t>
       </w:r>
       <w:r>
         <w:rPr>
           <w:lang w:val="en-US" w:eastAsia="en-GB"/>
         </w:rPr>
-        <w:t>evaluasi yang tidak jauh dari hasil tabel 7.</w:t>
+        <w:lastRenderedPageBreak/>
+        <w:t>crossvalidation, model mendapatkan score yang tidak jauh berbeda. Dengan nilai RMSE sebesar XX, MAE sebesar XX, dan MAPE sebesar XX.</w:t>
       </w:r>
     </w:p>
     <w:p>
@@ -29988,7 +30483,6 @@
         <w:rPr>
           <w:lang w:val="en-US" w:eastAsia="en-GB"/>
         </w:rPr>
-        <w:lastRenderedPageBreak/>
         <w:drawing>
           <wp:inline distT="0" distB="0" distL="0" distR="0" wp14:anchorId="7668D415" wp14:editId="2E9D1899">
             <wp:extent cx="3994150" cy="2927477"/>
@@ -30962,6 +31456,7 @@
                 <w:bCs/>
                 <w:szCs w:val="28"/>
               </w:rPr>
+              <w:lastRenderedPageBreak/>
               <w:t>linear_increase_futcov</w:t>
             </w:r>
           </w:p>
@@ -31170,7 +31665,19 @@
         <w:rPr>
           <w:lang w:val="en-US"/>
         </w:rPr>
-        <w:t>Atensi dari model terhadap kovariat dapat dilihat berdasarkan gambar X. Atensi naik pada saat training tepatnya di titik -3, sehingga dapat disimpulkan bahwa model menggunakan perhatian yang besar pada 3 titik sebelum peramalan dilakukan.</w:t>
+        <w:t xml:space="preserve">Atensi dari model terhadap </w:t>
+      </w:r>
+      <w:r>
+        <w:rPr>
+          <w:lang w:val="en-US"/>
+        </w:rPr>
+        <w:t>variabel penjelas</w:t>
+      </w:r>
+      <w:r>
+        <w:rPr>
+          <w:lang w:val="en-US"/>
+        </w:rPr>
+        <w:t xml:space="preserve"> dapat dilihat berdasarkan gambar X. Atensi naik pada saat training tepatnya di titik -3, sehingga dapat disimpulkan bahwa model menggunakan perhatian yang besar pada 3 titik sebelum peramalan dilakukan.</w:t>
       </w:r>
       <w:r>
         <w:br w:type="page"/>
@@ -31315,7 +31822,19 @@
           <w:lang w:val="en-US"/>
         </w:rPr>
         <w:tab/>
-        <w:t>Pengintegrasian sentimen, volume, dan trend kedalam model prediksi harga bitcoin mendapatkan peningkatan hasil dibandingkan hanya menintegrasikan kovariat waktu, dari RMSE sebesar 0,0264 menjadi 0,0260. Dan juga model TFT lebih unggul dibandingkan dengan model LSTM, dengan LSTM mendapatkan hasil RMSE terbaik sebesar 0,0262 dan TFT terbaik sebesar 0,0256.</w:t>
+        <w:t xml:space="preserve">Pengintegrasian sentimen, volume, dan trend kedalam model prediksi harga bitcoin mendapatkan peningkatan hasil dibandingkan hanya menintegrasikan </w:t>
+      </w:r>
+      <w:r>
+        <w:rPr>
+          <w:lang w:val="en-US"/>
+        </w:rPr>
+        <w:t>variabel penjelas</w:t>
+      </w:r>
+      <w:r>
+        <w:rPr>
+          <w:lang w:val="en-US"/>
+        </w:rPr>
+        <w:t xml:space="preserve"> waktu, dari RMSE sebesar 0,0264 menjadi 0,0260. Dan juga model TFT lebih unggul dibandingkan dengan model LSTM, dengan LSTM mendapatkan hasil RMSE terbaik sebesar 0,0262 dan TFT terbaik sebesar 0,0256.</w:t>
       </w:r>
     </w:p>
     <w:p>
@@ -33597,8 +34116,8 @@
   <w:abstractNum w:abstractNumId="2" w15:restartNumberingAfterBreak="0">
     <w:nsid w:val="07EE71EF"/>
     <w:multiLevelType w:val="hybridMultilevel"/>
-    <w:tmpl w:val="4650E8D4"/>
-    <w:lvl w:ilvl="0" w:tplc="C5B08696">
+    <w:tmpl w:val="2C006AB6"/>
+    <w:lvl w:ilvl="0" w:tplc="677094A8">
       <w:start w:val="1"/>
       <w:numFmt w:val="decimal"/>
       <w:pStyle w:val="Heading4"/>

--- a/Thesis MonografTemp2.docx
+++ b/Thesis MonografTemp2.docx
@@ -29327,6 +29327,9 @@
         <w:pStyle w:val="Caption"/>
         <w:rPr>
           <w:rFonts w:ascii="Times New Roman" w:hAnsi="Times New Roman"/>
+          <w:b w:val="0"/>
+          <w:bCs w:val="0"/>
+          <w:lang w:val="en-US"/>
         </w:rPr>
       </w:pPr>
       <w:bookmarkStart w:id="87" w:name="_Toc155858026"/>
@@ -29377,19 +29380,29 @@
       <w:bookmarkEnd w:id="87"/>
       <w:bookmarkEnd w:id="88"/>
     </w:p>
+    <w:p>
+      <w:pPr>
+        <w:rPr>
+          <w:lang w:val="en-US"/>
+        </w:rPr>
+      </w:pPr>
+    </w:p>
     <w:tbl>
       <w:tblPr>
         <w:tblStyle w:val="TableGrid"/>
-        <w:tblW w:w="6828" w:type="dxa"/>
+        <w:tblW w:w="7455" w:type="dxa"/>
         <w:jc w:val="center"/>
         <w:tblLayout w:type="fixed"/>
         <w:tblLook w:val="04A0" w:firstRow="1" w:lastRow="0" w:firstColumn="1" w:lastColumn="0" w:noHBand="0" w:noVBand="1"/>
       </w:tblPr>
       <w:tblGrid>
-        <w:gridCol w:w="3375"/>
-        <w:gridCol w:w="1151"/>
-        <w:gridCol w:w="1151"/>
-        <w:gridCol w:w="1151"/>
+        <w:gridCol w:w="1257"/>
+        <w:gridCol w:w="1030"/>
+        <w:gridCol w:w="996"/>
+        <w:gridCol w:w="1043"/>
+        <w:gridCol w:w="1043"/>
+        <w:gridCol w:w="1043"/>
+        <w:gridCol w:w="1043"/>
       </w:tblGrid>
       <w:tr>
         <w:trPr>
@@ -29397,7 +29410,9 @@
         </w:trPr>
         <w:tc>
           <w:tcPr>
-            <w:tcW w:w="3375" w:type="dxa"/>
+            <w:tcW w:w="1257" w:type="dxa"/>
+            <w:vMerge w:val="restart"/>
+            <w:vAlign w:val="center"/>
           </w:tcPr>
           <w:p>
             <w:pPr>
@@ -29405,11 +29420,7 @@
               <w:jc w:val="center"/>
               <w:rPr>
                 <w:b/>
-                <w:i/>
-                <w:iCs/>
-                <w:noProof/>
-                <w:color w:val="0D0D0D"/>
-                <w:lang w:val="en-US"/>
+                <w:bCs/>
               </w:rPr>
             </w:pPr>
             <w:r>
@@ -29423,7 +29434,9 @@
         </w:tc>
         <w:tc>
           <w:tcPr>
-            <w:tcW w:w="1151" w:type="dxa"/>
+            <w:tcW w:w="3069" w:type="dxa"/>
+            <w:gridSpan w:val="3"/>
+            <w:vAlign w:val="center"/>
           </w:tcPr>
           <w:p>
             <w:pPr>
@@ -29431,11 +29444,7 @@
               <w:jc w:val="center"/>
               <w:rPr>
                 <w:b/>
-                <w:i/>
-                <w:iCs/>
-                <w:noProof/>
-                <w:color w:val="0D0D0D"/>
-                <w:lang w:val="en-US"/>
+                <w:bCs/>
               </w:rPr>
             </w:pPr>
             <w:r>
@@ -29443,13 +29452,15 @@
                 <w:b/>
                 <w:bCs/>
               </w:rPr>
-              <w:t>RMSE</w:t>
+              <w:t>Moving Average</w:t>
             </w:r>
           </w:p>
         </w:tc>
         <w:tc>
           <w:tcPr>
-            <w:tcW w:w="1151" w:type="dxa"/>
+            <w:tcW w:w="3129" w:type="dxa"/>
+            <w:gridSpan w:val="3"/>
+            <w:vAlign w:val="center"/>
           </w:tcPr>
           <w:p>
             <w:pPr>
@@ -29458,8 +29469,6 @@
               <w:rPr>
                 <w:b/>
                 <w:bCs/>
-                <w:noProof/>
-                <w:lang w:val="en-US" w:eastAsia="en-GB"/>
               </w:rPr>
             </w:pPr>
             <w:r>
@@ -29467,31 +29476,7 @@
                 <w:b/>
                 <w:bCs/>
               </w:rPr>
-              <w:t>MAE</w:t>
-            </w:r>
-          </w:p>
-        </w:tc>
-        <w:tc>
-          <w:tcPr>
-            <w:tcW w:w="1151" w:type="dxa"/>
-          </w:tcPr>
-          <w:p>
-            <w:pPr>
-              <w:ind w:firstLine="0"/>
-              <w:jc w:val="center"/>
-              <w:rPr>
-                <w:b/>
-                <w:bCs/>
-                <w:noProof/>
-                <w:lang w:val="en-US" w:eastAsia="en-GB"/>
-              </w:rPr>
-            </w:pPr>
-            <w:r>
-              <w:rPr>
-                <w:b/>
-                <w:bCs/>
-              </w:rPr>
-              <w:t>MAPE</w:t>
+              <w:t>Box Plot</w:t>
             </w:r>
           </w:p>
         </w:tc>
@@ -29502,37 +29487,38 @@
         </w:trPr>
         <w:tc>
           <w:tcPr>
-            <w:tcW w:w="3375" w:type="dxa"/>
-            <w:vAlign w:val="bottom"/>
+            <w:tcW w:w="1257" w:type="dxa"/>
+            <w:vMerge/>
+            <w:vAlign w:val="center"/>
           </w:tcPr>
           <w:p>
             <w:pPr>
               <w:ind w:firstLine="0"/>
               <w:jc w:val="center"/>
               <w:rPr>
+                <w:b/>
+                <w:i/>
+                <w:iCs/>
                 <w:noProof/>
                 <w:color w:val="0D0D0D"/>
                 <w:lang w:val="en-US"/>
               </w:rPr>
             </w:pPr>
-            <w:r>
-              <w:rPr>
-                <w:color w:val="000000"/>
-              </w:rPr>
-              <w:t>TFT</w:t>
-            </w:r>
           </w:p>
         </w:tc>
         <w:tc>
           <w:tcPr>
-            <w:tcW w:w="1151" w:type="dxa"/>
-            <w:vAlign w:val="bottom"/>
+            <w:tcW w:w="1030" w:type="dxa"/>
+            <w:vAlign w:val="center"/>
           </w:tcPr>
           <w:p>
             <w:pPr>
               <w:ind w:firstLine="0"/>
               <w:jc w:val="center"/>
               <w:rPr>
+                <w:b/>
+                <w:i/>
+                <w:iCs/>
                 <w:noProof/>
                 <w:color w:val="0D0D0D"/>
                 <w:lang w:val="en-US"/>
@@ -29540,55 +29526,129 @@
             </w:pPr>
             <w:r>
               <w:rPr>
-                <w:color w:val="000000"/>
-              </w:rPr>
-              <w:t>0,026072</w:t>
+                <w:b/>
+                <w:bCs/>
+              </w:rPr>
+              <w:t>RMSE</w:t>
             </w:r>
           </w:p>
         </w:tc>
         <w:tc>
           <w:tcPr>
-            <w:tcW w:w="1151" w:type="dxa"/>
-            <w:vAlign w:val="bottom"/>
+            <w:tcW w:w="996" w:type="dxa"/>
+            <w:vAlign w:val="center"/>
           </w:tcPr>
           <w:p>
             <w:pPr>
               <w:ind w:firstLine="0"/>
               <w:jc w:val="center"/>
               <w:rPr>
+                <w:b/>
+                <w:bCs/>
                 <w:noProof/>
-                <w:color w:val="0D0D0D"/>
-                <w:lang w:val="en-US"/>
-              </w:rPr>
-            </w:pPr>
-            <w:r>
-              <w:rPr>
-                <w:color w:val="000000"/>
-              </w:rPr>
-              <w:t>0,017704</w:t>
+                <w:lang w:val="en-US" w:eastAsia="en-GB"/>
+              </w:rPr>
+            </w:pPr>
+            <w:r>
+              <w:rPr>
+                <w:b/>
+                <w:bCs/>
+              </w:rPr>
+              <w:t>MAE</w:t>
             </w:r>
           </w:p>
         </w:tc>
         <w:tc>
           <w:tcPr>
-            <w:tcW w:w="1151" w:type="dxa"/>
-            <w:vAlign w:val="bottom"/>
+            <w:tcW w:w="1043" w:type="dxa"/>
+            <w:vAlign w:val="center"/>
           </w:tcPr>
           <w:p>
             <w:pPr>
               <w:ind w:firstLine="0"/>
               <w:jc w:val="center"/>
               <w:rPr>
+                <w:b/>
+                <w:bCs/>
                 <w:noProof/>
-                <w:color w:val="0D0D0D"/>
-                <w:lang w:val="en-US"/>
-              </w:rPr>
-            </w:pPr>
-            <w:r>
-              <w:rPr>
-                <w:color w:val="000000"/>
-              </w:rPr>
-              <w:t>3,097297</w:t>
+                <w:lang w:val="en-US" w:eastAsia="en-GB"/>
+              </w:rPr>
+            </w:pPr>
+            <w:r>
+              <w:rPr>
+                <w:b/>
+                <w:bCs/>
+              </w:rPr>
+              <w:t>MAPE</w:t>
+            </w:r>
+          </w:p>
+        </w:tc>
+        <w:tc>
+          <w:tcPr>
+            <w:tcW w:w="1043" w:type="dxa"/>
+            <w:vAlign w:val="center"/>
+          </w:tcPr>
+          <w:p>
+            <w:pPr>
+              <w:ind w:firstLine="0"/>
+              <w:jc w:val="center"/>
+              <w:rPr>
+                <w:b/>
+                <w:bCs/>
+              </w:rPr>
+            </w:pPr>
+            <w:r>
+              <w:rPr>
+                <w:b/>
+                <w:bCs/>
+              </w:rPr>
+              <w:t>RMSE</w:t>
+            </w:r>
+          </w:p>
+        </w:tc>
+        <w:tc>
+          <w:tcPr>
+            <w:tcW w:w="1043" w:type="dxa"/>
+            <w:vAlign w:val="center"/>
+          </w:tcPr>
+          <w:p>
+            <w:pPr>
+              <w:ind w:firstLine="0"/>
+              <w:jc w:val="center"/>
+              <w:rPr>
+                <w:b/>
+                <w:bCs/>
+              </w:rPr>
+            </w:pPr>
+            <w:r>
+              <w:rPr>
+                <w:b/>
+                <w:bCs/>
+              </w:rPr>
+              <w:t>MAE</w:t>
+            </w:r>
+          </w:p>
+        </w:tc>
+        <w:tc>
+          <w:tcPr>
+            <w:tcW w:w="1043" w:type="dxa"/>
+            <w:vAlign w:val="center"/>
+          </w:tcPr>
+          <w:p>
+            <w:pPr>
+              <w:ind w:firstLine="0"/>
+              <w:jc w:val="center"/>
+              <w:rPr>
+                <w:b/>
+                <w:bCs/>
+              </w:rPr>
+            </w:pPr>
+            <w:r>
+              <w:rPr>
+                <w:b/>
+                <w:bCs/>
+              </w:rPr>
+              <w:t>MAPE</w:t>
             </w:r>
           </w:p>
         </w:tc>
@@ -29599,79 +29659,78 @@
         </w:trPr>
         <w:tc>
           <w:tcPr>
-            <w:tcW w:w="3375" w:type="dxa"/>
-            <w:vAlign w:val="bottom"/>
+            <w:tcW w:w="1257" w:type="dxa"/>
+            <w:vAlign w:val="center"/>
           </w:tcPr>
           <w:p>
             <w:pPr>
               <w:ind w:firstLine="0"/>
               <w:jc w:val="center"/>
               <w:rPr>
+                <w:b/>
+                <w:bCs/>
                 <w:noProof/>
+                <w:color w:val="0D0D0D"/>
+                <w:lang w:val="en-US"/>
+              </w:rPr>
+            </w:pPr>
+            <w:r>
+              <w:rPr>
+                <w:b/>
+                <w:bCs/>
                 <w:color w:val="000000"/>
-                <w:lang w:val="en-US" w:eastAsia="en-GB"/>
-              </w:rPr>
-            </w:pPr>
-            <w:r>
-              <w:rPr>
-                <w:color w:val="000000"/>
-              </w:rPr>
-              <w:t>GRU</w:t>
+              </w:rPr>
+              <w:t>TFT</w:t>
             </w:r>
           </w:p>
         </w:tc>
         <w:tc>
           <w:tcPr>
-            <w:tcW w:w="1151" w:type="dxa"/>
-            <w:vAlign w:val="bottom"/>
+            <w:tcW w:w="1030" w:type="dxa"/>
           </w:tcPr>
           <w:p>
             <w:pPr>
               <w:ind w:firstLine="0"/>
               <w:jc w:val="center"/>
               <w:rPr>
+                <w:b/>
+                <w:bCs/>
                 <w:noProof/>
-                <w:color w:val="000000"/>
-                <w:lang w:val="id-ID" w:eastAsia="en-GB"/>
-              </w:rPr>
-            </w:pPr>
-            <w:r>
-              <w:rPr>
-                <w:color w:val="000000"/>
-              </w:rPr>
-              <w:t>0,026179</w:t>
+                <w:color w:val="0D0D0D"/>
+                <w:lang w:val="en-US"/>
+              </w:rPr>
+            </w:pPr>
+            <w:r>
+              <w:rPr>
+                <w:b/>
+                <w:bCs/>
+              </w:rPr>
+              <w:t>0,0261</w:t>
             </w:r>
           </w:p>
         </w:tc>
         <w:tc>
           <w:tcPr>
-            <w:tcW w:w="1151" w:type="dxa"/>
-            <w:vAlign w:val="bottom"/>
+            <w:tcW w:w="996" w:type="dxa"/>
           </w:tcPr>
           <w:p>
             <w:pPr>
               <w:ind w:firstLine="0"/>
               <w:jc w:val="center"/>
               <w:rPr>
-                <w:b/>
-                <w:bCs/>
                 <w:noProof/>
-                <w:color w:val="000000"/>
-                <w:lang w:val="id-ID" w:eastAsia="en-GB"/>
-              </w:rPr>
-            </w:pPr>
-            <w:r>
-              <w:rPr>
-                <w:color w:val="000000"/>
-              </w:rPr>
-              <w:t>0,017534</w:t>
+                <w:color w:val="0D0D0D"/>
+                <w:lang w:val="en-US"/>
+              </w:rPr>
+            </w:pPr>
+            <w:r>
+              <w:t>0,0177</w:t>
             </w:r>
           </w:p>
         </w:tc>
         <w:tc>
           <w:tcPr>
-            <w:tcW w:w="1151" w:type="dxa"/>
-            <w:vAlign w:val="bottom"/>
+            <w:tcW w:w="1043" w:type="dxa"/>
           </w:tcPr>
           <w:p>
             <w:pPr>
@@ -29679,15 +29738,78 @@
               <w:jc w:val="center"/>
               <w:rPr>
                 <w:noProof/>
-                <w:color w:val="000000"/>
-                <w:lang w:val="id-ID" w:eastAsia="en-GB"/>
-              </w:rPr>
-            </w:pPr>
-            <w:r>
-              <w:rPr>
-                <w:color w:val="000000"/>
-              </w:rPr>
-              <w:t>3,076381</w:t>
+                <w:color w:val="0D0D0D"/>
+                <w:lang w:val="en-US"/>
+              </w:rPr>
+            </w:pPr>
+            <w:r>
+              <w:t>3,0973</w:t>
+            </w:r>
+          </w:p>
+        </w:tc>
+        <w:tc>
+          <w:tcPr>
+            <w:tcW w:w="1043" w:type="dxa"/>
+          </w:tcPr>
+          <w:p>
+            <w:pPr>
+              <w:ind w:firstLine="0"/>
+              <w:jc w:val="center"/>
+              <w:rPr>
+                <w:b/>
+                <w:bCs/>
+              </w:rPr>
+            </w:pPr>
+            <w:r>
+              <w:rPr>
+                <w:b/>
+                <w:bCs/>
+              </w:rPr>
+              <w:t>0,0463</w:t>
+            </w:r>
+          </w:p>
+        </w:tc>
+        <w:tc>
+          <w:tcPr>
+            <w:tcW w:w="1043" w:type="dxa"/>
+          </w:tcPr>
+          <w:p>
+            <w:pPr>
+              <w:ind w:firstLine="0"/>
+              <w:jc w:val="center"/>
+              <w:rPr>
+                <w:b/>
+                <w:bCs/>
+              </w:rPr>
+            </w:pPr>
+            <w:r>
+              <w:rPr>
+                <w:b/>
+                <w:bCs/>
+              </w:rPr>
+              <w:t>0,0312</w:t>
+            </w:r>
+          </w:p>
+        </w:tc>
+        <w:tc>
+          <w:tcPr>
+            <w:tcW w:w="1043" w:type="dxa"/>
+          </w:tcPr>
+          <w:p>
+            <w:pPr>
+              <w:ind w:firstLine="0"/>
+              <w:jc w:val="center"/>
+              <w:rPr>
+                <w:b/>
+                <w:bCs/>
+              </w:rPr>
+            </w:pPr>
+            <w:r>
+              <w:rPr>
+                <w:b/>
+                <w:bCs/>
+              </w:rPr>
+              <w:t>6,7257</w:t>
             </w:r>
           </w:p>
         </w:tc>
@@ -29698,14 +29820,16 @@
         </w:trPr>
         <w:tc>
           <w:tcPr>
-            <w:tcW w:w="3375" w:type="dxa"/>
-            <w:vAlign w:val="bottom"/>
+            <w:tcW w:w="1257" w:type="dxa"/>
+            <w:vAlign w:val="center"/>
           </w:tcPr>
           <w:p>
             <w:pPr>
               <w:ind w:firstLine="0"/>
               <w:jc w:val="center"/>
               <w:rPr>
+                <w:b/>
+                <w:bCs/>
                 <w:noProof/>
                 <w:color w:val="000000"/>
                 <w:lang w:val="en-US" w:eastAsia="en-GB"/>
@@ -29713,16 +29837,36 @@
             </w:pPr>
             <w:r>
               <w:rPr>
+                <w:b/>
+                <w:bCs/>
                 <w:color w:val="000000"/>
               </w:rPr>
-              <w:t>LSTM</w:t>
+              <w:t>TCN</w:t>
             </w:r>
           </w:p>
         </w:tc>
         <w:tc>
           <w:tcPr>
-            <w:tcW w:w="1151" w:type="dxa"/>
-            <w:vAlign w:val="bottom"/>
+            <w:tcW w:w="1030" w:type="dxa"/>
+          </w:tcPr>
+          <w:p>
+            <w:pPr>
+              <w:ind w:firstLine="0"/>
+              <w:jc w:val="center"/>
+              <w:rPr>
+                <w:noProof/>
+                <w:color w:val="000000"/>
+                <w:lang w:val="id-ID" w:eastAsia="en-GB"/>
+              </w:rPr>
+            </w:pPr>
+            <w:r>
+              <w:t>0,0263</w:t>
+            </w:r>
+          </w:p>
+        </w:tc>
+        <w:tc>
+          <w:tcPr>
+            <w:tcW w:w="996" w:type="dxa"/>
           </w:tcPr>
           <w:p>
             <w:pPr>
@@ -29737,17 +29881,13 @@
               </w:rPr>
             </w:pPr>
             <w:r>
-              <w:rPr>
-                <w:color w:val="000000"/>
-              </w:rPr>
-              <w:t>0,026188</w:t>
+              <w:t>0,0175</w:t>
             </w:r>
           </w:p>
         </w:tc>
         <w:tc>
           <w:tcPr>
-            <w:tcW w:w="1151" w:type="dxa"/>
-            <w:vAlign w:val="bottom"/>
+            <w:tcW w:w="1043" w:type="dxa"/>
           </w:tcPr>
           <w:p>
             <w:pPr>
@@ -29760,35 +29900,49 @@
               </w:rPr>
             </w:pPr>
             <w:r>
-              <w:rPr>
-                <w:color w:val="000000"/>
-              </w:rPr>
-              <w:t>0,01744</w:t>
+              <w:t>3,0627</w:t>
             </w:r>
           </w:p>
         </w:tc>
         <w:tc>
           <w:tcPr>
-            <w:tcW w:w="1151" w:type="dxa"/>
-            <w:vAlign w:val="bottom"/>
+            <w:tcW w:w="1043" w:type="dxa"/>
           </w:tcPr>
           <w:p>
             <w:pPr>
               <w:ind w:firstLine="0"/>
               <w:jc w:val="center"/>
-              <w:rPr>
-                <w:b/>
-                <w:bCs/>
-                <w:noProof/>
-                <w:color w:val="000000"/>
-                <w:lang w:val="id-ID" w:eastAsia="en-GB"/>
-              </w:rPr>
-            </w:pPr>
-            <w:r>
-              <w:rPr>
-                <w:color w:val="000000"/>
-              </w:rPr>
-              <w:t>3,053215</w:t>
+            </w:pPr>
+            <w:r>
+              <w:t>0,0477</w:t>
+            </w:r>
+          </w:p>
+        </w:tc>
+        <w:tc>
+          <w:tcPr>
+            <w:tcW w:w="1043" w:type="dxa"/>
+          </w:tcPr>
+          <w:p>
+            <w:pPr>
+              <w:ind w:firstLine="0"/>
+              <w:jc w:val="center"/>
+            </w:pPr>
+            <w:r>
+              <w:t>0,0322</w:t>
+            </w:r>
+          </w:p>
+        </w:tc>
+        <w:tc>
+          <w:tcPr>
+            <w:tcW w:w="1043" w:type="dxa"/>
+          </w:tcPr>
+          <w:p>
+            <w:pPr>
+              <w:ind w:firstLine="0"/>
+              <w:jc w:val="center"/>
+            </w:pPr>
+            <w:r>
+              <w:t>7,0084</w:t>
             </w:r>
           </w:p>
         </w:tc>
@@ -29799,8 +29953,8 @@
         </w:trPr>
         <w:tc>
           <w:tcPr>
-            <w:tcW w:w="3375" w:type="dxa"/>
-            <w:vAlign w:val="bottom"/>
+            <w:tcW w:w="1257" w:type="dxa"/>
+            <w:vAlign w:val="center"/>
           </w:tcPr>
           <w:p>
             <w:pPr>
@@ -29810,21 +29964,23 @@
                 <w:b/>
                 <w:bCs/>
                 <w:noProof/>
-                <w:lang w:val="en-US"/>
-              </w:rPr>
-            </w:pPr>
-            <w:r>
-              <w:rPr>
                 <w:color w:val="000000"/>
-              </w:rPr>
-              <w:t>TCN Tanpa Variabel Penjelas</w:t>
+                <w:lang w:val="en-US" w:eastAsia="en-GB"/>
+              </w:rPr>
+            </w:pPr>
+            <w:r>
+              <w:rPr>
+                <w:b/>
+                <w:bCs/>
+                <w:color w:val="000000"/>
+              </w:rPr>
+              <w:t>GRU</w:t>
             </w:r>
           </w:p>
         </w:tc>
         <w:tc>
           <w:tcPr>
-            <w:tcW w:w="1151" w:type="dxa"/>
-            <w:vAlign w:val="bottom"/>
+            <w:tcW w:w="1030" w:type="dxa"/>
           </w:tcPr>
           <w:p>
             <w:pPr>
@@ -29839,17 +29995,13 @@
               </w:rPr>
             </w:pPr>
             <w:r>
-              <w:rPr>
-                <w:color w:val="000000"/>
-              </w:rPr>
-              <w:t>0,026211</w:t>
+              <w:t>0,0262</w:t>
             </w:r>
           </w:p>
         </w:tc>
         <w:tc>
           <w:tcPr>
-            <w:tcW w:w="1151" w:type="dxa"/>
-            <w:vAlign w:val="bottom"/>
+            <w:tcW w:w="996" w:type="dxa"/>
           </w:tcPr>
           <w:p>
             <w:pPr>
@@ -29862,17 +30014,13 @@
               </w:rPr>
             </w:pPr>
             <w:r>
-              <w:rPr>
-                <w:color w:val="000000"/>
-              </w:rPr>
-              <w:t>0,017226</w:t>
+              <w:t>0,0175</w:t>
             </w:r>
           </w:p>
         </w:tc>
         <w:tc>
           <w:tcPr>
-            <w:tcW w:w="1151" w:type="dxa"/>
-            <w:vAlign w:val="bottom"/>
+            <w:tcW w:w="1043" w:type="dxa"/>
           </w:tcPr>
           <w:p>
             <w:pPr>
@@ -29887,10 +30035,49 @@
               </w:rPr>
             </w:pPr>
             <w:r>
-              <w:rPr>
-                <w:color w:val="000000"/>
-              </w:rPr>
-              <w:t>3,016585</w:t>
+              <w:t>3,0764</w:t>
+            </w:r>
+          </w:p>
+        </w:tc>
+        <w:tc>
+          <w:tcPr>
+            <w:tcW w:w="1043" w:type="dxa"/>
+          </w:tcPr>
+          <w:p>
+            <w:pPr>
+              <w:ind w:firstLine="0"/>
+              <w:jc w:val="center"/>
+            </w:pPr>
+            <w:r>
+              <w:t>0,0475</w:t>
+            </w:r>
+          </w:p>
+        </w:tc>
+        <w:tc>
+          <w:tcPr>
+            <w:tcW w:w="1043" w:type="dxa"/>
+          </w:tcPr>
+          <w:p>
+            <w:pPr>
+              <w:ind w:firstLine="0"/>
+              <w:jc w:val="center"/>
+            </w:pPr>
+            <w:r>
+              <w:t>0,0316</w:t>
+            </w:r>
+          </w:p>
+        </w:tc>
+        <w:tc>
+          <w:tcPr>
+            <w:tcW w:w="1043" w:type="dxa"/>
+          </w:tcPr>
+          <w:p>
+            <w:pPr>
+              <w:ind w:firstLine="0"/>
+              <w:jc w:val="center"/>
+            </w:pPr>
+            <w:r>
+              <w:t>6,9442</w:t>
             </w:r>
           </w:p>
         </w:tc>
@@ -29901,8 +30088,8 @@
         </w:trPr>
         <w:tc>
           <w:tcPr>
-            <w:tcW w:w="3375" w:type="dxa"/>
-            <w:vAlign w:val="bottom"/>
+            <w:tcW w:w="1257" w:type="dxa"/>
+            <w:vAlign w:val="center"/>
           </w:tcPr>
           <w:p>
             <w:pPr>
@@ -29912,21 +30099,23 @@
                 <w:b/>
                 <w:bCs/>
                 <w:noProof/>
+                <w:vertAlign w:val="subscript"/>
                 <w:lang w:val="en-US"/>
               </w:rPr>
             </w:pPr>
             <w:r>
               <w:rPr>
+                <w:b/>
+                <w:bCs/>
                 <w:color w:val="000000"/>
               </w:rPr>
-              <w:t>GRU Tanpa Variabel Penjelas</w:t>
+              <w:t>LSTM</w:t>
             </w:r>
           </w:p>
         </w:tc>
         <w:tc>
           <w:tcPr>
-            <w:tcW w:w="1151" w:type="dxa"/>
-            <w:vAlign w:val="bottom"/>
+            <w:tcW w:w="1030" w:type="dxa"/>
           </w:tcPr>
           <w:p>
             <w:pPr>
@@ -29941,40 +30130,13 @@
               </w:rPr>
             </w:pPr>
             <w:r>
-              <w:rPr>
-                <w:color w:val="000000"/>
-              </w:rPr>
-              <w:t>0,026314</w:t>
+              <w:t>0,0262</w:t>
             </w:r>
           </w:p>
         </w:tc>
         <w:tc>
           <w:tcPr>
-            <w:tcW w:w="1151" w:type="dxa"/>
-            <w:vAlign w:val="bottom"/>
-          </w:tcPr>
-          <w:p>
-            <w:pPr>
-              <w:ind w:firstLine="0"/>
-              <w:jc w:val="center"/>
-              <w:rPr>
-                <w:noProof/>
-                <w:color w:val="000000"/>
-                <w:lang w:val="id-ID" w:eastAsia="en-GB"/>
-              </w:rPr>
-            </w:pPr>
-            <w:r>
-              <w:rPr>
-                <w:color w:val="000000"/>
-              </w:rPr>
-              <w:t>0,017507</w:t>
-            </w:r>
-          </w:p>
-        </w:tc>
-        <w:tc>
-          <w:tcPr>
-            <w:tcW w:w="1151" w:type="dxa"/>
-            <w:vAlign w:val="bottom"/>
+            <w:tcW w:w="996" w:type="dxa"/>
           </w:tcPr>
           <w:p>
             <w:pPr>
@@ -29989,10 +30151,78 @@
               </w:rPr>
             </w:pPr>
             <w:r>
-              <w:rPr>
+              <w:t>0,0174</w:t>
+            </w:r>
+          </w:p>
+        </w:tc>
+        <w:tc>
+          <w:tcPr>
+            <w:tcW w:w="1043" w:type="dxa"/>
+          </w:tcPr>
+          <w:p>
+            <w:pPr>
+              <w:ind w:firstLine="0"/>
+              <w:jc w:val="center"/>
+              <w:rPr>
+                <w:b/>
+                <w:bCs/>
+                <w:noProof/>
                 <w:color w:val="000000"/>
-              </w:rPr>
-              <w:t>3,067821</w:t>
+                <w:lang w:val="id-ID" w:eastAsia="en-GB"/>
+              </w:rPr>
+            </w:pPr>
+            <w:r>
+              <w:t>3,0532</w:t>
+            </w:r>
+          </w:p>
+        </w:tc>
+        <w:tc>
+          <w:tcPr>
+            <w:tcW w:w="1043" w:type="dxa"/>
+          </w:tcPr>
+          <w:p>
+            <w:pPr>
+              <w:ind w:firstLine="0"/>
+              <w:jc w:val="center"/>
+            </w:pPr>
+            <w:r>
+              <w:t>0,0477</w:t>
+            </w:r>
+          </w:p>
+        </w:tc>
+        <w:tc>
+          <w:tcPr>
+            <w:tcW w:w="1043" w:type="dxa"/>
+          </w:tcPr>
+          <w:p>
+            <w:pPr>
+              <w:ind w:firstLine="0"/>
+              <w:jc w:val="center"/>
+              <w:rPr>
+                <w:b/>
+                <w:bCs/>
+              </w:rPr>
+            </w:pPr>
+            <w:r>
+              <w:t>0,0314</w:t>
+            </w:r>
+          </w:p>
+        </w:tc>
+        <w:tc>
+          <w:tcPr>
+            <w:tcW w:w="1043" w:type="dxa"/>
+          </w:tcPr>
+          <w:p>
+            <w:pPr>
+              <w:ind w:firstLine="0"/>
+              <w:jc w:val="center"/>
+              <w:rPr>
+                <w:b/>
+                <w:bCs/>
+              </w:rPr>
+            </w:pPr>
+            <w:r>
+              <w:t>6,9306</w:t>
             </w:r>
           </w:p>
         </w:tc>
@@ -30003,8 +30233,8 @@
         </w:trPr>
         <w:tc>
           <w:tcPr>
-            <w:tcW w:w="3375" w:type="dxa"/>
-            <w:vAlign w:val="bottom"/>
+            <w:tcW w:w="1257" w:type="dxa"/>
+            <w:vAlign w:val="center"/>
           </w:tcPr>
           <w:p>
             <w:pPr>
@@ -30014,21 +30244,32 @@
                 <w:b/>
                 <w:bCs/>
                 <w:noProof/>
+                <w:vertAlign w:val="subscript"/>
                 <w:lang w:val="en-US"/>
               </w:rPr>
             </w:pPr>
             <w:r>
               <w:rPr>
+                <w:b/>
+                <w:bCs/>
                 <w:color w:val="000000"/>
               </w:rPr>
-              <w:t>TCN</w:t>
+              <w:t>TFT</w:t>
+            </w:r>
+            <w:r>
+              <w:rPr>
+                <w:b/>
+                <w:bCs/>
+                <w:color w:val="000000"/>
+                <w:vertAlign w:val="subscript"/>
+              </w:rPr>
+              <w:t>w/o</w:t>
             </w:r>
           </w:p>
         </w:tc>
         <w:tc>
           <w:tcPr>
-            <w:tcW w:w="1151" w:type="dxa"/>
-            <w:vAlign w:val="bottom"/>
+            <w:tcW w:w="1030" w:type="dxa"/>
           </w:tcPr>
           <w:p>
             <w:pPr>
@@ -30043,17 +30284,13 @@
               </w:rPr>
             </w:pPr>
             <w:r>
-              <w:rPr>
-                <w:color w:val="000000"/>
-              </w:rPr>
-              <w:t>0,026318</w:t>
+              <w:t>0,0263</w:t>
             </w:r>
           </w:p>
         </w:tc>
         <w:tc>
           <w:tcPr>
-            <w:tcW w:w="1151" w:type="dxa"/>
-            <w:vAlign w:val="bottom"/>
+            <w:tcW w:w="996" w:type="dxa"/>
           </w:tcPr>
           <w:p>
             <w:pPr>
@@ -30066,17 +30303,13 @@
               </w:rPr>
             </w:pPr>
             <w:r>
-              <w:rPr>
-                <w:color w:val="000000"/>
-              </w:rPr>
-              <w:t>0,017492</w:t>
+              <w:t>0,0176</w:t>
             </w:r>
           </w:p>
         </w:tc>
         <w:tc>
           <w:tcPr>
-            <w:tcW w:w="1151" w:type="dxa"/>
-            <w:vAlign w:val="bottom"/>
+            <w:tcW w:w="1043" w:type="dxa"/>
           </w:tcPr>
           <w:p>
             <w:pPr>
@@ -30091,10 +30324,49 @@
               </w:rPr>
             </w:pPr>
             <w:r>
-              <w:rPr>
-                <w:color w:val="000000"/>
-              </w:rPr>
-              <w:t>3,062652</w:t>
+              <w:t>3,0737</w:t>
+            </w:r>
+          </w:p>
+        </w:tc>
+        <w:tc>
+          <w:tcPr>
+            <w:tcW w:w="1043" w:type="dxa"/>
+          </w:tcPr>
+          <w:p>
+            <w:pPr>
+              <w:ind w:firstLine="0"/>
+              <w:jc w:val="center"/>
+            </w:pPr>
+            <w:r>
+              <w:t>0,0479</w:t>
+            </w:r>
+          </w:p>
+        </w:tc>
+        <w:tc>
+          <w:tcPr>
+            <w:tcW w:w="1043" w:type="dxa"/>
+          </w:tcPr>
+          <w:p>
+            <w:pPr>
+              <w:ind w:firstLine="0"/>
+              <w:jc w:val="center"/>
+            </w:pPr>
+            <w:r>
+              <w:t>0,0316</w:t>
+            </w:r>
+          </w:p>
+        </w:tc>
+        <w:tc>
+          <w:tcPr>
+            <w:tcW w:w="1043" w:type="dxa"/>
+          </w:tcPr>
+          <w:p>
+            <w:pPr>
+              <w:ind w:firstLine="0"/>
+              <w:jc w:val="center"/>
+            </w:pPr>
+            <w:r>
+              <w:t>6,9818</w:t>
             </w:r>
           </w:p>
         </w:tc>
@@ -30105,8 +30377,8 @@
         </w:trPr>
         <w:tc>
           <w:tcPr>
-            <w:tcW w:w="3375" w:type="dxa"/>
-            <w:vAlign w:val="bottom"/>
+            <w:tcW w:w="1257" w:type="dxa"/>
+            <w:vAlign w:val="center"/>
           </w:tcPr>
           <w:p>
             <w:pPr>
@@ -30116,21 +30388,32 @@
                 <w:b/>
                 <w:bCs/>
                 <w:noProof/>
+                <w:vertAlign w:val="subscript"/>
                 <w:lang w:val="en-US"/>
               </w:rPr>
             </w:pPr>
             <w:r>
               <w:rPr>
+                <w:b/>
+                <w:bCs/>
                 <w:color w:val="000000"/>
               </w:rPr>
-              <w:t>TFT Tanpa Variabel Penjelas</w:t>
+              <w:t>TCN</w:t>
+            </w:r>
+            <w:r>
+              <w:rPr>
+                <w:b/>
+                <w:bCs/>
+                <w:color w:val="000000"/>
+                <w:vertAlign w:val="subscript"/>
+              </w:rPr>
+              <w:t>w/o</w:t>
             </w:r>
           </w:p>
         </w:tc>
         <w:tc>
           <w:tcPr>
-            <w:tcW w:w="1151" w:type="dxa"/>
-            <w:vAlign w:val="bottom"/>
+            <w:tcW w:w="1030" w:type="dxa"/>
           </w:tcPr>
           <w:p>
             <w:pPr>
@@ -30145,40 +30428,13 @@
               </w:rPr>
             </w:pPr>
             <w:r>
-              <w:rPr>
-                <w:color w:val="000000"/>
-              </w:rPr>
-              <w:t>0,026328</w:t>
+              <w:t>0,0262</w:t>
             </w:r>
           </w:p>
         </w:tc>
         <w:tc>
           <w:tcPr>
-            <w:tcW w:w="1151" w:type="dxa"/>
-            <w:vAlign w:val="bottom"/>
-          </w:tcPr>
-          <w:p>
-            <w:pPr>
-              <w:ind w:firstLine="0"/>
-              <w:jc w:val="center"/>
-              <w:rPr>
-                <w:noProof/>
-                <w:color w:val="000000"/>
-                <w:lang w:val="id-ID" w:eastAsia="en-GB"/>
-              </w:rPr>
-            </w:pPr>
-            <w:r>
-              <w:rPr>
-                <w:color w:val="000000"/>
-              </w:rPr>
-              <w:t>0,017559</w:t>
-            </w:r>
-          </w:p>
-        </w:tc>
-        <w:tc>
-          <w:tcPr>
-            <w:tcW w:w="1151" w:type="dxa"/>
-            <w:vAlign w:val="bottom"/>
+            <w:tcW w:w="996" w:type="dxa"/>
           </w:tcPr>
           <w:p>
             <w:pPr>
@@ -30194,9 +30450,77 @@
             </w:pPr>
             <w:r>
               <w:rPr>
+                <w:b/>
+                <w:bCs/>
+              </w:rPr>
+              <w:t>0,0172</w:t>
+            </w:r>
+          </w:p>
+        </w:tc>
+        <w:tc>
+          <w:tcPr>
+            <w:tcW w:w="1043" w:type="dxa"/>
+          </w:tcPr>
+          <w:p>
+            <w:pPr>
+              <w:ind w:firstLine="0"/>
+              <w:jc w:val="center"/>
+              <w:rPr>
+                <w:b/>
+                <w:bCs/>
+                <w:noProof/>
                 <w:color w:val="000000"/>
-              </w:rPr>
-              <w:t>3,073656</w:t>
+                <w:lang w:val="id-ID" w:eastAsia="en-GB"/>
+              </w:rPr>
+            </w:pPr>
+            <w:r>
+              <w:rPr>
+                <w:b/>
+                <w:bCs/>
+              </w:rPr>
+              <w:t>3,0166</w:t>
+            </w:r>
+          </w:p>
+        </w:tc>
+        <w:tc>
+          <w:tcPr>
+            <w:tcW w:w="1043" w:type="dxa"/>
+          </w:tcPr>
+          <w:p>
+            <w:pPr>
+              <w:ind w:firstLine="0"/>
+              <w:jc w:val="center"/>
+            </w:pPr>
+            <w:r>
+              <w:t>0,0480</w:t>
+            </w:r>
+          </w:p>
+        </w:tc>
+        <w:tc>
+          <w:tcPr>
+            <w:tcW w:w="1043" w:type="dxa"/>
+          </w:tcPr>
+          <w:p>
+            <w:pPr>
+              <w:ind w:firstLine="0"/>
+              <w:jc w:val="center"/>
+            </w:pPr>
+            <w:r>
+              <w:t>0,0318</w:t>
+            </w:r>
+          </w:p>
+        </w:tc>
+        <w:tc>
+          <w:tcPr>
+            <w:tcW w:w="1043" w:type="dxa"/>
+          </w:tcPr>
+          <w:p>
+            <w:pPr>
+              <w:ind w:firstLine="0"/>
+              <w:jc w:val="center"/>
+            </w:pPr>
+            <w:r>
+              <w:t>7,0042</w:t>
             </w:r>
           </w:p>
         </w:tc>
@@ -30207,8 +30531,8 @@
         </w:trPr>
         <w:tc>
           <w:tcPr>
-            <w:tcW w:w="3375" w:type="dxa"/>
-            <w:vAlign w:val="bottom"/>
+            <w:tcW w:w="1257" w:type="dxa"/>
+            <w:vAlign w:val="center"/>
           </w:tcPr>
           <w:p>
             <w:pPr>
@@ -30223,16 +30547,26 @@
             </w:pPr>
             <w:r>
               <w:rPr>
+                <w:b/>
+                <w:bCs/>
                 <w:color w:val="000000"/>
               </w:rPr>
-              <w:t>LSTM Tanpa Variabel Penjelas</w:t>
+              <w:t>GRU</w:t>
+            </w:r>
+            <w:r>
+              <w:rPr>
+                <w:b/>
+                <w:bCs/>
+                <w:color w:val="000000"/>
+                <w:vertAlign w:val="subscript"/>
+              </w:rPr>
+              <w:t>w/o</w:t>
             </w:r>
           </w:p>
         </w:tc>
         <w:tc>
           <w:tcPr>
-            <w:tcW w:w="1151" w:type="dxa"/>
-            <w:vAlign w:val="bottom"/>
+            <w:tcW w:w="1030" w:type="dxa"/>
           </w:tcPr>
           <w:p>
             <w:pPr>
@@ -30247,17 +30581,13 @@
               </w:rPr>
             </w:pPr>
             <w:r>
-              <w:rPr>
-                <w:color w:val="000000"/>
-              </w:rPr>
-              <w:t>0,026374</w:t>
+              <w:t>0,0263</w:t>
             </w:r>
           </w:p>
         </w:tc>
         <w:tc>
           <w:tcPr>
-            <w:tcW w:w="1151" w:type="dxa"/>
-            <w:vAlign w:val="bottom"/>
+            <w:tcW w:w="996" w:type="dxa"/>
           </w:tcPr>
           <w:p>
             <w:pPr>
@@ -30270,17 +30600,13 @@
               </w:rPr>
             </w:pPr>
             <w:r>
-              <w:rPr>
-                <w:color w:val="000000"/>
-              </w:rPr>
-              <w:t>0,017407</w:t>
+              <w:t>0,0175</w:t>
             </w:r>
           </w:p>
         </w:tc>
         <w:tc>
           <w:tcPr>
-            <w:tcW w:w="1151" w:type="dxa"/>
-            <w:vAlign w:val="bottom"/>
+            <w:tcW w:w="1043" w:type="dxa"/>
           </w:tcPr>
           <w:p>
             <w:pPr>
@@ -30295,10 +30621,192 @@
               </w:rPr>
             </w:pPr>
             <w:r>
-              <w:rPr>
+              <w:t>3,0678</w:t>
+            </w:r>
+          </w:p>
+        </w:tc>
+        <w:tc>
+          <w:tcPr>
+            <w:tcW w:w="1043" w:type="dxa"/>
+          </w:tcPr>
+          <w:p>
+            <w:pPr>
+              <w:ind w:firstLine="0"/>
+              <w:jc w:val="center"/>
+            </w:pPr>
+            <w:r>
+              <w:t>0,0479</w:t>
+            </w:r>
+          </w:p>
+        </w:tc>
+        <w:tc>
+          <w:tcPr>
+            <w:tcW w:w="1043" w:type="dxa"/>
+          </w:tcPr>
+          <w:p>
+            <w:pPr>
+              <w:ind w:firstLine="0"/>
+              <w:jc w:val="center"/>
+            </w:pPr>
+            <w:r>
+              <w:t>0,0318</w:t>
+            </w:r>
+          </w:p>
+        </w:tc>
+        <w:tc>
+          <w:tcPr>
+            <w:tcW w:w="1043" w:type="dxa"/>
+          </w:tcPr>
+          <w:p>
+            <w:pPr>
+              <w:ind w:firstLine="0"/>
+              <w:jc w:val="center"/>
+            </w:pPr>
+            <w:r>
+              <w:t>7,0250</w:t>
+            </w:r>
+          </w:p>
+        </w:tc>
+      </w:tr>
+      <w:tr>
+        <w:trPr>
+          <w:jc w:val="center"/>
+        </w:trPr>
+        <w:tc>
+          <w:tcPr>
+            <w:tcW w:w="1257" w:type="dxa"/>
+            <w:vAlign w:val="center"/>
+          </w:tcPr>
+          <w:p>
+            <w:pPr>
+              <w:ind w:firstLine="0"/>
+              <w:jc w:val="center"/>
+              <w:rPr>
+                <w:b/>
+                <w:bCs/>
+                <w:noProof/>
+                <w:lang w:val="en-US"/>
+              </w:rPr>
+            </w:pPr>
+            <w:r>
+              <w:rPr>
+                <w:b/>
+                <w:bCs/>
                 <w:color w:val="000000"/>
               </w:rPr>
-              <w:t>3,046903</w:t>
+              <w:t>LSTM</w:t>
+            </w:r>
+            <w:r>
+              <w:rPr>
+                <w:b/>
+                <w:bCs/>
+                <w:color w:val="000000"/>
+                <w:vertAlign w:val="subscript"/>
+              </w:rPr>
+              <w:t>w/o</w:t>
+            </w:r>
+          </w:p>
+        </w:tc>
+        <w:tc>
+          <w:tcPr>
+            <w:tcW w:w="1030" w:type="dxa"/>
+          </w:tcPr>
+          <w:p>
+            <w:pPr>
+              <w:ind w:firstLine="0"/>
+              <w:jc w:val="center"/>
+              <w:rPr>
+                <w:b/>
+                <w:bCs/>
+                <w:noProof/>
+                <w:color w:val="000000"/>
+                <w:lang w:val="id-ID" w:eastAsia="en-GB"/>
+              </w:rPr>
+            </w:pPr>
+            <w:r>
+              <w:t>0,0264</w:t>
+            </w:r>
+          </w:p>
+        </w:tc>
+        <w:tc>
+          <w:tcPr>
+            <w:tcW w:w="996" w:type="dxa"/>
+          </w:tcPr>
+          <w:p>
+            <w:pPr>
+              <w:ind w:firstLine="0"/>
+              <w:jc w:val="center"/>
+              <w:rPr>
+                <w:noProof/>
+                <w:color w:val="000000"/>
+                <w:lang w:val="id-ID" w:eastAsia="en-GB"/>
+              </w:rPr>
+            </w:pPr>
+            <w:r>
+              <w:t>0,0174</w:t>
+            </w:r>
+          </w:p>
+        </w:tc>
+        <w:tc>
+          <w:tcPr>
+            <w:tcW w:w="1043" w:type="dxa"/>
+          </w:tcPr>
+          <w:p>
+            <w:pPr>
+              <w:ind w:firstLine="0"/>
+              <w:jc w:val="center"/>
+              <w:rPr>
+                <w:b/>
+                <w:bCs/>
+                <w:noProof/>
+                <w:color w:val="000000"/>
+                <w:lang w:val="id-ID" w:eastAsia="en-GB"/>
+              </w:rPr>
+            </w:pPr>
+            <w:r>
+              <w:t>3,0469</w:t>
+            </w:r>
+          </w:p>
+        </w:tc>
+        <w:tc>
+          <w:tcPr>
+            <w:tcW w:w="1043" w:type="dxa"/>
+          </w:tcPr>
+          <w:p>
+            <w:pPr>
+              <w:ind w:firstLine="0"/>
+              <w:jc w:val="center"/>
+            </w:pPr>
+            <w:r>
+              <w:t>0,0479</w:t>
+            </w:r>
+          </w:p>
+        </w:tc>
+        <w:tc>
+          <w:tcPr>
+            <w:tcW w:w="1043" w:type="dxa"/>
+          </w:tcPr>
+          <w:p>
+            <w:pPr>
+              <w:ind w:firstLine="0"/>
+              <w:jc w:val="center"/>
+            </w:pPr>
+            <w:r>
+              <w:t>0,0317</w:t>
+            </w:r>
+          </w:p>
+        </w:tc>
+        <w:tc>
+          <w:tcPr>
+            <w:tcW w:w="1043" w:type="dxa"/>
+          </w:tcPr>
+          <w:p>
+            <w:pPr>
+              <w:ind w:firstLine="0"/>
+              <w:jc w:val="center"/>
+            </w:pPr>
+            <w:r>
+              <w:t>7,0063</w:t>
             </w:r>
           </w:p>
         </w:tc>
@@ -30342,7 +30850,7 @@
         <w:rPr>
           <w:lang w:val="en-US" w:eastAsia="en-GB"/>
         </w:rPr>
-        <w:t>diurutkan berdasarkan nilai RMSE terkecil</w:t>
+        <w:t>bold nilai terkecil</w:t>
       </w:r>
       <w:r>
         <w:rPr>
@@ -30404,12 +30912,19 @@
         <w:rPr>
           <w:lang w:val="en-US" w:eastAsia="en-GB"/>
         </w:rPr>
-        <w:t>, dan TCN</w:t>
+        <w:t xml:space="preserve">, dan </w:t>
       </w:r>
       <w:r>
         <w:rPr>
           <w:lang w:val="en-US" w:eastAsia="en-GB"/>
         </w:rPr>
+        <w:lastRenderedPageBreak/>
+        <w:t>TCN</w:t>
+      </w:r>
+      <w:r>
+        <w:rPr>
+          <w:lang w:val="en-US" w:eastAsia="en-GB"/>
+        </w:rPr>
         <w:t>.</w:t>
       </w:r>
       <w:r>
@@ -30428,14 +30943,7 @@
         <w:rPr>
           <w:lang w:val="en-US" w:eastAsia="en-GB"/>
         </w:rPr>
-        <w:t xml:space="preserve"> Dan saat dilakukan </w:t>
-      </w:r>
-      <w:r>
-        <w:rPr>
-          <w:lang w:val="en-US" w:eastAsia="en-GB"/>
-        </w:rPr>
-        <w:lastRenderedPageBreak/>
-        <w:t>crossvalidation, model mendapatkan score yang tidak jauh berbeda. Dengan nilai RMSE sebesar XX, MAE sebesar XX, dan MAPE sebesar XX.</w:t>
+        <w:t xml:space="preserve"> Dan saat dilakukan crossvalidation, model mendapatkan score yang tidak jauh berbeda. Dengan nilai RMSE sebesar XX, MAE sebesar XX, dan MAPE sebesar XX.</w:t>
       </w:r>
     </w:p>
     <w:p>
@@ -31310,6 +31818,7 @@
                 <w:bCs/>
                 <w:szCs w:val="28"/>
               </w:rPr>
+              <w:lastRenderedPageBreak/>
               <w:t>volume_futcov</w:t>
             </w:r>
           </w:p>
@@ -31456,7 +31965,6 @@
                 <w:bCs/>
                 <w:szCs w:val="28"/>
               </w:rPr>
-              <w:lastRenderedPageBreak/>
               <w:t>linear_increase_futcov</w:t>
             </w:r>
           </w:p>
@@ -34127,7 +34635,7 @@
         <w:ind w:left="720" w:hanging="360"/>
       </w:pPr>
       <w:rPr>
-        <w:rFonts w:ascii="Times New Roman" w:hAnsi="Times New Roman" w:cs="Times New Roman"/>
+        <w:rFonts w:cs="Times New Roman"/>
         <w:b w:val="0"/>
         <w:bCs w:val="0"/>
         <w:i w:val="0"/>
@@ -34141,22 +34649,15 @@
         <w:emboss w:val="0"/>
         <w:imprint w:val="0"/>
         <w:noProof w:val="0"/>
-        <w:snapToGrid w:val="0"/>
         <w:vanish w:val="0"/>
-        <w:color w:val="000000"/>
         <w:spacing w:val="0"/>
-        <w:w w:val="0"/>
         <w:kern w:val="0"/>
         <w:position w:val="0"/>
-        <w:sz w:val="0"/>
-        <w:szCs w:val="0"/>
-        <w:u w:val="none" w:color="000000"/>
+        <w:u w:val="none"/>
         <w:effect w:val="none"/>
-        <w:bdr w:val="none" w:sz="0" w:space="0" w:color="000000"/>
-        <w:shd w:val="clear" w:color="000000" w:fill="000000"/>
         <w:vertAlign w:val="baseline"/>
         <w:em w:val="none"/>
-        <w:lang w:val="x-none" w:eastAsia="x-none" w:bidi="x-none"/>
+        <w:lang w:bidi="x-none"/>
         <w:specVanish w:val="0"/>
         <w14:glow w14:rad="0">
           <w14:srgbClr w14:val="000000"/>

--- a/Thesis MonografTemp2.docx
+++ b/Thesis MonografTemp2.docx
@@ -12869,7 +12869,10 @@
         <w:t>Scaled Dot-Product Attention</w:t>
       </w:r>
       <w:r>
-        <w:t xml:space="preserve"> dapat dijelaskan lebih lanjut dari gambar berikut</w:t>
+        <w:t xml:space="preserve"> dapat dijelaskan lebih lanjut dari gambar </w:t>
+      </w:r>
+      <w:r>
+        <w:t>2.5.</w:t>
       </w:r>
     </w:p>
     <w:p>
@@ -24268,7 +24271,7 @@
         <w:t>Time Lag Plot</w:t>
       </w:r>
       <w:r>
-        <w:t xml:space="preserve"> atau TLP memeriksa apakah data bersifat random atau tidak, dimana grafik poin digambarkan di pada grafik 2 dimensi (x-y) dan x ditetapkan pada waktu </w:t>
+        <w:t xml:space="preserve"> atau TLP memeriksa apakah data bersifat random atau tidak, dimana grafik poin digambarkan pada grafik 2 dimensi (x-y) dan x ditetapkan pada waktu </w:t>
       </w:r>
       <m:oMath>
         <m:r>
@@ -32266,6 +32269,24 @@
       </w:r>
       <w:bookmarkEnd w:id="168"/>
       <w:bookmarkEnd w:id="169"/>
+      <w:r>
+        <w:rPr>
+          <w:rFonts w:ascii="Times New Roman" w:hAnsi="Times New Roman"/>
+          <w:b w:val="0"/>
+          <w:bCs w:val="0"/>
+          <w:lang w:val="en-US"/>
+        </w:rPr>
+        <w:t xml:space="preserve"> </w:t>
+      </w:r>
+      <w:r>
+        <w:rPr>
+          <w:rFonts w:ascii="Times New Roman" w:hAnsi="Times New Roman"/>
+          <w:b w:val="0"/>
+          <w:bCs w:val="0"/>
+          <w:lang w:val="en-US"/>
+        </w:rPr>
+        <w:t>TFT Dasar</w:t>
+      </w:r>
     </w:p>
     <w:p>
       <w:pPr>
@@ -32324,6 +32345,15 @@
       </w:r>
       <w:bookmarkEnd w:id="170"/>
       <w:bookmarkEnd w:id="171"/>
+      <w:r>
+        <w:rPr>
+          <w:rFonts w:ascii="Times New Roman" w:hAnsi="Times New Roman"/>
+          <w:b w:val="0"/>
+          <w:bCs w:val="0"/>
+          <w:lang w:val="en-US"/>
+        </w:rPr>
+        <w:t xml:space="preserve"> TFT Dasar</w:t>
+      </w:r>
     </w:p>
     <w:tbl>
       <w:tblPr>
@@ -33250,10 +33280,28 @@
           <w:bCs w:val="0"/>
           <w:lang w:val="en-US"/>
         </w:rPr>
-        <w:t xml:space="preserve"> dari model</w:t>
+        <w:t xml:space="preserve"> dari </w:t>
       </w:r>
       <w:bookmarkEnd w:id="172"/>
       <w:bookmarkEnd w:id="173"/>
+      <w:r>
+        <w:rPr>
+          <w:rFonts w:ascii="Times New Roman" w:hAnsi="Times New Roman"/>
+          <w:b w:val="0"/>
+          <w:bCs w:val="0"/>
+          <w:lang w:val="en-US"/>
+        </w:rPr>
+        <w:t xml:space="preserve">Model </w:t>
+      </w:r>
+      <w:r>
+        <w:rPr>
+          <w:rFonts w:ascii="Times New Roman" w:hAnsi="Times New Roman"/>
+          <w:b w:val="0"/>
+          <w:bCs w:val="0"/>
+          <w:lang w:val="en-US"/>
+        </w:rPr>
+        <w:t>TFT Dasar</w:t>
+      </w:r>
     </w:p>
     <w:p>
       <w:pPr>
@@ -33394,7 +33442,13 @@
         <w:t>tuning</w:t>
       </w:r>
       <w:r>
-        <w:t xml:space="preserve"> kembali untuk mendapatkan model yang terbaik. Dan didapatkan model yang lebih baik dengan hasil RMSE sebesar </w:t>
+        <w:t xml:space="preserve"> kembali untuk mendapatkan model yang terbaik</w:t>
+      </w:r>
+      <w:r>
+        <w:t xml:space="preserve"> (model TFT 2)</w:t>
+      </w:r>
+      <w:r>
+        <w:t xml:space="preserve">. Dan didapatkan model yang lebih baik dengan hasil RMSE sebesar </w:t>
       </w:r>
       <w:r>
         <w:t>0.025863</w:t>
@@ -33547,8 +33601,9 @@
         <w:rPr>
           <w:b w:val="0"/>
           <w:bCs w:val="0"/>
-        </w:rPr>
-        <w:t>tanpa Volume dan Sentimen</w:t>
+          <w:lang w:val="en-US"/>
+        </w:rPr>
+        <w:t>TFT 2</w:t>
       </w:r>
     </w:p>
     <w:p>
@@ -33619,8 +33674,9 @@
         <w:rPr>
           <w:b w:val="0"/>
           <w:bCs w:val="0"/>
-        </w:rPr>
-        <w:t>tanpa Volume dan Sentimen</w:t>
+          <w:lang w:val="en-US"/>
+        </w:rPr>
+        <w:t>TFT 2</w:t>
       </w:r>
     </w:p>
     <w:tbl>
@@ -34393,7 +34449,7 @@
         <w:rPr>
           <w:lang w:val="en-US"/>
         </w:rPr>
-        <w:t>Sama halnya seperti model  dasar, v</w:t>
+        <w:t>Sama halnya seperti model dasar, v</w:t>
       </w:r>
       <w:r>
         <w:rPr>
@@ -34411,14 +34467,7 @@
         <w:rPr>
           <w:lang w:val="en-US"/>
         </w:rPr>
-        <w:t xml:space="preserve">. Akan tetapi, kali ini ada harga itu </w:t>
-      </w:r>
-      <w:r>
-        <w:rPr>
-          <w:lang w:val="en-US"/>
-        </w:rPr>
-        <w:lastRenderedPageBreak/>
-        <w:t>sendiri yang memiliki tingkat kepentingan 10%. Lalu p</w:t>
+        <w:t>. Akan tetapi, kali ini ada harga itu sendiri yang memiliki tingkat kepentingan 10%. Lalu p</w:t>
       </w:r>
       <w:r>
         <w:rPr>
@@ -34445,6 +34494,7 @@
         <w:keepNext/>
       </w:pPr>
       <w:r>
+        <w:lastRenderedPageBreak/>
         <w:drawing>
           <wp:inline distT="0" distB="0" distL="0" distR="0" wp14:anchorId="7CD71139" wp14:editId="4CE6D291">
             <wp:extent cx="3506564" cy="2629923"/>
@@ -34556,7 +34606,34 @@
           <w:bCs w:val="0"/>
           <w:lang w:val="en-US"/>
         </w:rPr>
-        <w:t xml:space="preserve"> dari model</w:t>
+        <w:t xml:space="preserve"> dari </w:t>
+      </w:r>
+      <w:r>
+        <w:rPr>
+          <w:rFonts w:ascii="Times New Roman" w:hAnsi="Times New Roman"/>
+          <w:b w:val="0"/>
+          <w:bCs w:val="0"/>
+          <w:lang w:val="en-US"/>
+        </w:rPr>
+        <w:t>M</w:t>
+      </w:r>
+      <w:r>
+        <w:rPr>
+          <w:rFonts w:ascii="Times New Roman" w:hAnsi="Times New Roman"/>
+          <w:b w:val="0"/>
+          <w:bCs w:val="0"/>
+          <w:lang w:val="en-US"/>
+        </w:rPr>
+        <w:t>odel</w:t>
+      </w:r>
+      <w:r>
+        <w:rPr>
+          <w:rFonts w:ascii="Times New Roman" w:hAnsi="Times New Roman"/>
+          <w:b w:val="0"/>
+          <w:bCs w:val="0"/>
+          <w:lang w:val="en-US"/>
+        </w:rPr>
+        <w:t xml:space="preserve"> TFT 2</w:t>
       </w:r>
     </w:p>
     <w:p>
@@ -34576,6 +34653,52 @@
           <w:lang w:val="en-US"/>
         </w:rPr>
         <w:t>Perhatian dari model hampir selalu konstan, akan tetapi mengalami penurunan dari titik -12 hingga -7 yang mana mengartikan pada titik titik tersebut tidak penting untuk memprediksi harga kedepannya. Dan mode mulai naik kembali yang mana mengartikan titik setelahnya mengalami peningkatan kepentingan.</w:t>
+      </w:r>
+    </w:p>
+    <w:p>
+      <w:pPr>
+        <w:pStyle w:val="Normal2"/>
+        <w:rPr>
+          <w:lang w:val="en-US"/>
+        </w:rPr>
+      </w:pPr>
+      <w:r>
+        <w:rPr>
+          <w:lang w:val="en-US"/>
+        </w:rPr>
+        <w:t>Dikarenakan adanya kemiripan dengan data sinyal atau frekuensi, eksperimen dilakukan dengan menganggap data sentimen serupa</w:t>
+      </w:r>
+      <w:r>
+        <w:rPr>
+          <w:lang w:val="en-US"/>
+        </w:rPr>
+        <w:t xml:space="preserve">. Dengan melakukan </w:t>
+      </w:r>
+      <w:r>
+        <w:rPr>
+          <w:i/>
+          <w:iCs/>
+          <w:lang w:val="en-US"/>
+        </w:rPr>
+        <w:t>smoothing</w:t>
+      </w:r>
+      <w:r>
+        <w:rPr>
+          <w:lang w:val="en-US"/>
+        </w:rPr>
+        <w:t xml:space="preserve"> atau penghalusan data menggunakan STL. Didapatkan hasil evaluasi metrik yang tidak jauh beda dengan model TFT dasar, yaitu dengan nilai evaluasi RMSE</w:t>
+      </w:r>
+      <w:r>
+        <w:rPr>
+          <w:lang w:val="en-US"/>
+        </w:rPr>
+        <w:t xml:space="preserve"> 0.0260</w:t>
+      </w:r>
+      <w:r>
+        <w:rPr>
+          <w:lang w:val="en-US"/>
+        </w:rPr>
+        <w:t>, MAE XX, dan MAPE XX.</w:t>
       </w:r>
       <w:r>
         <w:br w:type="page"/>
@@ -34866,14 +34989,6 @@
       </w:r>
       <w:bookmarkEnd w:id="179"/>
       <w:bookmarkEnd w:id="180"/>
-    </w:p>
-    <w:p>
-      <w:pPr>
-        <w:jc w:val="left"/>
-      </w:pPr>
-      <w:r>
-        <w:br w:type="page"/>
-      </w:r>
     </w:p>
     <w:p>
       <w:pPr>
@@ -34887,7 +35002,6 @@
         </w:rPr>
       </w:pPr>
       <w:r>
-        <w:lastRenderedPageBreak/>
         <w:fldChar w:fldCharType="begin" w:fldLock="1"/>
       </w:r>
       <w:r>
@@ -35230,7 +35344,14 @@
           <w:noProof/>
         </w:rPr>
         <w:tab/>
-        <w:t xml:space="preserve">S. Hansun, A. Wicaksana, and A. Q. M. Khaliq, “Multivariate cryptocurrency prediction: comparative analysis of three recurrent neural networks approaches,” </w:t>
+        <w:t xml:space="preserve">S. Hansun, A. Wicaksana, and A. Q. M. Khaliq, “Multivariate cryptocurrency prediction: comparative analysis of three recurrent neural </w:t>
+      </w:r>
+      <w:r>
+        <w:rPr>
+          <w:noProof/>
+        </w:rPr>
+        <w:lastRenderedPageBreak/>
+        <w:t xml:space="preserve">networks approaches,” </w:t>
       </w:r>
       <w:r>
         <w:rPr>
@@ -35262,7 +35383,6 @@
         <w:rPr>
           <w:noProof/>
         </w:rPr>
-        <w:lastRenderedPageBreak/>
         <w:t>[11]</w:t>
       </w:r>
       <w:r>
@@ -35610,7 +35730,14 @@
         <w:rPr>
           <w:noProof/>
         </w:rPr>
-        <w:t>, pp. 225–230, 2016, doi: 10.18653/v1/p16-2037.</w:t>
+        <w:t>, pp. 225–230, 2016, doi: 10.18653/v1/p16-</w:t>
+      </w:r>
+      <w:r>
+        <w:rPr>
+          <w:noProof/>
+        </w:rPr>
+        <w:lastRenderedPageBreak/>
+        <w:t>2037.</w:t>
       </w:r>
     </w:p>
     <w:p>
@@ -35635,14 +35762,7 @@
           <w:noProof/>
         </w:rPr>
         <w:tab/>
-        <w:t xml:space="preserve">A. Avvaru, S. Vobilisetty, and R. Mamidi, “Detecting Sarcasm in </w:t>
-      </w:r>
-      <w:r>
-        <w:rPr>
-          <w:noProof/>
-        </w:rPr>
-        <w:lastRenderedPageBreak/>
-        <w:t>Conversation Context Using Transformer-Based Models,” no. 2017, pp. 98–103, 2020, doi: 10.18653/v1/2020.figlang-1.15.</w:t>
+        <w:t>A. Avvaru, S. Vobilisetty, and R. Mamidi, “Detecting Sarcasm in Conversation Context Using Transformer-Based Models,” no. 2017, pp. 98–103, 2020, doi: 10.18653/v1/2020.figlang-1.15.</w:t>
       </w:r>
     </w:p>
     <w:p>
@@ -36029,7 +36149,14 @@
           <w:noProof/>
         </w:rPr>
         <w:tab/>
-        <w:t xml:space="preserve">M. Frohmann, M. Karner, S. Khudoyan, R. Wagner, and M. Schedl, “Predicting the Price of Bitcoin Using Sentiment-Enriched Time Series Forecasting,” </w:t>
+        <w:t xml:space="preserve">M. Frohmann, M. Karner, S. Khudoyan, R. Wagner, and M. Schedl, “Predicting the Price of Bitcoin Using Sentiment-Enriched Time Series </w:t>
+      </w:r>
+      <w:r>
+        <w:rPr>
+          <w:noProof/>
+        </w:rPr>
+        <w:lastRenderedPageBreak/>
+        <w:t xml:space="preserve">Forecasting,” </w:t>
       </w:r>
       <w:r>
         <w:rPr>
@@ -36061,7 +36188,6 @@
         <w:rPr>
           <w:noProof/>
         </w:rPr>
-        <w:lastRenderedPageBreak/>
         <w:t>[32]</w:t>
       </w:r>
       <w:r>
@@ -36425,6 +36551,7 @@
         <w:rPr>
           <w:noProof/>
         </w:rPr>
+        <w:lastRenderedPageBreak/>
         <w:t>[41]</w:t>
       </w:r>
       <w:r>
@@ -36432,14 +36559,7 @@
           <w:noProof/>
         </w:rPr>
         <w:tab/>
-        <w:t xml:space="preserve">C. Jeenanunta, K. D. Abeyrathna, and M. H. M. R. S. Dilhani, “Time Series Outlier Detection for Short-Term Electricity Load Demand Forecasting | </w:t>
-      </w:r>
-      <w:r>
-        <w:rPr>
-          <w:noProof/>
-        </w:rPr>
-        <w:lastRenderedPageBreak/>
-        <w:t>INTERNATIONAL SCIENTIFIC JOURNAL OF ENGINEERING AND TECHNOLOGY (ISJET),” vol. 2, no. 1, pp. 37–50, 2018, [Online]. Available: https://ph02.tci-thaijo.org/index.php/isjet/article/view/175908</w:t>
+        <w:t>C. Jeenanunta, K. D. Abeyrathna, and M. H. M. R. S. Dilhani, “Time Series Outlier Detection for Short-Term Electricity Load Demand Forecasting | INTERNATIONAL SCIENTIFIC JOURNAL OF ENGINEERING AND TECHNOLOGY (ISJET),” vol. 2, no. 1, pp. 37–50, 2018, [Online]. Available: https://ph02.tci-thaijo.org/index.php/isjet/article/view/175908</w:t>
       </w:r>
     </w:p>
     <w:p>

--- a/Thesis MonografTemp2.docx
+++ b/Thesis MonografTemp2.docx
@@ -7609,6 +7609,7 @@
         </w:r>
         <w:r>
           <w:rPr>
+            <w:noProof/>
             <w:webHidden/>
             <w:lang w:val="id-ID"/>
           </w:rPr>
@@ -7690,6 +7691,7 @@
         </w:r>
         <w:r>
           <w:rPr>
+            <w:noProof/>
             <w:webHidden/>
             <w:lang w:val="id-ID"/>
           </w:rPr>
@@ -7769,6 +7771,7 @@
         </w:r>
         <w:r>
           <w:rPr>
+            <w:noProof/>
             <w:webHidden/>
             <w:lang w:val="id-ID"/>
           </w:rPr>
@@ -7850,6 +7853,7 @@
         </w:r>
         <w:r>
           <w:rPr>
+            <w:noProof/>
             <w:webHidden/>
             <w:lang w:val="id-ID"/>
           </w:rPr>
@@ -7931,6 +7935,7 @@
         </w:r>
         <w:r>
           <w:rPr>
+            <w:noProof/>
             <w:webHidden/>
             <w:lang w:val="id-ID"/>
           </w:rPr>
@@ -8000,6 +8005,7 @@
         </w:r>
         <w:r>
           <w:rPr>
+            <w:noProof/>
             <w:webHidden/>
             <w:lang w:val="id-ID"/>
           </w:rPr>
@@ -8103,6 +8109,7 @@
         </w:r>
         <w:r>
           <w:rPr>
+            <w:noProof/>
             <w:webHidden/>
             <w:lang w:val="id-ID"/>
           </w:rPr>
@@ -8175,6 +8182,7 @@
         </w:r>
         <w:r>
           <w:rPr>
+            <w:noProof/>
             <w:webHidden/>
             <w:lang w:val="id-ID"/>
           </w:rPr>
@@ -8244,6 +8252,7 @@
         </w:r>
         <w:r>
           <w:rPr>
+            <w:noProof/>
             <w:webHidden/>
             <w:lang w:val="id-ID"/>
           </w:rPr>
@@ -9345,6 +9354,7 @@
         </w:r>
         <w:r>
           <w:rPr>
+            <w:noProof/>
             <w:webHidden/>
             <w:lang w:val="id-ID"/>
           </w:rPr>
@@ -9414,6 +9424,7 @@
         </w:r>
         <w:r>
           <w:rPr>
+            <w:noProof/>
             <w:webHidden/>
             <w:lang w:val="id-ID"/>
           </w:rPr>
@@ -12732,9 +12743,6 @@
         <w:fldChar w:fldCharType="separate"/>
       </w:r>
       <w:r>
-        <w:rPr>
-          <w:noProof w:val="0"/>
-        </w:rPr>
         <w:t>1</w:t>
       </w:r>
       <w:r>
@@ -13229,9 +13237,6 @@
         <w:fldChar w:fldCharType="separate"/>
       </w:r>
       <w:r>
-        <w:rPr>
-          <w:noProof w:val="0"/>
-        </w:rPr>
         <w:t>2</w:t>
       </w:r>
       <w:r>
@@ -13873,7 +13878,6 @@
       <w:r>
         <w:rPr>
           <w:rFonts w:ascii="Times New Roman" w:hAnsi="Times New Roman"/>
-          <w:noProof w:val="0"/>
         </w:rPr>
         <w:t>3</w:t>
       </w:r>
@@ -14369,7 +14373,6 @@
               <w:rPr>
                 <w:b/>
                 <w:bCs/>
-                <w:noProof w:val="0"/>
                 <w:lang w:val="id-ID"/>
               </w:rPr>
               <w:t>1</w:t>
@@ -14738,7 +14741,6 @@
               <w:rPr>
                 <w:b/>
                 <w:bCs/>
-                <w:noProof w:val="0"/>
                 <w:lang w:val="id-ID"/>
               </w:rPr>
               <w:t>2</w:t>
@@ -15039,7 +15041,6 @@
       <w:r>
         <w:rPr>
           <w:rFonts w:ascii="Times New Roman" w:hAnsi="Times New Roman"/>
-          <w:noProof w:val="0"/>
         </w:rPr>
         <w:t>4</w:t>
       </w:r>
@@ -15224,7 +15225,6 @@
       <w:r>
         <w:rPr>
           <w:rFonts w:ascii="Times New Roman" w:hAnsi="Times New Roman"/>
-          <w:noProof w:val="0"/>
         </w:rPr>
         <w:t>5</w:t>
       </w:r>
@@ -15570,7 +15570,6 @@
               <w:rPr>
                 <w:b/>
                 <w:bCs/>
-                <w:noProof w:val="0"/>
                 <w:lang w:val="id-ID"/>
               </w:rPr>
               <w:t>3</w:t>
@@ -15997,7 +15996,6 @@
       <w:r>
         <w:rPr>
           <w:rFonts w:ascii="Times New Roman" w:hAnsi="Times New Roman"/>
-          <w:noProof w:val="0"/>
         </w:rPr>
         <w:t>6</w:t>
       </w:r>
@@ -16595,7 +16593,6 @@
               <w:rPr>
                 <w:b/>
                 <w:bCs/>
-                <w:noProof w:val="0"/>
                 <w:lang w:val="id-ID"/>
               </w:rPr>
               <w:t>4</w:t>
@@ -16838,7 +16835,6 @@
               <w:rPr>
                 <w:b/>
                 <w:bCs/>
-                <w:noProof w:val="0"/>
                 <w:lang w:val="id-ID"/>
               </w:rPr>
               <w:t>5</w:t>
@@ -17039,7 +17035,6 @@
               <w:rPr>
                 <w:b/>
                 <w:bCs/>
-                <w:noProof w:val="0"/>
                 <w:lang w:val="id-ID"/>
               </w:rPr>
               <w:t>6</w:t>
@@ -17356,7 +17351,6 @@
               <w:rPr>
                 <w:b/>
                 <w:bCs/>
-                <w:noProof w:val="0"/>
                 <w:lang w:val="id-ID"/>
               </w:rPr>
               <w:t>7</w:t>
@@ -17814,7 +17808,6 @@
               <w:rPr>
                 <w:b/>
                 <w:bCs/>
-                <w:noProof w:val="0"/>
                 <w:lang w:val="id-ID"/>
               </w:rPr>
               <w:t>8</w:t>
@@ -18120,7 +18113,6 @@
               <w:rPr>
                 <w:b/>
                 <w:bCs/>
-                <w:noProof w:val="0"/>
                 <w:lang w:val="id-ID"/>
               </w:rPr>
               <w:t>9</w:t>
@@ -18496,7 +18488,6 @@
               <w:rPr>
                 <w:b/>
                 <w:bCs/>
-                <w:noProof w:val="0"/>
                 <w:lang w:val="id-ID"/>
               </w:rPr>
               <w:t>10</w:t>
@@ -19495,9 +19486,6 @@
         <w:fldChar w:fldCharType="separate"/>
       </w:r>
       <w:r>
-        <w:rPr>
-          <w:noProof w:val="0"/>
-        </w:rPr>
         <w:t>1</w:t>
       </w:r>
       <w:r>
@@ -19721,9 +19709,6 @@
         <w:fldChar w:fldCharType="separate"/>
       </w:r>
       <w:r>
-        <w:rPr>
-          <w:noProof w:val="0"/>
-        </w:rPr>
         <w:t>2</w:t>
       </w:r>
       <w:r>
@@ -20290,9 +20275,6 @@
         <w:fldChar w:fldCharType="separate"/>
       </w:r>
       <w:r>
-        <w:rPr>
-          <w:noProof w:val="0"/>
-        </w:rPr>
         <w:t>1</w:t>
       </w:r>
       <w:r>
@@ -21300,7 +21282,6 @@
             <w:r>
               <w:rPr>
                 <w:rFonts w:ascii="Times New Roman" w:hAnsi="Times New Roman"/>
-                <w:noProof w:val="0"/>
               </w:rPr>
               <w:t>11</w:t>
             </w:r>
@@ -22025,7 +22006,6 @@
       <w:r>
         <w:rPr>
           <w:rFonts w:ascii="Times New Roman" w:hAnsi="Times New Roman"/>
-          <w:noProof w:val="0"/>
         </w:rPr>
         <w:t>2</w:t>
       </w:r>
@@ -25768,9 +25748,6 @@
         <w:fldChar w:fldCharType="separate"/>
       </w:r>
       <w:r>
-        <w:rPr>
-          <w:noProof w:val="0"/>
-        </w:rPr>
         <w:t>3</w:t>
       </w:r>
       <w:r>
@@ -26328,7 +26305,6 @@
             <w:r>
               <w:rPr>
                 <w:rFonts w:ascii="Times New Roman" w:hAnsi="Times New Roman"/>
-                <w:noProof w:val="0"/>
               </w:rPr>
               <w:t>12</w:t>
             </w:r>
@@ -26943,7 +26919,6 @@
               <w:rPr>
                 <w:b/>
                 <w:bCs/>
-                <w:noProof w:val="0"/>
                 <w:lang w:val="id-ID"/>
               </w:rPr>
               <w:t>13</w:t>
@@ -27650,7 +27625,6 @@
               <w:rPr>
                 <w:b/>
                 <w:bCs/>
-                <w:noProof w:val="0"/>
                 <w:lang w:val="id-ID"/>
               </w:rPr>
               <w:t>14</w:t>
@@ -28500,7 +28474,6 @@
               <w:rPr>
                 <w:b/>
                 <w:bCs/>
-                <w:noProof w:val="0"/>
                 <w:lang w:val="id-ID"/>
               </w:rPr>
               <w:t>15</w:t>
@@ -28958,6 +28931,7 @@
               <w:rPr>
                 <w:b/>
                 <w:bCs/>
+                <w:noProof/>
                 <w:lang w:val="id-ID"/>
               </w:rPr>
               <w:t>16</w:t>
@@ -29146,7 +29120,7 @@
           <v:shape id="_x0000_i1042" type="#_x0000_t75" style="width:242.9pt;height:290.15pt" o:ole="">
             <v:imagedata r:id="rId25" o:title=""/>
           </v:shape>
-          <o:OLEObject Type="Embed" ProgID="Visio.Drawing.15" ShapeID="_x0000_i1042" DrawAspect="Content" ObjectID="_1766757375" r:id="rId26"/>
+          <o:OLEObject Type="Embed" ProgID="Visio.Drawing.15" ShapeID="_x0000_i1042" DrawAspect="Content" ObjectID="_1766761880" r:id="rId26"/>
         </w:object>
       </w:r>
       <w:r>
@@ -29833,9 +29807,6 @@
         <w:fldChar w:fldCharType="separate"/>
       </w:r>
       <w:r>
-        <w:rPr>
-          <w:noProof w:val="0"/>
-        </w:rPr>
         <w:t>1</w:t>
       </w:r>
       <w:r>
@@ -29908,9 +29879,6 @@
         <w:fldChar w:fldCharType="separate"/>
       </w:r>
       <w:r>
-        <w:rPr>
-          <w:noProof w:val="0"/>
-        </w:rPr>
         <w:t>1</w:t>
       </w:r>
       <w:r>
@@ -31189,9 +31157,6 @@
         <w:fldChar w:fldCharType="separate"/>
       </w:r>
       <w:r>
-        <w:rPr>
-          <w:noProof w:val="0"/>
-        </w:rPr>
         <w:t>2</w:t>
       </w:r>
       <w:r>
@@ -32131,9 +32096,6 @@
         <w:fldChar w:fldCharType="separate"/>
       </w:r>
       <w:r>
-        <w:rPr>
-          <w:noProof w:val="0"/>
-        </w:rPr>
         <w:t>2</w:t>
       </w:r>
       <w:r>
@@ -32207,9 +32169,6 @@
         <w:fldChar w:fldCharType="separate"/>
       </w:r>
       <w:r>
-        <w:rPr>
-          <w:noProof w:val="0"/>
-        </w:rPr>
         <w:t>3</w:t>
       </w:r>
       <w:r>
@@ -33300,9 +33259,6 @@
         <w:fldChar w:fldCharType="separate"/>
       </w:r>
       <w:r>
-        <w:rPr>
-          <w:noProof w:val="0"/>
-        </w:rPr>
         <w:t>3</w:t>
       </w:r>
       <w:r>
@@ -33540,9 +33496,6 @@
         <w:fldChar w:fldCharType="separate"/>
       </w:r>
       <w:r>
-        <w:rPr>
-          <w:noProof w:val="0"/>
-        </w:rPr>
         <w:t>4</w:t>
       </w:r>
       <w:r>
@@ -33788,9 +33741,6 @@
         <w:fldChar w:fldCharType="separate"/>
       </w:r>
       <w:r>
-        <w:rPr>
-          <w:noProof w:val="0"/>
-        </w:rPr>
         <w:t>5</w:t>
       </w:r>
       <w:r>
@@ -33958,9 +33908,6 @@
         <w:fldChar w:fldCharType="separate"/>
       </w:r>
       <w:r>
-        <w:rPr>
-          <w:noProof w:val="0"/>
-        </w:rPr>
         <w:t>6</w:t>
       </w:r>
       <w:r>
@@ -34172,9 +34119,6 @@
         <w:fldChar w:fldCharType="separate"/>
       </w:r>
       <w:r>
-        <w:rPr>
-          <w:noProof w:val="0"/>
-        </w:rPr>
         <w:t>7</w:t>
       </w:r>
       <w:r>
@@ -34606,9 +34550,6 @@
         <w:fldChar w:fldCharType="separate"/>
       </w:r>
       <w:r>
-        <w:rPr>
-          <w:noProof w:val="0"/>
-        </w:rPr>
         <w:t>8</w:t>
       </w:r>
       <w:r>
@@ -34718,9 +34659,6 @@
         <w:fldChar w:fldCharType="separate"/>
       </w:r>
       <w:r>
-        <w:rPr>
-          <w:noProof w:val="0"/>
-        </w:rPr>
         <w:t>4</w:t>
       </w:r>
       <w:r>
@@ -34879,7 +34817,7 @@
                 <w:bCs/>
                 <w:lang w:val="en-US"/>
               </w:rPr>
-              <w:t>Waktu</w:t>
+              <w:t xml:space="preserve">Pelatihan </w:t>
             </w:r>
             <w:r>
               <w:rPr>
@@ -34887,7 +34825,7 @@
                 <w:bCs/>
                 <w:lang w:val="id-ID"/>
               </w:rPr>
-              <w:t xml:space="preserve"> (s)</w:t>
+              <w:t>(s)</w:t>
             </w:r>
           </w:p>
         </w:tc>
@@ -37014,9 +36952,6 @@
         <w:fldChar w:fldCharType="separate"/>
       </w:r>
       <w:r>
-        <w:rPr>
-          <w:noProof w:val="0"/>
-        </w:rPr>
         <w:t>9</w:t>
       </w:r>
       <w:r>
@@ -37122,9 +37057,6 @@
         <w:fldChar w:fldCharType="separate"/>
       </w:r>
       <w:r>
-        <w:rPr>
-          <w:noProof w:val="0"/>
-        </w:rPr>
         <w:t>5</w:t>
       </w:r>
       <w:r>
@@ -38162,9 +38094,6 @@
         <w:fldChar w:fldCharType="separate"/>
       </w:r>
       <w:r>
-        <w:rPr>
-          <w:noProof w:val="0"/>
-        </w:rPr>
         <w:t>10</w:t>
       </w:r>
       <w:r>
@@ -38497,9 +38426,6 @@
         <w:fldChar w:fldCharType="separate"/>
       </w:r>
       <w:r>
-        <w:rPr>
-          <w:noProof w:val="0"/>
-        </w:rPr>
         <w:t>11</w:t>
       </w:r>
       <w:r>
@@ -38608,9 +38534,6 @@
         <w:fldChar w:fldCharType="separate"/>
       </w:r>
       <w:r>
-        <w:rPr>
-          <w:noProof w:val="0"/>
-        </w:rPr>
         <w:t>6</w:t>
       </w:r>
       <w:r>
@@ -39652,9 +39575,6 @@
         <w:fldChar w:fldCharType="separate"/>
       </w:r>
       <w:r>
-        <w:rPr>
-          <w:noProof w:val="0"/>
-        </w:rPr>
         <w:t>12</w:t>
       </w:r>
       <w:r>
@@ -43585,23 +43505,15 @@
         <w:shadow w:val="0"/>
         <w:emboss w:val="0"/>
         <w:imprint w:val="0"/>
-        <w:noProof w:val="0"/>
-        <w:snapToGrid w:val="0"/>
         <w:vanish w:val="0"/>
-        <w:color w:val="000000"/>
         <w:spacing w:val="0"/>
-        <w:w w:val="0"/>
         <w:kern w:val="0"/>
         <w:position w:val="0"/>
-        <w:sz w:val="0"/>
-        <w:szCs w:val="0"/>
-        <w:u w:val="none" w:color="000000"/>
+        <w:u w:val="none"/>
         <w:effect w:val="none"/>
-        <w:bdr w:val="none" w:sz="0" w:space="0" w:color="000000"/>
-        <w:shd w:val="clear" w:color="000000" w:fill="000000"/>
         <w:vertAlign w:val="baseline"/>
         <w:em w:val="none"/>
-        <w:lang w:val="x-none" w:eastAsia="x-none" w:bidi="x-none"/>
+        <w:lang w:bidi="x-none"/>
         <w:specVanish w:val="0"/>
         <w14:glow w14:rad="0">
           <w14:srgbClr w14:val="000000"/>
